--- a/Manuscripts/Draft_4_curves_exp.docx
+++ b/Manuscripts/Draft_4_curves_exp.docx
@@ -1156,13 +1156,13 @@
           <w:szCs w:val="22"/>
         </w:rPr>
         <w:drawing>
-          <wp:anchor distT="0" distB="0" distL="114300" distR="114300" simplePos="0" relativeHeight="251668480" behindDoc="1" locked="0" layoutInCell="1" allowOverlap="1" wp14:anchorId="0E5720D4" wp14:editId="3F930F80">
+          <wp:anchor distT="0" distB="0" distL="114300" distR="114300" simplePos="0" relativeHeight="251668480" behindDoc="1" locked="0" layoutInCell="1" allowOverlap="1" wp14:anchorId="0E5720D4" wp14:editId="74BABD07">
             <wp:simplePos x="0" y="0"/>
             <wp:positionH relativeFrom="margin">
               <wp:align>center</wp:align>
             </wp:positionH>
             <wp:positionV relativeFrom="paragraph">
-              <wp:posOffset>16510</wp:posOffset>
+              <wp:posOffset>6985</wp:posOffset>
             </wp:positionV>
             <wp:extent cx="2517775" cy="2517775"/>
             <wp:effectExtent l="0" t="0" r="0" b="0"/>
@@ -1282,6 +1282,16 @@
         <w:spacing w:line="480" w:lineRule="auto"/>
         <w:jc w:val="both"/>
         <w:rPr>
+          <w:sz w:val="22"/>
+          <w:szCs w:val="22"/>
+        </w:rPr>
+      </w:pPr>
+    </w:p>
+    <w:p>
+      <w:pPr>
+        <w:spacing w:line="480" w:lineRule="auto"/>
+        <w:jc w:val="both"/>
+        <w:rPr>
           <w:i/>
           <w:sz w:val="22"/>
           <w:szCs w:val="22"/>
@@ -1381,7 +1391,7 @@
           <w:szCs w:val="22"/>
           <w:shd w:val="clear" w:color="auto" w:fill="FFFFFF"/>
         </w:rPr>
-        <w:t xml:space="preserve">control trials that did not require steering responses were interleaved within experimental trials to ensure participants had to wait and sample the visual information rather than anticipating steering responses. This allowed the paradigm to directly exploit the key theoretical differences between Threshold and Accumulator frameworks: how a perceptual signal builds over time. Goodridge et al (2022) found that the timing and magnitude of steering </w:t>
+        <w:t xml:space="preserve">control trials that did not require steering responses were interleaved within experimental trials to ensure participants had to wait and sample the visual information rather than anticipating steering responses. This allowed the paradigm to directly exploit the key theoretical differences between Threshold and Accumulator frameworks: how a perceptual </w:t>
       </w:r>
       <w:r>
         <w:rPr>
@@ -1391,7 +1401,7 @@
           <w:shd w:val="clear" w:color="auto" w:fill="FFFFFF"/>
         </w:rPr>
         <w:lastRenderedPageBreak/>
-        <w:t xml:space="preserve">behaviours were in line with Accumulator predicted responses. Drivers did not respond based upon time-independent thresholds, rather they altered their response to the rate at which the perceived control error developed. </w:t>
+        <w:t xml:space="preserve">signal builds over time. Goodridge et al (2022) found that the timing and magnitude of steering behaviours were in line with Accumulator predicted responses. Drivers did not respond based upon time-independent thresholds, rather they altered their response to the rate at which the perceived control error developed. </w:t>
       </w:r>
     </w:p>
     <w:p>
@@ -1665,7 +1675,7 @@
           <w:sz w:val="22"/>
           <w:szCs w:val="22"/>
         </w:rPr>
-        <w:t xml:space="preserve">generates the image shown on the visual display). To create a display simulation that provides optical information similar to that produced during real-world locomotion, the camera view </w:t>
+        <w:t xml:space="preserve">generates the image shown on the visual display). To create a display simulation that provides </w:t>
       </w:r>
       <w:r>
         <w:rPr>
@@ -1675,7 +1685,7 @@
           <w:szCs w:val="22"/>
         </w:rPr>
         <w:lastRenderedPageBreak/>
-        <w:t>would be in-line with the direction of travel (panel A).</w:t>
+        <w:t>optical information similar to that produced during real-world locomotion, the camera view would be in-line with the direction of travel (panel A).</w:t>
       </w:r>
       <w:r>
         <w:rPr>
@@ -1844,7 +1854,7 @@
           <w:sz w:val="22"/>
           <w:szCs w:val="22"/>
         </w:rPr>
-        <w:t xml:space="preserve">investigate whether the Accumulator framework generalises and still captures steering behaviours in more realistic settings: namely when steering toward a curving road-line when future path and instantaneous heading coincide (with no camera counter-rotation employed). The paradigm presented in Goodridge et al (2022) </w:t>
+        <w:t xml:space="preserve">investigate whether the Accumulator framework generalises and still captures steering behaviours in more realistic settings: namely when steering toward a curving road-line when future path and instantaneous heading coincide (with </w:t>
       </w:r>
       <w:r>
         <w:rPr>
@@ -1852,7 +1862,7 @@
           <w:szCs w:val="22"/>
         </w:rPr>
         <w:lastRenderedPageBreak/>
-        <w:t>was adapted and extended. Rather than manipulating driver orientation relative to a straight road-line, a series of different curved</w:t>
+        <w:t>no camera counter-rotation employed). The paradigm presented in Goodridge et al (2022) was adapted and extended. Rather than manipulating driver orientation relative to a straight road-line, a series of different curved</w:t>
       </w:r>
       <w:r>
         <w:rPr>
@@ -1915,23 +1925,35 @@
       </w:r>
       <w:r>
         <w:rPr>
-          <w:rFonts w:eastAsiaTheme="minorEastAsia"/>
-          <w:sz w:val="22"/>
-          <w:szCs w:val="22"/>
-        </w:rPr>
-        <w:t xml:space="preserve">As per Goodridge et al. (2022) </w:t>
-      </w:r>
-      <w:r>
-        <w:rPr>
-          <w:sz w:val="22"/>
-          <w:szCs w:val="22"/>
-        </w:rPr>
-        <w:t xml:space="preserve">three steering metrics were taken: the timing of the first steering response, the lateral distance from the road-line at response, and the magnitude of the steering response. The aim was to use these metrics to determine whether human responses aligned with Accumulator or Threshold framework predictions. Specific hypotheses linked to each metric are discussed within the hypotheses section. </w:t>
-      </w:r>
-    </w:p>
-    <w:p>
-      <w:pPr>
-        <w:pStyle w:val="Heading2"/>
+          <w:sz w:val="22"/>
+          <w:szCs w:val="22"/>
+        </w:rPr>
+        <w:t xml:space="preserve">Such a setup is </w:t>
+      </w:r>
+      <w:r>
+        <w:rPr>
+          <w:sz w:val="22"/>
+          <w:szCs w:val="22"/>
+        </w:rPr>
+        <w:t xml:space="preserve">visualised in Figure </w:t>
+      </w:r>
+      <w:r>
+        <w:rPr>
+          <w:sz w:val="22"/>
+          <w:szCs w:val="22"/>
+        </w:rPr>
+        <w:t>3</w:t>
+      </w:r>
+      <w:r>
+        <w:rPr>
+          <w:sz w:val="22"/>
+          <w:szCs w:val="22"/>
+        </w:rPr>
+        <w:t>.</w:t>
+      </w:r>
+    </w:p>
+    <w:p>
+      <w:pPr>
         <w:spacing w:line="480" w:lineRule="auto"/>
         <w:jc w:val="both"/>
         <w:rPr>
@@ -1939,292 +1961,22 @@
           <w:szCs w:val="22"/>
         </w:rPr>
       </w:pPr>
-      <w:bookmarkStart w:id="1" w:name="_Toc88648195"/>
-      <w:r>
-        <w:rPr>
-          <w:sz w:val="22"/>
-          <w:szCs w:val="22"/>
-        </w:rPr>
-        <w:t>Method</w:t>
-      </w:r>
-      <w:bookmarkEnd w:id="1"/>
-    </w:p>
-    <w:p>
-      <w:pPr>
-        <w:pStyle w:val="Heading3"/>
-        <w:spacing w:line="480" w:lineRule="auto"/>
-        <w:jc w:val="both"/>
-        <w:rPr>
-          <w:sz w:val="22"/>
-          <w:szCs w:val="22"/>
-        </w:rPr>
-      </w:pPr>
-      <w:bookmarkStart w:id="2" w:name="_Toc88648191"/>
-      <w:r>
-        <w:rPr>
-          <w:sz w:val="22"/>
-          <w:szCs w:val="22"/>
-        </w:rPr>
-        <w:t>Hypotheses</w:t>
-      </w:r>
-      <w:bookmarkEnd w:id="2"/>
-    </w:p>
-    <w:p>
-      <w:pPr>
-        <w:spacing w:before="200" w:after="0" w:line="480" w:lineRule="auto"/>
-        <w:jc w:val="both"/>
-        <w:rPr>
-          <w:color w:val="000000"/>
-          <w:sz w:val="22"/>
-          <w:szCs w:val="22"/>
-        </w:rPr>
-      </w:pPr>
-      <w:r>
-        <w:rPr>
-          <w:sz w:val="22"/>
-          <w:szCs w:val="22"/>
-        </w:rPr>
-        <w:t>T</w:t>
-      </w:r>
-      <w:r>
-        <w:rPr>
-          <w:sz w:val="22"/>
-          <w:szCs w:val="22"/>
-        </w:rPr>
-        <w:t>o produce hypotheses of human behaviour based on Threshold and Accumulator frameworks, the experimental paradigm was simulated</w:t>
-      </w:r>
-      <w:r>
-        <w:rPr>
-          <w:sz w:val="22"/>
-          <w:szCs w:val="22"/>
-        </w:rPr>
-        <w:t xml:space="preserve"> using the steering model proposed by</w:t>
-      </w:r>
-      <w:r>
-        <w:rPr>
-          <w:sz w:val="22"/>
-          <w:szCs w:val="22"/>
-        </w:rPr>
-        <w:t xml:space="preserve"> Markkula et al</w:t>
-      </w:r>
-      <w:r>
-        <w:rPr>
-          <w:sz w:val="22"/>
-          <w:szCs w:val="22"/>
-        </w:rPr>
-        <w:t xml:space="preserve"> (</w:t>
-      </w:r>
-      <w:r>
-        <w:rPr>
-          <w:sz w:val="22"/>
-          <w:szCs w:val="22"/>
-        </w:rPr>
-        <w:t xml:space="preserve">2018). </w:t>
-      </w:r>
-      <w:r>
-        <w:rPr>
-          <w:sz w:val="22"/>
-          <w:szCs w:val="22"/>
-        </w:rPr>
-        <w:t>Whilst modifying the exact</w:t>
-      </w:r>
-      <w:r>
-        <w:rPr>
-          <w:sz w:val="22"/>
-          <w:szCs w:val="22"/>
-        </w:rPr>
-        <w:t xml:space="preserve"> parameter values</w:t>
-      </w:r>
-      <w:r>
-        <w:rPr>
-          <w:sz w:val="22"/>
-          <w:szCs w:val="22"/>
-        </w:rPr>
-        <w:t xml:space="preserve"> </w:t>
-      </w:r>
-      <w:r>
-        <w:rPr>
-          <w:sz w:val="22"/>
-          <w:szCs w:val="22"/>
-        </w:rPr>
-        <w:t>adjusted the overall predicted values of reaction times and lateral position errors, the qualitative pattern of differences between framework predictions remained the same. The aim of these simulations were to provide a qualitative description of expected steering behaviour according to Threshold and Accumulator accounts which could then be compared to driver steering responses.</w:t>
-      </w:r>
-      <w:r>
-        <w:rPr>
-          <w:color w:val="000000"/>
-          <w:sz w:val="22"/>
-          <w:szCs w:val="22"/>
-        </w:rPr>
-        <w:t xml:space="preserve"> </w:t>
-      </w:r>
-      <w:r>
-        <w:rPr>
-          <w:sz w:val="22"/>
-          <w:szCs w:val="22"/>
-        </w:rPr>
-        <w:t xml:space="preserve">Therefore, the Y-axis values of the predictions have been removed as they are of qualitative response patterns rather than quantitative estimates. </w:t>
-      </w:r>
-    </w:p>
-    <w:p>
-      <w:pPr>
-        <w:pStyle w:val="Heading3"/>
-        <w:spacing w:line="480" w:lineRule="auto"/>
-        <w:jc w:val="both"/>
-        <w:rPr>
-          <w:sz w:val="22"/>
-          <w:szCs w:val="22"/>
-        </w:rPr>
-      </w:pPr>
-      <w:bookmarkStart w:id="3" w:name="_Toc88648192"/>
-      <w:r>
-        <w:rPr>
-          <w:sz w:val="22"/>
-          <w:szCs w:val="22"/>
-        </w:rPr>
-        <w:lastRenderedPageBreak/>
-        <w:t>H1 Reaction time</w:t>
-      </w:r>
-      <w:bookmarkEnd w:id="3"/>
-    </w:p>
-    <w:p>
-      <w:pPr>
-        <w:spacing w:line="480" w:lineRule="auto"/>
-        <w:jc w:val="both"/>
-        <w:rPr>
-          <w:sz w:val="22"/>
-          <w:szCs w:val="22"/>
-        </w:rPr>
-      </w:pPr>
-      <w:r>
-        <w:rPr>
-          <w:color w:val="000000"/>
-          <w:sz w:val="22"/>
-          <w:szCs w:val="22"/>
-        </w:rPr>
-        <w:t xml:space="preserve">Both Threshold and Accumulator frameworks predict that reaction times will decrease as bend radii reduces because it will take less time for </w:t>
-      </w:r>
-      <m:oMath>
-        <m:r>
-          <w:rPr>
-            <w:rFonts w:ascii="Cambria Math" w:eastAsia="Cambria Math" w:hAnsi="Cambria Math" w:cs="Cambria Math"/>
-            <w:color w:val="000000"/>
-            <w:sz w:val="22"/>
-            <w:szCs w:val="22"/>
-          </w:rPr>
-          <m:t>E</m:t>
-        </m:r>
-      </m:oMath>
-      <w:r>
-        <w:rPr>
-          <w:color w:val="000000"/>
-          <w:sz w:val="22"/>
-          <w:szCs w:val="22"/>
-        </w:rPr>
-        <w:t xml:space="preserve"> to surpass the fixed threshold or decision boundary</w:t>
-      </w:r>
-      <w:r>
-        <w:rPr>
-          <w:sz w:val="22"/>
-          <w:szCs w:val="22"/>
-        </w:rPr>
-        <w:t xml:space="preserve">. Both frameworks predict that the manipulation of starting position should cause a decrease in reaction time as starting position increases. This is because with a larger initial </w:t>
-      </w:r>
-      <m:oMath>
-        <m:r>
-          <w:rPr>
-            <w:rFonts w:ascii="Cambria Math" w:eastAsia="Cambria Math" w:hAnsi="Cambria Math" w:cs="Cambria Math"/>
-            <w:color w:val="000000"/>
-            <w:sz w:val="22"/>
-            <w:szCs w:val="22"/>
-          </w:rPr>
-          <m:t>E</m:t>
-        </m:r>
-      </m:oMath>
-      <w:r>
-        <w:rPr>
-          <w:color w:val="000000"/>
-          <w:sz w:val="22"/>
-          <w:szCs w:val="22"/>
-        </w:rPr>
-        <w:t xml:space="preserve"> it will take less time for </w:t>
-      </w:r>
-      <m:oMath>
-        <m:r>
-          <w:rPr>
-            <w:rFonts w:ascii="Cambria Math" w:eastAsia="Cambria Math" w:hAnsi="Cambria Math" w:cs="Cambria Math"/>
-            <w:color w:val="000000"/>
-            <w:sz w:val="22"/>
-            <w:szCs w:val="22"/>
-          </w:rPr>
-          <m:t>E</m:t>
-        </m:r>
-      </m:oMath>
-      <w:r>
-        <w:rPr>
-          <w:color w:val="000000"/>
-          <w:sz w:val="22"/>
-          <w:szCs w:val="22"/>
-        </w:rPr>
-        <w:t xml:space="preserve"> to build and surpass a fixed threshold or decision boundary. </w:t>
-      </w:r>
-      <w:r>
-        <w:rPr>
-          <w:sz w:val="22"/>
-          <w:szCs w:val="22"/>
-        </w:rPr>
-        <w:t xml:space="preserve">Framework predictions diverge, however, when focusing on between-level differences in starting position and the interaction between radius and starting position (see Figure </w:t>
-      </w:r>
-      <w:r>
-        <w:rPr>
-          <w:sz w:val="22"/>
-          <w:szCs w:val="22"/>
-        </w:rPr>
-        <w:t>3</w:t>
-      </w:r>
-      <w:r>
-        <w:rPr>
-          <w:sz w:val="22"/>
-          <w:szCs w:val="22"/>
-        </w:rPr>
-        <w:t xml:space="preserve">). The Accumulator framework predicts smaller between-level differences in reaction times between 4 m and 8 m compared to 4 m and 0 m. Conversely, the Threshold framework predicts similar between-level differences across starting position levels. The Accumulator framework also predicts a radius-starting position interaction on reaction times, whereby the between-level starting position differences become larger as radii become larger. The Threshold framework predicts that between-level differences in starting position should remain constant regardless of the radius of the road-line curvature. </w:t>
-      </w:r>
-      <w:bookmarkStart w:id="4" w:name="_Ref83051303"/>
-      <w:bookmarkStart w:id="5" w:name="_Toc88648044"/>
-      <w:bookmarkEnd w:id="4"/>
-    </w:p>
-    <w:p>
-      <w:pPr>
-        <w:spacing w:line="480" w:lineRule="auto"/>
-        <w:jc w:val="both"/>
-        <w:rPr>
-          <w:sz w:val="22"/>
-          <w:szCs w:val="22"/>
-        </w:rPr>
-      </w:pPr>
-    </w:p>
-    <w:p>
-      <w:pPr>
-        <w:spacing w:line="480" w:lineRule="auto"/>
-        <w:jc w:val="both"/>
-        <w:rPr>
-          <w:sz w:val="22"/>
-          <w:szCs w:val="22"/>
-        </w:rPr>
-      </w:pPr>
-      <w:r>
-        <w:rPr>
+      <w:r>
+        <w:rPr>
+          <w:b/>
+          <w:i/>
           <w:noProof/>
           <w:sz w:val="22"/>
           <w:szCs w:val="22"/>
         </w:rPr>
         <w:drawing>
-          <wp:anchor distT="0" distB="0" distL="114300" distR="114300" simplePos="0" relativeHeight="251669504" behindDoc="1" locked="0" layoutInCell="1" allowOverlap="1" wp14:anchorId="723ACCE1" wp14:editId="6FBA6B36">
+          <wp:anchor distT="0" distB="0" distL="114300" distR="114300" simplePos="0" relativeHeight="251679744" behindDoc="1" locked="0" layoutInCell="1" allowOverlap="1" wp14:anchorId="5E43492C" wp14:editId="56604216">
             <wp:simplePos x="0" y="0"/>
             <wp:positionH relativeFrom="margin">
               <wp:align>center</wp:align>
             </wp:positionH>
             <wp:positionV relativeFrom="paragraph">
-              <wp:posOffset>0</wp:posOffset>
+              <wp:posOffset>13335</wp:posOffset>
             </wp:positionV>
             <wp:extent cx="3604260" cy="2519680"/>
             <wp:effectExtent l="0" t="0" r="0" b="0"/>
@@ -2237,7 +1989,7 @@
                 <wp:lineTo x="0" y="0"/>
               </wp:wrapPolygon>
             </wp:wrapTight>
-            <wp:docPr id="13" name="Picture 13" descr="C:\Users\pscmgo\OneDrive for Business\PhD\Project\Experiment_Code\TvA_analysis_curves\Plots\Fig5.tiff"/>
+            <wp:docPr id="2" name="Picture 2" descr="C:\Users\pscmgo\OneDrive for Business\PhD\Project\Experiment_Code\experiment_curves\Data cleaning and modelling\Manuscript_Plots\Fig2.tiff"/>
             <wp:cNvGraphicFramePr>
               <a:graphicFrameLocks xmlns:a="http://schemas.openxmlformats.org/drawingml/2006/main" noChangeAspect="1"/>
             </wp:cNvGraphicFramePr>
@@ -2245,7 +1997,7 @@
               <a:graphicData uri="http://schemas.openxmlformats.org/drawingml/2006/picture">
                 <pic:pic xmlns:pic="http://schemas.openxmlformats.org/drawingml/2006/picture">
                   <pic:nvPicPr>
-                    <pic:cNvPr id="0" name="Picture 1" descr="C:\Users\pscmgo\OneDrive for Business\PhD\Project\Experiment_Code\TvA_analysis_curves\Plots\Fig5.tiff"/>
+                    <pic:cNvPr id="0" name="Picture 1" descr="C:\Users\pscmgo\OneDrive for Business\PhD\Project\Experiment_Code\experiment_curves\Data cleaning and modelling\Manuscript_Plots\Fig2.tiff"/>
                     <pic:cNvPicPr>
                       <a:picLocks noChangeAspect="1" noChangeArrowheads="1"/>
                     </pic:cNvPicPr>
@@ -2294,7 +2046,6 @@
         <w:spacing w:line="480" w:lineRule="auto"/>
         <w:jc w:val="both"/>
         <w:rPr>
-          <w:i/>
           <w:sz w:val="22"/>
           <w:szCs w:val="22"/>
         </w:rPr>
@@ -2305,7 +2056,6 @@
         <w:spacing w:line="480" w:lineRule="auto"/>
         <w:jc w:val="both"/>
         <w:rPr>
-          <w:i/>
           <w:sz w:val="22"/>
           <w:szCs w:val="22"/>
         </w:rPr>
@@ -2316,7 +2066,6 @@
         <w:spacing w:line="480" w:lineRule="auto"/>
         <w:jc w:val="both"/>
         <w:rPr>
-          <w:i/>
           <w:sz w:val="22"/>
           <w:szCs w:val="22"/>
         </w:rPr>
@@ -2327,7 +2076,7 @@
         <w:spacing w:line="480" w:lineRule="auto"/>
         <w:jc w:val="both"/>
         <w:rPr>
-          <w:i/>
+          <w:rFonts w:eastAsiaTheme="minorEastAsia"/>
           <w:sz w:val="22"/>
           <w:szCs w:val="22"/>
         </w:rPr>
@@ -2338,7 +2087,7 @@
         <w:spacing w:line="480" w:lineRule="auto"/>
         <w:jc w:val="both"/>
         <w:rPr>
-          <w:i/>
+          <w:rFonts w:eastAsiaTheme="minorEastAsia"/>
           <w:sz w:val="22"/>
           <w:szCs w:val="22"/>
         </w:rPr>
@@ -2349,6 +2098,17 @@
         <w:spacing w:line="480" w:lineRule="auto"/>
         <w:jc w:val="both"/>
         <w:rPr>
+          <w:rFonts w:eastAsiaTheme="minorEastAsia"/>
+          <w:sz w:val="22"/>
+          <w:szCs w:val="22"/>
+        </w:rPr>
+      </w:pPr>
+    </w:p>
+    <w:p>
+      <w:pPr>
+        <w:spacing w:line="480" w:lineRule="auto"/>
+        <w:jc w:val="both"/>
+        <w:rPr>
           <w:i/>
           <w:sz w:val="22"/>
           <w:szCs w:val="22"/>
@@ -2360,33 +2120,560 @@
           <w:sz w:val="22"/>
           <w:szCs w:val="22"/>
         </w:rPr>
-        <w:t xml:space="preserve">Figure </w:t>
-      </w:r>
+        <w:t xml:space="preserve">Figure 3: Bird’s-eye view of the experimental set up. Dashed vertical line represents the trajectory of the driver whereas solid curved lines represent road-lines that were visible to participants. Drivers travel initially tangential to the curved road-lines. The curvature of the road-line (measured via radius) is broadly equivalent to angle of orientation in the experiments presented in Goodridge et al (2022). A smaller radius results in higher </w:t>
+      </w:r>
+      <m:oMath>
+        <m:acc>
+          <m:accPr>
+            <m:chr m:val="̇"/>
+            <m:ctrlPr>
+              <w:rPr>
+                <w:rFonts w:ascii="Cambria Math" w:eastAsia="Cambria Math" w:hAnsi="Cambria Math"/>
+                <w:i/>
+                <w:color w:val="000000"/>
+                <w:sz w:val="22"/>
+                <w:szCs w:val="22"/>
+              </w:rPr>
+            </m:ctrlPr>
+          </m:accPr>
+          <m:e>
+            <m:r>
+              <w:rPr>
+                <w:rFonts w:ascii="Cambria Math" w:eastAsia="Cambria Math" w:hAnsi="Cambria Math"/>
+                <w:color w:val="000000"/>
+                <w:sz w:val="22"/>
+                <w:szCs w:val="22"/>
+              </w:rPr>
+              <m:t>E</m:t>
+            </m:r>
+          </m:e>
+        </m:acc>
+      </m:oMath>
       <w:r>
         <w:rPr>
           <w:i/>
           <w:sz w:val="22"/>
           <w:szCs w:val="22"/>
         </w:rPr>
-        <w:t>3</w:t>
-      </w:r>
-      <w:r>
-        <w:rPr>
-          <w:i/>
-          <w:sz w:val="22"/>
-          <w:szCs w:val="22"/>
-        </w:rPr>
-        <w:t xml:space="preserve">: Accumulator (A) and Threshold (B) framework predictions of the qualitative patterns of reaction times that </w:t>
-      </w:r>
-      <w:r>
-        <w:rPr>
-          <w:i/>
+        <w:t xml:space="preserve"> because the distance between the travelling driver and the road-line is increasing at a faster rate. NOTE: Despite appearances, road-lines were of constant curvature.</w:t>
+      </w:r>
+    </w:p>
+    <w:p>
+      <w:pPr>
+        <w:spacing w:line="480" w:lineRule="auto"/>
+        <w:jc w:val="both"/>
+        <w:rPr>
+          <w:rFonts w:eastAsiaTheme="minorEastAsia"/>
+          <w:sz w:val="22"/>
+          <w:szCs w:val="22"/>
+        </w:rPr>
+      </w:pPr>
+      <w:r>
+        <w:rPr>
+          <w:rFonts w:eastAsiaTheme="minorEastAsia"/>
+          <w:color w:val="000000"/>
           <w:sz w:val="22"/>
           <w:szCs w:val="22"/>
         </w:rPr>
         <w:lastRenderedPageBreak/>
-        <w:t xml:space="preserve">might be expected based upon experimental simulations. Y axis values have been removed as these predictions are of qualitative response patterns rather than quantitative estimates. </w:t>
-      </w:r>
+        <w:t xml:space="preserve">Curved paths/trajectories change the information available to the observer with the rate of change in </w:t>
+      </w:r>
+      <m:oMath>
+        <m:r>
+          <w:rPr>
+            <w:rFonts w:ascii="Cambria Math" w:hAnsi="Cambria Math"/>
+            <w:sz w:val="22"/>
+            <w:szCs w:val="22"/>
+          </w:rPr>
+          <m:t>α</m:t>
+        </m:r>
+      </m:oMath>
+      <w:r>
+        <w:rPr>
+          <w:rFonts w:eastAsiaTheme="minorEastAsia"/>
+          <w:color w:val="000000"/>
+          <w:sz w:val="22"/>
+          <w:szCs w:val="22"/>
+        </w:rPr>
+        <w:t xml:space="preserve"> (</w:t>
+      </w:r>
+      <m:oMath>
+        <m:acc>
+          <m:accPr>
+            <m:chr m:val="̇"/>
+            <m:ctrlPr>
+              <w:rPr>
+                <w:rFonts w:ascii="Cambria Math" w:hAnsi="Cambria Math"/>
+                <w:i/>
+                <w:color w:val="000000"/>
+                <w:sz w:val="22"/>
+                <w:szCs w:val="22"/>
+              </w:rPr>
+            </m:ctrlPr>
+          </m:accPr>
+          <m:e>
+            <m:r>
+              <w:rPr>
+                <w:rFonts w:ascii="Cambria Math" w:hAnsi="Cambria Math"/>
+                <w:sz w:val="22"/>
+                <w:szCs w:val="22"/>
+              </w:rPr>
+              <m:t>α</m:t>
+            </m:r>
+          </m:e>
+        </m:acc>
+      </m:oMath>
+      <w:r>
+        <w:rPr>
+          <w:rFonts w:eastAsiaTheme="minorEastAsia"/>
+          <w:color w:val="000000"/>
+          <w:sz w:val="22"/>
+          <w:szCs w:val="22"/>
+        </w:rPr>
+        <w:t xml:space="preserve">) varying over time due to the curvature of the road-line. </w:t>
+      </w:r>
+      <w:r>
+        <w:rPr>
+          <w:rFonts w:eastAsiaTheme="minorEastAsia"/>
+          <w:sz w:val="22"/>
+          <w:szCs w:val="22"/>
+        </w:rPr>
+        <w:t xml:space="preserve">If an observer is travelling tangential to the road-line </w:t>
+      </w:r>
+      <w:r>
+        <w:rPr>
+          <w:sz w:val="22"/>
+          <w:szCs w:val="22"/>
+        </w:rPr>
+        <w:t>(as shown in Figure 3, via the vertical dashed road-line)</w:t>
+      </w:r>
+      <w:r>
+        <w:rPr>
+          <w:rFonts w:eastAsiaTheme="minorEastAsia"/>
+          <w:sz w:val="22"/>
+          <w:szCs w:val="22"/>
+        </w:rPr>
+        <w:t xml:space="preserve"> and fixates a point on the line that they wish to pass through, visual angle </w:t>
+      </w:r>
+      <m:oMath>
+        <m:r>
+          <w:rPr>
+            <w:rFonts w:ascii="Cambria Math" w:hAnsi="Cambria Math"/>
+            <w:sz w:val="22"/>
+            <w:szCs w:val="22"/>
+          </w:rPr>
+          <m:t>α</m:t>
+        </m:r>
+      </m:oMath>
+      <w:r>
+        <w:rPr>
+          <w:rFonts w:eastAsiaTheme="minorEastAsia"/>
+          <w:sz w:val="22"/>
+          <w:szCs w:val="22"/>
+        </w:rPr>
+        <w:t xml:space="preserve"> to that point will increase at an accelerating rate over time (and the acceleration will increase when bend curvature is greater). Whilst it is conceivable that people could use </w:t>
+      </w:r>
+      <m:oMath>
+        <m:acc>
+          <m:accPr>
+            <m:chr m:val="̇"/>
+            <m:ctrlPr>
+              <w:rPr>
+                <w:rFonts w:ascii="Cambria Math" w:hAnsi="Cambria Math"/>
+                <w:i/>
+                <w:color w:val="000000"/>
+                <w:sz w:val="22"/>
+                <w:szCs w:val="22"/>
+              </w:rPr>
+            </m:ctrlPr>
+          </m:accPr>
+          <m:e>
+            <m:r>
+              <w:rPr>
+                <w:rFonts w:ascii="Cambria Math" w:hAnsi="Cambria Math"/>
+                <w:sz w:val="22"/>
+                <w:szCs w:val="22"/>
+              </w:rPr>
+              <m:t>α</m:t>
+            </m:r>
+          </m:e>
+        </m:acc>
+      </m:oMath>
+      <w:r>
+        <w:rPr>
+          <w:rFonts w:eastAsiaTheme="minorEastAsia"/>
+          <w:color w:val="000000"/>
+          <w:sz w:val="22"/>
+          <w:szCs w:val="22"/>
+        </w:rPr>
+        <w:t xml:space="preserve"> within a Threshold or Accumulator framework, the most salient signal</w:t>
+      </w:r>
+      <w:r>
+        <w:rPr>
+          <w:rFonts w:eastAsiaTheme="minorEastAsia"/>
+          <w:color w:val="000000"/>
+          <w:sz w:val="22"/>
+          <w:szCs w:val="22"/>
+        </w:rPr>
+        <w:t>s</w:t>
+      </w:r>
+      <w:r>
+        <w:rPr>
+          <w:rFonts w:eastAsiaTheme="minorEastAsia"/>
+          <w:color w:val="000000"/>
+          <w:sz w:val="22"/>
+          <w:szCs w:val="22"/>
+        </w:rPr>
+        <w:t xml:space="preserve"> within such a simplified paradigm will still be the driver’s visual direction towards the road-line. Furthermore, previous research has highlighted that </w:t>
+      </w:r>
+      <m:oMath>
+        <m:r>
+          <w:rPr>
+            <w:rFonts w:ascii="Cambria Math" w:hAnsi="Cambria Math"/>
+            <w:sz w:val="22"/>
+            <w:szCs w:val="22"/>
+          </w:rPr>
+          <m:t>α</m:t>
+        </m:r>
+      </m:oMath>
+      <w:r>
+        <w:rPr>
+          <w:rFonts w:eastAsiaTheme="minorEastAsia"/>
+          <w:sz w:val="22"/>
+          <w:szCs w:val="22"/>
+        </w:rPr>
+        <w:t xml:space="preserve"> specifies the extent and direction of steering that is required whilst </w:t>
+      </w:r>
+      <m:oMath>
+        <m:acc>
+          <m:accPr>
+            <m:chr m:val="̇"/>
+            <m:ctrlPr>
+              <w:rPr>
+                <w:rFonts w:ascii="Cambria Math" w:hAnsi="Cambria Math"/>
+                <w:i/>
+                <w:color w:val="000000"/>
+                <w:sz w:val="22"/>
+                <w:szCs w:val="22"/>
+              </w:rPr>
+            </m:ctrlPr>
+          </m:accPr>
+          <m:e>
+            <m:r>
+              <w:rPr>
+                <w:rFonts w:ascii="Cambria Math" w:hAnsi="Cambria Math"/>
+                <w:sz w:val="22"/>
+                <w:szCs w:val="22"/>
+              </w:rPr>
+              <m:t>α</m:t>
+            </m:r>
+          </m:e>
+        </m:acc>
+      </m:oMath>
+      <w:r>
+        <w:rPr>
+          <w:rFonts w:eastAsiaTheme="minorEastAsia"/>
+          <w:sz w:val="22"/>
+          <w:szCs w:val="22"/>
+        </w:rPr>
+        <w:t xml:space="preserve"> indicates whether the driver’s current trajectory will pass through the fixation point </w:t>
+      </w:r>
+      <w:r>
+        <w:rPr>
+          <w:rFonts w:eastAsiaTheme="minorEastAsia"/>
+          <w:sz w:val="22"/>
+          <w:szCs w:val="22"/>
+        </w:rPr>
+        <w:fldChar w:fldCharType="begin" w:fldLock="1"/>
+      </w:r>
+      <w:r>
+        <w:rPr>
+          <w:rFonts w:eastAsiaTheme="minorEastAsia"/>
+          <w:sz w:val="22"/>
+          <w:szCs w:val="22"/>
+        </w:rPr>
+        <w:instrText>ADDIN CSL_CITATION {"citationItems":[{"id":"ITEM-1","itemData":{"DOI":"10.1037/0096-1523.34.5.1150","ISSN":"00961523","abstract":"The authors examined observers steering through a series of obstacles to determine the role of active gaze in shaping locomotor trajectories. Participants sat on a bicycle trainer integrated with a large field-of-view simulator and steered through a series of slalom gates. Steering behavior was determined by examining the passing distance through gates and the smoothness of trajectory. Gaze monitoring revealed which slalom targets were fixated and for how long. Participants tended to track the most immediate gate until it was about 1.5 s away, at which point gaze switched to the next slalom gate. To probe this gaze pattern, the authors then introduced a number of experimental conditions that placed spatial or temporal constraints on where participants could look and when. These manipulations resulted in systematic steering errors when observers were forced to use unnatural looking patterns, but errors were reduced when peripheral monitoring of obstacles was allowed. A steering model based on active gaze sampling is proposed, informed by the experimental conditions and consistent with observations in free-gaze experiments and with recommendations from real-world high-speed steering. © 2008 American Psychological Association.","author":[{"dropping-particle":"","family":"Wilkie","given":"Richard M.","non-dropping-particle":"","parse-names":false,"suffix":""},{"dropping-particle":"","family":"Wann","given":"John P","non-dropping-particle":"","parse-names":false,"suffix":""},{"dropping-particle":"","family":"Allison","given":"Robert S","non-dropping-particle":"","parse-names":false,"suffix":""}],"container-title":"Journal of Experimental Psychology: Human Perception and Performance","id":"ITEM-1","issue":"5","issued":{"date-parts":[["2008"]]},"page":"1150-1164","title":"Active Gaze, Visual Look-Ahead, and Locomotor Control","type":"article-journal","volume":"34"},"uris":["http://www.mendeley.com/documents/?uuid=6a369787-f503-396c-853d-965d16f9f9cf"]},{"id":"ITEM-2","itemData":{"DOI":"10.1167/8.4.18","ISSN":"1534-7362","abstract":"M. F. Land and D. N. Lee (1994) suggested that steering around a bend is controlled through the estimation of curvature using the visual direction of a single road feature: the tangent point. The aim of this study was to evaluate, using a simulated environment, whether the high levels of tangent point fixation reported by some researchers are indeed related to steering control. In the first experiment, gaze patterns were examined when steering along roadways of varying widths and curvatures. Experiment 2 investigated the effects of enforced fixation on steering, when gaze was directed to the road ahead at a range of lateral eccentricities, including the tangent point. All participants completed both experiments. Overall, there was no evidence for extensive tangent point fixation in the free-gaze experiment and enforced tangent point fixation did not result in more accurate steering. The present results seem to suggest that participants tend to steer in the direction of their gaze; hence, looking at the tangent point causes the driver to steer toward it. These results provide some support for the R. M. Wilkie and J. P. Wann (2002) model of steering, which proposes that drivers will direct their gaze toward points they wish to pass through.","author":[{"dropping-particle":"","family":"Robertshaw","given":"Katherine D.","non-dropping-particle":"","parse-names":false,"suffix":""},{"dropping-particle":"","family":"Wilkie","given":"Richard M.","non-dropping-particle":"","parse-names":false,"suffix":""}],"container-title":"Journal of Vision","id":"ITEM-2","issue":"4","issued":{"date-parts":[["2008"]]},"page":"18","title":"Does gaze influence steering around a bend?","type":"article-journal","volume":"8"},"uris":["http://www.mendeley.com/documents/?uuid=1e8a9ab5-0eef-36fb-bf1a-cc96f3582361"]}],"mendeley":{"formattedCitation":"(Robertshaw &amp; Wilkie, 2008; Richard M. Wilkie, Wann, &amp; Allison, 2008)","manualFormatting":"(Robertshaw &amp; Wilkie, 2008; Wann &amp; Land, 2000; Wilkie et al., 2008)","plainTextFormattedCitation":"(Robertshaw &amp; Wilkie, 2008; Richard M. Wilkie, Wann, &amp; Allison, 2008)","previouslyFormattedCitation":"(Robertshaw &amp; Wilkie, 2008; Richard M. Wilkie, Wann, &amp; Allison, 2008)"},"properties":{"noteIndex":0},"schema":"https://github.com/citation-style-language/schema/raw/master/csl-citation.json"}</w:instrText>
+      </w:r>
+      <w:r>
+        <w:rPr>
+          <w:rFonts w:eastAsiaTheme="minorEastAsia"/>
+          <w:sz w:val="22"/>
+          <w:szCs w:val="22"/>
+        </w:rPr>
+        <w:fldChar w:fldCharType="separate"/>
+      </w:r>
+      <w:r>
+        <w:rPr>
+          <w:rFonts w:eastAsiaTheme="minorEastAsia"/>
+          <w:noProof/>
+          <w:sz w:val="22"/>
+          <w:szCs w:val="22"/>
+        </w:rPr>
+        <w:t>(Robertshaw &amp; Wilkie, 2008; Wann &amp; Land, 2000; Wilkie et al., 2008)</w:t>
+      </w:r>
+      <w:r>
+        <w:rPr>
+          <w:rFonts w:eastAsiaTheme="minorEastAsia"/>
+          <w:sz w:val="22"/>
+          <w:szCs w:val="22"/>
+        </w:rPr>
+        <w:fldChar w:fldCharType="end"/>
+      </w:r>
+      <w:r>
+        <w:rPr>
+          <w:rFonts w:eastAsiaTheme="minorEastAsia"/>
+          <w:sz w:val="22"/>
+          <w:szCs w:val="22"/>
+        </w:rPr>
+        <w:t xml:space="preserve">. </w:t>
+      </w:r>
+      <w:r>
+        <w:rPr>
+          <w:rFonts w:eastAsiaTheme="minorEastAsia"/>
+          <w:sz w:val="22"/>
+          <w:szCs w:val="22"/>
+        </w:rPr>
+        <w:t xml:space="preserve">It should also be noted </w:t>
+      </w:r>
+      <w:r>
+        <w:rPr>
+          <w:rFonts w:eastAsiaTheme="minorEastAsia"/>
+          <w:sz w:val="22"/>
+          <w:szCs w:val="22"/>
+        </w:rPr>
+        <w:t>that for larger preview distances, visual angle and lateral position err</w:t>
+      </w:r>
+      <w:r>
+        <w:rPr>
+          <w:rFonts w:eastAsiaTheme="minorEastAsia"/>
+          <w:sz w:val="22"/>
+          <w:szCs w:val="22"/>
+        </w:rPr>
+        <w:t xml:space="preserve">or are equivalent (Goodridge, 2021). </w:t>
+      </w:r>
+      <w:r>
+        <w:rPr>
+          <w:rFonts w:eastAsiaTheme="minorEastAsia"/>
+          <w:sz w:val="22"/>
+          <w:szCs w:val="22"/>
+        </w:rPr>
+        <w:t>This is even the case for a curved road-line</w:t>
+      </w:r>
+      <w:r>
+        <w:rPr>
+          <w:rFonts w:eastAsiaTheme="minorEastAsia"/>
+          <w:sz w:val="22"/>
+          <w:szCs w:val="22"/>
+        </w:rPr>
+        <w:t>s because</w:t>
+      </w:r>
+      <w:r>
+        <w:rPr>
+          <w:rFonts w:eastAsiaTheme="minorEastAsia"/>
+          <w:sz w:val="22"/>
+          <w:szCs w:val="22"/>
+        </w:rPr>
+        <w:t xml:space="preserve"> </w:t>
+      </w:r>
+      <w:r>
+        <w:rPr>
+          <w:rFonts w:eastAsiaTheme="minorEastAsia"/>
+          <w:sz w:val="22"/>
+          <w:szCs w:val="22"/>
+        </w:rPr>
+        <w:t xml:space="preserve">lateral position </w:t>
+      </w:r>
+      <w:r>
+        <w:rPr>
+          <w:rFonts w:eastAsiaTheme="minorEastAsia"/>
+          <w:sz w:val="22"/>
+          <w:szCs w:val="22"/>
+        </w:rPr>
+        <w:t xml:space="preserve">error </w:t>
+      </w:r>
+      <w:r>
+        <w:rPr>
+          <w:rFonts w:eastAsiaTheme="minorEastAsia"/>
+          <w:sz w:val="22"/>
+          <w:szCs w:val="22"/>
+        </w:rPr>
+        <w:t>relative to the line will increase at a faster rate as the observer</w:t>
+      </w:r>
+      <w:r>
+        <w:rPr>
+          <w:rFonts w:eastAsiaTheme="minorEastAsia"/>
+          <w:sz w:val="22"/>
+          <w:szCs w:val="22"/>
+        </w:rPr>
+        <w:t>s</w:t>
+      </w:r>
+      <w:r>
+        <w:rPr>
+          <w:rFonts w:eastAsiaTheme="minorEastAsia"/>
+          <w:sz w:val="22"/>
+          <w:szCs w:val="22"/>
+        </w:rPr>
+        <w:t xml:space="preserve"> </w:t>
+      </w:r>
+      <w:r>
+        <w:rPr>
+          <w:rFonts w:eastAsiaTheme="minorEastAsia"/>
+          <w:sz w:val="22"/>
+          <w:szCs w:val="22"/>
+        </w:rPr>
+        <w:t>travels linearly.</w:t>
+      </w:r>
+      <w:r>
+        <w:rPr>
+          <w:rFonts w:eastAsiaTheme="minorEastAsia"/>
+          <w:sz w:val="22"/>
+          <w:szCs w:val="22"/>
+        </w:rPr>
+        <w:t xml:space="preserve"> </w:t>
+      </w:r>
+      <w:r>
+        <w:rPr>
+          <w:rFonts w:eastAsiaTheme="minorEastAsia"/>
+          <w:sz w:val="22"/>
+          <w:szCs w:val="22"/>
+        </w:rPr>
+        <w:t xml:space="preserve">Whilst visual angle is a perceptual variable (Wann &amp; Land, 2000; Wilkie &amp; </w:t>
+      </w:r>
+      <w:r>
+        <w:rPr>
+          <w:rFonts w:eastAsiaTheme="minorEastAsia"/>
+          <w:sz w:val="22"/>
+          <w:szCs w:val="22"/>
+        </w:rPr>
+        <w:t xml:space="preserve">Wann, 2002; Wilkie et al, 2008), lateral position </w:t>
+      </w:r>
+      <w:r>
+        <w:rPr>
+          <w:rFonts w:eastAsiaTheme="minorEastAsia"/>
+          <w:sz w:val="22"/>
+          <w:szCs w:val="22"/>
+        </w:rPr>
+        <w:t>error is property of the world that needs to be recovered</w:t>
+      </w:r>
+      <w:r>
+        <w:rPr>
+          <w:rFonts w:eastAsiaTheme="minorEastAsia"/>
+          <w:sz w:val="22"/>
+          <w:szCs w:val="22"/>
+        </w:rPr>
+        <w:t>. However b</w:t>
+      </w:r>
+      <w:r>
+        <w:rPr>
+          <w:rFonts w:eastAsiaTheme="minorEastAsia"/>
+          <w:sz w:val="22"/>
+          <w:szCs w:val="22"/>
+        </w:rPr>
+        <w:t xml:space="preserve">oth are correlated </w:t>
+      </w:r>
+      <w:r>
+        <w:rPr>
+          <w:rFonts w:eastAsiaTheme="minorEastAsia"/>
+          <w:sz w:val="22"/>
+          <w:szCs w:val="22"/>
+        </w:rPr>
+        <w:t xml:space="preserve">and thus the perceptual </w:t>
+      </w:r>
+      <w:r>
+        <w:rPr>
+          <w:rFonts w:eastAsiaTheme="minorEastAsia"/>
+          <w:sz w:val="22"/>
+          <w:szCs w:val="22"/>
+        </w:rPr>
+        <w:t>sources</w:t>
+      </w:r>
+      <w:r>
+        <w:rPr>
+          <w:rFonts w:eastAsiaTheme="minorEastAsia"/>
+          <w:sz w:val="22"/>
+          <w:szCs w:val="22"/>
+        </w:rPr>
+        <w:t xml:space="preserve"> of lateral position error have the same properties as visual angle </w:t>
+      </w:r>
+      <m:oMath>
+        <m:r>
+          <w:rPr>
+            <w:rFonts w:ascii="Cambria Math" w:hAnsi="Cambria Math"/>
+            <w:sz w:val="22"/>
+            <w:szCs w:val="22"/>
+          </w:rPr>
+          <m:t>α</m:t>
+        </m:r>
+      </m:oMath>
+      <w:r>
+        <w:rPr>
+          <w:rFonts w:eastAsiaTheme="minorEastAsia"/>
+          <w:sz w:val="22"/>
+          <w:szCs w:val="22"/>
+        </w:rPr>
+        <w:t xml:space="preserve">. Hence when generating the simulations that information </w:t>
+      </w:r>
+      <w:r>
+        <w:rPr>
+          <w:rFonts w:eastAsiaTheme="minorEastAsia"/>
+          <w:sz w:val="22"/>
+          <w:szCs w:val="22"/>
+        </w:rPr>
+        <w:t>the hypotheses for this experiment, the input used will be lateral position error</w:t>
+      </w:r>
+      <w:r>
+        <w:rPr>
+          <w:rFonts w:eastAsiaTheme="minorEastAsia"/>
+          <w:sz w:val="22"/>
+          <w:szCs w:val="22"/>
+        </w:rPr>
+        <w:t xml:space="preserve"> as per previous experiments (Goodridge et al, 2022). </w:t>
+      </w:r>
+      <w:r>
+        <w:rPr>
+          <w:rFonts w:eastAsiaTheme="minorEastAsia"/>
+          <w:sz w:val="22"/>
+          <w:szCs w:val="22"/>
+        </w:rPr>
+        <w:t xml:space="preserve"> </w:t>
+      </w:r>
+      <w:r>
+        <w:rPr>
+          <w:rFonts w:eastAsiaTheme="minorEastAsia"/>
+          <w:sz w:val="22"/>
+          <w:szCs w:val="22"/>
+        </w:rPr>
+        <w:t xml:space="preserve">As per Goodridge et al. (2022) </w:t>
+      </w:r>
+      <w:r>
+        <w:rPr>
+          <w:sz w:val="22"/>
+          <w:szCs w:val="22"/>
+        </w:rPr>
+        <w:t xml:space="preserve">three steering metrics were taken: the timing of the first steering response, the lateral distance from the road-line at response, and the magnitude of the steering response. The aim was to use these metrics to determine whether human responses aligned with Accumulator or Threshold framework predictions. Specific hypotheses linked to each metric are discussed within the hypotheses section. </w:t>
+      </w:r>
+    </w:p>
+    <w:p>
+      <w:pPr>
+        <w:pStyle w:val="Heading2"/>
+        <w:spacing w:line="480" w:lineRule="auto"/>
+        <w:ind w:left="0" w:firstLine="0"/>
+        <w:jc w:val="both"/>
+        <w:rPr>
+          <w:sz w:val="22"/>
+          <w:szCs w:val="22"/>
+        </w:rPr>
+      </w:pPr>
+      <w:bookmarkStart w:id="1" w:name="_Toc88648195"/>
+      <w:r>
+        <w:rPr>
+          <w:sz w:val="22"/>
+          <w:szCs w:val="22"/>
+        </w:rPr>
+        <w:lastRenderedPageBreak/>
+        <w:t>Method</w:t>
+      </w:r>
+      <w:bookmarkEnd w:id="1"/>
     </w:p>
     <w:p>
       <w:pPr>
@@ -2398,19 +2685,244 @@
           <w:szCs w:val="22"/>
         </w:rPr>
       </w:pPr>
-      <w:bookmarkStart w:id="6" w:name="_Toc88648193"/>
-      <w:bookmarkEnd w:id="5"/>
-      <w:r>
-        <w:rPr>
-          <w:sz w:val="22"/>
-          <w:szCs w:val="22"/>
-        </w:rPr>
-        <w:t>H2 Lateral position error</w:t>
-      </w:r>
-      <w:bookmarkEnd w:id="6"/>
-    </w:p>
-    <w:p>
-      <w:pPr>
+      <w:bookmarkStart w:id="2" w:name="_Toc88648191"/>
+      <w:r>
+        <w:rPr>
+          <w:sz w:val="22"/>
+          <w:szCs w:val="22"/>
+        </w:rPr>
+        <w:t>Hypotheses</w:t>
+      </w:r>
+      <w:bookmarkEnd w:id="2"/>
+    </w:p>
+    <w:p>
+      <w:pPr>
+        <w:spacing w:before="200" w:after="0" w:line="480" w:lineRule="auto"/>
+        <w:jc w:val="both"/>
+        <w:rPr>
+          <w:color w:val="000000"/>
+          <w:sz w:val="22"/>
+          <w:szCs w:val="22"/>
+        </w:rPr>
+      </w:pPr>
+      <w:bookmarkStart w:id="3" w:name="_Toc88648192"/>
+      <w:r>
+        <w:rPr>
+          <w:sz w:val="22"/>
+          <w:szCs w:val="22"/>
+        </w:rPr>
+        <w:t xml:space="preserve">In order to produce hypotheses of human behaviour based on Threshold and Accumulator frameworks, the experimental paradigm was simulated. The radius of the road-line (manipulating the rate at which the perceived control error developed; </w:t>
+      </w:r>
+      <m:oMath>
+        <m:acc>
+          <m:accPr>
+            <m:chr m:val="̇"/>
+            <m:ctrlPr>
+              <w:rPr>
+                <w:rFonts w:ascii="Cambria Math" w:eastAsia="Cambria Math" w:hAnsi="Cambria Math" w:cs="Cambria Math"/>
+                <w:color w:val="000000"/>
+                <w:sz w:val="22"/>
+                <w:szCs w:val="22"/>
+              </w:rPr>
+            </m:ctrlPr>
+          </m:accPr>
+          <m:e>
+            <m:r>
+              <w:rPr>
+                <w:rFonts w:ascii="Cambria Math" w:eastAsia="Cambria Math" w:hAnsi="Cambria Math" w:cs="Cambria Math"/>
+                <w:color w:val="000000"/>
+                <w:sz w:val="22"/>
+                <w:szCs w:val="22"/>
+              </w:rPr>
+              <m:t>E</m:t>
+            </m:r>
+          </m:e>
+        </m:acc>
+      </m:oMath>
+      <w:r>
+        <w:rPr>
+          <w:sz w:val="22"/>
+          <w:szCs w:val="22"/>
+        </w:rPr>
+        <w:t xml:space="preserve">) was paired with driver starting position (manipulating initial </w:t>
+      </w:r>
+      <m:oMath>
+        <m:r>
+          <w:rPr>
+            <w:rFonts w:ascii="Cambria Math" w:hAnsi="Cambria Math"/>
+            <w:color w:val="000000"/>
+            <w:sz w:val="22"/>
+            <w:szCs w:val="22"/>
+          </w:rPr>
+          <m:t>E</m:t>
+        </m:r>
+      </m:oMath>
+      <w:r>
+        <w:rPr>
+          <w:color w:val="000000"/>
+          <w:sz w:val="22"/>
+          <w:szCs w:val="22"/>
+        </w:rPr>
+        <w:t>) in order to create the range of conditions used within the real experiment. The experimental paradigm settings in the simulations also matched those in the real experiment (</w:t>
+      </w:r>
+      <w:r>
+        <w:rPr>
+          <w:sz w:val="22"/>
+          <w:szCs w:val="22"/>
+        </w:rPr>
+        <w:t>car speed: 8 m/s, frame rate: 60 Hz, road-line width: 0.05 m</w:t>
+      </w:r>
+      <w:r>
+        <w:rPr>
+          <w:color w:val="000000"/>
+          <w:sz w:val="22"/>
+          <w:szCs w:val="22"/>
+        </w:rPr>
+        <w:t xml:space="preserve">). </w:t>
+      </w:r>
+      <w:r>
+        <w:rPr>
+          <w:sz w:val="22"/>
+          <w:szCs w:val="22"/>
+        </w:rPr>
+        <w:t>The driver was represented by a single point and the vehicle body was not simulated.</w:t>
+      </w:r>
+      <w:r>
+        <w:rPr>
+          <w:color w:val="000000"/>
+          <w:sz w:val="22"/>
+          <w:szCs w:val="22"/>
+        </w:rPr>
+        <w:t xml:space="preserve"> The Accumulator framework accumulated </w:t>
+      </w:r>
+      <m:oMath>
+        <m:r>
+          <w:rPr>
+            <w:rFonts w:ascii="Cambria Math" w:hAnsi="Cambria Math"/>
+            <w:color w:val="000000"/>
+            <w:sz w:val="22"/>
+            <w:szCs w:val="22"/>
+          </w:rPr>
+          <m:t>E</m:t>
+        </m:r>
+      </m:oMath>
+      <w:r>
+        <w:rPr>
+          <w:color w:val="000000"/>
+          <w:sz w:val="22"/>
+          <w:szCs w:val="22"/>
+        </w:rPr>
+        <w:t xml:space="preserve"> over time with </w:t>
+      </w:r>
+      <w:r>
+        <w:rPr>
+          <w:sz w:val="22"/>
+          <w:szCs w:val="22"/>
+        </w:rPr>
+        <w:t xml:space="preserve">no gain factors, noise, or leakage terms </w:t>
+      </w:r>
+      <w:r>
+        <w:rPr>
+          <w:color w:val="000000"/>
+          <w:sz w:val="22"/>
+          <w:szCs w:val="22"/>
+        </w:rPr>
+        <w:t xml:space="preserve">and provided a reaction time and lateral position from the road-line once the integrated quantity surpassed a decision boundary. Conversely, the Threshold framework used the non-accumulated </w:t>
+      </w:r>
+      <m:oMath>
+        <m:r>
+          <w:rPr>
+            <w:rFonts w:ascii="Cambria Math" w:hAnsi="Cambria Math"/>
+            <w:color w:val="000000"/>
+            <w:sz w:val="22"/>
+            <w:szCs w:val="22"/>
+          </w:rPr>
+          <m:t>E</m:t>
+        </m:r>
+      </m:oMath>
+      <w:r>
+        <w:rPr>
+          <w:color w:val="000000"/>
+          <w:sz w:val="22"/>
+          <w:szCs w:val="22"/>
+        </w:rPr>
+        <w:t xml:space="preserve"> and responded when it surpassed a fixed threshold. A 150 ms motor latency was applied to simulated predictions </w:t>
+      </w:r>
+      <w:r>
+        <w:rPr>
+          <w:color w:val="000000"/>
+          <w:sz w:val="22"/>
+          <w:szCs w:val="22"/>
+        </w:rPr>
+        <w:fldChar w:fldCharType="begin" w:fldLock="1"/>
+      </w:r>
+      <w:r>
+        <w:rPr>
+          <w:color w:val="000000"/>
+          <w:sz w:val="22"/>
+          <w:szCs w:val="22"/>
+        </w:rPr>
+        <w:instrText>ADDIN CSL_CITATION {"citationItems":[{"id":"ITEM-1","itemData":{"DOI":"10.1080/00222899709600017","ISSN":"00222895","abstract":"If a target toward which an individual moves his hand suddenly moves, he adjusts the movement of his hand accordingly. Does he use visual information on the target's velocity to anticipate where he will reach the target? These questions were addressed in the present study. Subjects (N = 6 in each of 4 experiments) were instructed to hit a disk with a rod as soon as it appeared on a screen. Trajectories of the hand toward stationary disks were compared with those toward disks that jumped leftward or rightward as soon as the subject's hand started moving toward the screen, and with those in which either the disk or the background started moving leftward or rightward. About 110 ms after the disk was suddenly displaced, the moving hand was diverted in the direction of the perturbation. When the background moved, the disk's perceived position shifted in the direction in which the background was moving, but the disk appeared to be moving in the opposite direction. When hitting such disks, subjects adjusted their movement in accordance with the perceived position, rather than moving their hand in the direction of the perceived motion in anticipation of the disk's future displacement. Thus, subjects did not use the perceived velocity to anticipate where they would reach the target but responded only to the change in position","author":[{"dropping-particle":"","family":"Brenner","given":"Eli","non-dropping-particle":"","parse-names":false,"suffix":""},{"dropping-particle":"","family":"Smeets","given":"Jeroen B.J.","non-dropping-particle":"","parse-names":false,"suffix":""}],"container-title":"Journal of Motor Behavior","id":"ITEM-1","issue":"4","issued":{"date-parts":[["1997","12"]]},"page":"297-310","title":"Fast responses of the human hand to changes in target position","type":"article-journal","volume":"29"},"uris":["http://www.mendeley.com/documents/?uuid=a7a2f0cb-f9d9-3482-968d-4a4ce7d73a36"]}],"mendeley":{"formattedCitation":"(Brenner &amp; Smeets, 1997)","plainTextFormattedCitation":"(Brenner &amp; Smeets, 1997)","previouslyFormattedCitation":"(Brenner &amp; Smeets, 1997)"},"properties":{"noteIndex":0},"schema":"https://github.com/citation-style-language/schema/raw/master/csl-citation.json"}</w:instrText>
+      </w:r>
+      <w:r>
+        <w:rPr>
+          <w:color w:val="000000"/>
+          <w:sz w:val="22"/>
+          <w:szCs w:val="22"/>
+        </w:rPr>
+        <w:fldChar w:fldCharType="separate"/>
+      </w:r>
+      <w:r>
+        <w:rPr>
+          <w:noProof/>
+          <w:color w:val="000000"/>
+          <w:sz w:val="22"/>
+          <w:szCs w:val="22"/>
+        </w:rPr>
+        <w:t>(Brenner &amp; Smeets, 1997)</w:t>
+      </w:r>
+      <w:r>
+        <w:rPr>
+          <w:color w:val="000000"/>
+          <w:sz w:val="22"/>
+          <w:szCs w:val="22"/>
+        </w:rPr>
+        <w:fldChar w:fldCharType="end"/>
+      </w:r>
+      <w:r>
+        <w:rPr>
+          <w:color w:val="000000"/>
+          <w:sz w:val="22"/>
+          <w:szCs w:val="22"/>
+        </w:rPr>
+        <w:t xml:space="preserve">. </w:t>
+      </w:r>
+      <w:r>
+        <w:rPr>
+          <w:sz w:val="22"/>
+          <w:szCs w:val="22"/>
+        </w:rPr>
+        <w:t>Decision boundary and fixed threshold values were chosen to give reaction times and lateral position errors similar in magnitude to those observed in previous studies (Markkula et al, 2018) and the pilot investigations. Modifying these parameter values would have adjusted the overall predicted values of reaction times and lateral position errors, but the qualitative pattern of differences between framework predictions remained the same. The aim of these simulations were to provide a qualitative description of expected steering behaviour according to Threshold and Accumulator accounts which could then be compared to driver steering responses.</w:t>
+      </w:r>
+      <w:r>
+        <w:rPr>
+          <w:color w:val="000000"/>
+          <w:sz w:val="22"/>
+          <w:szCs w:val="22"/>
+        </w:rPr>
+        <w:t xml:space="preserve"> </w:t>
+      </w:r>
+      <w:r>
+        <w:rPr>
+          <w:sz w:val="22"/>
+          <w:szCs w:val="22"/>
+        </w:rPr>
+        <w:t xml:space="preserve">Therefore, the Y-axis values of the predictions have been removed as they are of qualitative response patterns rather than quantitative estimates. </w:t>
+      </w:r>
+    </w:p>
+    <w:p>
+      <w:pPr>
+        <w:pStyle w:val="Heading3"/>
         <w:spacing w:line="480" w:lineRule="auto"/>
         <w:jc w:val="both"/>
         <w:rPr>
@@ -2420,111 +2932,12 @@
       </w:pPr>
       <w:r>
         <w:rPr>
-          <w:color w:val="000000"/>
-          <w:sz w:val="22"/>
-          <w:szCs w:val="22"/>
-        </w:rPr>
-        <w:t xml:space="preserve">The Threshold framework predicts that the driver will respond at the same lateral position error regardless of the curve radius. However, with additional motor latency slight increases in lateral position error might be expected for smaller radii (depending on latency magnitude). The average motor latency is around 150 ms </w:t>
-      </w:r>
-      <w:r>
-        <w:rPr>
-          <w:color w:val="000000"/>
-          <w:sz w:val="22"/>
-          <w:szCs w:val="22"/>
-        </w:rPr>
-        <w:fldChar w:fldCharType="begin" w:fldLock="1"/>
-      </w:r>
-      <w:r>
-        <w:rPr>
-          <w:color w:val="000000"/>
-          <w:sz w:val="22"/>
-          <w:szCs w:val="22"/>
-        </w:rPr>
-        <w:instrText>ADDIN CSL_CITATION {"citationItems":[{"id":"ITEM-1","itemData":{"DOI":"10.1080/00222899709600017","ISSN":"00222895","abstract":"If a target toward which an individual moves his hand suddenly moves, he adjusts the movement of his hand accordingly. Does he use visual information on the target's velocity to anticipate where he will reach the target? These questions were addressed in the present study. Subjects (N = 6 in each of 4 experiments) were instructed to hit a disk with a rod as soon as it appeared on a screen. Trajectories of the hand toward stationary disks were compared with those toward disks that jumped leftward or rightward as soon as the subject's hand started moving toward the screen, and with those in which either the disk or the background started moving leftward or rightward. About 110 ms after the disk was suddenly displaced, the moving hand was diverted in the direction of the perturbation. When the background moved, the disk's perceived position shifted in the direction in which the background was moving, but the disk appeared to be moving in the opposite direction. When hitting such disks, subjects adjusted their movement in accordance with the perceived position, rather than moving their hand in the direction of the perceived motion in anticipation of the disk's future displacement. Thus, subjects did not use the perceived velocity to anticipate where they would reach the target but responded only to the change in position","author":[{"dropping-particle":"","family":"Brenner","given":"Eli","non-dropping-particle":"","parse-names":false,"suffix":""},{"dropping-particle":"","family":"Smeets","given":"Jeroen B.J.","non-dropping-particle":"","parse-names":false,"suffix":""}],"container-title":"Journal of Motor Behavior","id":"ITEM-1","issue":"4","issued":{"date-parts":[["1997","12"]]},"page":"297-310","title":"Fast responses of the human hand to changes in target position","type":"article-journal","volume":"29"},"uris":["http://www.mendeley.com/documents/?uuid=a7a2f0cb-f9d9-3482-968d-4a4ce7d73a36"]}],"mendeley":{"formattedCitation":"(Brenner &amp; Smeets, 1997)","plainTextFormattedCitation":"(Brenner &amp; Smeets, 1997)","previouslyFormattedCitation":"(Brenner &amp; Smeets, 1997)"},"properties":{"noteIndex":0},"schema":"https://github.com/citation-style-language/schema/raw/master/csl-citation.json"}</w:instrText>
-      </w:r>
-      <w:r>
-        <w:rPr>
-          <w:color w:val="000000"/>
-          <w:sz w:val="22"/>
-          <w:szCs w:val="22"/>
-        </w:rPr>
-        <w:fldChar w:fldCharType="separate"/>
-      </w:r>
-      <w:r>
-        <w:rPr>
-          <w:noProof/>
-          <w:color w:val="000000"/>
-          <w:sz w:val="22"/>
-          <w:szCs w:val="22"/>
-        </w:rPr>
-        <w:t>(Brenner &amp; Smeets, 1997)</w:t>
-      </w:r>
-      <w:r>
-        <w:rPr>
-          <w:color w:val="000000"/>
-          <w:sz w:val="22"/>
-          <w:szCs w:val="22"/>
-        </w:rPr>
-        <w:fldChar w:fldCharType="end"/>
-      </w:r>
-      <w:r>
-        <w:rPr>
-          <w:color w:val="000000"/>
-          <w:sz w:val="22"/>
-          <w:szCs w:val="22"/>
-        </w:rPr>
-        <w:t xml:space="preserve"> during which time the vehicle continues to travel through the environment and thus lateral position error continues to increase. This means that lateral position error at the moment the steering response is actually generated is delayed with respect to the triggering signal. </w:t>
-      </w:r>
-      <w:r>
-        <w:rPr>
-          <w:sz w:val="22"/>
-          <w:szCs w:val="22"/>
-        </w:rPr>
-        <w:t xml:space="preserve">The addition of motor latency causes slightly increased lateral position error for smaller radii because the driver will travel further from the road-line during the motor latency when road-line radius is smaller (see Figure </w:t>
-      </w:r>
-      <w:r>
-        <w:rPr>
-          <w:sz w:val="22"/>
-          <w:szCs w:val="22"/>
-        </w:rPr>
-        <w:t>4</w:t>
-      </w:r>
-      <w:r>
-        <w:rPr>
-          <w:sz w:val="22"/>
-          <w:szCs w:val="22"/>
-        </w:rPr>
-        <w:t xml:space="preserve">B). </w:t>
-      </w:r>
-      <w:r>
-        <w:rPr>
-          <w:color w:val="000000"/>
-          <w:sz w:val="22"/>
-          <w:szCs w:val="22"/>
-        </w:rPr>
-        <w:t xml:space="preserve">The Accumulator framework predicts responses at increased lateral position error for smaller radii and larger </w:t>
-      </w:r>
-      <w:r>
-        <w:rPr>
-          <w:sz w:val="22"/>
-          <w:szCs w:val="22"/>
-        </w:rPr>
-        <w:t xml:space="preserve">starting positions (see Figure </w:t>
-      </w:r>
-      <w:r>
-        <w:rPr>
-          <w:sz w:val="22"/>
-          <w:szCs w:val="22"/>
-        </w:rPr>
-        <w:t>4</w:t>
-      </w:r>
-      <w:r>
-        <w:rPr>
-          <w:sz w:val="22"/>
-          <w:szCs w:val="22"/>
-        </w:rPr>
-        <w:t xml:space="preserve">A). An interaction is also predicted between radii and starting positions under the Accumulator framework, whereby between-level differences in lateral position error become smaller for larger radii. Conversely, the Threshold framework predicts that drivers will respond at the same lateral position irrespective of starting position and motor latency because a fixed threshold will dictate responses. </w:t>
-      </w:r>
+          <w:sz w:val="22"/>
+          <w:szCs w:val="22"/>
+        </w:rPr>
+        <w:t>H1 Reaction time</w:t>
+      </w:r>
+      <w:bookmarkEnd w:id="3"/>
     </w:p>
     <w:p>
       <w:pPr>
@@ -2537,18 +2950,133 @@
       </w:pPr>
       <w:r>
         <w:rPr>
+          <w:color w:val="000000"/>
+          <w:sz w:val="22"/>
+          <w:szCs w:val="22"/>
+        </w:rPr>
+        <w:t xml:space="preserve">Both Threshold and Accumulator frameworks predict that reaction times will decrease as bend radii reduces because it will take less time for </w:t>
+      </w:r>
+      <m:oMath>
+        <m:r>
+          <w:rPr>
+            <w:rFonts w:ascii="Cambria Math" w:eastAsia="Cambria Math" w:hAnsi="Cambria Math" w:cs="Cambria Math"/>
+            <w:color w:val="000000"/>
+            <w:sz w:val="22"/>
+            <w:szCs w:val="22"/>
+          </w:rPr>
+          <m:t>E</m:t>
+        </m:r>
+      </m:oMath>
+      <w:r>
+        <w:rPr>
+          <w:color w:val="000000"/>
+          <w:sz w:val="22"/>
+          <w:szCs w:val="22"/>
+        </w:rPr>
+        <w:t xml:space="preserve"> to surpass the fixed threshold or decision </w:t>
+      </w:r>
+      <w:r>
+        <w:rPr>
+          <w:color w:val="000000"/>
+          <w:sz w:val="22"/>
+          <w:szCs w:val="22"/>
+        </w:rPr>
+        <w:lastRenderedPageBreak/>
+        <w:t>boundary</w:t>
+      </w:r>
+      <w:r>
+        <w:rPr>
+          <w:sz w:val="22"/>
+          <w:szCs w:val="22"/>
+        </w:rPr>
+        <w:t xml:space="preserve">. Both frameworks predict that the manipulation of starting position should cause a decrease in reaction time as starting position increases. This is because with a larger initial </w:t>
+      </w:r>
+      <m:oMath>
+        <m:r>
+          <w:rPr>
+            <w:rFonts w:ascii="Cambria Math" w:eastAsia="Cambria Math" w:hAnsi="Cambria Math" w:cs="Cambria Math"/>
+            <w:color w:val="000000"/>
+            <w:sz w:val="22"/>
+            <w:szCs w:val="22"/>
+          </w:rPr>
+          <m:t>E</m:t>
+        </m:r>
+      </m:oMath>
+      <w:r>
+        <w:rPr>
+          <w:color w:val="000000"/>
+          <w:sz w:val="22"/>
+          <w:szCs w:val="22"/>
+        </w:rPr>
+        <w:t xml:space="preserve"> it will take less time for </w:t>
+      </w:r>
+      <m:oMath>
+        <m:r>
+          <w:rPr>
+            <w:rFonts w:ascii="Cambria Math" w:eastAsia="Cambria Math" w:hAnsi="Cambria Math" w:cs="Cambria Math"/>
+            <w:color w:val="000000"/>
+            <w:sz w:val="22"/>
+            <w:szCs w:val="22"/>
+          </w:rPr>
+          <m:t>E</m:t>
+        </m:r>
+      </m:oMath>
+      <w:r>
+        <w:rPr>
+          <w:color w:val="000000"/>
+          <w:sz w:val="22"/>
+          <w:szCs w:val="22"/>
+        </w:rPr>
+        <w:t xml:space="preserve"> to build and surpass a fixed threshold or decision boundary. </w:t>
+      </w:r>
+      <w:r>
+        <w:rPr>
+          <w:sz w:val="22"/>
+          <w:szCs w:val="22"/>
+        </w:rPr>
+        <w:t xml:space="preserve">Framework predictions diverge, however, when focusing on between-level differences in starting position and the interaction between radius and starting position (see Figure </w:t>
+      </w:r>
+      <w:r>
+        <w:rPr>
+          <w:sz w:val="22"/>
+          <w:szCs w:val="22"/>
+        </w:rPr>
+        <w:t>3</w:t>
+      </w:r>
+      <w:r>
+        <w:rPr>
+          <w:sz w:val="22"/>
+          <w:szCs w:val="22"/>
+        </w:rPr>
+        <w:t xml:space="preserve">). The Accumulator framework predicts smaller between-level differences in reaction times between 4 m and 8 m compared to 4 m and 0 m. Conversely, the Threshold framework predicts similar between-level differences across starting position levels. The Accumulator framework also predicts a radius-starting position interaction on reaction times, whereby the between-level starting position differences become larger as radii become larger. The Threshold framework predicts that between-level differences in starting position should remain constant regardless of the radius of the road-line curvature. </w:t>
+      </w:r>
+      <w:bookmarkStart w:id="4" w:name="_Ref83051303"/>
+      <w:bookmarkStart w:id="5" w:name="_Toc88648044"/>
+      <w:bookmarkEnd w:id="4"/>
+    </w:p>
+    <w:p>
+      <w:pPr>
+        <w:spacing w:line="480" w:lineRule="auto"/>
+        <w:jc w:val="both"/>
+        <w:rPr>
+          <w:sz w:val="22"/>
+          <w:szCs w:val="22"/>
+        </w:rPr>
+      </w:pPr>
+      <w:r>
+        <w:rPr>
           <w:noProof/>
           <w:sz w:val="22"/>
           <w:szCs w:val="22"/>
         </w:rPr>
         <w:drawing>
-          <wp:anchor distT="0" distB="0" distL="114300" distR="114300" simplePos="0" relativeHeight="251670528" behindDoc="1" locked="0" layoutInCell="1" allowOverlap="1" wp14:anchorId="3337030C" wp14:editId="607CA3CC">
+          <wp:anchor distT="0" distB="0" distL="114300" distR="114300" simplePos="0" relativeHeight="251669504" behindDoc="1" locked="0" layoutInCell="1" allowOverlap="1" wp14:anchorId="723ACCE1" wp14:editId="2C57770C">
             <wp:simplePos x="0" y="0"/>
             <wp:positionH relativeFrom="margin">
               <wp:align>center</wp:align>
             </wp:positionH>
             <wp:positionV relativeFrom="paragraph">
-              <wp:posOffset>15816</wp:posOffset>
+              <wp:posOffset>6985</wp:posOffset>
             </wp:positionV>
             <wp:extent cx="3604260" cy="2519680"/>
             <wp:effectExtent l="0" t="0" r="0" b="0"/>
@@ -2561,7 +3089,7 @@
                 <wp:lineTo x="0" y="0"/>
               </wp:wrapPolygon>
             </wp:wrapTight>
-            <wp:docPr id="14" name="Picture 14" descr="C:\Users\pscmgo\OneDrive for Business\PhD\Project\Experiment_Code\TvA_analysis_curves\Plots\Fig6.tiff"/>
+            <wp:docPr id="13" name="Picture 13" descr="C:\Users\pscmgo\OneDrive for Business\PhD\Project\Experiment_Code\TvA_analysis_curves\Plots\Fig5.tiff"/>
             <wp:cNvGraphicFramePr>
               <a:graphicFrameLocks xmlns:a="http://schemas.openxmlformats.org/drawingml/2006/main" noChangeAspect="1"/>
             </wp:cNvGraphicFramePr>
@@ -2569,7 +3097,7 @@
               <a:graphicData uri="http://schemas.openxmlformats.org/drawingml/2006/picture">
                 <pic:pic xmlns:pic="http://schemas.openxmlformats.org/drawingml/2006/picture">
                   <pic:nvPicPr>
-                    <pic:cNvPr id="0" name="Picture 2" descr="C:\Users\pscmgo\OneDrive for Business\PhD\Project\Experiment_Code\TvA_analysis_curves\Plots\Fig6.tiff"/>
+                    <pic:cNvPr id="0" name="Picture 1" descr="C:\Users\pscmgo\OneDrive for Business\PhD\Project\Experiment_Code\TvA_analysis_curves\Plots\Fig5.tiff"/>
                     <pic:cNvPicPr>
                       <a:picLocks noChangeAspect="1" noChangeArrowheads="1"/>
                     </pic:cNvPicPr>
@@ -2628,6 +3156,7 @@
         <w:spacing w:line="480" w:lineRule="auto"/>
         <w:jc w:val="both"/>
         <w:rPr>
+          <w:i/>
           <w:sz w:val="22"/>
           <w:szCs w:val="22"/>
         </w:rPr>
@@ -2638,6 +3167,7 @@
         <w:spacing w:line="480" w:lineRule="auto"/>
         <w:jc w:val="both"/>
         <w:rPr>
+          <w:i/>
           <w:sz w:val="22"/>
           <w:szCs w:val="22"/>
         </w:rPr>
@@ -2648,6 +3178,7 @@
         <w:spacing w:line="480" w:lineRule="auto"/>
         <w:jc w:val="both"/>
         <w:rPr>
+          <w:i/>
           <w:sz w:val="22"/>
           <w:szCs w:val="22"/>
         </w:rPr>
@@ -2658,6 +3189,7 @@
         <w:spacing w:line="480" w:lineRule="auto"/>
         <w:jc w:val="both"/>
         <w:rPr>
+          <w:i/>
           <w:sz w:val="22"/>
           <w:szCs w:val="22"/>
         </w:rPr>
@@ -2668,18 +3200,28 @@
         <w:spacing w:line="480" w:lineRule="auto"/>
         <w:jc w:val="both"/>
         <w:rPr>
-          <w:color w:val="000000" w:themeColor="text1"/>
-          <w:sz w:val="22"/>
-          <w:szCs w:val="22"/>
-        </w:rPr>
-      </w:pPr>
-      <w:r>
-        <w:rPr>
           <w:i/>
           <w:sz w:val="22"/>
           <w:szCs w:val="22"/>
         </w:rPr>
-        <w:lastRenderedPageBreak/>
+      </w:pPr>
+    </w:p>
+    <w:p>
+      <w:pPr>
+        <w:spacing w:line="480" w:lineRule="auto"/>
+        <w:jc w:val="both"/>
+        <w:rPr>
+          <w:i/>
+          <w:sz w:val="22"/>
+          <w:szCs w:val="22"/>
+        </w:rPr>
+      </w:pPr>
+      <w:r>
+        <w:rPr>
+          <w:i/>
+          <w:sz w:val="22"/>
+          <w:szCs w:val="22"/>
+        </w:rPr>
         <w:t xml:space="preserve">Figure </w:t>
       </w:r>
       <w:r>
@@ -2688,7 +3230,7 @@
           <w:sz w:val="22"/>
           <w:szCs w:val="22"/>
         </w:rPr>
-        <w:t>4</w:t>
+        <w:t>3</w:t>
       </w:r>
       <w:r>
         <w:rPr>
@@ -2696,7 +3238,7 @@
           <w:sz w:val="22"/>
           <w:szCs w:val="22"/>
         </w:rPr>
-        <w:t>: Accumulator (A) and Threshold (B) framework predictions of the qualitative patterns of lateral position errors that might be expected based upon experimental simulations. Y axis values have been removed as these predictions are of qualitative response patterns rather than quantitative estimates.</w:t>
+        <w:t xml:space="preserve">: Accumulator (A) and Threshold (B) framework predictions of the qualitative patterns of reaction times that might be expected based upon experimental simulations. Y axis values have been removed as these predictions are of qualitative response patterns rather than quantitative estimates. </w:t>
       </w:r>
     </w:p>
     <w:p>
@@ -2709,60 +3251,38 @@
           <w:szCs w:val="22"/>
         </w:rPr>
       </w:pPr>
-      <w:bookmarkStart w:id="7" w:name="_Toc88648194"/>
-      <w:r>
-        <w:rPr>
-          <w:sz w:val="22"/>
-          <w:szCs w:val="22"/>
-        </w:rPr>
-        <w:t>H3 Steering</w:t>
-      </w:r>
-      <w:bookmarkEnd w:id="7"/>
-      <w:r>
-        <w:rPr>
-          <w:sz w:val="22"/>
-          <w:szCs w:val="22"/>
-        </w:rPr>
-        <w:t xml:space="preserve"> rate</w:t>
-      </w:r>
+      <w:bookmarkStart w:id="6" w:name="_Toc88648193"/>
+      <w:bookmarkEnd w:id="5"/>
+      <w:r>
+        <w:rPr>
+          <w:sz w:val="22"/>
+          <w:szCs w:val="22"/>
+        </w:rPr>
+        <w:lastRenderedPageBreak/>
+        <w:t>H2 Lateral position error</w:t>
+      </w:r>
+      <w:bookmarkEnd w:id="6"/>
     </w:p>
     <w:p>
       <w:pPr>
         <w:spacing w:line="480" w:lineRule="auto"/>
         <w:jc w:val="both"/>
         <w:rPr>
-          <w:color w:val="000000" w:themeColor="text1"/>
-          <w:sz w:val="22"/>
-          <w:szCs w:val="22"/>
-        </w:rPr>
-      </w:pPr>
-      <w:r>
-        <w:rPr>
-          <w:sz w:val="22"/>
-          <w:szCs w:val="22"/>
-        </w:rPr>
-        <w:t xml:space="preserve">Previous research has suggested steering magnitude should scale according to the </w:t>
-      </w:r>
-      <m:oMath>
-        <m:r>
-          <w:rPr>
-            <w:rFonts w:ascii="Cambria Math" w:eastAsia="Cambria Math" w:hAnsi="Cambria Math"/>
-            <w:color w:val="000000"/>
-            <w:sz w:val="22"/>
-            <w:szCs w:val="22"/>
-          </w:rPr>
-          <m:t>E</m:t>
-        </m:r>
-      </m:oMath>
-      <w:r>
-        <w:rPr>
-          <w:sz w:val="22"/>
-          <w:szCs w:val="22"/>
-        </w:rPr>
-        <w:t xml:space="preserve"> being responded to </w:t>
-      </w:r>
-      <w:r>
-        <w:rPr>
+          <w:sz w:val="22"/>
+          <w:szCs w:val="22"/>
+        </w:rPr>
+      </w:pPr>
+      <w:r>
+        <w:rPr>
+          <w:color w:val="000000"/>
+          <w:sz w:val="22"/>
+          <w:szCs w:val="22"/>
+        </w:rPr>
+        <w:t xml:space="preserve">The Threshold framework predicts that the driver will respond at the same lateral position error regardless of the curve radius. However, with additional motor latency slight increases in lateral position error might be expected for smaller radii (depending on latency magnitude). The average motor latency is around 150 ms </w:t>
+      </w:r>
+      <w:r>
+        <w:rPr>
+          <w:color w:val="000000"/>
           <w:sz w:val="22"/>
           <w:szCs w:val="22"/>
         </w:rPr>
@@ -2770,13 +3290,15 @@
       </w:r>
       <w:r>
         <w:rPr>
-          <w:sz w:val="22"/>
-          <w:szCs w:val="22"/>
-        </w:rPr>
-        <w:instrText>ADDIN CSL_CITATION {"citationItems":[{"id":"ITEM-1","itemData":{"DOI":"10.1016/j.aap.2020.105889","ISSN":"00014575","PMID":"33248429","abstract":"Prediction of driver reaction to the lead vehicle motion based on the perception-reaction time (PRT) is critical for prediction of rear-end crash risk. This study determines PRT at various spacings in approaching and braking conditions, and examines the association of PRT and deceleration rate with crash risk. For these tasks, a total of 50 drivers’ behavior was observed in a driving simulator experiment with 4 different scenarios – reaction to a decelerating lead vehicle, reaction to a stopped lead vehicle, perception of a lead vehicle's speed change, and perception of a slow-moving lead vehicle. The study tested three hypotheses of PRT including perception and reaction thresholds and the evidence accumulation framework using a visual variable (tau-inverse). It was found that the drivers neither reacted after a specific PRT from the start of perception nor reacted at a specific value of tau-inverse. Rather, the drivers generally reacted when the accumulation of evidence (tau-inverse) over time reached a threshold. It was also found that the magnitude of deceleration rate depends on the tau-inverse at the start of braking and hence, higher crash risk was associated with higher level of urgency and insufficient brake force rather than longer PRT. This study demonstrates that the evidence accumulation framework is a promising method of predicting driver reaction in approaching and braking conditions for different types of lead vehicle, and the level of urgency is important for predicting the probability of crash.","author":[{"dropping-particle":"","family":"Durrani","given":"Umair","non-dropping-particle":"","parse-names":false,"suffix":""},{"dropping-particle":"","family":"Lee","given":"Chris","non-dropping-particle":"","parse-names":false,"suffix":""},{"dropping-particle":"","family":"Shah","given":"Dhwani","non-dropping-particle":"","parse-names":false,"suffix":""}],"container-title":"Accident Analysis and Prevention","id":"ITEM-1","issued":{"date-parts":[["2021"]]},"title":"Predicting driver reaction time and deceleration: Comparison of perception-reaction thresholds and evidence accumulation framework","type":"article-journal","volume":"149"},"uris":["http://www.mendeley.com/documents/?uuid=fa652d58-3c9f-3754-a8ec-0fd795cb521d"]},{"id":"ITEM-2","itemData":{"DOI":"10.1007/s00422-017-0743-9","ISSN":"14320770","abstract":"A conceptual and computational framework is proposed for modelling of human sensorimotor control, and is exemplified for the sensorimotor task of steering a car. The framework emphasises control intermittency, and extends on existing models by suggesting that the nervous system implements intermittent control using a combination of (1) motor primitives, (2) prediction of sensory outcomes of motor actions, and (3) evidence accumulation of prediction errors. It is shown that approximate but useful sensory predictions in the intermittent control context can be constructed without detailed forward models, as a superposition of simple prediction primitives, resembling neurobiologically observed corollary discharges. The proposed mathematical framework allows straightforward extension to intermittent behaviour from existing one-dimensional continuous models in the linear control and ecological psychology traditions. Empirical observations from a driving simulator provide support for some of the framework assumptions: It is shown that human steering control, in routine lane-keeping and in a demanding near-limit task, is better described as a sequence of discrete stepwise steering adjustments, than as continuous control. Furthermore, the amplitudes of individual steering adjustments are well predicted by a compound visual cue signalling steering error, and even better so if also adjusting for predictions of how the same cue is affected by previous control. Finally, evidence accumulation is shown to explain observed covariability between inter-adjustment durations and adjustment amplitudes, seemingly better so than the type of threshold mechanisms that are typically assumed in existing models of intermittent control.","author":[{"dropping-particle":"","family":"Markkula","given":"Gustav","non-dropping-particle":"","parse-names":false,"suffix":""},{"dropping-particle":"","family":"Boer","given":"Erwin","non-dropping-particle":"","parse-names":false,"suffix":""},{"dropping-particle":"","family":"Romano","given":"Richard","non-dropping-particle":"","parse-names":false,"suffix":""},{"dropping-particle":"","family":"Merat","given":"Natasha","non-dropping-particle":"","parse-names":false,"suffix":""}],"container-title":"Biological Cybernetics","id":"ITEM-2","issue":"3","issued":{"date-parts":[["2018","6","16"]]},"page":"181-207","title":"Sustained sensorimotor control as intermittent decisions about prediction errors: computational framework and application to ground vehicle steering","type":"article-journal","volume":"112"},"uris":["http://www.mendeley.com/documents/?uuid=39125e11-a50e-33e1-b81e-1ea3b9d61859"]},{"id":"ITEM-3","itemData":{"DOI":"10.1037/0096-1523.21.5.996","ISSN":"00961523","abstract":"Deceleration during braking could be controlled by (a) using the time derivative of the relative rate of optical expansion, relative to a -0.5 margin value of tau-dot (D.N. Lee, 1976) or (b) computing the required deceleration from spatial variables (i.e., perceived distance, velocity, or object size). Participants viewed closed-loop displays of approach to an object and regulated their deceleration with a brake. The object appeared on a checkerboard ground surface (providing velocity, distance, and size information) or with no background (providing only optical expansion). Mean tau-dot during braking was -0.51, and estimates of the critical value of tau-dot based on brake adjustments were -0.44 and -0.52, close to the expected value. There were no overall effects of the ground surface or object size. The results are consistent with a tau-dot strategy, where the direction and magnitude of brake adjustments are regulated using tau-dot. © 1995 American Psychological Association.","author":[{"dropping-particle":"","family":"Yilmaz","given":"Emre H.","non-dropping-particle":"","parse-names":false,"suffix":""},{"dropping-particle":"","family":"Warren","given":"William H.","non-dropping-particle":"","parse-names":false,"suffix":""}],"container-title":"Journal of Experimental Psychology: Human Perception and Performance","id":"ITEM-3","issue":"5","issued":{"date-parts":[["1995"]]},"page":"996-1014","title":"Visual Control of Braking: A Test of the τ Hypothesis","type":"article-journal","volume":"21"},"uris":["http://www.mendeley.com/documents/?uuid=4d77c3e5-fcd0-35a9-bd1f-7bdaf304b871"]},{"id":"ITEM-4","itemData":{"author":[{"dropping-particle":"","family":"Goodridge","given":"Courtney Michael","non-dropping-particle":"","parse-names":false,"suffix":""},{"dropping-particle":"","family":"Mole","given":"Callum D","non-dropping-particle":"","parse-names":false,"suffix":""},{"dropping-particle":"","family":"Billington","given":"Jac","non-dropping-particle":"","parse-names":false,"suffix":""},{"dropping-particle":"","family":"Markkula","given":"Gustav","non-dropping-particle":"","parse-names":false,"suffix":""},{"dropping-particle":"","family":"Wilkie","given":"Richard M","non-dropping-particle":"","parse-names":false,"suffix":""}],"id":"ITEM-4","issued":{"date-parts":[["2021"]]},"page":"1-39","title":"Steering is initiated based on error accumulation","type":"article-journal"},"uris":["http://www.mendeley.com/documents/?uuid=79235cf1-96cf-39f6-8981-fca64dc20026"]}],"mendeley":{"formattedCitation":"(Durrani et al., 2021; Goodridge et al., 2021; Markkula et al., 2018; Yilmaz &amp; Warren, 1995)","manualFormatting":"(Durrani et al., 2021; Goodridge et al., 2022; Markkula et al., 2018; Yilmaz &amp; Warren, 1995)","plainTextFormattedCitation":"(Durrani et al., 2021; Goodridge et al., 2021; Markkula et al., 2018; Yilmaz &amp; Warren, 1995)","previouslyFormattedCitation":"(Durrani et al., 2021; Goodridge et al., 2021; Markkula et al., 2018; Yilmaz &amp; Warren, 1995)"},"properties":{"noteIndex":0},"schema":"https://github.com/citation-style-language/schema/raw/master/csl-citation.json"}</w:instrText>
-      </w:r>
-      <w:r>
-        <w:rPr>
+          <w:color w:val="000000"/>
+          <w:sz w:val="22"/>
+          <w:szCs w:val="22"/>
+        </w:rPr>
+        <w:instrText>ADDIN CSL_CITATION {"citationItems":[{"id":"ITEM-1","itemData":{"DOI":"10.1080/00222899709600017","ISSN":"00222895","abstract":"If a target toward which an individual moves his hand suddenly moves, he adjusts the movement of his hand accordingly. Does he use visual information on the target's velocity to anticipate where he will reach the target? These questions were addressed in the present study. Subjects (N = 6 in each of 4 experiments) were instructed to hit a disk with a rod as soon as it appeared on a screen. Trajectories of the hand toward stationary disks were compared with those toward disks that jumped leftward or rightward as soon as the subject's hand started moving toward the screen, and with those in which either the disk or the background started moving leftward or rightward. About 110 ms after the disk was suddenly displaced, the moving hand was diverted in the direction of the perturbation. When the background moved, the disk's perceived position shifted in the direction in which the background was moving, but the disk appeared to be moving in the opposite direction. When hitting such disks, subjects adjusted their movement in accordance with the perceived position, rather than moving their hand in the direction of the perceived motion in anticipation of the disk's future displacement. Thus, subjects did not use the perceived velocity to anticipate where they would reach the target but responded only to the change in position","author":[{"dropping-particle":"","family":"Brenner","given":"Eli","non-dropping-particle":"","parse-names":false,"suffix":""},{"dropping-particle":"","family":"Smeets","given":"Jeroen B.J.","non-dropping-particle":"","parse-names":false,"suffix":""}],"container-title":"Journal of Motor Behavior","id":"ITEM-1","issue":"4","issued":{"date-parts":[["1997","12"]]},"page":"297-310","title":"Fast responses of the human hand to changes in target position","type":"article-journal","volume":"29"},"uris":["http://www.mendeley.com/documents/?uuid=a7a2f0cb-f9d9-3482-968d-4a4ce7d73a36"]}],"mendeley":{"formattedCitation":"(Brenner &amp; Smeets, 1997)","plainTextFormattedCitation":"(Brenner &amp; Smeets, 1997)","previouslyFormattedCitation":"(Brenner &amp; Smeets, 1997)"},"properties":{"noteIndex":0},"schema":"https://github.com/citation-style-language/schema/raw/master/csl-citation.json"}</w:instrText>
+      </w:r>
+      <w:r>
+        <w:rPr>
+          <w:color w:val="000000"/>
           <w:sz w:val="22"/>
           <w:szCs w:val="22"/>
         </w:rPr>
@@ -2785,13 +3307,15 @@
       <w:r>
         <w:rPr>
           <w:noProof/>
-          <w:sz w:val="22"/>
-          <w:szCs w:val="22"/>
-        </w:rPr>
-        <w:t>(Durrani et al., 2021; Goodridge et al., 2022; Markkula et al., 2018; Yilmaz &amp; Warren, 1995)</w:t>
-      </w:r>
-      <w:r>
-        <w:rPr>
+          <w:color w:val="000000"/>
+          <w:sz w:val="22"/>
+          <w:szCs w:val="22"/>
+        </w:rPr>
+        <w:t>(Brenner &amp; Smeets, 1997)</w:t>
+      </w:r>
+      <w:r>
+        <w:rPr>
+          <w:color w:val="000000"/>
           <w:sz w:val="22"/>
           <w:szCs w:val="22"/>
         </w:rPr>
@@ -2799,63 +3323,61 @@
       </w:r>
       <w:r>
         <w:rPr>
-          <w:sz w:val="22"/>
-          <w:szCs w:val="22"/>
-        </w:rPr>
-        <w:t>. Therefore</w:t>
-      </w:r>
-      <w:r>
-        <w:rPr>
-          <w:sz w:val="22"/>
-          <w:szCs w:val="22"/>
-        </w:rPr>
-        <w:t>,</w:t>
-      </w:r>
-      <w:r>
-        <w:rPr>
-          <w:sz w:val="22"/>
-          <w:szCs w:val="22"/>
-        </w:rPr>
-        <w:t xml:space="preserve"> in the current experiment, the Accumulator framework would predict that steering magnitude should increase as radii becomes smaller and starting position becomes larger alongside a radii-starting position interaction that matches the predictions for lateral position error (see Figure </w:t>
-      </w:r>
-      <w:r>
-        <w:rPr>
-          <w:sz w:val="22"/>
-          <w:szCs w:val="22"/>
-        </w:rPr>
-        <w:t>5</w:t>
-      </w:r>
-      <w:r>
-        <w:rPr>
-          <w:sz w:val="22"/>
-          <w:szCs w:val="22"/>
-        </w:rPr>
-        <w:t>). Conversely, the Threshold framework predicts similar steering magnitudes across all radii and starting positions: a</w:t>
-      </w:r>
-      <w:r>
-        <w:rPr>
-          <w:color w:val="000000" w:themeColor="text1"/>
-          <w:sz w:val="22"/>
-          <w:szCs w:val="22"/>
-        </w:rPr>
-        <w:t xml:space="preserve">lthough the motor latency influences the </w:t>
-      </w:r>
-      <w:r>
-        <w:rPr>
-          <w:iCs/>
-          <w:color w:val="000000" w:themeColor="text1"/>
-          <w:sz w:val="22"/>
-          <w:szCs w:val="22"/>
-        </w:rPr>
-        <w:t>measured</w:t>
-      </w:r>
-      <w:r>
-        <w:rPr>
-          <w:color w:val="000000" w:themeColor="text1"/>
-          <w:sz w:val="22"/>
-          <w:szCs w:val="22"/>
-        </w:rPr>
-        <w:t xml:space="preserve"> lateral position error, the lateral position error signal used to initiate the driver’s response should be fixed (hence the magnitude of their steering response should be constant).</w:t>
+          <w:color w:val="000000"/>
+          <w:sz w:val="22"/>
+          <w:szCs w:val="22"/>
+        </w:rPr>
+        <w:t xml:space="preserve"> during which time the vehicle continues to travel through the environment and thus lateral position error continues to increase. This means that lateral position error at the moment the steering response is actually generated is delayed with respect to the triggering signal. </w:t>
+      </w:r>
+      <w:r>
+        <w:rPr>
+          <w:sz w:val="22"/>
+          <w:szCs w:val="22"/>
+        </w:rPr>
+        <w:t xml:space="preserve">The addition of motor latency causes slightly increased lateral position error for smaller radii because the driver will travel further from the road-line during the motor latency when road-line radius is smaller (see Figure </w:t>
+      </w:r>
+      <w:r>
+        <w:rPr>
+          <w:sz w:val="22"/>
+          <w:szCs w:val="22"/>
+        </w:rPr>
+        <w:t>4</w:t>
+      </w:r>
+      <w:r>
+        <w:rPr>
+          <w:sz w:val="22"/>
+          <w:szCs w:val="22"/>
+        </w:rPr>
+        <w:t xml:space="preserve">B). </w:t>
+      </w:r>
+      <w:r>
+        <w:rPr>
+          <w:color w:val="000000"/>
+          <w:sz w:val="22"/>
+          <w:szCs w:val="22"/>
+        </w:rPr>
+        <w:t xml:space="preserve">The Accumulator framework predicts responses at increased lateral position error for smaller radii and larger </w:t>
+      </w:r>
+      <w:r>
+        <w:rPr>
+          <w:sz w:val="22"/>
+          <w:szCs w:val="22"/>
+        </w:rPr>
+        <w:t xml:space="preserve">starting positions (see Figure </w:t>
+      </w:r>
+      <w:r>
+        <w:rPr>
+          <w:sz w:val="22"/>
+          <w:szCs w:val="22"/>
+        </w:rPr>
+        <w:t>4</w:t>
+      </w:r>
+      <w:r>
+        <w:rPr>
+          <w:sz w:val="22"/>
+          <w:szCs w:val="22"/>
+        </w:rPr>
+        <w:t xml:space="preserve">A). An interaction is also predicted between radii and starting positions under the Accumulator framework, whereby between-level differences in lateral position error become smaller for larger radii. Conversely, the Threshold framework predicts that drivers will respond at the same lateral position irrespective of starting position and motor latency because a fixed threshold will dictate responses. </w:t>
       </w:r>
     </w:p>
     <w:p>
@@ -2863,7 +3385,46 @@
         <w:spacing w:line="480" w:lineRule="auto"/>
         <w:jc w:val="both"/>
         <w:rPr>
-          <w:color w:val="000000" w:themeColor="text1"/>
+          <w:sz w:val="22"/>
+          <w:szCs w:val="22"/>
+        </w:rPr>
+      </w:pPr>
+    </w:p>
+    <w:p>
+      <w:pPr>
+        <w:spacing w:line="480" w:lineRule="auto"/>
+        <w:jc w:val="both"/>
+        <w:rPr>
+          <w:sz w:val="22"/>
+          <w:szCs w:val="22"/>
+        </w:rPr>
+      </w:pPr>
+    </w:p>
+    <w:p>
+      <w:pPr>
+        <w:spacing w:line="480" w:lineRule="auto"/>
+        <w:jc w:val="both"/>
+        <w:rPr>
+          <w:sz w:val="22"/>
+          <w:szCs w:val="22"/>
+        </w:rPr>
+      </w:pPr>
+    </w:p>
+    <w:p>
+      <w:pPr>
+        <w:spacing w:line="480" w:lineRule="auto"/>
+        <w:jc w:val="both"/>
+        <w:rPr>
+          <w:sz w:val="22"/>
+          <w:szCs w:val="22"/>
+        </w:rPr>
+      </w:pPr>
+    </w:p>
+    <w:p>
+      <w:pPr>
+        <w:spacing w:line="480" w:lineRule="auto"/>
+        <w:jc w:val="both"/>
+        <w:rPr>
           <w:sz w:val="22"/>
           <w:szCs w:val="22"/>
         </w:rPr>
@@ -2871,18 +3432,18 @@
       <w:r>
         <w:rPr>
           <w:noProof/>
-          <w:color w:val="000000" w:themeColor="text1"/>
-          <w:sz w:val="22"/>
-          <w:szCs w:val="22"/>
-        </w:rPr>
+          <w:sz w:val="22"/>
+          <w:szCs w:val="22"/>
+        </w:rPr>
+        <w:lastRenderedPageBreak/>
         <w:drawing>
-          <wp:anchor distT="0" distB="0" distL="114300" distR="114300" simplePos="0" relativeHeight="251671552" behindDoc="1" locked="0" layoutInCell="1" allowOverlap="1" wp14:anchorId="28A4AB0B" wp14:editId="504287FB">
+          <wp:anchor distT="0" distB="0" distL="114300" distR="114300" simplePos="0" relativeHeight="251670528" behindDoc="1" locked="0" layoutInCell="1" allowOverlap="1" wp14:anchorId="3337030C" wp14:editId="607CA3CC">
             <wp:simplePos x="0" y="0"/>
             <wp:positionH relativeFrom="margin">
               <wp:align>center</wp:align>
             </wp:positionH>
             <wp:positionV relativeFrom="paragraph">
-              <wp:posOffset>308506</wp:posOffset>
+              <wp:posOffset>15816</wp:posOffset>
             </wp:positionV>
             <wp:extent cx="3604260" cy="2519680"/>
             <wp:effectExtent l="0" t="0" r="0" b="0"/>
@@ -2895,7 +3456,7 @@
                 <wp:lineTo x="0" y="0"/>
               </wp:wrapPolygon>
             </wp:wrapTight>
-            <wp:docPr id="17" name="Picture 17" descr="C:\Users\pscmgo\OneDrive for Business\PhD\Project\Experiment_Code\TvA_analysis_curves\Plots\Fig7.tiff"/>
+            <wp:docPr id="14" name="Picture 14" descr="C:\Users\pscmgo\OneDrive for Business\PhD\Project\Experiment_Code\TvA_analysis_curves\Plots\Fig6.tiff"/>
             <wp:cNvGraphicFramePr>
               <a:graphicFrameLocks xmlns:a="http://schemas.openxmlformats.org/drawingml/2006/main" noChangeAspect="1"/>
             </wp:cNvGraphicFramePr>
@@ -2903,7 +3464,7 @@
               <a:graphicData uri="http://schemas.openxmlformats.org/drawingml/2006/picture">
                 <pic:pic xmlns:pic="http://schemas.openxmlformats.org/drawingml/2006/picture">
                   <pic:nvPicPr>
-                    <pic:cNvPr id="0" name="Picture 3" descr="C:\Users\pscmgo\OneDrive for Business\PhD\Project\Experiment_Code\TvA_analysis_curves\Plots\Fig7.tiff"/>
+                    <pic:cNvPr id="0" name="Picture 2" descr="C:\Users\pscmgo\OneDrive for Business\PhD\Project\Experiment_Code\TvA_analysis_curves\Plots\Fig6.tiff"/>
                     <pic:cNvPicPr>
                       <a:picLocks noChangeAspect="1" noChangeArrowheads="1"/>
                     </pic:cNvPicPr>
@@ -2952,7 +3513,6 @@
         <w:spacing w:line="480" w:lineRule="auto"/>
         <w:jc w:val="both"/>
         <w:rPr>
-          <w:color w:val="000000" w:themeColor="text1"/>
           <w:sz w:val="22"/>
           <w:szCs w:val="22"/>
         </w:rPr>
@@ -2963,7 +3523,6 @@
         <w:spacing w:line="480" w:lineRule="auto"/>
         <w:jc w:val="both"/>
         <w:rPr>
-          <w:color w:val="000000" w:themeColor="text1"/>
           <w:sz w:val="22"/>
           <w:szCs w:val="22"/>
         </w:rPr>
@@ -2974,7 +3533,6 @@
         <w:spacing w:line="480" w:lineRule="auto"/>
         <w:jc w:val="both"/>
         <w:rPr>
-          <w:color w:val="000000" w:themeColor="text1"/>
           <w:sz w:val="22"/>
           <w:szCs w:val="22"/>
         </w:rPr>
@@ -2985,7 +3543,6 @@
         <w:spacing w:line="480" w:lineRule="auto"/>
         <w:jc w:val="both"/>
         <w:rPr>
-          <w:color w:val="000000" w:themeColor="text1"/>
           <w:sz w:val="22"/>
           <w:szCs w:val="22"/>
         </w:rPr>
@@ -2996,7 +3553,6 @@
         <w:spacing w:line="480" w:lineRule="auto"/>
         <w:jc w:val="both"/>
         <w:rPr>
-          <w:color w:val="000000" w:themeColor="text1"/>
           <w:sz w:val="22"/>
           <w:szCs w:val="22"/>
         </w:rPr>
@@ -3007,7 +3563,6 @@
         <w:spacing w:line="480" w:lineRule="auto"/>
         <w:jc w:val="both"/>
         <w:rPr>
-          <w:color w:val="000000" w:themeColor="text1"/>
           <w:sz w:val="22"/>
           <w:szCs w:val="22"/>
         </w:rPr>
@@ -3037,7 +3592,7 @@
           <w:sz w:val="22"/>
           <w:szCs w:val="22"/>
         </w:rPr>
-        <w:t>5</w:t>
+        <w:t>4</w:t>
       </w:r>
       <w:r>
         <w:rPr>
@@ -3045,16 +3600,7 @@
           <w:sz w:val="22"/>
           <w:szCs w:val="22"/>
         </w:rPr>
-        <w:t xml:space="preserve">: Accumulator (A) and Threshold (B) framework predictions of the qualitative patterns of steering rates that might be expected based upon experimental simulations. Y axis values have been removed </w:t>
-      </w:r>
-      <w:r>
-        <w:rPr>
-          <w:i/>
-          <w:sz w:val="22"/>
-          <w:szCs w:val="22"/>
-        </w:rPr>
-        <w:lastRenderedPageBreak/>
-        <w:t xml:space="preserve">as these predictions are of qualitative response patterns rather than quantitative estimates. For the Threshold framework, the starting position levels have been shifted under each other to make them more visible. In practice, we would not expect differences in behaviour between these levels under this framework for this metric. </w:t>
+        <w:t>: Accumulator (A) and Threshold (B) framework predictions of the qualitative patterns of lateral position errors that might be expected based upon experimental simulations. Y axis values have been removed as these predictions are of qualitative response patterns rather than quantitative estimates.</w:t>
       </w:r>
     </w:p>
     <w:p>
@@ -3067,46 +3613,328 @@
           <w:szCs w:val="22"/>
         </w:rPr>
       </w:pPr>
-      <w:bookmarkStart w:id="8" w:name="_Toc88648196"/>
-      <w:r>
-        <w:rPr>
-          <w:sz w:val="22"/>
-          <w:szCs w:val="22"/>
-        </w:rPr>
-        <w:t>Participants</w:t>
-      </w:r>
-      <w:bookmarkEnd w:id="8"/>
+      <w:bookmarkStart w:id="7" w:name="_Toc88648194"/>
+      <w:r>
+        <w:rPr>
+          <w:sz w:val="22"/>
+          <w:szCs w:val="22"/>
+        </w:rPr>
+        <w:t>H3 Steering</w:t>
+      </w:r>
+      <w:bookmarkEnd w:id="7"/>
+      <w:r>
+        <w:rPr>
+          <w:sz w:val="22"/>
+          <w:szCs w:val="22"/>
+        </w:rPr>
+        <w:t xml:space="preserve"> rate</w:t>
+      </w:r>
     </w:p>
     <w:p>
       <w:pPr>
         <w:spacing w:line="480" w:lineRule="auto"/>
         <w:jc w:val="both"/>
         <w:rPr>
-          <w:sz w:val="22"/>
-          <w:szCs w:val="22"/>
-        </w:rPr>
-      </w:pPr>
-      <w:r>
-        <w:rPr>
-          <w:sz w:val="22"/>
-          <w:szCs w:val="22"/>
-        </w:rPr>
-        <w:t>12 participants took part in the experiment (5 females, 7 males, mean age = 29.91, range = 22-44) all had normal or corrected to normal vision alongside a valid UK driving license. The number of months holding a driving license ranged from 1-312 (</w:t>
-      </w:r>
+          <w:color w:val="000000" w:themeColor="text1"/>
+          <w:sz w:val="22"/>
+          <w:szCs w:val="22"/>
+        </w:rPr>
+      </w:pPr>
+      <w:r>
+        <w:rPr>
+          <w:sz w:val="22"/>
+          <w:szCs w:val="22"/>
+        </w:rPr>
+        <w:t xml:space="preserve">Previous research has suggested steering magnitude should scale according to the </w:t>
+      </w:r>
+      <m:oMath>
+        <m:r>
+          <w:rPr>
+            <w:rFonts w:ascii="Cambria Math" w:eastAsia="Cambria Math" w:hAnsi="Cambria Math"/>
+            <w:color w:val="000000"/>
+            <w:sz w:val="22"/>
+            <w:szCs w:val="22"/>
+          </w:rPr>
+          <m:t>E</m:t>
+        </m:r>
+      </m:oMath>
+      <w:r>
+        <w:rPr>
+          <w:sz w:val="22"/>
+          <w:szCs w:val="22"/>
+        </w:rPr>
+        <w:t xml:space="preserve"> being responded to </w:t>
+      </w:r>
+      <w:r>
+        <w:rPr>
+          <w:sz w:val="22"/>
+          <w:szCs w:val="22"/>
+        </w:rPr>
+        <w:fldChar w:fldCharType="begin" w:fldLock="1"/>
+      </w:r>
+      <w:r>
+        <w:rPr>
+          <w:sz w:val="22"/>
+          <w:szCs w:val="22"/>
+        </w:rPr>
+        <w:instrText>ADDIN CSL_CITATION {"citationItems":[{"id":"ITEM-1","itemData":{"DOI":"10.1016/j.aap.2020.105889","ISSN":"00014575","PMID":"33248429","abstract":"Prediction of driver reaction to the lead vehicle motion based on the perception-reaction time (PRT) is critical for prediction of rear-end crash risk. This study determines PRT at various spacings in approaching and braking conditions, and examines the association of PRT and deceleration rate with crash risk. For these tasks, a total of 50 drivers’ behavior was observed in a driving simulator experiment with 4 different scenarios – reaction to a decelerating lead vehicle, reaction to a stopped lead vehicle, perception of a lead vehicle's speed change, and perception of a slow-moving lead vehicle. The study tested three hypotheses of PRT including perception and reaction thresholds and the evidence accumulation framework using a visual variable (tau-inverse). It was found that the drivers neither reacted after a specific PRT from the start of perception nor reacted at a specific value of tau-inverse. Rather, the drivers generally reacted when the accumulation of evidence (tau-inverse) over time reached a threshold. It was also found that the magnitude of deceleration rate depends on the tau-inverse at the start of braking and hence, higher crash risk was associated with higher level of urgency and insufficient brake force rather than longer PRT. This study demonstrates that the evidence accumulation framework is a promising method of predicting driver reaction in approaching and braking conditions for different types of lead vehicle, and the level of urgency is important for predicting the probability of crash.","author":[{"dropping-particle":"","family":"Durrani","given":"Umair","non-dropping-particle":"","parse-names":false,"suffix":""},{"dropping-particle":"","family":"Lee","given":"Chris","non-dropping-particle":"","parse-names":false,"suffix":""},{"dropping-particle":"","family":"Shah","given":"Dhwani","non-dropping-particle":"","parse-names":false,"suffix":""}],"container-title":"Accident Analysis and Prevention","id":"ITEM-1","issued":{"date-parts":[["2021"]]},"title":"Predicting driver reaction time and deceleration: Comparison of perception-reaction thresholds and evidence accumulation framework","type":"article-journal","volume":"149"},"uris":["http://www.mendeley.com/documents/?uuid=fa652d58-3c9f-3754-a8ec-0fd795cb521d"]},{"id":"ITEM-2","itemData":{"DOI":"10.1007/s00422-017-0743-9","ISSN":"14320770","abstract":"A conceptual and computational framework is proposed for modelling of human sensorimotor control, and is exemplified for the sensorimotor task of steering a car. The framework emphasises control intermittency, and extends on existing models by suggesting that the nervous system implements intermittent control using a combination of (1) motor primitives, (2) prediction of sensory outcomes of motor actions, and (3) evidence accumulation of prediction errors. It is shown that approximate but useful sensory predictions in the intermittent control context can be constructed without detailed forward models, as a superposition of simple prediction primitives, resembling neurobiologically observed corollary discharges. The proposed mathematical framework allows straightforward extension to intermittent behaviour from existing one-dimensional continuous models in the linear control and ecological psychology traditions. Empirical observations from a driving simulator provide support for some of the framework assumptions: It is shown that human steering control, in routine lane-keeping and in a demanding near-limit task, is better described as a sequence of discrete stepwise steering adjustments, than as continuous control. Furthermore, the amplitudes of individual steering adjustments are well predicted by a compound visual cue signalling steering error, and even better so if also adjusting for predictions of how the same cue is affected by previous control. Finally, evidence accumulation is shown to explain observed covariability between inter-adjustment durations and adjustment amplitudes, seemingly better so than the type of threshold mechanisms that are typically assumed in existing models of intermittent control.","author":[{"dropping-particle":"","family":"Markkula","given":"Gustav","non-dropping-particle":"","parse-names":false,"suffix":""},{"dropping-particle":"","family":"Boer","given":"Erwin","non-dropping-particle":"","parse-names":false,"suffix":""},{"dropping-particle":"","family":"Romano","given":"Richard","non-dropping-particle":"","parse-names":false,"suffix":""},{"dropping-particle":"","family":"Merat","given":"Natasha","non-dropping-particle":"","parse-names":false,"suffix":""}],"container-title":"Biological Cybernetics","id":"ITEM-2","issue":"3","issued":{"date-parts":[["2018","6","16"]]},"page":"181-207","title":"Sustained sensorimotor control as intermittent decisions about prediction errors: computational framework and application to ground vehicle steering","type":"article-journal","volume":"112"},"uris":["http://www.mendeley.com/documents/?uuid=39125e11-a50e-33e1-b81e-1ea3b9d61859"]},{"id":"ITEM-3","itemData":{"DOI":"10.1037/0096-1523.21.5.996","ISSN":"00961523","abstract":"Deceleration during braking could be controlled by (a) using the time derivative of the relative rate of optical expansion, relative to a -0.5 margin value of tau-dot (D.N. Lee, 1976) or (b) computing the required deceleration from spatial variables (i.e., perceived distance, velocity, or object size). Participants viewed closed-loop displays of approach to an object and regulated their deceleration with a brake. The object appeared on a checkerboard ground surface (providing velocity, distance, and size information) or with no background (providing only optical expansion). Mean tau-dot during braking was -0.51, and estimates of the critical value of tau-dot based on brake adjustments were -0.44 and -0.52, close to the expected value. There were no overall effects of the ground surface or object size. The results are consistent with a tau-dot strategy, where the direction and magnitude of brake adjustments are regulated using tau-dot. © 1995 American Psychological Association.","author":[{"dropping-particle":"","family":"Yilmaz","given":"Emre H.","non-dropping-particle":"","parse-names":false,"suffix":""},{"dropping-particle":"","family":"Warren","given":"William H.","non-dropping-particle":"","parse-names":false,"suffix":""}],"container-title":"Journal of Experimental Psychology: Human Perception and Performance","id":"ITEM-3","issue":"5","issued":{"date-parts":[["1995"]]},"page":"996-1014","title":"Visual Control of Braking: A Test of the τ Hypothesis","type":"article-journal","volume":"21"},"uris":["http://www.mendeley.com/documents/?uuid=4d77c3e5-fcd0-35a9-bd1f-7bdaf304b871"]},{"id":"ITEM-4","itemData":{"author":[{"dropping-particle":"","family":"Goodridge","given":"Courtney Michael","non-dropping-particle":"","parse-names":false,"suffix":""},{"dropping-particle":"","family":"Mole","given":"Callum D","non-dropping-particle":"","parse-names":false,"suffix":""},{"dropping-particle":"","family":"Billington","given":"Jac","non-dropping-particle":"","parse-names":false,"suffix":""},{"dropping-particle":"","family":"Markkula","given":"Gustav","non-dropping-particle":"","parse-names":false,"suffix":""},{"dropping-particle":"","family":"Wilkie","given":"Richard M","non-dropping-particle":"","parse-names":false,"suffix":""}],"id":"ITEM-4","issued":{"date-parts":[["2021"]]},"page":"1-39","title":"Steering is initiated based on error accumulation","type":"article-journal"},"uris":["http://www.mendeley.com/documents/?uuid=79235cf1-96cf-39f6-8981-fca64dc20026"]}],"mendeley":{"formattedCitation":"(Durrani et al., 2021; Goodridge et al., 2021; Markkula et al., 2018; Yilmaz &amp; Warren, 1995)","manualFormatting":"(Durrani et al., 2021; Goodridge et al., 2022; Markkula et al., 2018; Yilmaz &amp; Warren, 1995)","plainTextFormattedCitation":"(Durrani et al., 2021; Goodridge et al., 2021; Markkula et al., 2018; Yilmaz &amp; Warren, 1995)","previouslyFormattedCitation":"(Durrani et al., 2021; Goodridge et al., 2021; Markkula et al., 2018; Yilmaz &amp; Warren, 1995)"},"properties":{"noteIndex":0},"schema":"https://github.com/citation-style-language/schema/raw/master/csl-citation.json"}</w:instrText>
+      </w:r>
+      <w:r>
+        <w:rPr>
+          <w:sz w:val="22"/>
+          <w:szCs w:val="22"/>
+        </w:rPr>
+        <w:fldChar w:fldCharType="separate"/>
+      </w:r>
+      <w:r>
+        <w:rPr>
+          <w:noProof/>
+          <w:sz w:val="22"/>
+          <w:szCs w:val="22"/>
+        </w:rPr>
+        <w:t>(Durrani et al., 2021; Goodridge et al., 2022; Markkula et al., 2018; Yilmaz &amp; Warren, 1995)</w:t>
+      </w:r>
+      <w:r>
+        <w:rPr>
+          <w:sz w:val="22"/>
+          <w:szCs w:val="22"/>
+        </w:rPr>
+        <w:fldChar w:fldCharType="end"/>
+      </w:r>
+      <w:r>
+        <w:rPr>
+          <w:sz w:val="22"/>
+          <w:szCs w:val="22"/>
+        </w:rPr>
+        <w:t>. Therefore</w:t>
+      </w:r>
+      <w:r>
+        <w:rPr>
+          <w:sz w:val="22"/>
+          <w:szCs w:val="22"/>
+        </w:rPr>
+        <w:t>,</w:t>
+      </w:r>
+      <w:r>
+        <w:rPr>
+          <w:sz w:val="22"/>
+          <w:szCs w:val="22"/>
+        </w:rPr>
+        <w:t xml:space="preserve"> in the current experiment, the Accumulator framework would predict that steering magnitude should increase as radii becomes smaller and starting position becomes larger alongside a radii-starting position interaction that matches the predictions for lateral position error (see Figure </w:t>
+      </w:r>
+      <w:r>
+        <w:rPr>
+          <w:sz w:val="22"/>
+          <w:szCs w:val="22"/>
+        </w:rPr>
+        <w:t>5</w:t>
+      </w:r>
+      <w:r>
+        <w:rPr>
+          <w:sz w:val="22"/>
+          <w:szCs w:val="22"/>
+        </w:rPr>
+        <w:t>). Conversely, the Threshold framework predicts similar steering magnitudes across all radii and starting positions: a</w:t>
+      </w:r>
+      <w:r>
+        <w:rPr>
+          <w:color w:val="000000" w:themeColor="text1"/>
+          <w:sz w:val="22"/>
+          <w:szCs w:val="22"/>
+        </w:rPr>
+        <w:t xml:space="preserve">lthough the motor latency influences the </w:t>
+      </w:r>
+      <w:r>
+        <w:rPr>
+          <w:iCs/>
+          <w:color w:val="000000" w:themeColor="text1"/>
+          <w:sz w:val="22"/>
+          <w:szCs w:val="22"/>
+        </w:rPr>
+        <w:t>measured</w:t>
+      </w:r>
+      <w:r>
+        <w:rPr>
+          <w:color w:val="000000" w:themeColor="text1"/>
+          <w:sz w:val="22"/>
+          <w:szCs w:val="22"/>
+        </w:rPr>
+        <w:t xml:space="preserve"> lateral position error, the lateral position error signal used to initiate the driver’s response should be fixed (hence the magnitude of their steering response should be constant).</w:t>
+      </w:r>
+    </w:p>
+    <w:p>
+      <w:pPr>
+        <w:spacing w:line="480" w:lineRule="auto"/>
+        <w:jc w:val="both"/>
+        <w:rPr>
+          <w:color w:val="000000" w:themeColor="text1"/>
+          <w:sz w:val="22"/>
+          <w:szCs w:val="22"/>
+        </w:rPr>
+      </w:pPr>
+      <w:r>
+        <w:rPr>
+          <w:noProof/>
+          <w:color w:val="000000" w:themeColor="text1"/>
+          <w:sz w:val="22"/>
+          <w:szCs w:val="22"/>
+        </w:rPr>
+        <w:lastRenderedPageBreak/>
+        <w:drawing>
+          <wp:anchor distT="0" distB="0" distL="114300" distR="114300" simplePos="0" relativeHeight="251671552" behindDoc="1" locked="0" layoutInCell="1" allowOverlap="1" wp14:anchorId="28A4AB0B" wp14:editId="504287FB">
+            <wp:simplePos x="0" y="0"/>
+            <wp:positionH relativeFrom="margin">
+              <wp:align>center</wp:align>
+            </wp:positionH>
+            <wp:positionV relativeFrom="paragraph">
+              <wp:posOffset>308506</wp:posOffset>
+            </wp:positionV>
+            <wp:extent cx="3604260" cy="2519680"/>
+            <wp:effectExtent l="0" t="0" r="0" b="0"/>
+            <wp:wrapTight wrapText="bothSides">
+              <wp:wrapPolygon edited="0">
+                <wp:start x="0" y="0"/>
+                <wp:lineTo x="0" y="21393"/>
+                <wp:lineTo x="21463" y="21393"/>
+                <wp:lineTo x="21463" y="0"/>
+                <wp:lineTo x="0" y="0"/>
+              </wp:wrapPolygon>
+            </wp:wrapTight>
+            <wp:docPr id="17" name="Picture 17" descr="C:\Users\pscmgo\OneDrive for Business\PhD\Project\Experiment_Code\TvA_analysis_curves\Plots\Fig7.tiff"/>
+            <wp:cNvGraphicFramePr>
+              <a:graphicFrameLocks xmlns:a="http://schemas.openxmlformats.org/drawingml/2006/main" noChangeAspect="1"/>
+            </wp:cNvGraphicFramePr>
+            <a:graphic xmlns:a="http://schemas.openxmlformats.org/drawingml/2006/main">
+              <a:graphicData uri="http://schemas.openxmlformats.org/drawingml/2006/picture">
+                <pic:pic xmlns:pic="http://schemas.openxmlformats.org/drawingml/2006/picture">
+                  <pic:nvPicPr>
+                    <pic:cNvPr id="0" name="Picture 3" descr="C:\Users\pscmgo\OneDrive for Business\PhD\Project\Experiment_Code\TvA_analysis_curves\Plots\Fig7.tiff"/>
+                    <pic:cNvPicPr>
+                      <a:picLocks noChangeAspect="1" noChangeArrowheads="1"/>
+                    </pic:cNvPicPr>
+                  </pic:nvPicPr>
+                  <pic:blipFill>
+                    <a:blip r:embed="rId14" cstate="print">
+                      <a:extLst>
+                        <a:ext uri="{28A0092B-C50C-407E-A947-70E740481C1C}">
+                          <a14:useLocalDpi xmlns:a14="http://schemas.microsoft.com/office/drawing/2010/main" val="0"/>
+                        </a:ext>
+                      </a:extLst>
+                    </a:blip>
+                    <a:srcRect/>
+                    <a:stretch>
+                      <a:fillRect/>
+                    </a:stretch>
+                  </pic:blipFill>
+                  <pic:spPr bwMode="auto">
+                    <a:xfrm>
+                      <a:off x="0" y="0"/>
+                      <a:ext cx="3604260" cy="2519680"/>
+                    </a:xfrm>
+                    <a:prstGeom prst="rect">
+                      <a:avLst/>
+                    </a:prstGeom>
+                    <a:noFill/>
+                    <a:ln>
+                      <a:noFill/>
+                    </a:ln>
+                  </pic:spPr>
+                </pic:pic>
+              </a:graphicData>
+            </a:graphic>
+            <wp14:sizeRelH relativeFrom="page">
+              <wp14:pctWidth>0</wp14:pctWidth>
+            </wp14:sizeRelH>
+            <wp14:sizeRelV relativeFrom="page">
+              <wp14:pctHeight>0</wp14:pctHeight>
+            </wp14:sizeRelV>
+          </wp:anchor>
+        </w:drawing>
+      </w:r>
+    </w:p>
+    <w:p>
+      <w:pPr>
+        <w:spacing w:line="480" w:lineRule="auto"/>
+        <w:jc w:val="both"/>
+        <w:rPr>
+          <w:color w:val="000000" w:themeColor="text1"/>
+          <w:sz w:val="22"/>
+          <w:szCs w:val="22"/>
+        </w:rPr>
+      </w:pPr>
+    </w:p>
+    <w:p>
+      <w:pPr>
+        <w:spacing w:line="480" w:lineRule="auto"/>
+        <w:jc w:val="both"/>
+        <w:rPr>
+          <w:color w:val="000000" w:themeColor="text1"/>
+          <w:sz w:val="22"/>
+          <w:szCs w:val="22"/>
+        </w:rPr>
+      </w:pPr>
+    </w:p>
+    <w:p>
+      <w:pPr>
+        <w:spacing w:line="480" w:lineRule="auto"/>
+        <w:jc w:val="both"/>
+        <w:rPr>
+          <w:color w:val="000000" w:themeColor="text1"/>
+          <w:sz w:val="22"/>
+          <w:szCs w:val="22"/>
+        </w:rPr>
+      </w:pPr>
+    </w:p>
+    <w:p>
+      <w:pPr>
+        <w:spacing w:line="480" w:lineRule="auto"/>
+        <w:jc w:val="both"/>
+        <w:rPr>
+          <w:color w:val="000000" w:themeColor="text1"/>
+          <w:sz w:val="22"/>
+          <w:szCs w:val="22"/>
+        </w:rPr>
+      </w:pPr>
+    </w:p>
+    <w:p>
+      <w:pPr>
+        <w:spacing w:line="480" w:lineRule="auto"/>
+        <w:jc w:val="both"/>
+        <w:rPr>
+          <w:color w:val="000000" w:themeColor="text1"/>
+          <w:sz w:val="22"/>
+          <w:szCs w:val="22"/>
+        </w:rPr>
+      </w:pPr>
+    </w:p>
+    <w:p>
+      <w:pPr>
+        <w:spacing w:line="480" w:lineRule="auto"/>
+        <w:jc w:val="both"/>
+        <w:rPr>
+          <w:color w:val="000000" w:themeColor="text1"/>
+          <w:sz w:val="22"/>
+          <w:szCs w:val="22"/>
+        </w:rPr>
+      </w:pPr>
+    </w:p>
+    <w:p>
+      <w:pPr>
+        <w:spacing w:line="480" w:lineRule="auto"/>
+        <w:jc w:val="both"/>
+        <w:rPr>
+          <w:color w:val="000000" w:themeColor="text1"/>
+          <w:sz w:val="22"/>
+          <w:szCs w:val="22"/>
+        </w:rPr>
+      </w:pPr>
       <w:r>
         <w:rPr>
           <w:i/>
           <w:sz w:val="22"/>
           <w:szCs w:val="22"/>
         </w:rPr>
-        <w:t>mean</w:t>
-      </w:r>
-      <w:r>
-        <w:rPr>
-          <w:sz w:val="22"/>
-          <w:szCs w:val="22"/>
-        </w:rPr>
-        <w:t xml:space="preserve"> = 73.33 months, </w:t>
+        <w:t xml:space="preserve">Figure </w:t>
       </w:r>
       <w:r>
         <w:rPr>
@@ -3114,14 +3942,15 @@
           <w:sz w:val="22"/>
           <w:szCs w:val="22"/>
         </w:rPr>
-        <w:t>SD</w:t>
-      </w:r>
-      <w:r>
-        <w:rPr>
-          <w:sz w:val="22"/>
-          <w:szCs w:val="22"/>
-        </w:rPr>
-        <w:t xml:space="preserve"> = 100.12).</w:t>
+        <w:t>5</w:t>
+      </w:r>
+      <w:r>
+        <w:rPr>
+          <w:i/>
+          <w:sz w:val="22"/>
+          <w:szCs w:val="22"/>
+        </w:rPr>
+        <w:t xml:space="preserve">: Accumulator (A) and Threshold (B) framework predictions of the qualitative patterns of steering rates that might be expected based upon experimental simulations. Y axis values have been removed as these predictions are of qualitative response patterns rather than quantitative estimates. For the Threshold framework, the starting position levels have been shifted under each other to make them more visible. In practice, we would not expect differences in behaviour between these levels under this framework for this metric. </w:t>
       </w:r>
     </w:p>
     <w:p>
@@ -3134,22 +3963,15 @@
           <w:szCs w:val="22"/>
         </w:rPr>
       </w:pPr>
-      <w:bookmarkStart w:id="9" w:name="_Toc88648197"/>
-      <w:r>
-        <w:rPr>
-          <w:sz w:val="22"/>
-          <w:szCs w:val="22"/>
-        </w:rPr>
-        <w:t>Apparatus</w:t>
-      </w:r>
-      <w:bookmarkEnd w:id="9"/>
-      <w:r>
-        <w:rPr>
-          <w:sz w:val="22"/>
-          <w:szCs w:val="22"/>
-        </w:rPr>
-        <w:t xml:space="preserve"> </w:t>
-      </w:r>
+      <w:bookmarkStart w:id="8" w:name="_Toc88648196"/>
+      <w:r>
+        <w:rPr>
+          <w:sz w:val="22"/>
+          <w:szCs w:val="22"/>
+        </w:rPr>
+        <w:t>Participants</w:t>
+      </w:r>
+      <w:bookmarkEnd w:id="8"/>
     </w:p>
     <w:p>
       <w:pPr>
@@ -3165,7 +3987,37 @@
           <w:sz w:val="22"/>
           <w:szCs w:val="22"/>
         </w:rPr>
-        <w:t xml:space="preserve">The virtual environment was created in WorldViz Vizard 5 and back projected on a screen with dimensions 1.98 m x 1.43 m. Participants sat 1 m away generating a total visual angle of 89.4° x 71.3° with the true horizon being 1.2 m from the ground. Data were acquired using a Logitech G27 force-feedback steering wheel and was synchronised to the refresh rate of the display at 60 Hz. Participants did not operate accelerator/brake pedals and vehicle speed remained constant at 8 m/s.   </w:t>
+        <w:t>12 participants took part in the experiment (5 females, 7 males, mean age = 29.91, range = 22-44) all had normal or corrected to normal vision alongside a valid UK driving license. The number of months holding a driving license ranged from 1-312 (</w:t>
+      </w:r>
+      <w:r>
+        <w:rPr>
+          <w:i/>
+          <w:sz w:val="22"/>
+          <w:szCs w:val="22"/>
+        </w:rPr>
+        <w:t>mean</w:t>
+      </w:r>
+      <w:r>
+        <w:rPr>
+          <w:sz w:val="22"/>
+          <w:szCs w:val="22"/>
+        </w:rPr>
+        <w:t xml:space="preserve"> = 73.33 months, </w:t>
+      </w:r>
+      <w:r>
+        <w:rPr>
+          <w:i/>
+          <w:sz w:val="22"/>
+          <w:szCs w:val="22"/>
+        </w:rPr>
+        <w:t>SD</w:t>
+      </w:r>
+      <w:r>
+        <w:rPr>
+          <w:sz w:val="22"/>
+          <w:szCs w:val="22"/>
+        </w:rPr>
+        <w:t xml:space="preserve"> = 100.12).</w:t>
       </w:r>
     </w:p>
     <w:p>
@@ -3178,15 +4030,22 @@
           <w:szCs w:val="22"/>
         </w:rPr>
       </w:pPr>
-      <w:bookmarkStart w:id="10" w:name="_Toc88648198"/>
-      <w:r>
-        <w:rPr>
-          <w:sz w:val="22"/>
-          <w:szCs w:val="22"/>
-        </w:rPr>
-        <w:t>Design</w:t>
-      </w:r>
-      <w:bookmarkEnd w:id="10"/>
+      <w:bookmarkStart w:id="9" w:name="_Toc88648197"/>
+      <w:r>
+        <w:rPr>
+          <w:sz w:val="22"/>
+          <w:szCs w:val="22"/>
+        </w:rPr>
+        <w:t>Apparatus</w:t>
+      </w:r>
+      <w:bookmarkEnd w:id="9"/>
+      <w:r>
+        <w:rPr>
+          <w:sz w:val="22"/>
+          <w:szCs w:val="22"/>
+        </w:rPr>
+        <w:t xml:space="preserve"> </w:t>
+      </w:r>
     </w:p>
     <w:p>
       <w:pPr>
@@ -3202,25 +4061,20 @@
           <w:sz w:val="22"/>
           <w:szCs w:val="22"/>
         </w:rPr>
-        <w:t xml:space="preserve">In the current experiment, participants responded to appearing curved road-lines and were asked to attempt to steer back onto them (see Figure </w:t>
-      </w:r>
-      <w:r>
-        <w:rPr>
-          <w:sz w:val="22"/>
-          <w:szCs w:val="22"/>
-        </w:rPr>
-        <w:t>6</w:t>
-      </w:r>
-      <w:r>
-        <w:rPr>
-          <w:sz w:val="22"/>
-          <w:szCs w:val="22"/>
-        </w:rPr>
-        <w:t>). A green ‘gravel’ texture was applied to the ground to ensure participants experienced a compelling sensation of self-motion through the virtual environment. The textured ground plane and the blue sky plane were the same as those used previously by Goodridge et al (2022).</w:t>
-      </w:r>
-    </w:p>
-    <w:p>
-      <w:pPr>
+        <w:t xml:space="preserve">The virtual environment was created in WorldViz Vizard 5 and back projected on a screen with dimensions 1.98 m x 1.43 m. Participants sat 1 m away generating a total visual angle of 89.4° x 71.3° with the true horizon being 1.2 m from the ground. Data were acquired using a Logitech G27 force-feedback steering wheel and was synchronised to the refresh rate of the display at </w:t>
+      </w:r>
+      <w:r>
+        <w:rPr>
+          <w:sz w:val="22"/>
+          <w:szCs w:val="22"/>
+        </w:rPr>
+        <w:lastRenderedPageBreak/>
+        <w:t xml:space="preserve">60 Hz. Participants did not operate accelerator/brake pedals and vehicle speed remained constant at 8 m/s.   </w:t>
+      </w:r>
+    </w:p>
+    <w:p>
+      <w:pPr>
+        <w:pStyle w:val="Heading3"/>
         <w:spacing w:line="480" w:lineRule="auto"/>
         <w:jc w:val="both"/>
         <w:rPr>
@@ -3228,13 +4082,62 @@
           <w:szCs w:val="22"/>
         </w:rPr>
       </w:pPr>
+      <w:bookmarkStart w:id="10" w:name="_Toc88648198"/>
+      <w:r>
+        <w:rPr>
+          <w:sz w:val="22"/>
+          <w:szCs w:val="22"/>
+        </w:rPr>
+        <w:t>Design</w:t>
+      </w:r>
+      <w:bookmarkEnd w:id="10"/>
+    </w:p>
+    <w:p>
+      <w:pPr>
+        <w:spacing w:line="480" w:lineRule="auto"/>
+        <w:jc w:val="both"/>
+        <w:rPr>
+          <w:sz w:val="22"/>
+          <w:szCs w:val="22"/>
+        </w:rPr>
+      </w:pPr>
+      <w:r>
+        <w:rPr>
+          <w:sz w:val="22"/>
+          <w:szCs w:val="22"/>
+        </w:rPr>
+        <w:t xml:space="preserve">In the current experiment, participants responded to appearing curved road-lines and were asked to attempt to steer back onto them (see Figure </w:t>
+      </w:r>
+      <w:r>
+        <w:rPr>
+          <w:sz w:val="22"/>
+          <w:szCs w:val="22"/>
+        </w:rPr>
+        <w:t>6</w:t>
+      </w:r>
+      <w:r>
+        <w:rPr>
+          <w:sz w:val="22"/>
+          <w:szCs w:val="22"/>
+        </w:rPr>
+        <w:t>). A green ‘gravel’ texture was applied to the ground to ensure participants experienced a compelling sensation of self-motion through the virtual environment. The textured ground plane and the blue sky plane were the same as those used previously by Goodridge et al (2022).</w:t>
+      </w:r>
+    </w:p>
+    <w:p>
+      <w:pPr>
+        <w:spacing w:line="480" w:lineRule="auto"/>
+        <w:jc w:val="both"/>
+        <w:rPr>
+          <w:sz w:val="22"/>
+          <w:szCs w:val="22"/>
+        </w:rPr>
+      </w:pPr>
       <w:r>
         <w:rPr>
           <w:noProof/>
           <w:sz w:val="22"/>
           <w:szCs w:val="22"/>
         </w:rPr>
-        <w:lastRenderedPageBreak/>
         <w:drawing>
           <wp:anchor distT="0" distB="0" distL="114300" distR="114300" simplePos="0" relativeHeight="251659264" behindDoc="1" locked="0" layoutInCell="1" allowOverlap="1" wp14:anchorId="236790DC" wp14:editId="572D183E">
             <wp:simplePos x="0" y="0"/>
@@ -3267,7 +4170,7 @@
                     <pic:cNvPicPr/>
                   </pic:nvPicPr>
                   <pic:blipFill rotWithShape="1">
-                    <a:blip r:embed="rId14" cstate="print">
+                    <a:blip r:embed="rId15" cstate="print">
                       <a:extLst>
                         <a:ext uri="{28A0092B-C50C-407E-A947-70E740481C1C}">
                           <a14:useLocalDpi xmlns:a14="http://schemas.microsoft.com/office/drawing/2010/main" val="0"/>
@@ -3428,7 +4331,16 @@
           <w:sz w:val="22"/>
           <w:szCs w:val="22"/>
         </w:rPr>
-        <w:t xml:space="preserve">A range of equally spaced starting position levels were also chosen (0 m, 4 m, and 8 m) in order to alter the initial </w:t>
+        <w:t xml:space="preserve">A range of equally spaced starting position levels were also chosen (0 m, 4 m, and 8 m) </w:t>
+      </w:r>
+      <w:r>
+        <w:rPr>
+          <w:rFonts w:eastAsiaTheme="minorEastAsia"/>
+          <w:sz w:val="22"/>
+          <w:szCs w:val="22"/>
+        </w:rPr>
+        <w:lastRenderedPageBreak/>
+        <w:t xml:space="preserve">in order to alter the initial </w:t>
       </w:r>
       <m:oMath>
         <m:r>
@@ -3580,7 +4492,7 @@
                     </pic:cNvPicPr>
                   </pic:nvPicPr>
                   <pic:blipFill>
-                    <a:blip r:embed="rId15" cstate="print">
+                    <a:blip r:embed="rId16" cstate="print">
                       <a:extLst>
                         <a:ext uri="{28A0092B-C50C-407E-A947-70E740481C1C}">
                           <a14:useLocalDpi xmlns:a14="http://schemas.microsoft.com/office/drawing/2010/main" val="0"/>
@@ -3806,6 +4718,7 @@
           <w:sz w:val="22"/>
           <w:szCs w:val="22"/>
         </w:rPr>
+        <w:lastRenderedPageBreak/>
         <w:t xml:space="preserve">Participants were placed into the standardised viewing position within the driving simulator and then completed 10 practice trials to familiarise themselves with the vehicle dynamics. Participants were asked to steer the vehicle to position themselves back onto the curved road-line when they felt themselves deviating from it. At the beginning of each trial a 0.1 s mask was presented to indicate the start of the trial. Participants then travelled for 1 s across the textured ground plane. Following this 1 s period, the road-line was presented for 5 s. Participants were instructed to </w:t>
       </w:r>
       <w:r>
@@ -3815,17 +4728,7 @@
           <w:sz w:val="22"/>
           <w:szCs w:val="22"/>
         </w:rPr>
-        <w:t xml:space="preserve">“make a steering adjustment, as fast and as smoothly as possible, that would bring you back onto the road-line if you feel </w:t>
-      </w:r>
-      <w:r>
-        <w:rPr>
-          <w:rFonts w:ascii="Arial" w:hAnsi="Arial" w:cs="Arial"/>
-          <w:color w:val="000000"/>
-          <w:sz w:val="22"/>
-          <w:szCs w:val="22"/>
-        </w:rPr>
-        <w:lastRenderedPageBreak/>
-        <w:t>yourself deviate away from it”. After 5 s, the road-line disappeared and the participant travelled for a further 1 s before the next trial began. The width of the road-line was 0.05 m</w:t>
+        <w:t>“make a steering adjustment, as fast and as smoothly as possible, that would bring you back onto the road-line if you feel yourself deviate away from it”. After 5 s, the road-line disappeared and the participant travelled for a further 1 s before the next trial began. The width of the road-line was 0.05 m</w:t>
       </w:r>
       <w:r>
         <w:rPr>
@@ -4304,7 +5207,6 @@
                 <w:sz w:val="22"/>
                 <w:szCs w:val="22"/>
               </w:rPr>
-              <w:lastRenderedPageBreak/>
               <w:t>1000</w:t>
             </w:r>
           </w:p>
@@ -5411,6 +6313,7 @@
           <w:sz w:val="22"/>
           <w:szCs w:val="22"/>
         </w:rPr>
+        <w:lastRenderedPageBreak/>
         <w:t xml:space="preserve">The population mean </w:t>
       </w:r>
       <w:r>
@@ -5605,16 +6508,7 @@
           <w:sz w:val="22"/>
           <w:szCs w:val="22"/>
         </w:rPr>
-        <w:t xml:space="preserve">). It should be noted that the radius and starting position predictors were on different numerical scales. Starting position levels ranged from 0-8 m whereas radii ranged from 1000-2000 m. This situation can cause numerical instability during model fitting which can lead to convergence issues. To solve this problem the predictor variable levels were </w:t>
-      </w:r>
-      <w:r>
-        <w:rPr>
-          <w:rFonts w:eastAsiaTheme="minorEastAsia"/>
-          <w:sz w:val="22"/>
-          <w:szCs w:val="22"/>
-        </w:rPr>
-        <w:lastRenderedPageBreak/>
-        <w:t xml:space="preserve">standardised. The </w:t>
+        <w:t xml:space="preserve">). It should be noted that the radius and starting position predictors were on different numerical scales. Starting position levels ranged from 0-8 m whereas radii ranged from 1000-2000 m. This situation can cause numerical instability during model fitting which can lead to convergence issues. To solve this problem the predictor variable levels were standardised. The </w:t>
       </w:r>
       <w:r>
         <w:rPr>
@@ -5784,6 +6678,7 @@
           <w:sz w:val="22"/>
           <w:szCs w:val="22"/>
         </w:rPr>
+        <w:lastRenderedPageBreak/>
         <w:t>Results</w:t>
       </w:r>
       <w:bookmarkEnd w:id="17"/>
@@ -5799,49 +6694,19 @@
       </w:pPr>
       <w:r>
         <w:rPr>
-          <w:sz w:val="22"/>
-          <w:szCs w:val="22"/>
-        </w:rPr>
-        <w:t xml:space="preserve">A bird’s-eye view of the average trajectories were inspected to reveal how participants performed across conditions on average (see Figure </w:t>
-      </w:r>
-      <w:r>
-        <w:rPr>
-          <w:sz w:val="22"/>
-          <w:szCs w:val="22"/>
-        </w:rPr>
-        <w:t>8</w:t>
-      </w:r>
-      <w:r>
-        <w:rPr>
-          <w:sz w:val="22"/>
-          <w:szCs w:val="22"/>
-        </w:rPr>
-        <w:t xml:space="preserve">). The solid points denote the average position when participants first initiated steering and the thick solid black curved line represents the road-line that was presented during the trial. Overall it appears that drivers responded at a further lateral distance from the road-line as the curvature increased. However, </w:t>
-      </w:r>
-      <w:r>
-        <w:rPr>
-          <w:sz w:val="22"/>
-          <w:szCs w:val="22"/>
-        </w:rPr>
-        <w:lastRenderedPageBreak/>
-        <w:t xml:space="preserve">because of the starting position manipulation, it is hard to determine from the trajectories whether there are between-level differences in where drivers responded. In order to examine this further, the parameters from the </w:t>
-      </w:r>
-      <w:commentRangeStart w:id="18"/>
-      <w:r>
-        <w:rPr>
           <w:i/>
           <w:noProof/>
           <w:sz w:val="22"/>
           <w:szCs w:val="22"/>
         </w:rPr>
         <w:drawing>
-          <wp:anchor distT="0" distB="0" distL="114300" distR="114300" simplePos="0" relativeHeight="251664384" behindDoc="1" locked="0" layoutInCell="1" allowOverlap="1" wp14:anchorId="214C72CF" wp14:editId="0CDD3BC8">
+          <wp:anchor distT="0" distB="0" distL="114300" distR="114300" simplePos="0" relativeHeight="251664384" behindDoc="1" locked="0" layoutInCell="1" allowOverlap="1" wp14:anchorId="214C72CF" wp14:editId="6FC7CD45">
             <wp:simplePos x="0" y="0"/>
             <wp:positionH relativeFrom="margin">
               <wp:align>center</wp:align>
             </wp:positionH>
             <wp:positionV relativeFrom="paragraph">
-              <wp:posOffset>702029</wp:posOffset>
+              <wp:posOffset>2549525</wp:posOffset>
             </wp:positionV>
             <wp:extent cx="5401310" cy="3604260"/>
             <wp:effectExtent l="0" t="0" r="8890" b="0"/>
@@ -5868,7 +6733,7 @@
                     </pic:cNvPicPr>
                   </pic:nvPicPr>
                   <pic:blipFill>
-                    <a:blip r:embed="rId16" cstate="print">
+                    <a:blip r:embed="rId17" cstate="print">
                       <a:extLst>
                         <a:ext uri="{28A0092B-C50C-407E-A947-70E740481C1C}">
                           <a14:useLocalDpi xmlns:a14="http://schemas.microsoft.com/office/drawing/2010/main" val="0"/>
@@ -5905,16 +6770,29 @@
           </wp:anchor>
         </w:drawing>
       </w:r>
-      <w:commentRangeEnd w:id="18"/>
-      <w:r>
-        <w:rPr>
-          <w:sz w:val="22"/>
-          <w:szCs w:val="22"/>
-        </w:rPr>
-        <w:t xml:space="preserve">models were investigated. </w:t>
-      </w:r>
-      <w:bookmarkStart w:id="19" w:name="_Ref83134192"/>
-      <w:bookmarkEnd w:id="19"/>
+      <w:r>
+        <w:rPr>
+          <w:sz w:val="22"/>
+          <w:szCs w:val="22"/>
+        </w:rPr>
+        <w:t xml:space="preserve">A bird’s-eye view of the average trajectories were inspected to reveal how participants performed across conditions on average (see Figure </w:t>
+      </w:r>
+      <w:r>
+        <w:rPr>
+          <w:sz w:val="22"/>
+          <w:szCs w:val="22"/>
+        </w:rPr>
+        <w:t>8</w:t>
+      </w:r>
+      <w:r>
+        <w:rPr>
+          <w:sz w:val="22"/>
+          <w:szCs w:val="22"/>
+        </w:rPr>
+        <w:t xml:space="preserve">). The solid points denote the average position when participants first initiated steering and the thick solid black curved line represents the road-line that was presented during the trial. Overall it appears that drivers responded at a further lateral distance from the road-line as the curvature increased. However, because of the starting position manipulation, it is hard to determine from the trajectories whether there are between-level differences in where drivers responded. In order to examine this further, the parameters from the models were investigated. </w:t>
+      </w:r>
+      <w:bookmarkStart w:id="18" w:name="_Ref83134192"/>
+      <w:bookmarkEnd w:id="18"/>
     </w:p>
     <w:p>
       <w:pPr>
@@ -5928,7 +6806,7 @@
           <w:specVanish/>
         </w:rPr>
       </w:pPr>
-      <w:bookmarkStart w:id="20" w:name="_Toc88648052"/>
+      <w:bookmarkStart w:id="19" w:name="_Toc88648052"/>
       <w:r>
         <w:rPr>
           <w:i/>
@@ -5953,7 +6831,7 @@
         </w:rPr>
         <w:t>: Bird’s-eye view of average participant trajectories for each radius and starting position condition.</w:t>
       </w:r>
-      <w:bookmarkEnd w:id="20"/>
+      <w:bookmarkEnd w:id="19"/>
       <w:r>
         <w:rPr>
           <w:i/>
@@ -6275,13 +7153,15 @@
           </mc:Fallback>
         </mc:AlternateContent>
       </w:r>
+      <w:commentRangeStart w:id="20"/>
+      <w:commentRangeEnd w:id="20"/>
       <w:r>
         <w:rPr>
           <w:rStyle w:val="CommentReference"/>
           <w:sz w:val="22"/>
           <w:szCs w:val="22"/>
         </w:rPr>
-        <w:commentReference w:id="18"/>
+        <w:commentReference w:id="20"/>
       </w:r>
     </w:p>
     <w:p>
@@ -6300,7 +7180,6 @@
           <w:sz w:val="22"/>
           <w:szCs w:val="22"/>
         </w:rPr>
-        <w:lastRenderedPageBreak/>
         <w:t>Reaction times</w:t>
       </w:r>
       <w:bookmarkEnd w:id="21"/>
@@ -6518,7 +7397,6 @@
           <w:sz w:val="22"/>
           <w:szCs w:val="22"/>
         </w:rPr>
-        <w:lastRenderedPageBreak/>
         <w:drawing>
           <wp:anchor distT="0" distB="0" distL="114300" distR="114300" simplePos="0" relativeHeight="251676672" behindDoc="1" locked="0" layoutInCell="1" allowOverlap="1" wp14:anchorId="4C4C9FE0" wp14:editId="3CC39A88">
             <wp:simplePos x="0" y="0"/>
@@ -6553,7 +7431,7 @@
                     </pic:cNvPicPr>
                   </pic:nvPicPr>
                   <pic:blipFill>
-                    <a:blip r:embed="rId20" cstate="print">
+                    <a:blip r:embed="rId21" cstate="print">
                       <a:extLst>
                         <a:ext uri="{28A0092B-C50C-407E-A947-70E740481C1C}">
                           <a14:useLocalDpi xmlns:a14="http://schemas.microsoft.com/office/drawing/2010/main" val="0"/>
@@ -6720,6 +7598,7 @@
           <w:sz w:val="22"/>
           <w:szCs w:val="22"/>
         </w:rPr>
+        <w:lastRenderedPageBreak/>
         <w:t xml:space="preserve">Table </w:t>
       </w:r>
       <w:r>
@@ -7969,7 +8848,7 @@
                     </pic:cNvPicPr>
                   </pic:nvPicPr>
                   <pic:blipFill>
-                    <a:blip r:embed="rId21" cstate="print">
+                    <a:blip r:embed="rId22" cstate="print">
                       <a:extLst>
                         <a:ext uri="{28A0092B-C50C-407E-A947-70E740481C1C}">
                           <a14:useLocalDpi xmlns:a14="http://schemas.microsoft.com/office/drawing/2010/main" val="0"/>
@@ -9321,7 +10200,7 @@
                     </pic:cNvPicPr>
                   </pic:nvPicPr>
                   <pic:blipFill>
-                    <a:blip r:embed="rId22" cstate="print">
+                    <a:blip r:embed="rId23" cstate="print">
                       <a:extLst>
                         <a:ext uri="{28A0092B-C50C-407E-A947-70E740481C1C}">
                           <a14:useLocalDpi xmlns:a14="http://schemas.microsoft.com/office/drawing/2010/main" val="0"/>
@@ -9443,6 +10322,15 @@
         <w:jc w:val="both"/>
         <w:rPr>
           <w:i/>
+        </w:rPr>
+      </w:pPr>
+    </w:p>
+    <w:p>
+      <w:pPr>
+        <w:spacing w:line="480" w:lineRule="auto"/>
+        <w:jc w:val="both"/>
+        <w:rPr>
+          <w:i/>
           <w:color w:val="000000" w:themeColor="text1"/>
         </w:rPr>
       </w:pPr>
@@ -9468,6 +10356,7 @@
           <w:sz w:val="22"/>
           <w:szCs w:val="22"/>
         </w:rPr>
+        <w:lastRenderedPageBreak/>
         <w:t xml:space="preserve">Table </w:t>
       </w:r>
       <w:r>
@@ -9550,7 +10439,6 @@
                 <w:sz w:val="22"/>
                 <w:szCs w:val="22"/>
               </w:rPr>
-              <w:lastRenderedPageBreak/>
               <w:t>Fixed effects</w:t>
             </w:r>
           </w:p>
@@ -10735,356 +11623,1500 @@
     </w:p>
     <w:p>
       <w:pPr>
+        <w:spacing w:before="200" w:after="0" w:line="480" w:lineRule="auto"/>
+        <w:jc w:val="both"/>
+        <w:rPr>
+          <w:iCs/>
+          <w:sz w:val="22"/>
+          <w:highlight w:val="yellow"/>
+        </w:rPr>
+      </w:pPr>
+      <w:r>
+        <w:rPr>
+          <w:iCs/>
+          <w:sz w:val="22"/>
+          <w:highlight w:val="yellow"/>
+        </w:rPr>
+        <w:lastRenderedPageBreak/>
+        <w:t xml:space="preserve">An interesting perspective to consider </w:t>
+      </w:r>
+      <w:r>
+        <w:rPr>
+          <w:iCs/>
+          <w:sz w:val="22"/>
+          <w:highlight w:val="yellow"/>
+        </w:rPr>
+        <w:t xml:space="preserve">from the current findings is </w:t>
+      </w:r>
+      <w:r>
+        <w:rPr>
+          <w:iCs/>
+          <w:sz w:val="22"/>
+          <w:highlight w:val="yellow"/>
+        </w:rPr>
+        <w:t>whether the lateral position error results could be explained via a Threshold framework</w:t>
+      </w:r>
+      <w:r>
+        <w:rPr>
+          <w:iCs/>
+          <w:sz w:val="22"/>
+          <w:highlight w:val="yellow"/>
+        </w:rPr>
+        <w:t xml:space="preserve"> </w:t>
+      </w:r>
+      <w:r>
+        <w:rPr>
+          <w:iCs/>
+          <w:sz w:val="22"/>
+          <w:highlight w:val="yellow"/>
+        </w:rPr>
+        <w:t>with the addition of a</w:t>
+      </w:r>
+      <w:r>
+        <w:rPr>
+          <w:iCs/>
+          <w:sz w:val="22"/>
+          <w:highlight w:val="yellow"/>
+        </w:rPr>
+        <w:t xml:space="preserve"> </w:t>
+      </w:r>
+      <w:r>
+        <w:rPr>
+          <w:iCs/>
+          <w:sz w:val="22"/>
+          <w:highlight w:val="yellow"/>
+        </w:rPr>
+        <w:t xml:space="preserve">150 ms motor latency. To investigate this, lateral position errors were calculated for a 150 ms </w:t>
+      </w:r>
+      <w:r>
+        <w:rPr>
+          <w:iCs/>
+          <w:sz w:val="22"/>
+          <w:highlight w:val="yellow"/>
+        </w:rPr>
+        <w:t xml:space="preserve">latency </w:t>
+      </w:r>
+      <w:r>
+        <w:rPr>
+          <w:iCs/>
+          <w:sz w:val="22"/>
+          <w:highlight w:val="yellow"/>
+        </w:rPr>
+        <w:t>after exceeding a range of</w:t>
+      </w:r>
+      <w:r>
+        <w:rPr>
+          <w:iCs/>
+          <w:sz w:val="22"/>
+          <w:highlight w:val="yellow"/>
+        </w:rPr>
+        <w:t xml:space="preserve"> </w:t>
+      </w:r>
+      <w:r>
+        <w:rPr>
+          <w:iCs/>
+          <w:sz w:val="22"/>
+          <w:highlight w:val="yellow"/>
+        </w:rPr>
+        <w:t xml:space="preserve">fixed </w:t>
+      </w:r>
+      <w:r>
+        <w:rPr>
+          <w:iCs/>
+          <w:sz w:val="22"/>
+          <w:highlight w:val="yellow"/>
+        </w:rPr>
+        <w:t xml:space="preserve">lateral position error thresholds </w:t>
+      </w:r>
+      <w:r>
+        <w:rPr>
+          <w:iCs/>
+          <w:sz w:val="22"/>
+          <w:highlight w:val="yellow"/>
+        </w:rPr>
+        <w:t>(</w:t>
+      </w:r>
+      <w:r>
+        <w:rPr>
+          <w:iCs/>
+          <w:sz w:val="22"/>
+          <w:highlight w:val="yellow"/>
+        </w:rPr>
+        <w:t>0.0</w:t>
+      </w:r>
+      <w:r>
+        <w:rPr>
+          <w:iCs/>
+          <w:sz w:val="22"/>
+          <w:highlight w:val="yellow"/>
+        </w:rPr>
+        <w:t>1</w:t>
+      </w:r>
+      <w:r>
+        <w:rPr>
+          <w:iCs/>
+          <w:sz w:val="22"/>
+          <w:highlight w:val="yellow"/>
+        </w:rPr>
+        <w:t>-0.04 m</w:t>
+      </w:r>
+      <w:r>
+        <w:rPr>
+          <w:iCs/>
+          <w:sz w:val="22"/>
+          <w:highlight w:val="yellow"/>
+        </w:rPr>
+        <w:t>)</w:t>
+      </w:r>
+      <w:r>
+        <w:rPr>
+          <w:iCs/>
+          <w:sz w:val="22"/>
+          <w:highlight w:val="yellow"/>
+        </w:rPr>
+        <w:t>. During the 150 ms</w:t>
+      </w:r>
+      <w:r>
+        <w:rPr>
+          <w:iCs/>
+          <w:sz w:val="22"/>
+          <w:highlight w:val="yellow"/>
+        </w:rPr>
+        <w:t xml:space="preserve"> latency</w:t>
+      </w:r>
+      <w:r>
+        <w:rPr>
+          <w:iCs/>
+          <w:sz w:val="22"/>
+          <w:highlight w:val="yellow"/>
+        </w:rPr>
+        <w:t xml:space="preserve">, the </w:t>
+      </w:r>
+      <w:r>
+        <w:rPr>
+          <w:iCs/>
+          <w:sz w:val="22"/>
+          <w:highlight w:val="yellow"/>
+        </w:rPr>
+        <w:t>observe</w:t>
+      </w:r>
+      <w:r>
+        <w:rPr>
+          <w:iCs/>
+          <w:sz w:val="22"/>
+          <w:highlight w:val="yellow"/>
+        </w:rPr>
+        <w:t>r</w:t>
+      </w:r>
+      <w:r>
+        <w:rPr>
+          <w:iCs/>
+          <w:sz w:val="22"/>
+          <w:highlight w:val="yellow"/>
+        </w:rPr>
+        <w:t xml:space="preserve"> </w:t>
+      </w:r>
+      <w:r>
+        <w:rPr>
+          <w:iCs/>
+          <w:sz w:val="22"/>
+          <w:highlight w:val="yellow"/>
+        </w:rPr>
+        <w:t>w</w:t>
+      </w:r>
+      <w:r>
+        <w:rPr>
+          <w:iCs/>
+          <w:sz w:val="22"/>
+          <w:highlight w:val="yellow"/>
+        </w:rPr>
+        <w:t xml:space="preserve">ould continue to travel </w:t>
+      </w:r>
+      <w:r>
+        <w:rPr>
+          <w:iCs/>
+          <w:sz w:val="22"/>
+          <w:highlight w:val="yellow"/>
+        </w:rPr>
+        <w:t>linearly</w:t>
+      </w:r>
+      <w:r>
+        <w:rPr>
+          <w:iCs/>
+          <w:sz w:val="22"/>
+          <w:highlight w:val="yellow"/>
+        </w:rPr>
+        <w:t xml:space="preserve"> relative to the curved road-lines for each </w:t>
+      </w:r>
+      <w:r>
+        <w:rPr>
+          <w:iCs/>
+          <w:sz w:val="22"/>
+          <w:highlight w:val="yellow"/>
+        </w:rPr>
+        <w:t>radius-</w:t>
+      </w:r>
+      <w:r>
+        <w:rPr>
+          <w:iCs/>
+          <w:sz w:val="22"/>
+          <w:highlight w:val="yellow"/>
+        </w:rPr>
+        <w:t>starting position</w:t>
+      </w:r>
+      <w:r>
+        <w:rPr>
+          <w:iCs/>
+          <w:sz w:val="22"/>
+          <w:highlight w:val="yellow"/>
+        </w:rPr>
+        <w:t xml:space="preserve"> condition</w:t>
+      </w:r>
+      <w:r>
+        <w:rPr>
+          <w:iCs/>
+          <w:sz w:val="22"/>
+          <w:highlight w:val="yellow"/>
+        </w:rPr>
+        <w:t>. The resultant lateral position errors can be found in Figure X</w:t>
+      </w:r>
+      <w:r>
+        <w:rPr>
+          <w:iCs/>
+          <w:sz w:val="22"/>
+          <w:highlight w:val="yellow"/>
+        </w:rPr>
+        <w:t>.</w:t>
+      </w:r>
+      <w:r>
+        <w:rPr>
+          <w:iCs/>
+          <w:sz w:val="22"/>
+          <w:highlight w:val="yellow"/>
+        </w:rPr>
+        <w:t xml:space="preserve"> For a very </w:t>
+      </w:r>
+      <w:r>
+        <w:rPr>
+          <w:iCs/>
+          <w:sz w:val="22"/>
+          <w:highlight w:val="yellow"/>
+        </w:rPr>
+        <w:t>small fixed</w:t>
+      </w:r>
+      <w:r>
+        <w:rPr>
+          <w:iCs/>
+          <w:sz w:val="22"/>
+          <w:highlight w:val="yellow"/>
+        </w:rPr>
+        <w:t xml:space="preserve"> threshold</w:t>
+      </w:r>
+      <w:r>
+        <w:rPr>
+          <w:iCs/>
+          <w:sz w:val="22"/>
+          <w:highlight w:val="yellow"/>
+        </w:rPr>
+        <w:t xml:space="preserve"> (0.01 m)</w:t>
+      </w:r>
+      <w:r>
+        <w:rPr>
+          <w:iCs/>
+          <w:sz w:val="22"/>
+          <w:highlight w:val="yellow"/>
+        </w:rPr>
+        <w:t xml:space="preserve"> </w:t>
+      </w:r>
+      <w:r>
+        <w:rPr>
+          <w:iCs/>
+          <w:sz w:val="22"/>
+          <w:highlight w:val="yellow"/>
+        </w:rPr>
+        <w:t xml:space="preserve">the addition of a 150 ms motor latency somewhat replicates the </w:t>
+      </w:r>
+      <w:r>
+        <w:rPr>
+          <w:iCs/>
+          <w:sz w:val="22"/>
+          <w:highlight w:val="yellow"/>
+        </w:rPr>
+        <w:t xml:space="preserve">qualitative </w:t>
+      </w:r>
+      <w:r>
+        <w:rPr>
+          <w:iCs/>
+          <w:sz w:val="22"/>
+          <w:highlight w:val="yellow"/>
+        </w:rPr>
+        <w:t>Accumulator predicted patterns of lateral position errors</w:t>
+      </w:r>
+      <w:r>
+        <w:rPr>
+          <w:iCs/>
+          <w:sz w:val="22"/>
+          <w:highlight w:val="yellow"/>
+        </w:rPr>
+        <w:t>;</w:t>
+      </w:r>
+      <w:r>
+        <w:rPr>
+          <w:iCs/>
+          <w:sz w:val="22"/>
+          <w:highlight w:val="yellow"/>
+        </w:rPr>
+        <w:t xml:space="preserve"> albeit at a much smaller </w:t>
+      </w:r>
+      <w:r>
+        <w:rPr>
+          <w:iCs/>
+          <w:sz w:val="22"/>
+          <w:highlight w:val="yellow"/>
+        </w:rPr>
+        <w:t>magnitude</w:t>
+      </w:r>
+      <w:r>
+        <w:rPr>
+          <w:iCs/>
+          <w:sz w:val="22"/>
+          <w:highlight w:val="yellow"/>
+        </w:rPr>
+        <w:t>. However</w:t>
+      </w:r>
+      <w:r>
+        <w:rPr>
+          <w:iCs/>
+          <w:sz w:val="22"/>
+          <w:highlight w:val="yellow"/>
+        </w:rPr>
+        <w:t>,</w:t>
+      </w:r>
+      <w:r>
+        <w:rPr>
+          <w:iCs/>
+          <w:sz w:val="22"/>
+          <w:highlight w:val="yellow"/>
+        </w:rPr>
+        <w:t xml:space="preserve"> for </w:t>
+      </w:r>
+      <w:r>
+        <w:rPr>
+          <w:iCs/>
+          <w:sz w:val="22"/>
+          <w:highlight w:val="yellow"/>
+        </w:rPr>
+        <w:t>thresholds larger than 0.01 m,</w:t>
+      </w:r>
+      <w:r>
+        <w:rPr>
+          <w:iCs/>
+          <w:sz w:val="22"/>
+          <w:highlight w:val="yellow"/>
+        </w:rPr>
+        <w:t xml:space="preserve"> </w:t>
+      </w:r>
+      <w:r>
+        <w:rPr>
+          <w:iCs/>
+          <w:sz w:val="22"/>
+          <w:highlight w:val="yellow"/>
+        </w:rPr>
+        <w:t xml:space="preserve">it appears that </w:t>
+      </w:r>
+      <w:r>
+        <w:rPr>
+          <w:iCs/>
+          <w:sz w:val="22"/>
+          <w:highlight w:val="yellow"/>
+        </w:rPr>
+        <w:t xml:space="preserve">observers would still </w:t>
+      </w:r>
+      <w:r>
+        <w:rPr>
+          <w:iCs/>
+          <w:sz w:val="22"/>
+          <w:highlight w:val="yellow"/>
+        </w:rPr>
+        <w:t xml:space="preserve">be predicted to </w:t>
+      </w:r>
+      <w:r>
+        <w:rPr>
+          <w:iCs/>
+          <w:sz w:val="22"/>
+          <w:highlight w:val="yellow"/>
+        </w:rPr>
+        <w:t>respond at a fixed lateral position error</w:t>
+      </w:r>
+      <w:r>
+        <w:rPr>
+          <w:iCs/>
+          <w:sz w:val="22"/>
+          <w:highlight w:val="yellow"/>
+        </w:rPr>
+        <w:t xml:space="preserve"> regardless of radius and starting position.</w:t>
+      </w:r>
+      <w:r>
+        <w:rPr>
+          <w:iCs/>
+          <w:sz w:val="22"/>
+          <w:highlight w:val="yellow"/>
+        </w:rPr>
+        <w:t xml:space="preserve"> </w:t>
+      </w:r>
+      <w:r>
+        <w:rPr>
+          <w:iCs/>
+          <w:sz w:val="22"/>
+          <w:highlight w:val="yellow"/>
+        </w:rPr>
+        <w:t>Doubling (300 ms)</w:t>
+      </w:r>
+      <w:r>
+        <w:rPr>
+          <w:iCs/>
+          <w:sz w:val="22"/>
+          <w:highlight w:val="yellow"/>
+        </w:rPr>
+        <w:t xml:space="preserve">, </w:t>
+      </w:r>
+      <w:r>
+        <w:rPr>
+          <w:iCs/>
+          <w:sz w:val="22"/>
+          <w:highlight w:val="yellow"/>
+        </w:rPr>
+        <w:t>tripling (</w:t>
+      </w:r>
+      <w:r>
+        <w:rPr>
+          <w:iCs/>
+          <w:sz w:val="22"/>
+          <w:highlight w:val="yellow"/>
+        </w:rPr>
+        <w:t>450 ms)</w:t>
+      </w:r>
+      <w:r>
+        <w:rPr>
+          <w:iCs/>
+          <w:sz w:val="22"/>
+          <w:highlight w:val="yellow"/>
+        </w:rPr>
+        <w:t>,</w:t>
+      </w:r>
+      <w:r>
+        <w:rPr>
+          <w:iCs/>
+          <w:sz w:val="22"/>
+          <w:highlight w:val="yellow"/>
+        </w:rPr>
+        <w:t xml:space="preserve"> </w:t>
+      </w:r>
+      <w:r>
+        <w:rPr>
+          <w:iCs/>
+          <w:sz w:val="22"/>
+          <w:highlight w:val="yellow"/>
+        </w:rPr>
+        <w:t xml:space="preserve">or quadrupling (600 ms) </w:t>
+      </w:r>
+      <w:r>
+        <w:rPr>
+          <w:iCs/>
+          <w:sz w:val="22"/>
+          <w:highlight w:val="yellow"/>
+        </w:rPr>
+        <w:t xml:space="preserve">the motor latency </w:t>
+      </w:r>
+      <w:r>
+        <w:rPr>
+          <w:iCs/>
+          <w:sz w:val="22"/>
+          <w:highlight w:val="yellow"/>
+        </w:rPr>
+        <w:t xml:space="preserve">maintains the same qualitative patterns across each of the fixed thresholds </w:t>
+      </w:r>
+      <w:r>
+        <w:rPr>
+          <w:iCs/>
+          <w:sz w:val="22"/>
+          <w:highlight w:val="yellow"/>
+        </w:rPr>
+        <w:t>tested here.</w:t>
+      </w:r>
+    </w:p>
+    <w:p>
+      <w:pPr>
+        <w:spacing w:before="200" w:after="0" w:line="480" w:lineRule="auto"/>
+        <w:jc w:val="both"/>
+        <w:rPr>
+          <w:iCs/>
+          <w:sz w:val="22"/>
+          <w:highlight w:val="yellow"/>
+        </w:rPr>
+      </w:pPr>
+    </w:p>
+    <w:p>
+      <w:pPr>
+        <w:spacing w:before="200" w:after="0" w:line="480" w:lineRule="auto"/>
+        <w:jc w:val="both"/>
+        <w:rPr>
+          <w:iCs/>
+          <w:sz w:val="22"/>
+          <w:highlight w:val="yellow"/>
+        </w:rPr>
+      </w:pPr>
+    </w:p>
+    <w:p>
+      <w:pPr>
+        <w:spacing w:before="200" w:after="0" w:line="480" w:lineRule="auto"/>
+        <w:jc w:val="both"/>
+        <w:rPr>
+          <w:iCs/>
+          <w:sz w:val="22"/>
+          <w:highlight w:val="yellow"/>
+        </w:rPr>
+      </w:pPr>
+    </w:p>
+    <w:p>
+      <w:pPr>
+        <w:spacing w:before="200" w:after="0" w:line="480" w:lineRule="auto"/>
+        <w:jc w:val="both"/>
+        <w:rPr>
+          <w:iCs/>
+          <w:sz w:val="22"/>
+          <w:highlight w:val="yellow"/>
+        </w:rPr>
+      </w:pPr>
+    </w:p>
+    <w:p>
+      <w:pPr>
+        <w:spacing w:before="200" w:after="0" w:line="480" w:lineRule="auto"/>
+        <w:jc w:val="both"/>
+        <w:rPr>
+          <w:iCs/>
+          <w:sz w:val="22"/>
+          <w:highlight w:val="yellow"/>
+        </w:rPr>
+      </w:pPr>
+    </w:p>
+    <w:p>
+      <w:pPr>
+        <w:spacing w:before="200" w:after="0" w:line="480" w:lineRule="auto"/>
+        <w:jc w:val="both"/>
+        <w:rPr>
+          <w:iCs/>
+          <w:sz w:val="22"/>
+          <w:highlight w:val="yellow"/>
+        </w:rPr>
+      </w:pPr>
+    </w:p>
+    <w:p>
+      <w:pPr>
+        <w:spacing w:before="200" w:after="0" w:line="480" w:lineRule="auto"/>
+        <w:jc w:val="both"/>
+        <w:rPr>
+          <w:iCs/>
+          <w:sz w:val="22"/>
+          <w:highlight w:val="yellow"/>
+        </w:rPr>
+      </w:pPr>
+    </w:p>
+    <w:p>
+      <w:pPr>
+        <w:spacing w:before="200" w:after="0" w:line="480" w:lineRule="auto"/>
+        <w:jc w:val="both"/>
+        <w:rPr>
+          <w:iCs/>
+          <w:sz w:val="22"/>
+          <w:highlight w:val="yellow"/>
+        </w:rPr>
+      </w:pPr>
+    </w:p>
+    <w:p>
+      <w:pPr>
+        <w:spacing w:before="200" w:after="0" w:line="480" w:lineRule="auto"/>
+        <w:jc w:val="both"/>
+        <w:rPr>
+          <w:iCs/>
+          <w:sz w:val="22"/>
+          <w:highlight w:val="yellow"/>
+        </w:rPr>
+      </w:pPr>
+    </w:p>
+    <w:p>
+      <w:pPr>
+        <w:spacing w:before="200" w:after="0" w:line="480" w:lineRule="auto"/>
+        <w:jc w:val="both"/>
+        <w:rPr>
+          <w:iCs/>
+          <w:sz w:val="22"/>
+          <w:highlight w:val="yellow"/>
+        </w:rPr>
+      </w:pPr>
+      <w:r>
+        <w:rPr>
+          <w:noProof/>
+          <w:highlight w:val="yellow"/>
+        </w:rPr>
+        <w:lastRenderedPageBreak/>
+        <w:drawing>
+          <wp:anchor distT="0" distB="0" distL="114300" distR="114300" simplePos="0" relativeHeight="251681792" behindDoc="1" locked="0" layoutInCell="1" allowOverlap="1" wp14:anchorId="4BDFE6A5" wp14:editId="1C6E504E">
+            <wp:simplePos x="0" y="0"/>
+            <wp:positionH relativeFrom="margin">
+              <wp:align>center</wp:align>
+            </wp:positionH>
+            <wp:positionV relativeFrom="paragraph">
+              <wp:posOffset>171450</wp:posOffset>
+            </wp:positionV>
+            <wp:extent cx="5400675" cy="3600450"/>
+            <wp:effectExtent l="0" t="0" r="9525" b="0"/>
+            <wp:wrapTight wrapText="bothSides">
+              <wp:wrapPolygon edited="0">
+                <wp:start x="0" y="0"/>
+                <wp:lineTo x="0" y="21486"/>
+                <wp:lineTo x="21562" y="21486"/>
+                <wp:lineTo x="21562" y="0"/>
+                <wp:lineTo x="0" y="0"/>
+              </wp:wrapPolygon>
+            </wp:wrapTight>
+            <wp:docPr id="1" name="Picture 1"/>
+            <wp:cNvGraphicFramePr>
+              <a:graphicFrameLocks xmlns:a="http://schemas.openxmlformats.org/drawingml/2006/main" noChangeAspect="1"/>
+            </wp:cNvGraphicFramePr>
+            <a:graphic xmlns:a="http://schemas.openxmlformats.org/drawingml/2006/main">
+              <a:graphicData uri="http://schemas.openxmlformats.org/drawingml/2006/picture">
+                <pic:pic xmlns:pic="http://schemas.openxmlformats.org/drawingml/2006/picture">
+                  <pic:nvPicPr>
+                    <pic:cNvPr id="0" name="Picture 1"/>
+                    <pic:cNvPicPr>
+                      <a:picLocks noChangeAspect="1" noChangeArrowheads="1"/>
+                    </pic:cNvPicPr>
+                  </pic:nvPicPr>
+                  <pic:blipFill>
+                    <a:blip r:embed="rId24" cstate="print">
+                      <a:extLst>
+                        <a:ext uri="{28A0092B-C50C-407E-A947-70E740481C1C}">
+                          <a14:useLocalDpi xmlns:a14="http://schemas.microsoft.com/office/drawing/2010/main" val="0"/>
+                        </a:ext>
+                      </a:extLst>
+                    </a:blip>
+                    <a:srcRect/>
+                    <a:stretch>
+                      <a:fillRect/>
+                    </a:stretch>
+                  </pic:blipFill>
+                  <pic:spPr bwMode="auto">
+                    <a:xfrm>
+                      <a:off x="0" y="0"/>
+                      <a:ext cx="5400675" cy="3600450"/>
+                    </a:xfrm>
+                    <a:prstGeom prst="rect">
+                      <a:avLst/>
+                    </a:prstGeom>
+                    <a:noFill/>
+                    <a:ln>
+                      <a:noFill/>
+                    </a:ln>
+                  </pic:spPr>
+                </pic:pic>
+              </a:graphicData>
+            </a:graphic>
+            <wp14:sizeRelH relativeFrom="page">
+              <wp14:pctWidth>0</wp14:pctWidth>
+            </wp14:sizeRelH>
+            <wp14:sizeRelV relativeFrom="page">
+              <wp14:pctHeight>0</wp14:pctHeight>
+            </wp14:sizeRelV>
+          </wp:anchor>
+        </w:drawing>
+      </w:r>
+    </w:p>
+    <w:p>
+      <w:pPr>
+        <w:spacing w:before="200" w:after="0" w:line="480" w:lineRule="auto"/>
+        <w:jc w:val="both"/>
+        <w:rPr>
+          <w:i/>
+          <w:sz w:val="22"/>
+          <w:highlight w:val="yellow"/>
+        </w:rPr>
+      </w:pPr>
+      <w:r>
+        <w:rPr>
+          <w:i/>
+          <w:sz w:val="22"/>
+          <w:highlight w:val="yellow"/>
+        </w:rPr>
+        <w:t xml:space="preserve">Figure 12: </w:t>
+      </w:r>
+      <w:r>
+        <w:rPr>
+          <w:i/>
+          <w:sz w:val="22"/>
+          <w:highlight w:val="yellow"/>
+        </w:rPr>
+        <w:t xml:space="preserve">Threshold framework predictions </w:t>
+      </w:r>
+      <w:r>
+        <w:rPr>
+          <w:i/>
+          <w:sz w:val="22"/>
+          <w:highlight w:val="yellow"/>
+        </w:rPr>
+        <w:t>for lateral position errors across a range of fixed thresholds</w:t>
+      </w:r>
+      <w:r>
+        <w:rPr>
+          <w:i/>
+          <w:sz w:val="22"/>
+          <w:highlight w:val="yellow"/>
+        </w:rPr>
+        <w:t xml:space="preserve"> for a 150 ms motor latency. </w:t>
+      </w:r>
+    </w:p>
+    <w:p>
+      <w:pPr>
+        <w:spacing w:before="200" w:after="0" w:line="480" w:lineRule="auto"/>
+        <w:jc w:val="both"/>
+        <w:rPr>
+          <w:iCs/>
+          <w:sz w:val="22"/>
+          <w:highlight w:val="yellow"/>
+        </w:rPr>
+      </w:pPr>
+      <w:r>
+        <w:rPr>
+          <w:iCs/>
+          <w:sz w:val="22"/>
+          <w:highlight w:val="yellow"/>
+        </w:rPr>
+        <w:t>T</w:t>
+      </w:r>
+      <w:r>
+        <w:rPr>
+          <w:iCs/>
+          <w:sz w:val="22"/>
+          <w:highlight w:val="yellow"/>
+        </w:rPr>
+        <w:t>he steering magnitude findings still</w:t>
+      </w:r>
+      <w:r>
+        <w:rPr>
+          <w:iCs/>
+          <w:sz w:val="22"/>
+          <w:highlight w:val="yellow"/>
+        </w:rPr>
+        <w:t xml:space="preserve"> </w:t>
+      </w:r>
+      <w:r>
+        <w:rPr>
+          <w:iCs/>
+          <w:sz w:val="22"/>
+          <w:highlight w:val="yellow"/>
+        </w:rPr>
+        <w:t xml:space="preserve">provide the best evidence for the Accumulator framework. </w:t>
+      </w:r>
+      <w:r>
+        <w:rPr>
+          <w:iCs/>
+          <w:sz w:val="22"/>
+          <w:highlight w:val="yellow"/>
+        </w:rPr>
+        <w:t>Under a Threshold framework,</w:t>
+      </w:r>
+      <w:r>
+        <w:rPr>
+          <w:iCs/>
+          <w:sz w:val="22"/>
+          <w:highlight w:val="yellow"/>
+        </w:rPr>
+        <w:t xml:space="preserve"> </w:t>
+      </w:r>
+      <w:r>
+        <w:rPr>
+          <w:iCs/>
+          <w:sz w:val="22"/>
+          <w:highlight w:val="yellow"/>
+        </w:rPr>
+        <w:t xml:space="preserve">observers would be tailoring the magnitude of </w:t>
+      </w:r>
+      <w:r>
+        <w:rPr>
+          <w:iCs/>
+          <w:sz w:val="22"/>
+          <w:highlight w:val="yellow"/>
+        </w:rPr>
+        <w:t xml:space="preserve">their </w:t>
+      </w:r>
+      <w:r>
+        <w:rPr>
+          <w:iCs/>
+          <w:sz w:val="22"/>
+          <w:highlight w:val="yellow"/>
+        </w:rPr>
+        <w:t>steering response to a fixe</w:t>
+      </w:r>
+      <w:r>
+        <w:rPr>
+          <w:iCs/>
+          <w:sz w:val="22"/>
+          <w:highlight w:val="yellow"/>
+        </w:rPr>
+        <w:t xml:space="preserve">d perceived control error </w:t>
+      </w:r>
+      <w:r>
+        <w:rPr>
+          <w:iCs/>
+          <w:sz w:val="22"/>
+          <w:highlight w:val="yellow"/>
+        </w:rPr>
+        <w:t>dictated by the fixed threshold</w:t>
+      </w:r>
+      <w:r>
+        <w:rPr>
+          <w:iCs/>
+          <w:sz w:val="22"/>
+          <w:highlight w:val="yellow"/>
+        </w:rPr>
+        <w:t xml:space="preserve">; not </w:t>
+      </w:r>
+      <w:r>
+        <w:rPr>
+          <w:iCs/>
+          <w:sz w:val="22"/>
+          <w:highlight w:val="yellow"/>
+        </w:rPr>
+        <w:t>a</w:t>
+      </w:r>
+      <w:r>
+        <w:rPr>
+          <w:iCs/>
+          <w:sz w:val="22"/>
+          <w:highlight w:val="yellow"/>
+        </w:rPr>
+        <w:t xml:space="preserve"> perceived control error </w:t>
+      </w:r>
+      <w:r>
+        <w:rPr>
+          <w:iCs/>
+          <w:sz w:val="22"/>
+          <w:highlight w:val="yellow"/>
+        </w:rPr>
+        <w:t>generated</w:t>
+      </w:r>
+      <w:r>
+        <w:rPr>
+          <w:iCs/>
+          <w:sz w:val="22"/>
+          <w:highlight w:val="yellow"/>
+        </w:rPr>
+        <w:t xml:space="preserve"> </w:t>
+      </w:r>
+      <w:r>
+        <w:rPr>
+          <w:iCs/>
+          <w:sz w:val="22"/>
+          <w:highlight w:val="yellow"/>
+        </w:rPr>
+        <w:t xml:space="preserve">from a </w:t>
+      </w:r>
+      <w:r>
+        <w:rPr>
+          <w:iCs/>
+          <w:sz w:val="22"/>
+          <w:highlight w:val="yellow"/>
+        </w:rPr>
+        <w:t xml:space="preserve">150 </w:t>
+      </w:r>
+      <w:r>
+        <w:rPr>
+          <w:iCs/>
+          <w:sz w:val="22"/>
+          <w:highlight w:val="yellow"/>
+        </w:rPr>
+        <w:t>ms motor</w:t>
+      </w:r>
+      <w:r>
+        <w:rPr>
+          <w:iCs/>
+          <w:sz w:val="22"/>
+          <w:highlight w:val="yellow"/>
+        </w:rPr>
+        <w:t xml:space="preserve"> latency in combination with </w:t>
+      </w:r>
+      <w:r>
+        <w:rPr>
+          <w:iCs/>
+          <w:sz w:val="22"/>
+          <w:highlight w:val="yellow"/>
+        </w:rPr>
+        <w:t xml:space="preserve">a </w:t>
+      </w:r>
+      <w:r>
+        <w:rPr>
+          <w:iCs/>
+          <w:sz w:val="22"/>
+          <w:highlight w:val="yellow"/>
+        </w:rPr>
+        <w:t xml:space="preserve">fixed </w:t>
+      </w:r>
+      <w:r>
+        <w:rPr>
+          <w:iCs/>
+          <w:sz w:val="22"/>
+          <w:highlight w:val="yellow"/>
+        </w:rPr>
+        <w:t>threshold</w:t>
+      </w:r>
+      <w:r>
+        <w:rPr>
+          <w:iCs/>
+          <w:sz w:val="22"/>
+          <w:highlight w:val="yellow"/>
+        </w:rPr>
+        <w:t xml:space="preserve">. </w:t>
+      </w:r>
+      <w:r>
+        <w:rPr>
+          <w:iCs/>
+          <w:sz w:val="22"/>
+          <w:highlight w:val="yellow"/>
+        </w:rPr>
+        <w:t>However</w:t>
+      </w:r>
+      <w:r>
+        <w:rPr>
+          <w:iCs/>
+          <w:sz w:val="22"/>
+          <w:highlight w:val="yellow"/>
+        </w:rPr>
+        <w:t>,</w:t>
+      </w:r>
+      <w:r>
+        <w:rPr>
+          <w:iCs/>
+          <w:sz w:val="22"/>
+          <w:highlight w:val="yellow"/>
+        </w:rPr>
+        <w:t xml:space="preserve"> this proposal relies upon the assumption that </w:t>
+      </w:r>
+      <w:r>
+        <w:rPr>
+          <w:iCs/>
+          <w:sz w:val="22"/>
+          <w:highlight w:val="yellow"/>
+        </w:rPr>
+        <w:t xml:space="preserve">observers </w:t>
+      </w:r>
+      <w:r>
+        <w:rPr>
+          <w:iCs/>
+          <w:sz w:val="22"/>
+          <w:highlight w:val="yellow"/>
+        </w:rPr>
+        <w:t>do not</w:t>
+      </w:r>
+      <w:r>
+        <w:rPr>
+          <w:iCs/>
+          <w:sz w:val="22"/>
+          <w:highlight w:val="yellow"/>
+        </w:rPr>
+        <w:t xml:space="preserve"> have knowledge </w:t>
+      </w:r>
+      <w:r>
+        <w:rPr>
+          <w:iCs/>
+          <w:sz w:val="22"/>
+          <w:highlight w:val="yellow"/>
+        </w:rPr>
+        <w:t>of the motor delays inherent within the motor system and adjust the magnitude of their response according</w:t>
+      </w:r>
+      <w:r>
+        <w:rPr>
+          <w:iCs/>
+          <w:sz w:val="22"/>
+          <w:highlight w:val="yellow"/>
+        </w:rPr>
+        <w:t xml:space="preserve"> to these delays</w:t>
+      </w:r>
+      <w:r>
+        <w:rPr>
+          <w:iCs/>
+          <w:sz w:val="22"/>
+          <w:highlight w:val="yellow"/>
+        </w:rPr>
+        <w:t xml:space="preserve">. </w:t>
+      </w:r>
+      <w:r>
+        <w:rPr>
+          <w:sz w:val="22"/>
+          <w:szCs w:val="22"/>
+          <w:highlight w:val="yellow"/>
+        </w:rPr>
+        <w:t xml:space="preserve">There is evidence in </w:t>
+      </w:r>
+      <w:r>
+        <w:rPr>
+          <w:i/>
+          <w:iCs/>
+          <w:sz w:val="22"/>
+          <w:szCs w:val="22"/>
+          <w:highlight w:val="yellow"/>
+        </w:rPr>
+        <w:t>tracking</w:t>
+      </w:r>
+      <w:r>
+        <w:rPr>
+          <w:sz w:val="22"/>
+          <w:szCs w:val="22"/>
+          <w:highlight w:val="yellow"/>
+        </w:rPr>
+        <w:t xml:space="preserve"> tasks that observers</w:t>
+      </w:r>
+      <w:r>
+        <w:rPr>
+          <w:sz w:val="22"/>
+          <w:szCs w:val="22"/>
+          <w:highlight w:val="yellow"/>
+        </w:rPr>
+        <w:t xml:space="preserve"> can</w:t>
+      </w:r>
+      <w:r>
+        <w:rPr>
+          <w:sz w:val="22"/>
+          <w:szCs w:val="22"/>
+          <w:highlight w:val="yellow"/>
+        </w:rPr>
+        <w:t xml:space="preserve"> use short term predictions of target motion and motor delay within the motor system to plan and make their responses</w:t>
+      </w:r>
+      <w:r>
+        <w:rPr>
+          <w:sz w:val="22"/>
+          <w:szCs w:val="22"/>
+          <w:highlight w:val="yellow"/>
+        </w:rPr>
+        <w:t xml:space="preserve">, and thus can tailor the magnitude of their response to the perceived control error that </w:t>
+      </w:r>
+      <w:r>
+        <w:rPr>
+          <w:sz w:val="22"/>
+          <w:szCs w:val="22"/>
+          <w:highlight w:val="yellow"/>
+        </w:rPr>
+        <w:t>increases during a motor latency</w:t>
+      </w:r>
+      <w:r>
+        <w:rPr>
+          <w:sz w:val="22"/>
+          <w:szCs w:val="22"/>
+          <w:highlight w:val="yellow"/>
+        </w:rPr>
+        <w:t xml:space="preserve">. </w:t>
+      </w:r>
+      <w:commentRangeStart w:id="28"/>
+      <w:r>
+        <w:rPr>
+          <w:sz w:val="22"/>
+          <w:szCs w:val="22"/>
+          <w:highlight w:val="yellow"/>
+        </w:rPr>
+        <w:t xml:space="preserve">Miall et al (1988) </w:t>
+      </w:r>
+      <w:commentRangeEnd w:id="28"/>
+      <w:r>
+        <w:rPr>
+          <w:rStyle w:val="CommentReference"/>
+          <w:sz w:val="22"/>
+          <w:szCs w:val="22"/>
+          <w:highlight w:val="yellow"/>
+        </w:rPr>
+        <w:commentReference w:id="28"/>
+      </w:r>
+      <w:r>
+        <w:rPr>
+          <w:sz w:val="22"/>
+          <w:szCs w:val="22"/>
+          <w:highlight w:val="yellow"/>
+        </w:rPr>
+        <w:t xml:space="preserve">trained monkeys to track a moving target and proposed that they made an assumption about the constant motor delay and used this to inform the amplitude of their movement. Miall et al (1988) calculated predicted amplitude movements by estimating a constant motor delay and adding to the starting error </w:t>
+      </w:r>
+      <w:r>
+        <w:rPr>
+          <w:sz w:val="22"/>
+          <w:szCs w:val="22"/>
+          <w:highlight w:val="yellow"/>
+        </w:rPr>
+        <w:lastRenderedPageBreak/>
+        <w:t>the distance a target would move in the time of the motor delay. Correlations between predicted versus actual amplitudes were very high (.85) suggesting that monkeys might be scaling their movement amplitude by a constant motor delay time during tracking movements. Therefore</w:t>
+      </w:r>
+      <w:r>
+        <w:rPr>
+          <w:sz w:val="22"/>
+          <w:szCs w:val="22"/>
+          <w:highlight w:val="yellow"/>
+        </w:rPr>
+        <w:t>,</w:t>
+      </w:r>
+      <w:r>
+        <w:rPr>
+          <w:sz w:val="22"/>
+          <w:szCs w:val="22"/>
+          <w:highlight w:val="yellow"/>
+        </w:rPr>
+        <w:t xml:space="preserve"> it could be suggested that </w:t>
+      </w:r>
+      <w:r>
+        <w:rPr>
+          <w:sz w:val="22"/>
+          <w:szCs w:val="22"/>
+          <w:highlight w:val="yellow"/>
+        </w:rPr>
+        <w:t xml:space="preserve">even </w:t>
+      </w:r>
+      <w:r>
+        <w:rPr>
+          <w:sz w:val="22"/>
+          <w:szCs w:val="22"/>
+          <w:highlight w:val="yellow"/>
+        </w:rPr>
+        <w:t xml:space="preserve">under a Threshold framework, steering magnitude </w:t>
+      </w:r>
+      <w:r>
+        <w:rPr>
+          <w:sz w:val="22"/>
+          <w:szCs w:val="22"/>
+          <w:highlight w:val="yellow"/>
+        </w:rPr>
+        <w:t>and lateral position error might scale with each other</w:t>
+      </w:r>
+      <w:r>
+        <w:rPr>
+          <w:sz w:val="22"/>
+          <w:szCs w:val="22"/>
+          <w:highlight w:val="yellow"/>
+        </w:rPr>
+        <w:t xml:space="preserve"> to account for </w:t>
+      </w:r>
+      <w:r>
+        <w:rPr>
+          <w:sz w:val="22"/>
+          <w:szCs w:val="22"/>
+          <w:highlight w:val="yellow"/>
+        </w:rPr>
+        <w:t>the</w:t>
+      </w:r>
+      <w:r>
+        <w:rPr>
+          <w:sz w:val="22"/>
+          <w:szCs w:val="22"/>
+          <w:highlight w:val="yellow"/>
+        </w:rPr>
+        <w:t xml:space="preserve"> motor delay. </w:t>
+      </w:r>
+      <w:r>
+        <w:rPr>
+          <w:sz w:val="22"/>
+          <w:szCs w:val="22"/>
+          <w:highlight w:val="yellow"/>
+        </w:rPr>
+        <w:t xml:space="preserve">It should be noted however that steering has been more </w:t>
+      </w:r>
+      <w:r>
+        <w:rPr>
+          <w:sz w:val="22"/>
+          <w:szCs w:val="22"/>
+          <w:highlight w:val="yellow"/>
+        </w:rPr>
+        <w:t>commonly</w:t>
+      </w:r>
+      <w:r>
+        <w:rPr>
+          <w:sz w:val="22"/>
+          <w:szCs w:val="22"/>
+          <w:highlight w:val="yellow"/>
+        </w:rPr>
+        <w:t xml:space="preserve"> categorised as a reaching task, rather than </w:t>
+      </w:r>
+      <w:r>
+        <w:rPr>
+          <w:sz w:val="22"/>
+          <w:szCs w:val="22"/>
+          <w:highlight w:val="yellow"/>
+        </w:rPr>
+        <w:t xml:space="preserve">a tracking task (Markkula, 2014). </w:t>
+      </w:r>
+    </w:p>
+    <w:p>
+      <w:pPr>
         <w:spacing w:line="480" w:lineRule="auto"/>
         <w:jc w:val="both"/>
         <w:rPr>
-          <w:b/>
-          <w:bCs/>
-        </w:rPr>
-      </w:pPr>
-      <w:r>
-        <w:rPr>
-          <w:b/>
-          <w:bCs/>
-        </w:rPr>
-        <w:t>Stuff about motor delays</w:t>
-      </w:r>
-    </w:p>
-    <w:p>
-      <w:pPr>
-        <w:spacing w:before="200" w:after="0" w:line="480" w:lineRule="auto"/>
-        <w:jc w:val="both"/>
-        <w:rPr>
+          <w:sz w:val="22"/>
+          <w:szCs w:val="22"/>
+        </w:rPr>
+      </w:pPr>
+      <w:r>
+        <w:rPr>
+          <w:sz w:val="22"/>
+          <w:szCs w:val="22"/>
+          <w:highlight w:val="yellow"/>
+        </w:rPr>
+        <w:t>I</w:t>
+      </w:r>
+      <w:r>
+        <w:rPr>
+          <w:sz w:val="22"/>
+          <w:szCs w:val="22"/>
+          <w:highlight w:val="yellow"/>
+        </w:rPr>
+        <w:t xml:space="preserve">nvestigations into Threshold frameworks and </w:t>
+      </w:r>
+      <w:r>
+        <w:rPr>
+          <w:i/>
           <w:iCs/>
           <w:sz w:val="22"/>
-        </w:rPr>
-      </w:pPr>
-      <w:r>
-        <w:rPr>
+          <w:szCs w:val="22"/>
+          <w:highlight w:val="yellow"/>
+        </w:rPr>
+        <w:t xml:space="preserve">reaching </w:t>
+      </w:r>
+      <w:r>
+        <w:rPr>
+          <w:sz w:val="22"/>
+          <w:szCs w:val="22"/>
+          <w:highlight w:val="yellow"/>
+        </w:rPr>
+        <w:t>tasks (hand movements towards targets) reveal that participants might actually be more reactive</w:t>
+      </w:r>
+      <w:r>
+        <w:rPr>
+          <w:sz w:val="22"/>
+          <w:szCs w:val="22"/>
+          <w:highlight w:val="yellow"/>
+        </w:rPr>
+        <w:t xml:space="preserve"> in their responses</w:t>
+      </w:r>
+      <w:r>
+        <w:rPr>
+          <w:sz w:val="22"/>
+          <w:szCs w:val="22"/>
+          <w:highlight w:val="yellow"/>
+        </w:rPr>
+        <w:t xml:space="preserve"> (</w:t>
+      </w:r>
+      <w:r>
+        <w:rPr>
+          <w:sz w:val="22"/>
+          <w:szCs w:val="22"/>
+          <w:highlight w:val="yellow"/>
+        </w:rPr>
+        <w:t xml:space="preserve">i.e. </w:t>
+      </w:r>
+      <w:r>
+        <w:rPr>
+          <w:sz w:val="22"/>
+          <w:szCs w:val="22"/>
+          <w:highlight w:val="yellow"/>
+        </w:rPr>
+        <w:t>observers react to the perceived control error when it surpasses a fixed threshold, rather than predict any changes</w:t>
+      </w:r>
+      <w:r>
+        <w:rPr>
+          <w:sz w:val="22"/>
+          <w:szCs w:val="22"/>
+          <w:highlight w:val="yellow"/>
+        </w:rPr>
+        <w:t xml:space="preserve"> based on moto delays</w:t>
+      </w:r>
+      <w:r>
+        <w:rPr>
+          <w:sz w:val="22"/>
+          <w:szCs w:val="22"/>
+          <w:highlight w:val="yellow"/>
+        </w:rPr>
+        <w:t>)</w:t>
+      </w:r>
+      <w:r>
+        <w:rPr>
+          <w:sz w:val="22"/>
+          <w:szCs w:val="22"/>
+          <w:highlight w:val="yellow"/>
+        </w:rPr>
+        <w:t xml:space="preserve">. </w:t>
+      </w:r>
+      <w:commentRangeStart w:id="29"/>
+      <w:r>
+        <w:rPr>
+          <w:sz w:val="22"/>
+          <w:szCs w:val="22"/>
+          <w:highlight w:val="yellow"/>
+        </w:rPr>
+        <w:t>Van Donkelaar et al (1992)</w:t>
+      </w:r>
+      <w:commentRangeEnd w:id="29"/>
+      <w:r>
+        <w:rPr>
+          <w:rStyle w:val="CommentReference"/>
+          <w:sz w:val="22"/>
+          <w:szCs w:val="22"/>
+          <w:highlight w:val="yellow"/>
+        </w:rPr>
+        <w:commentReference w:id="29"/>
+      </w:r>
+      <w:r>
+        <w:rPr>
+          <w:sz w:val="22"/>
+          <w:szCs w:val="22"/>
+          <w:highlight w:val="yellow"/>
+        </w:rPr>
+        <w:t xml:space="preserve"> implemented a task where participants had to move their finger towards moving targets that varied in velocity. In one condition, the velocity of the target was random, and in the other it was predictable (6-10 trials in a row were of the same velocity). Participants were told about these conditions prior to the experiment. For predictable conditions, hand movement velocity increased as target velocity increased, however for random conditions hand movements were not influenced by target velocity. Van Donkelaar et al (1992) proposes that under random conditions, movement is initiated to produce a "default" response with a magnitude which is proportional to the control error </w:t>
+      </w:r>
+      <w:r>
+        <w:rPr>
+          <w:sz w:val="22"/>
+          <w:szCs w:val="22"/>
+          <w:highlight w:val="yellow"/>
+        </w:rPr>
+        <w:t>dictated</w:t>
+      </w:r>
+      <w:r>
+        <w:rPr>
+          <w:sz w:val="22"/>
+          <w:szCs w:val="22"/>
+          <w:highlight w:val="yellow"/>
+        </w:rPr>
+        <w:t xml:space="preserve"> by the fixed threshold. When target velocity is predictable, however, an appropriate response can be prepared in advance and released as soon as the target motion is detected. This suggests when the perceptual input is predictable, people may use predictive strategies. But when the rate of change in input is random, participants are using reactive strategies. </w:t>
+      </w:r>
+      <w:r>
+        <w:rPr>
+          <w:sz w:val="22"/>
+          <w:szCs w:val="22"/>
+          <w:highlight w:val="yellow"/>
+        </w:rPr>
+        <w:t>The</w:t>
+      </w:r>
+      <w:r>
+        <w:rPr>
+          <w:sz w:val="22"/>
+          <w:szCs w:val="22"/>
+          <w:highlight w:val="yellow"/>
+        </w:rPr>
+        <w:t xml:space="preserve"> hand velocities and target velocities in the Van Donkelaar et al (1992) experiment </w:t>
+      </w:r>
+      <w:r>
+        <w:rPr>
+          <w:sz w:val="22"/>
+          <w:szCs w:val="22"/>
+          <w:highlight w:val="yellow"/>
+        </w:rPr>
+        <w:t xml:space="preserve">can be related </w:t>
+      </w:r>
+      <w:r>
+        <w:rPr>
+          <w:sz w:val="22"/>
+          <w:szCs w:val="22"/>
+          <w:highlight w:val="yellow"/>
+        </w:rPr>
+        <w:t>to steering rates and curve radii respectively in the present work</w:t>
+      </w:r>
+      <w:r>
+        <w:rPr>
+          <w:sz w:val="22"/>
+          <w:szCs w:val="22"/>
+          <w:highlight w:val="yellow"/>
+        </w:rPr>
+        <w:t xml:space="preserve"> especially when taking into account that steering is considered</w:t>
+      </w:r>
+      <w:r>
+        <w:rPr>
+          <w:sz w:val="22"/>
+          <w:szCs w:val="22"/>
+          <w:highlight w:val="yellow"/>
+        </w:rPr>
+        <w:t xml:space="preserve"> to be more similar to a reaching task rather than a tracking task (Marrkkula, 2014)</w:t>
+      </w:r>
+      <w:r>
+        <w:rPr>
+          <w:sz w:val="22"/>
+          <w:szCs w:val="22"/>
+          <w:highlight w:val="yellow"/>
+        </w:rPr>
+        <w:t>.</w:t>
+      </w:r>
+      <w:r>
+        <w:rPr>
+          <w:sz w:val="22"/>
+          <w:szCs w:val="22"/>
+          <w:highlight w:val="yellow"/>
+        </w:rPr>
+        <w:t xml:space="preserve"> Hence b</w:t>
+      </w:r>
+      <w:r>
+        <w:rPr>
+          <w:sz w:val="22"/>
+          <w:szCs w:val="22"/>
+          <w:highlight w:val="yellow"/>
+        </w:rPr>
+        <w:t xml:space="preserve">ecause the radius conditions were </w:t>
+      </w:r>
+      <w:r>
+        <w:rPr>
+          <w:sz w:val="22"/>
+          <w:szCs w:val="22"/>
+          <w:highlight w:val="yellow"/>
+        </w:rPr>
+        <w:lastRenderedPageBreak/>
+        <w:t>presented randomly</w:t>
+      </w:r>
+      <w:r>
+        <w:rPr>
+          <w:sz w:val="22"/>
+          <w:szCs w:val="22"/>
+          <w:highlight w:val="yellow"/>
+        </w:rPr>
+        <w:t xml:space="preserve"> (and interleaved with </w:t>
+      </w:r>
+      <w:r>
+        <w:rPr>
+          <w:sz w:val="22"/>
+          <w:szCs w:val="22"/>
+          <w:highlight w:val="yellow"/>
+        </w:rPr>
+        <w:t>trials that did not require steering responses)</w:t>
+      </w:r>
+      <w:r>
+        <w:rPr>
+          <w:sz w:val="22"/>
+          <w:szCs w:val="22"/>
+          <w:highlight w:val="yellow"/>
+        </w:rPr>
+        <w:t xml:space="preserve">, it is likely that participants implemented a </w:t>
+      </w:r>
+      <w:r>
+        <w:rPr>
+          <w:i/>
           <w:iCs/>
           <w:sz w:val="22"/>
-        </w:rPr>
-        <w:lastRenderedPageBreak/>
-        <w:t>An interesting perspective</w:t>
-      </w:r>
-      <w:r>
-        <w:rPr>
-          <w:iCs/>
-          <w:sz w:val="22"/>
-        </w:rPr>
-        <w:t xml:space="preserve"> to consider </w:t>
-      </w:r>
-      <w:r>
-        <w:rPr>
-          <w:iCs/>
-          <w:sz w:val="22"/>
-        </w:rPr>
-        <w:t xml:space="preserve">from the current findings is </w:t>
-      </w:r>
-      <w:r>
-        <w:rPr>
-          <w:iCs/>
-          <w:sz w:val="22"/>
-        </w:rPr>
-        <w:t>whether th</w:t>
-      </w:r>
-      <w:r>
-        <w:rPr>
-          <w:iCs/>
-          <w:sz w:val="22"/>
-        </w:rPr>
-        <w:t>e lateral position error results could be explained via a Threshold framework</w:t>
-      </w:r>
-      <w:r>
-        <w:rPr>
-          <w:iCs/>
-          <w:sz w:val="22"/>
-        </w:rPr>
-        <w:t xml:space="preserve"> </w:t>
-      </w:r>
-      <w:r>
-        <w:rPr>
-          <w:iCs/>
-          <w:sz w:val="22"/>
-        </w:rPr>
-        <w:t>with the addition of a</w:t>
-      </w:r>
-      <w:r>
-        <w:rPr>
-          <w:iCs/>
-          <w:sz w:val="22"/>
-        </w:rPr>
-        <w:t xml:space="preserve"> </w:t>
-      </w:r>
-      <w:r>
-        <w:rPr>
-          <w:iCs/>
-          <w:sz w:val="22"/>
-        </w:rPr>
-        <w:t xml:space="preserve">150 ms motor latency. To investigate this, lateral position errors were calculated for a 150 ms linear trajectory relative to the to the curved road-lines for each starting position. The resultant lateral position errors can be found in Figure XA and do seem to mirror the qualitative patterns predicted by an Accumulator framework (albeit at a smaller magnitude). This </w:t>
-      </w:r>
-      <w:r>
-        <w:rPr>
-          <w:iCs/>
-          <w:sz w:val="22"/>
-        </w:rPr>
-        <w:t xml:space="preserve">pattern </w:t>
-      </w:r>
-      <w:r>
-        <w:rPr>
-          <w:iCs/>
-          <w:sz w:val="22"/>
-        </w:rPr>
-        <w:t xml:space="preserve">occurs because the observer travels a further lateral distance away from the road-line for higher starting positions due to the road-line curving away from their linear locomotion. Furthermore, this effect is exacerbated by small radius curves </w:t>
-      </w:r>
-      <w:r>
-        <w:rPr>
-          <w:iCs/>
-          <w:sz w:val="22"/>
-        </w:rPr>
-        <w:t>because</w:t>
-      </w:r>
-      <w:r>
-        <w:rPr>
-          <w:iCs/>
-          <w:sz w:val="22"/>
-        </w:rPr>
-        <w:t xml:space="preserve"> the curvature is more pronounced. </w:t>
-      </w:r>
-      <w:r>
-        <w:rPr>
-          <w:iCs/>
-          <w:sz w:val="22"/>
-        </w:rPr>
-        <w:t>Whilst the magnitude of this effect is small, when combining with a plausible 0.03 m fixed threshold</w:t>
-      </w:r>
-      <w:r>
-        <w:rPr>
-          <w:iCs/>
-          <w:sz w:val="22"/>
-        </w:rPr>
-        <w:t xml:space="preserve"> </w:t>
-      </w:r>
-      <w:r>
-        <w:rPr>
-          <w:iCs/>
-          <w:sz w:val="22"/>
-        </w:rPr>
-        <w:t>lateral position errors can be generated that are similar to those found within the current data</w:t>
-      </w:r>
-      <w:r>
-        <w:rPr>
-          <w:iCs/>
-          <w:sz w:val="22"/>
-        </w:rPr>
-        <w:t xml:space="preserve"> (see Figure XB).  </w:t>
-      </w:r>
-    </w:p>
-    <w:p>
-      <w:pPr>
-        <w:spacing w:before="200" w:after="0" w:line="480" w:lineRule="auto"/>
-        <w:jc w:val="center"/>
-        <w:rPr>
-          <w:b/>
-          <w:bCs/>
-          <w:iCs/>
-          <w:sz w:val="22"/>
-        </w:rPr>
-      </w:pPr>
-      <w:r>
-        <w:rPr>
-          <w:b/>
-          <w:bCs/>
-          <w:iCs/>
-          <w:sz w:val="22"/>
-        </w:rPr>
-        <w:t>[Insert figure here]</w:t>
-      </w:r>
-    </w:p>
-    <w:p>
-      <w:pPr>
-        <w:spacing w:before="200" w:after="0" w:line="480" w:lineRule="auto"/>
-        <w:jc w:val="both"/>
-        <w:rPr>
-          <w:iCs/>
-          <w:sz w:val="22"/>
-        </w:rPr>
-      </w:pPr>
-      <w:r>
-        <w:rPr>
-          <w:iCs/>
-          <w:sz w:val="22"/>
-        </w:rPr>
-        <w:t xml:space="preserve">Figure 12: </w:t>
-      </w:r>
-      <w:r>
-        <w:rPr>
-          <w:iCs/>
-          <w:sz w:val="22"/>
-        </w:rPr>
-        <w:t xml:space="preserve">Panel A shows the lateral position error that would be present for a 150 ms </w:t>
-      </w:r>
-      <w:r>
-        <w:rPr>
-          <w:iCs/>
-          <w:sz w:val="22"/>
-        </w:rPr>
-        <w:t>latency at the beginning of the trial for each radius-starting position condition. Panel B shows that if participants were to respond</w:t>
-      </w:r>
-    </w:p>
-    <w:p>
-      <w:pPr>
-        <w:spacing w:before="200" w:after="0" w:line="480" w:lineRule="auto"/>
-        <w:jc w:val="both"/>
-        <w:rPr>
-          <w:iCs/>
-          <w:sz w:val="22"/>
-        </w:rPr>
-      </w:pPr>
-      <w:r>
-        <w:rPr>
-          <w:iCs/>
-          <w:sz w:val="22"/>
-        </w:rPr>
-        <w:t>Despite this, the steering magnitude findings still</w:t>
-      </w:r>
-      <w:r>
-        <w:rPr>
-          <w:iCs/>
-          <w:sz w:val="22"/>
-        </w:rPr>
-        <w:t xml:space="preserve"> suggest that </w:t>
-      </w:r>
-      <w:r>
-        <w:rPr>
-          <w:iCs/>
-          <w:sz w:val="22"/>
-        </w:rPr>
-        <w:t xml:space="preserve">the Accumulator framework provides a better explanation of the </w:t>
-      </w:r>
-      <w:r>
-        <w:rPr>
-          <w:iCs/>
-          <w:sz w:val="22"/>
-        </w:rPr>
-        <w:t xml:space="preserve">current </w:t>
-      </w:r>
-      <w:r>
-        <w:rPr>
-          <w:iCs/>
-          <w:sz w:val="22"/>
-        </w:rPr>
-        <w:t xml:space="preserve">data. </w:t>
-      </w:r>
-      <w:r>
-        <w:rPr>
-          <w:iCs/>
-          <w:sz w:val="22"/>
-        </w:rPr>
-        <w:t>Under a Threshold framework,</w:t>
-      </w:r>
-      <w:r>
-        <w:rPr>
-          <w:iCs/>
-          <w:sz w:val="22"/>
-        </w:rPr>
-        <w:t xml:space="preserve"> </w:t>
-      </w:r>
-      <w:r>
-        <w:rPr>
-          <w:iCs/>
-          <w:sz w:val="22"/>
-        </w:rPr>
-        <w:t xml:space="preserve">observers would be tailoring the magnitude of </w:t>
-      </w:r>
-      <w:r>
-        <w:rPr>
-          <w:iCs/>
-          <w:sz w:val="22"/>
-        </w:rPr>
-        <w:t xml:space="preserve">their </w:t>
-      </w:r>
-      <w:r>
-        <w:rPr>
-          <w:iCs/>
-          <w:sz w:val="22"/>
-        </w:rPr>
-        <w:t>steering response to a fixe</w:t>
-      </w:r>
-      <w:r>
-        <w:rPr>
-          <w:iCs/>
-          <w:sz w:val="22"/>
-        </w:rPr>
-        <w:t xml:space="preserve">d perceived control error </w:t>
-      </w:r>
-      <w:r>
-        <w:rPr>
-          <w:iCs/>
-          <w:sz w:val="22"/>
-        </w:rPr>
-        <w:t>dictated by the fixed threshold</w:t>
-      </w:r>
-      <w:r>
-        <w:rPr>
-          <w:iCs/>
-          <w:sz w:val="22"/>
-        </w:rPr>
-        <w:t xml:space="preserve">; not </w:t>
-      </w:r>
-      <w:r>
-        <w:rPr>
-          <w:iCs/>
-          <w:sz w:val="22"/>
-        </w:rPr>
-        <w:t>a</w:t>
-      </w:r>
-      <w:r>
-        <w:rPr>
-          <w:iCs/>
-          <w:sz w:val="22"/>
-        </w:rPr>
-        <w:t xml:space="preserve"> perceived control error </w:t>
-      </w:r>
-      <w:r>
-        <w:rPr>
-          <w:iCs/>
-          <w:sz w:val="22"/>
-        </w:rPr>
-        <w:t>generated</w:t>
-      </w:r>
-      <w:r>
-        <w:rPr>
-          <w:iCs/>
-          <w:sz w:val="22"/>
-        </w:rPr>
-        <w:t xml:space="preserve"> via a 150 </w:t>
-      </w:r>
-      <w:r>
-        <w:rPr>
-          <w:iCs/>
-          <w:sz w:val="22"/>
-        </w:rPr>
-        <w:t>ms motor</w:t>
-      </w:r>
-      <w:r>
-        <w:rPr>
-          <w:iCs/>
-          <w:sz w:val="22"/>
-        </w:rPr>
-        <w:t xml:space="preserve"> latency in combination with the fixed </w:t>
-      </w:r>
-      <w:r>
-        <w:rPr>
-          <w:iCs/>
-          <w:sz w:val="22"/>
-        </w:rPr>
-        <w:t>threshold</w:t>
-      </w:r>
-      <w:r>
-        <w:rPr>
-          <w:iCs/>
-          <w:sz w:val="22"/>
+          <w:szCs w:val="22"/>
+          <w:highlight w:val="yellow"/>
+        </w:rPr>
+        <w:t>reactive strategy</w:t>
+      </w:r>
+      <w:r>
+        <w:rPr>
+          <w:sz w:val="22"/>
+          <w:szCs w:val="22"/>
+          <w:highlight w:val="yellow"/>
+        </w:rPr>
+        <w:t xml:space="preserve"> rather than a predictive one</w:t>
+      </w:r>
+      <w:r>
+        <w:rPr>
+          <w:sz w:val="22"/>
+          <w:szCs w:val="22"/>
         </w:rPr>
         <w:t xml:space="preserve">. </w:t>
       </w:r>
@@ -11095,124 +13127,214 @@
         <w:jc w:val="both"/>
         <w:rPr>
           <w:sz w:val="22"/>
-          <w:szCs w:val="22"/>
-        </w:rPr>
-      </w:pPr>
-      <w:r>
-        <w:rPr>
-          <w:sz w:val="22"/>
-          <w:szCs w:val="22"/>
-        </w:rPr>
-        <w:t>There is evidence in tracking tasks that observers use short term predictions of target motion and motor delay within the motor system to plan and make their responses</w:t>
-      </w:r>
-      <w:r>
-        <w:rPr>
-          <w:sz w:val="22"/>
-          <w:szCs w:val="22"/>
-        </w:rPr>
-        <w:t xml:space="preserve">, and thus can tailor the magnitude of their response to the perceived control error that is </w:t>
-      </w:r>
-      <w:r>
-        <w:rPr>
-          <w:sz w:val="22"/>
-          <w:szCs w:val="22"/>
-        </w:rPr>
-        <w:t>increases during a motor latency</w:t>
-      </w:r>
-      <w:r>
-        <w:rPr>
-          <w:sz w:val="22"/>
-          <w:szCs w:val="22"/>
-        </w:rPr>
-        <w:t xml:space="preserve">. </w:t>
-      </w:r>
-      <w:commentRangeStart w:id="28"/>
-      <w:r>
-        <w:rPr>
-          <w:sz w:val="22"/>
-          <w:szCs w:val="22"/>
-        </w:rPr>
-        <w:t xml:space="preserve">Miall et al (1988) </w:t>
-      </w:r>
-      <w:commentRangeEnd w:id="28"/>
-      <w:r>
-        <w:rPr>
-          <w:rStyle w:val="CommentReference"/>
-          <w:sz w:val="22"/>
-          <w:szCs w:val="22"/>
-        </w:rPr>
-        <w:commentReference w:id="28"/>
-      </w:r>
-      <w:r>
-        <w:rPr>
-          <w:sz w:val="22"/>
-          <w:szCs w:val="22"/>
-        </w:rPr>
-        <w:t xml:space="preserve">trained monkeys to track a moving target and proposed that they made an assumption about the constant motor delay and used this to inform the amplitude of </w:t>
-      </w:r>
-      <w:r>
-        <w:rPr>
-          <w:sz w:val="22"/>
-          <w:szCs w:val="22"/>
-        </w:rPr>
-        <w:lastRenderedPageBreak/>
-        <w:t>their movement. Miall et al (1988) calculated predicted amplitude movements by estimating a constant motor delay and adding to the starting error the distance a target would move in the time of the motor delay. Correlations between predicted versus actual amplitudes were very high (.85) suggesting that monkeys might be scaling their movement amplitude by a constant motor delay time during tracking movements. Therefore</w:t>
-      </w:r>
-      <w:r>
-        <w:rPr>
-          <w:sz w:val="22"/>
-          <w:szCs w:val="22"/>
-        </w:rPr>
-        <w:t>,</w:t>
-      </w:r>
-      <w:r>
-        <w:rPr>
-          <w:sz w:val="22"/>
-          <w:szCs w:val="22"/>
-        </w:rPr>
-        <w:t xml:space="preserve"> it could be suggested that </w:t>
-      </w:r>
-      <w:r>
-        <w:rPr>
-          <w:sz w:val="22"/>
-          <w:szCs w:val="22"/>
-        </w:rPr>
-        <w:t xml:space="preserve">even </w:t>
-      </w:r>
-      <w:r>
-        <w:rPr>
-          <w:sz w:val="22"/>
-          <w:szCs w:val="22"/>
-        </w:rPr>
-        <w:t xml:space="preserve">under a Threshold framework, steering magnitude </w:t>
-      </w:r>
-      <w:r>
-        <w:rPr>
-          <w:sz w:val="22"/>
-          <w:szCs w:val="22"/>
-        </w:rPr>
-        <w:t>and lateral position error might scale with each other</w:t>
-      </w:r>
-      <w:r>
-        <w:rPr>
-          <w:sz w:val="22"/>
-          <w:szCs w:val="22"/>
-        </w:rPr>
-        <w:t xml:space="preserve"> to account for </w:t>
-      </w:r>
-      <w:r>
-        <w:rPr>
-          <w:sz w:val="22"/>
-          <w:szCs w:val="22"/>
-        </w:rPr>
-        <w:t>the</w:t>
-      </w:r>
-      <w:r>
-        <w:rPr>
-          <w:sz w:val="22"/>
-          <w:szCs w:val="22"/>
-        </w:rPr>
-        <w:t xml:space="preserve"> motor delay. </w:t>
+          <w:szCs w:val="18"/>
+        </w:rPr>
+      </w:pPr>
+      <w:r>
+        <w:rPr>
+          <w:sz w:val="22"/>
+          <w:szCs w:val="18"/>
+        </w:rPr>
+        <w:t xml:space="preserve">The steering magnitude metric matching the Accumulator predicted responses for lateral position error further supports the notion that the magnitude of a driver’s steering response appears to be linked to the quantity of the perceived control error they are responding to </w:t>
+      </w:r>
+      <w:r>
+        <w:rPr>
+          <w:sz w:val="22"/>
+          <w:szCs w:val="18"/>
+        </w:rPr>
+        <w:fldChar w:fldCharType="begin" w:fldLock="1"/>
+      </w:r>
+      <w:r>
+        <w:rPr>
+          <w:sz w:val="22"/>
+          <w:szCs w:val="18"/>
+        </w:rPr>
+        <w:instrText>ADDIN CSL_CITATION {"citationItems":[{"id":"ITEM-1","itemData":{"DOI":"10.1016/j.aap.2020.105889","ISSN":"00014575","PMID":"33248429","abstract":"Prediction of driver reaction to the lead vehicle motion based on the perception-reaction time (PRT) is critical for prediction of rear-end crash risk. This study determines PRT at various spacings in approaching and braking conditions, and examines the association of PRT and deceleration rate with crash risk. For these tasks, a total of 50 drivers’ behavior was observed in a driving simulator experiment with 4 different scenarios – reaction to a decelerating lead vehicle, reaction to a stopped lead vehicle, perception of a lead vehicle's speed change, and perception of a slow-moving lead vehicle. The study tested three hypotheses of PRT including perception and reaction thresholds and the evidence accumulation framework using a visual variable (tau-inverse). It was found that the drivers neither reacted after a specific PRT from the start of perception nor reacted at a specific value of tau-inverse. Rather, the drivers generally reacted when the accumulation of evidence (tau-inverse) over time reached a threshold. It was also found that the magnitude of deceleration rate depends on the tau-inverse at the start of braking and hence, higher crash risk was associated with higher level of urgency and insufficient brake force rather than longer PRT. This study demonstrates that the evidence accumulation framework is a promising method of predicting driver reaction in approaching and braking conditions for different types of lead vehicle, and the level of urgency is important for predicting the probability of crash.","author":[{"dropping-particle":"","family":"Durrani","given":"Umair","non-dropping-particle":"","parse-names":false,"suffix":""},{"dropping-particle":"","family":"Lee","given":"Chris","non-dropping-particle":"","parse-names":false,"suffix":""},{"dropping-particle":"","family":"Shah","given":"Dhwani","non-dropping-particle":"","parse-names":false,"suffix":""}],"container-title":"Accident Analysis and Prevention","id":"ITEM-1","issued":{"date-parts":[["2021"]]},"title":"Predicting driver reaction time and deceleration: Comparison of perception-reaction thresholds and evidence accumulation framework","type":"article-journal","volume":"149"},"uris":["http://www.mendeley.com/documents/?uuid=fa652d58-3c9f-3754-a8ec-0fd795cb521d"]},{"id":"ITEM-2","itemData":{"DOI":"10.1007/s00422-017-0743-9","ISSN":"14320770","abstract":"A conceptual and computational framework is proposed for modelling of human sensorimotor control, and is exemplified for the sensorimotor task of steering a car. The framework emphasises control intermittency, and extends on existing models by suggesting that the nervous system implements intermittent control using a combination of (1) motor primitives, (2) prediction of sensory outcomes of motor actions, and (3) evidence accumulation of prediction errors. It is shown that approximate but useful sensory predictions in the intermittent control context can be constructed without detailed forward models, as a superposition of simple prediction primitives, resembling neurobiologically observed corollary discharges. The proposed mathematical framework allows straightforward extension to intermittent behaviour from existing one-dimensional continuous models in the linear control and ecological psychology traditions. Empirical observations from a driving simulator provide support for some of the framework assumptions: It is shown that human steering control, in routine lane-keeping and in a demanding near-limit task, is better described as a sequence of discrete stepwise steering adjustments, than as continuous control. Furthermore, the amplitudes of individual steering adjustments are well predicted by a compound visual cue signalling steering error, and even better so if also adjusting for predictions of how the same cue is affected by previous control. Finally, evidence accumulation is shown to explain observed covariability between inter-adjustment durations and adjustment amplitudes, seemingly better so than the type of threshold mechanisms that are typically assumed in existing models of intermittent control.","author":[{"dropping-particle":"","family":"Markkula","given":"Gustav","non-dropping-particle":"","parse-names":false,"suffix":""},{"dropping-particle":"","family":"Boer","given":"Erwin","non-dropping-particle":"","parse-names":false,"suffix":""},{"dropping-particle":"","family":"Romano","given":"Richard","non-dropping-particle":"","parse-names":false,"suffix":""},{"dropping-particle":"","family":"Merat","given":"Natasha","non-dropping-particle":"","parse-names":false,"suffix":""}],"container-title":"Biological Cybernetics","id":"ITEM-2","issue":"3","issued":{"date-parts":[["2018","6","16"]]},"page":"181-207","title":"Sustained sensorimotor control as intermittent decisions about prediction errors: computational framework and application to ground vehicle steering","type":"article-journal","volume":"112"},"uris":["http://www.mendeley.com/documents/?uuid=39125e11-a50e-33e1-b81e-1ea3b9d61859"]},{"id":"ITEM-3","itemData":{"DOI":"10.1037/0096-1523.21.5.996","ISSN":"00961523","abstract":"Deceleration during braking could be controlled by (a) using the time derivative of the relative rate of optical expansion, relative to a -0.5 margin value of tau-dot (D.N. Lee, 1976) or (b) computing the required deceleration from spatial variables (i.e., perceived distance, velocity, or object size). Participants viewed closed-loop displays of approach to an object and regulated their deceleration with a brake. The object appeared on a checkerboard ground surface (providing velocity, distance, and size information) or with no background (providing only optical expansion). Mean tau-dot during braking was -0.51, and estimates of the critical value of tau-dot based on brake adjustments were -0.44 and -0.52, close to the expected value. There were no overall effects of the ground surface or object size. The results are consistent with a tau-dot strategy, where the direction and magnitude of brake adjustments are regulated using tau-dot. © 1995 American Psychological Association.","author":[{"dropping-particle":"","family":"Yilmaz","given":"Emre H.","non-dropping-particle":"","parse-names":false,"suffix":""},{"dropping-particle":"","family":"Warren","given":"William H.","non-dropping-particle":"","parse-names":false,"suffix":""}],"container-title":"Journal of Experimental Psychology: Human Perception and Performance","id":"ITEM-3","issue":"5","issued":{"date-parts":[["1995"]]},"page":"996-1014","title":"Visual Control of Braking: A Test of the τ Hypothesis","type":"article-journal","volume":"21"},"uris":["http://www.mendeley.com/documents/?uuid=4d77c3e5-fcd0-35a9-bd1f-7bdaf304b871"]}],"mendeley":{"formattedCitation":"(Durrani et al., 2021; Markkula et al., 2018; Yilmaz &amp; Warren, 1995)","plainTextFormattedCitation":"(Durrani et al., 2021; Markkula et al., 2018; Yilmaz &amp; Warren, 1995)","previouslyFormattedCitation":"(Durrani et al., 2021; Markkula et al., 2018; Yilmaz &amp; Warren, 1995)"},"properties":{"noteIndex":0},"schema":"https://github.com/citation-style-language/schema/raw/master/csl-citation.json"}</w:instrText>
+      </w:r>
+      <w:r>
+        <w:rPr>
+          <w:sz w:val="22"/>
+          <w:szCs w:val="18"/>
+        </w:rPr>
+        <w:fldChar w:fldCharType="separate"/>
+      </w:r>
+      <w:r>
+        <w:rPr>
+          <w:noProof/>
+          <w:sz w:val="22"/>
+          <w:szCs w:val="18"/>
+        </w:rPr>
+        <w:t>(Durrani et al., 2021; Markkula et al., 2018; Yilmaz &amp; Warren, 1995)</w:t>
+      </w:r>
+      <w:r>
+        <w:rPr>
+          <w:sz w:val="22"/>
+          <w:szCs w:val="18"/>
+        </w:rPr>
+        <w:fldChar w:fldCharType="end"/>
+      </w:r>
+      <w:r>
+        <w:rPr>
+          <w:sz w:val="22"/>
+          <w:szCs w:val="18"/>
+        </w:rPr>
+        <w:t>. The Accumulator predicted interaction between radii and starting position is consistent with steering magnitude and lateral position error</w:t>
+      </w:r>
+      <w:r>
+        <w:rPr>
+          <w:sz w:val="22"/>
+          <w:szCs w:val="18"/>
+        </w:rPr>
+        <w:t xml:space="preserve"> </w:t>
+      </w:r>
+      <w:r>
+        <w:rPr>
+          <w:sz w:val="22"/>
+          <w:szCs w:val="18"/>
+        </w:rPr>
+        <w:t xml:space="preserve">metrics in previous observations of steering toward straight road-lines when manipulating orientation and starting position </w:t>
+      </w:r>
+      <w:r>
+        <w:rPr>
+          <w:sz w:val="22"/>
+          <w:szCs w:val="18"/>
+        </w:rPr>
+        <w:fldChar w:fldCharType="begin" w:fldLock="1"/>
+      </w:r>
+      <w:r>
+        <w:rPr>
+          <w:sz w:val="22"/>
+          <w:szCs w:val="18"/>
+        </w:rPr>
+        <w:instrText>ADDIN CSL_CITATION {"citationItems":[{"id":"ITEM-1","itemData":{"author":[{"dropping-particle":"","family":"Goodridge","given":"Courtney Michael","non-dropping-particle":"","parse-names":false,"suffix":""},{"dropping-particle":"","family":"Mole","given":"Callum D","non-dropping-particle":"","parse-names":false,"suffix":""},{"dropping-particle":"","family":"Billington","given":"Jac","non-dropping-particle":"","parse-names":false,"suffix":""},{"dropping-particle":"","family":"Markkula","given":"Gustav","non-dropping-particle":"","parse-names":false,"suffix":""},{"dropping-particle":"","family":"Wilkie","given":"Richard M","non-dropping-particle":"","parse-names":false,"suffix":""}],"id":"ITEM-1","issued":{"date-parts":[["2021"]]},"page":"1-39","title":"Steering is initiated based on error accumulation","type":"article-journal"},"uris":["http://www.mendeley.com/documents/?uuid=79235cf1-96cf-39f6-8981-fca64dc20026"]}],"mendeley":{"formattedCitation":"(Goodridge et al., 2021)","manualFormatting":"(Goodridge et al., 2022)","plainTextFormattedCitation":"(Goodridge et al., 2021)","previouslyFormattedCitation":"(Goodridge et al., 2021)"},"properties":{"noteIndex":0},"schema":"https://github.com/citation-style-language/schema/raw/master/csl-citation.json"}</w:instrText>
+      </w:r>
+      <w:r>
+        <w:rPr>
+          <w:sz w:val="22"/>
+          <w:szCs w:val="18"/>
+        </w:rPr>
+        <w:fldChar w:fldCharType="separate"/>
+      </w:r>
+      <w:r>
+        <w:rPr>
+          <w:noProof/>
+          <w:sz w:val="22"/>
+          <w:szCs w:val="18"/>
+        </w:rPr>
+        <w:t>(Goodridge et al., 2022)</w:t>
+      </w:r>
+      <w:r>
+        <w:rPr>
+          <w:sz w:val="22"/>
+          <w:szCs w:val="18"/>
+        </w:rPr>
+        <w:fldChar w:fldCharType="end"/>
+      </w:r>
+      <w:r>
+        <w:rPr>
+          <w:sz w:val="22"/>
+          <w:szCs w:val="18"/>
+        </w:rPr>
+        <w:t xml:space="preserve">. This provides good evidence that the magnitude of a steering response scales with the perceived control error that a driver is attempting to reduce. The current experiment also supports the findings of </w:t>
+      </w:r>
+      <w:r>
+        <w:rPr>
+          <w:sz w:val="22"/>
+          <w:szCs w:val="18"/>
+        </w:rPr>
+        <w:fldChar w:fldCharType="begin" w:fldLock="1"/>
+      </w:r>
+      <w:r>
+        <w:rPr>
+          <w:sz w:val="22"/>
+          <w:szCs w:val="18"/>
+        </w:rPr>
+        <w:instrText>ADDIN CSL_CITATION {"citationItems":[{"id":"ITEM-1","itemData":{"DOI":"10.1371/journal.pone.0242825","ISSN":"19326203","PMID":"33253219","abstract":"Current and foreseeable automated vehicles are not able to respond appropriately in all circumstances and require human monitoring. An experimental examination of steering automation failure shows that response latency, variability and corrective manoeuvring systematically depend on failure severity and the cognitive load of the driver. The results are formalised into a probabilistic predictive model of response latencies that accounts for failure severity, cognitive load and variability within and between drivers. The model predicts high rates of unsafe outcomes in plausible automation failure scenarios. These findings underline that understanding variability in failure responses is crucial for understanding outcomes in automation failures.","author":[{"dropping-particle":"","family":"Mole","given":"Callum","non-dropping-particle":"","parse-names":false,"suffix":""},{"dropping-particle":"","family":"Pekkanen","given":"Jami","non-dropping-particle":"","parse-names":false,"suffix":""},{"dropping-particle":"","family":"Sheppard","given":"William","non-dropping-particle":"","parse-names":false,"suffix":""},{"dropping-particle":"","family":"Louw","given":"Tyron","non-dropping-particle":"","parse-names":false,"suffix":""},{"dropping-particle":"","family":"Romano","given":"Richard","non-dropping-particle":"","parse-names":false,"suffix":""},{"dropping-particle":"","family":"Merat","given":"Natasha","non-dropping-particle":"","parse-names":false,"suffix":""},{"dropping-particle":"","family":"Markkula","given":"Gustav","non-dropping-particle":"","parse-names":false,"suffix":""},{"dropping-particle":"","family":"Wilkie","given":"Richard","non-dropping-particle":"","parse-names":false,"suffix":""}],"container-title":"PLOS ONE","id":"ITEM-1","issue":"11","issued":{"date-parts":[["2020","11","30"]]},"page":"e0242825","publisher":"Public Library of Science (PLoS)","title":"Predicting takeover response to silent automated vehicle failures","type":"article-journal","volume":"15"},"uris":["http://www.mendeley.com/documents/?uuid=75ba5bea-7911-31f0-928d-fcba2a1bdc9f"]}],"mendeley":{"formattedCitation":"(Mole et al., 2020)","manualFormatting":"Mole et al (2020)","plainTextFormattedCitation":"(Mole et al., 2020)","previouslyFormattedCitation":"(Mole et al., 2020)"},"properties":{"noteIndex":0},"schema":"https://github.com/citation-style-language/schema/raw/master/csl-citation.json"}</w:instrText>
+      </w:r>
+      <w:r>
+        <w:rPr>
+          <w:sz w:val="22"/>
+          <w:szCs w:val="18"/>
+        </w:rPr>
+        <w:fldChar w:fldCharType="separate"/>
+      </w:r>
+      <w:r>
+        <w:rPr>
+          <w:noProof/>
+          <w:sz w:val="22"/>
+          <w:szCs w:val="18"/>
+        </w:rPr>
+        <w:t>Mole et al (2020)</w:t>
+      </w:r>
+      <w:r>
+        <w:rPr>
+          <w:sz w:val="22"/>
+          <w:szCs w:val="18"/>
+        </w:rPr>
+        <w:fldChar w:fldCharType="end"/>
+      </w:r>
+      <w:r>
+        <w:rPr>
+          <w:sz w:val="22"/>
+          <w:szCs w:val="18"/>
+        </w:rPr>
+        <w:t xml:space="preserve"> who found that during silent failures of automation, drivers responded to smaller perceptual errors during more gradual failures. Such a finding is accumulative in nature as the Accumulator mechanism predicts responses will occur at smaller error signal values when there is more time over which to integrate perceptual signals. </w:t>
+      </w:r>
+      <w:r>
+        <w:rPr>
+          <w:sz w:val="22"/>
+          <w:szCs w:val="18"/>
+        </w:rPr>
+        <w:t xml:space="preserve">Despite this, Mole et al (2020) did not explicitly set out to test Accumulator versus Threshold hypotheses. Rather, </w:t>
+      </w:r>
+      <w:r>
+        <w:rPr>
+          <w:sz w:val="22"/>
+          <w:szCs w:val="18"/>
+        </w:rPr>
+        <w:t>the Accumulator framework provided an explanation for the findings of their experiment. Conversely the current experiment was explicitly design</w:t>
+      </w:r>
+      <w:r>
+        <w:rPr>
+          <w:sz w:val="22"/>
+          <w:szCs w:val="18"/>
+        </w:rPr>
+        <w:t>ed</w:t>
+      </w:r>
+      <w:r>
+        <w:rPr>
+          <w:sz w:val="22"/>
+          <w:szCs w:val="18"/>
+        </w:rPr>
+        <w:t xml:space="preserve"> to test </w:t>
+      </w:r>
+      <w:r>
+        <w:rPr>
+          <w:sz w:val="22"/>
+          <w:szCs w:val="18"/>
+        </w:rPr>
+        <w:t xml:space="preserve">the differing framework predictions, with the </w:t>
+      </w:r>
+      <w:r>
+        <w:rPr>
+          <w:sz w:val="22"/>
+          <w:szCs w:val="18"/>
+        </w:rPr>
+        <w:t>data and analysis present</w:t>
+      </w:r>
+      <w:r>
+        <w:rPr>
+          <w:sz w:val="22"/>
+          <w:szCs w:val="18"/>
+        </w:rPr>
+        <w:t>ing</w:t>
+      </w:r>
+      <w:r>
+        <w:rPr>
+          <w:sz w:val="22"/>
+          <w:szCs w:val="18"/>
+        </w:rPr>
+        <w:t xml:space="preserve"> a similar finding: drivers responded at smaller lateral position errors when the perceived control error developed more slowly (i.e. when presented with larger radii curves and nearer starting positions). </w:t>
       </w:r>
     </w:p>
     <w:p>
@@ -11221,104 +13343,188 @@
         <w:jc w:val="both"/>
         <w:rPr>
           <w:sz w:val="22"/>
-          <w:szCs w:val="22"/>
-        </w:rPr>
-      </w:pPr>
-      <w:r>
-        <w:rPr>
-          <w:sz w:val="22"/>
-          <w:szCs w:val="22"/>
-        </w:rPr>
-        <w:t xml:space="preserve">However, investigations into Threshold frameworks and reaching tasks (hand movements towards targets) reveal that participants might actually be more reactive. </w:t>
-      </w:r>
-      <w:commentRangeStart w:id="29"/>
-      <w:r>
-        <w:rPr>
-          <w:sz w:val="22"/>
-          <w:szCs w:val="22"/>
-        </w:rPr>
-        <w:t>Van Donkelaar et al (1992)</w:t>
-      </w:r>
-      <w:commentRangeEnd w:id="29"/>
-      <w:r>
-        <w:rPr>
-          <w:rStyle w:val="CommentReference"/>
-          <w:sz w:val="22"/>
-          <w:szCs w:val="22"/>
-        </w:rPr>
-        <w:commentReference w:id="29"/>
-      </w:r>
-      <w:r>
-        <w:rPr>
-          <w:sz w:val="22"/>
-          <w:szCs w:val="22"/>
-        </w:rPr>
-        <w:t xml:space="preserve"> implemented a task where participants had to move their finger towards moving targets that varied in velocity. In one condition, the velocity of the target was random, and in the other it was predictable (6-10 trials in a row were of the same velocity). Participants were told about these conditions prior to the experiment. For predictable conditions, hand movement velocity increased as target velocity increased, however for random conditions hand movements were not influenced by target velocity. Van Donkelaar et al (1992) proposes that under random conditions, movement is initiated to produce a "default" response with a magnitude which is proportional to the control error individual by the fixed threshold. When target velocity is predictable, however, an appropriate response can be prepared in advance and released as soon as the target motion is detected. This suggests when the perceptual input is predictable, people may use predictive strategies. But when the rate of change in input is random, participants are using reactive strategies. We can relate the hand velocities and target velocities in the Van Donkelaar et al (1992) experiment to steering rates and curve radii respectively in the present work</w:t>
-      </w:r>
-      <w:r>
-        <w:rPr>
-          <w:sz w:val="22"/>
-          <w:szCs w:val="22"/>
-        </w:rPr>
-        <w:t xml:space="preserve"> especially when taking into account that steering is considered</w:t>
-      </w:r>
-      <w:r>
-        <w:rPr>
-          <w:sz w:val="22"/>
-          <w:szCs w:val="22"/>
-        </w:rPr>
-        <w:t xml:space="preserve"> to be more similar to a reaching task rather than a tracking task (Marrkkula, 2014)</w:t>
-      </w:r>
-      <w:r>
-        <w:rPr>
-          <w:sz w:val="22"/>
-          <w:szCs w:val="22"/>
-        </w:rPr>
-        <w:t>.</w:t>
-      </w:r>
-      <w:r>
-        <w:rPr>
-          <w:sz w:val="22"/>
-          <w:szCs w:val="22"/>
-        </w:rPr>
-        <w:t xml:space="preserve"> Hence b</w:t>
-      </w:r>
-      <w:r>
-        <w:rPr>
-          <w:sz w:val="22"/>
-          <w:szCs w:val="22"/>
-        </w:rPr>
-        <w:t xml:space="preserve">ecause the radius conditions were presented randomly, it is likely that participants implemented a </w:t>
+          <w:szCs w:val="18"/>
+        </w:rPr>
+      </w:pPr>
+      <w:r>
+        <w:rPr>
+          <w:sz w:val="22"/>
+          <w:szCs w:val="18"/>
+        </w:rPr>
+        <w:t xml:space="preserve">A key methodological difference between the current experiment and previous research by Goodridge et al (2022) was the lack of camera counter-rotation. The consistent results across both experiments (both with and without the camera counter-rotation) suggest that this manipulation was not the cause for the observed accumulation. Future research could investigate how drivers sample the optical information in order to accumulate evidence, by measuring eye movements. The steering literature has already demonstrated that drivers look </w:t>
+      </w:r>
+      <w:r>
+        <w:rPr>
+          <w:sz w:val="22"/>
+          <w:szCs w:val="18"/>
+        </w:rPr>
+        <w:lastRenderedPageBreak/>
+        <w:t xml:space="preserve">where they steer </w:t>
+      </w:r>
+      <w:r>
+        <w:rPr>
+          <w:sz w:val="22"/>
+          <w:szCs w:val="22"/>
+        </w:rPr>
+        <w:fldChar w:fldCharType="begin" w:fldLock="1"/>
+      </w:r>
+      <w:r>
+        <w:rPr>
+          <w:sz w:val="22"/>
+          <w:szCs w:val="22"/>
+        </w:rPr>
+        <w:instrText>ADDIN CSL_CITATION {"citationItems":[{"id":"ITEM-1","itemData":{"DOI":"10.1007/s00221-010-2321-4","ISBN":"0022101023214","ISSN":"00144819","PMID":"20556368","abstract":"Looking at the inside edge of the road when steering a bend seems to be a well-established strategy linked to using a feature called the tangent point. An alternative proposal suggests that the gaze patterns observed when steering result from looking at the points in the world through which one wishes to pass. In this explanation Wxation on or near the tangent point results from trying to take a trajectory that cuts the corner. To test these accounts, we recorded gaze and steering when taking diVerent paths along curved roadways. Participants could gauge and maintain their lateral distance, but crucially, gaze was predominantly directed to the region proximal to the desired path rather than toward the tangent point per se. These results show that successful control of high-speed locomotion requires Wxations in the direction you want to steer rather than using a single road feature like the tangent point. © 2010 Springer-Verlag.","author":[{"dropping-particle":"","family":"Wilkie","given":"R M","non-dropping-particle":"","parse-names":false,"suffix":""},{"dropping-particle":"","family":"Kountouriotis","given":"G. K.","non-dropping-particle":"","parse-names":false,"suffix":""},{"dropping-particle":"","family":"Merat","given":"N.","non-dropping-particle":"","parse-names":false,"suffix":""},{"dropping-particle":"","family":"Wann","given":"J P","non-dropping-particle":"","parse-names":false,"suffix":""}],"container-title":"Experimental Brain Research","id":"ITEM-1","issue":"4","issued":{"date-parts":[["2010"]]},"page":"539-547","title":"Using vision to control locomotion: Looking where you want to go","type":"article-journal","volume":"204"},"uris":["http://www.mendeley.com/documents/?uuid=6ae5949d-0e24-3e7f-99e9-fb317cfa21a3"]}],"mendeley":{"formattedCitation":"(R M Wilkie, Kountouriotis, Merat, &amp; Wann, 2010)","manualFormatting":"(Wilkie, Kountouriotis, Merat, &amp; Wann, 2010)","plainTextFormattedCitation":"(R M Wilkie, Kountouriotis, Merat, &amp; Wann, 2010)","previouslyFormattedCitation":"(R M Wilkie, Kountouriotis, Merat, &amp; Wann, 2010)"},"properties":{"noteIndex":0},"schema":"https://github.com/citation-style-language/schema/raw/master/csl-citation.json"}</w:instrText>
+      </w:r>
+      <w:r>
+        <w:rPr>
+          <w:sz w:val="22"/>
+          <w:szCs w:val="22"/>
+        </w:rPr>
+        <w:fldChar w:fldCharType="separate"/>
+      </w:r>
+      <w:r>
+        <w:rPr>
+          <w:noProof/>
+          <w:sz w:val="22"/>
+          <w:szCs w:val="22"/>
+        </w:rPr>
+        <w:t>(Wilkie, Kountouriotis, Merat, &amp; Wann, 2010)</w:t>
+      </w:r>
+      <w:r>
+        <w:rPr>
+          <w:sz w:val="22"/>
+          <w:szCs w:val="22"/>
+        </w:rPr>
+        <w:fldChar w:fldCharType="end"/>
+      </w:r>
+      <w:r>
+        <w:rPr>
+          <w:sz w:val="22"/>
+          <w:szCs w:val="22"/>
+        </w:rPr>
+        <w:t xml:space="preserve"> but they also steer where they look </w:t>
+      </w:r>
+      <w:r>
+        <w:rPr>
+          <w:sz w:val="22"/>
+          <w:szCs w:val="22"/>
+        </w:rPr>
+        <w:fldChar w:fldCharType="begin" w:fldLock="1"/>
+      </w:r>
+      <w:r>
+        <w:rPr>
+          <w:sz w:val="22"/>
+          <w:szCs w:val="22"/>
+        </w:rPr>
+        <w:instrText>ADDIN CSL_CITATION {"citationItems":[{"id":"ITEM-1","itemData":{"DOI":"10.1037/a0026123","ISSN":"00961523","PMID":"22060146","abstract":"Robust control of skilled actions requires the flexible combination of multiple sources of information. Here we examined the role of gaze during high-speed locomotor steering and in particular the role of feedback from the visible road edges. Participants were required to maintain one of three lateral positions on the road when one or both edges were degraded (either by fading or removing them). Steering became increasingly impaired as road edge information was degraded, with gaze being predominantly directed toward the required road position. When either of the road edges were removed, we observed systematic shifts in steering and gaze direction dependent upon both the required road position and the visible edge. A second experiment required fixation on the road center or beyond the road edges. The results showed that the direction of gaze led to predictable steering biases, which increased as road edge information became degraded. A new steering model demonstrates that the direction of gaze and both road edges influence steering in a manner consistent with the flexible weighted combination of near road feedback information and prospective gaze information. © 2011 American Psychological Association.","author":[{"dropping-particle":"","family":"Kountouriotis","given":"Georgios K.","non-dropping-particle":"","parse-names":false,"suffix":""},{"dropping-particle":"","family":"Floyd","given":"Rosalind C.","non-dropping-particle":"","parse-names":false,"suffix":""},{"dropping-particle":"","family":"Gardner","given":"Peter H.","non-dropping-particle":"","parse-names":false,"suffix":""},{"dropping-particle":"","family":"Merat","given":"Natasha","non-dropping-particle":"","parse-names":false,"suffix":""},{"dropping-particle":"","family":"Wilkie","given":"Richard M.","non-dropping-particle":"","parse-names":false,"suffix":""}],"container-title":"Journal of Experimental Psychology: Human Perception and Performance","id":"ITEM-1","issue":"3","issued":{"date-parts":[["2012"]]},"page":"687-702","title":"The role of gaze and road edge information during high-speed locomotion","type":"article-journal","volume":"38"},"uris":["http://www.mendeley.com/documents/?uuid=b5691787-1a1e-3c16-a40a-aa0521790776"]},{"id":"ITEM-2","itemData":{"DOI":"10.1167/8.4.18","ISSN":"1534-7362","abstract":"M. F. Land and D. N. Lee (1994) suggested that steering around a bend is controlled through the estimation of curvature using the visual direction of a single road feature: the tangent point. The aim of this study was to evaluate, using a simulated environment, whether the high levels of tangent point fixation reported by some researchers are indeed related to steering control. In the first experiment, gaze patterns were examined when steering along roadways of varying widths and curvatures. Experiment 2 investigated the effects of enforced fixation on steering, when gaze was directed to the road ahead at a range of lateral eccentricities, including the tangent point. All participants completed both experiments. Overall, there was no evidence for extensive tangent point fixation in the free-gaze experiment and enforced tangent point fixation did not result in more accurate steering. The present results seem to suggest that participants tend to steer in the direction of their gaze; hence, looking at the tangent point causes the driver to steer toward it. These results provide some support for the R. M. Wilkie and J. P. Wann (2002) model of steering, which proposes that drivers will direct their gaze toward points they wish to pass through.","author":[{"dropping-particle":"","family":"Robertshaw","given":"Katherine D.","non-dropping-particle":"","parse-names":false,"suffix":""},{"dropping-particle":"","family":"Wilkie","given":"Richard M.","non-dropping-particle":"","parse-names":false,"suffix":""}],"container-title":"Journal of Vision","id":"ITEM-2","issue":"4","issued":{"date-parts":[["2008"]]},"page":"18","title":"Does gaze influence steering around a bend?","type":"article-journal","volume":"8"},"uris":["http://www.mendeley.com/documents/?uuid=1e8a9ab5-0eef-36fb-bf1a-cc96f3582361"]}],"mendeley":{"formattedCitation":"(Kountouriotis, Floyd, Gardner, Merat, &amp; Wilkie, 2012; Robertshaw &amp; Wilkie, 2008)","manualFormatting":"(Kountouriotis et al., 2012; Robertshaw &amp; Wilkie, 2008)","plainTextFormattedCitation":"(Kountouriotis, Floyd, Gardner, Merat, &amp; Wilkie, 2012; Robertshaw &amp; Wilkie, 2008)","previouslyFormattedCitation":"(Kountouriotis, Floyd, Gardner, Merat, &amp; Wilkie, 2012; Robertshaw &amp; Wilkie, 2008)"},"properties":{"noteIndex":0},"schema":"https://github.com/citation-style-language/schema/raw/master/csl-citation.json"}</w:instrText>
+      </w:r>
+      <w:r>
+        <w:rPr>
+          <w:sz w:val="22"/>
+          <w:szCs w:val="22"/>
+        </w:rPr>
+        <w:fldChar w:fldCharType="separate"/>
+      </w:r>
+      <w:r>
+        <w:rPr>
+          <w:noProof/>
+          <w:sz w:val="22"/>
+          <w:szCs w:val="22"/>
+        </w:rPr>
+        <w:t>(Kountouriotis et al., 2012; Robertshaw &amp; Wilkie, 2008)</w:t>
+      </w:r>
+      <w:r>
+        <w:rPr>
+          <w:sz w:val="22"/>
+          <w:szCs w:val="22"/>
+        </w:rPr>
+        <w:fldChar w:fldCharType="end"/>
+      </w:r>
+      <w:r>
+        <w:rPr>
+          <w:sz w:val="22"/>
+          <w:szCs w:val="22"/>
+        </w:rPr>
+        <w:t xml:space="preserve">. These studies show that the direction of gaze is linked to the direction of steering (and vice versa). Because of the wealth of literature detailing the importance of gaze in steering coordination, it may be important to determine whether gaze has influence over the accumulation of information. One way to do this would be to run a similar paradigm to the one presented here with an additional gaze fixation factor (similar to the one used by </w:t>
+      </w:r>
+      <w:r>
+        <w:rPr>
+          <w:sz w:val="22"/>
+          <w:szCs w:val="22"/>
+        </w:rPr>
+        <w:fldChar w:fldCharType="begin" w:fldLock="1"/>
+      </w:r>
+      <w:r>
+        <w:rPr>
+          <w:sz w:val="22"/>
+          <w:szCs w:val="22"/>
+        </w:rPr>
+        <w:instrText>ADDIN CSL_CITATION {"citationItems":[{"id":"ITEM-1","itemData":{"DOI":"10.1167/3.11.3","ISSN":"15347362","PMID":"14765952","abstract":"Eye-movements have long been considered a problem when trying to understand the visual control of locomotion. They transform the retinal image from a simple expanding pattern of moving texture elements (pure optic flow), into a complex combination of translation and rotation components (retinal flow). In this article we investigate whether there are measurable advantages to having an active free gaze, over a static gaze or tracking gaze, when steering along a winding path. We also examine patterns of free gaze behavior to determine preferred gaze strategies during active locomotion. Participants were asked to steer along a computer-simulated textured roadway with free gaze, fixed gaze, or gaze tracking the center of the roadway. Deviation of position from the center of the road was recorded along with their point of gaze. It was found that visually tracking the middle of the road produced smaller steering errors than for fixed gaze. Participants performed best at the steering task when allowed to sample naturally from the road ahead with free gaze. There was some variation in the gaze strategies used, but sampling was predominantly of areas proximal to the center of the road. These results diverge from traditional models of flow analysis. © 2003 ARVO.","author":[{"dropping-particle":"","family":"Wilkie","given":"Richard M.","non-dropping-particle":"","parse-names":false,"suffix":""},{"dropping-particle":"","family":"Wann","given":"John P.","non-dropping-particle":"","parse-names":false,"suffix":""}],"container-title":"Journal of Vision","id":"ITEM-1","issue":"11","issued":{"date-parts":[["2003"]]},"page":"677-684","title":"Eye-movements aid the control of locomotion","type":"article-journal","volume":"3"},"uris":["http://www.mendeley.com/documents/?uuid=58d918e3-d410-3dc7-99b1-455fb085836b"]}],"mendeley":{"formattedCitation":"(Richard M. Wilkie &amp; Wann, 2003)","manualFormatting":"Wilkie &amp; Wann, 2003)","plainTextFormattedCitation":"(Richard M. Wilkie &amp; Wann, 2003)","previouslyFormattedCitation":"(Richard M. Wilkie &amp; Wann, 2003)"},"properties":{"noteIndex":0},"schema":"https://github.com/citation-style-language/schema/raw/master/csl-citation.json"}</w:instrText>
+      </w:r>
+      <w:r>
+        <w:rPr>
+          <w:sz w:val="22"/>
+          <w:szCs w:val="22"/>
+        </w:rPr>
+        <w:fldChar w:fldCharType="separate"/>
+      </w:r>
+      <w:r>
+        <w:rPr>
+          <w:noProof/>
+          <w:sz w:val="22"/>
+          <w:szCs w:val="22"/>
+        </w:rPr>
+        <w:t>Wilkie &amp; Wann, 2003)</w:t>
+      </w:r>
+      <w:r>
+        <w:rPr>
+          <w:sz w:val="22"/>
+          <w:szCs w:val="22"/>
+        </w:rPr>
+        <w:fldChar w:fldCharType="end"/>
+      </w:r>
+      <w:r>
+        <w:rPr>
+          <w:sz w:val="22"/>
+          <w:szCs w:val="22"/>
+        </w:rPr>
+        <w:t xml:space="preserve">. If forced fixations disrupt the orientation/radii-starting position interaction, then that would demonstrate </w:t>
+      </w:r>
+      <w:r>
+        <w:rPr>
+          <w:sz w:val="22"/>
+          <w:szCs w:val="22"/>
+        </w:rPr>
+        <w:t xml:space="preserve">that </w:t>
+      </w:r>
+      <w:r>
+        <w:rPr>
+          <w:sz w:val="22"/>
+          <w:szCs w:val="22"/>
+        </w:rPr>
+        <w:t xml:space="preserve">having free gaze pointed in the direction the driver wants to steer is a prerequisite for the successful accumulation of information. However, if biasing gaze </w:t>
       </w:r>
       <w:r>
         <w:rPr>
           <w:i/>
-          <w:iCs/>
-          <w:sz w:val="22"/>
-          <w:szCs w:val="22"/>
-        </w:rPr>
-        <w:t>reactive strategy</w:t>
-      </w:r>
-      <w:r>
-        <w:rPr>
-          <w:sz w:val="22"/>
-          <w:szCs w:val="22"/>
-        </w:rPr>
-        <w:t xml:space="preserve"> rather than a predictive one. Thus finding increasing steering magnitude rather than consistent steering magnitudes</w:t>
-      </w:r>
-      <w:r>
-        <w:rPr>
-          <w:sz w:val="22"/>
-          <w:szCs w:val="22"/>
-        </w:rPr>
-        <w:t>.</w:t>
-      </w:r>
-      <w:r>
-        <w:rPr>
-          <w:sz w:val="22"/>
-          <w:szCs w:val="22"/>
-        </w:rPr>
-        <w:t xml:space="preserve">  </w:t>
+          <w:sz w:val="22"/>
+          <w:szCs w:val="22"/>
+        </w:rPr>
+        <w:t>does not</w:t>
+      </w:r>
+      <w:r>
+        <w:rPr>
+          <w:sz w:val="22"/>
+          <w:szCs w:val="22"/>
+        </w:rPr>
+        <w:t xml:space="preserve"> influence Accumulator framework steering behaviours, </w:t>
+      </w:r>
+      <w:r>
+        <w:rPr>
+          <w:sz w:val="22"/>
+          <w:szCs w:val="18"/>
+        </w:rPr>
+        <w:t xml:space="preserve">then it may be that peripheral vision is adequate to accumulate the perceptual signals necessary to inform a steering response. </w:t>
       </w:r>
     </w:p>
     <w:p>
@@ -11326,24 +13532,197 @@
         <w:spacing w:line="480" w:lineRule="auto"/>
         <w:jc w:val="both"/>
         <w:rPr>
-          <w:b/>
-          <w:bCs/>
-        </w:rPr>
-      </w:pPr>
-      <w:r>
-        <w:rPr>
-          <w:b/>
-          <w:bCs/>
+          <w:sz w:val="22"/>
+          <w:szCs w:val="18"/>
+          <w:highlight w:val="yellow"/>
+        </w:rPr>
+      </w:pPr>
+      <w:r>
+        <w:rPr>
+          <w:sz w:val="22"/>
+          <w:szCs w:val="18"/>
+        </w:rPr>
+        <w:t xml:space="preserve">Accumulator based predictions of steering behaviours translating to the more general context of steering curved trajectories provides good evidence that the Accumulator framework is not specific to simple straight road-line error-correction contexts. The use of curved paths in the current experiment also opens the door towards another line of investigation; namely, whether the Accumulator framework could be used within a more predictive steering control setting. Throughout this experiment, the Accumulator framework has been viewed through the lens of online steering control, whereby action is mapped directly upon the perceptual input indicating a need for control </w:t>
+      </w:r>
+      <w:r>
+        <w:rPr>
+          <w:sz w:val="22"/>
+          <w:szCs w:val="18"/>
+        </w:rPr>
+        <w:fldChar w:fldCharType="begin" w:fldLock="1"/>
+      </w:r>
+      <w:r>
+        <w:rPr>
+          <w:sz w:val="22"/>
+          <w:szCs w:val="18"/>
+        </w:rPr>
+        <w:instrText>ADDIN CSL_CITATION {"citationItems":[{"id":"ITEM-1","itemData":{"ISBN":"9789515148421","author":[{"dropping-particle":"","family":"Pekkanen","given":"Jami","non-dropping-particle":"","parse-names":false,"suffix":""}],"container-title":"Fabianinkatu","id":"ITEM-1","issue":"January","issued":{"date-parts":[["2019"]]},"title":"Perception , action and attention in locomotor control: An experimental and computational investigation of driving","type":"thesis","volume":"33"},"uris":["http://www.mendeley.com/documents/?uuid=a142fb75-8f32-39e4-9cc2-5ad21a5ab4e4"]},{"id":"ITEM-2","itemData":{"DOI":"10.1016/j.visres.2014.10.008","ISSN":"18785646","PMID":"25454700","abstract":"Two general approaches to the visual control of action have emerged in last few decades, known as the on-line and model-based approaches. The key difference between them is whether action is controlled by current visual information or on the basis of an internal world model. In this paper, we evaluate three hypotheses: strong on-line control, strong model-based control, and a hybrid solution that combines on-line control with weak off-line strategies. We review experimental research on the control of locomotion and manual actions, which indicates that (a) an internal world model is neither sufficient nor necessary to control action at normal levels of performance; (b) current visual information is necessary and sufficient to control action at normal levels; and (c) under certain conditions (e.g. occlusion) action is controlled by less accurate, simple strategies such as heuristics, visual-motor mappings, or spatial memory. We conclude that the strong model-based hypothesis is not sustainable. Action is normally controlled on-line when current information is available, consistent with the strong on-line control hypothesis. In exceptional circumstances, action is controlled by weak, context-specific, off-line strategies. This hybrid solution is comprehensive, parsimonious, and able to account for a variety of tasks under a range of visual conditions.","author":[{"dropping-particle":"","family":"Zhao","given":"Huaiyong","non-dropping-particle":"","parse-names":false,"suffix":""},{"dropping-particle":"","family":"Warren","given":"William H.","non-dropping-particle":"","parse-names":false,"suffix":""}],"container-title":"Vision Research","id":"ITEM-2","issue":"PB","issued":{"date-parts":[["2015"]]},"page":"190-202","title":"On-line and model-based approaches to the visual control of action","type":"article-journal","volume":"110"},"uris":["http://www.mendeley.com/documents/?uuid=1bb92103-683d-30df-ac98-974659240ba7"]}],"mendeley":{"formattedCitation":"(Pekkanen, 2019; Zhao &amp; Warren, 2015)","plainTextFormattedCitation":"(Pekkanen, 2019; Zhao &amp; Warren, 2015)","previouslyFormattedCitation":"(Pekkanen, 2019; Zhao &amp; Warren, 2015)"},"properties":{"noteIndex":0},"schema":"https://github.com/citation-style-language/schema/raw/master/csl-citation.json"}</w:instrText>
+      </w:r>
+      <w:r>
+        <w:rPr>
+          <w:sz w:val="22"/>
+          <w:szCs w:val="18"/>
+        </w:rPr>
+        <w:fldChar w:fldCharType="separate"/>
+      </w:r>
+      <w:r>
+        <w:rPr>
+          <w:noProof/>
+          <w:sz w:val="22"/>
+          <w:szCs w:val="18"/>
+        </w:rPr>
+        <w:t>(Pekkanen, 2019; Zhao &amp; Warren, 2015)</w:t>
+      </w:r>
+      <w:r>
+        <w:rPr>
+          <w:sz w:val="22"/>
+          <w:szCs w:val="18"/>
+        </w:rPr>
+        <w:fldChar w:fldCharType="end"/>
+      </w:r>
+      <w:r>
+        <w:rPr>
+          <w:sz w:val="22"/>
+          <w:szCs w:val="18"/>
+        </w:rPr>
+        <w:t xml:space="preserve">. However, when presenting a curved road-line, participants may have been able to use a more predictive steering strategy by using a preview of the curved path to guide their steering response. Predictive or “model-based” steering control proposes that action is selected based upon an internal representation of the environment and an estimate of the perceptual variables within it </w:t>
+      </w:r>
+      <w:r>
+        <w:rPr>
+          <w:sz w:val="22"/>
+          <w:szCs w:val="18"/>
+        </w:rPr>
+        <w:fldChar w:fldCharType="begin" w:fldLock="1"/>
+      </w:r>
+      <w:r>
+        <w:rPr>
+          <w:sz w:val="22"/>
+          <w:szCs w:val="18"/>
+        </w:rPr>
+        <w:instrText>ADDIN CSL_CITATION {"citationItems":[{"id":"ITEM-1","itemData":{"DOI":"10.1080/10407413.1998.9652685","ISSN":"1040-7413","abstract":"Gibson (1958/this issue) and his followers have emphasized the role of optic flow in the control of locomotion. In recent years much research has been devoted to the visual control of aiming and br...","author":[{"dropping-particle":"","family":"Loomis","given":"Jack M","non-dropping-particle":"","parse-names":false,"suffix":""},{"dropping-particle":"","family":"Beall","given":"Andrew C","non-dropping-particle":"","parse-names":false,"suffix":""}],"container-title":"Ecological Psychology","id":"ITEM-1","issue":"3-4","issued":{"date-parts":[["1998","9"]]},"page":"271-285","publisher":"Informa UK Limited","title":"Visually Controlled Locomotion: Its Dependence on Optic Flow, Three-Dimensional Space Perception, and Cognition","type":"article-journal","volume":"10"},"uris":["http://www.mendeley.com/documents/?uuid=f4d514f2-5eea-3662-a5ba-b3382413494a"]},{"id":"ITEM-2","itemData":{"ISBN":"9789515148421","author":[{"dropping-particle":"","family":"Pekkanen","given":"Jami","non-dropping-particle":"","parse-names":false,"suffix":""}],"container-title":"Fabianinkatu","id":"ITEM-2","issue":"January","issued":{"date-parts":[["2019"]]},"title":"Perception , action and attention in locomotor control: An experimental and computational investigation of driving","type":"thesis","volume":"33"},"uris":["http://www.mendeley.com/documents/?uuid=a142fb75-8f32-39e4-9cc2-5ad21a5ab4e4"]},{"id":"ITEM-3","itemData":{"DOI":"10.1080/10407413.1998.9652682","ISSN":"10407413","abstract":"Gibson's article, \"Visually Controlled Locomotion and Visual Orientation in Animals\" (1958/this issue), is the leading statement of a nonrepresentational, information-based approach to visual control. The core ideas he introduced 40 years ago resurface, explicitly or implicitly, in much contemporary work on perception and action in humans, insects, robots, and autonomous agents. The purpose of this special issue is to assess the continuing pertinence of these insights and illustrate current directions in research on visually controlled locomotion. In this article, I locate the 1958 article in the context of Gibson's emerging theory of perception, contrast information-based control with standard model-based and cybernetic control architectures, evaluate the current status of Gibson's visual control formulae, and situate visual control within an informational-dynamical approach to agent-environment systems.","author":[{"dropping-particle":"","family":"Warren","given":"William H.","non-dropping-particle":"","parse-names":false,"suffix":""}],"container-title":"Ecological Psychology","id":"ITEM-3","issue":"3-4","issued":{"date-parts":[["1998"]]},"page":"177-219","publisher":"Routledge","title":"Visually Controlled Locomotion: 40 Years Later","type":"article-journal","volume":"10"},"uris":["http://www.mendeley.com/documents/?uuid=fbb9ebec-2063-37a1-b13b-9af548f00271"]},{"id":"ITEM-4","itemData":{"DOI":"10.1016/j.visres.2014.10.008","ISSN":"18785646","PMID":"25454700","abstract":"Two general approaches to the visual control of action have emerged in last few decades, known as the on-line and model-based approaches. The key difference between them is whether action is controlled by current visual information or on the basis of an internal world model. In this paper, we evaluate three hypotheses: strong on-line control, strong model-based control, and a hybrid solution that combines on-line control with weak off-line strategies. We review experimental research on the control of locomotion and manual actions, which indicates that (a) an internal world model is neither sufficient nor necessary to control action at normal levels of performance; (b) current visual information is necessary and sufficient to control action at normal levels; and (c) under certain conditions (e.g. occlusion) action is controlled by less accurate, simple strategies such as heuristics, visual-motor mappings, or spatial memory. We conclude that the strong model-based hypothesis is not sustainable. Action is normally controlled on-line when current information is available, consistent with the strong on-line control hypothesis. In exceptional circumstances, action is controlled by weak, context-specific, off-line strategies. This hybrid solution is comprehensive, parsimonious, and able to account for a variety of tasks under a range of visual conditions.","author":[{"dropping-particle":"","family":"Zhao","given":"Huaiyong","non-dropping-particle":"","parse-names":false,"suffix":""},{"dropping-particle":"","family":"Warren","given":"William H.","non-dropping-particle":"","parse-names":false,"suffix":""}],"container-title":"Vision Research","id":"ITEM-4","issue":"PB","issued":{"date-parts":[["2015"]]},"page":"190-202","title":"On-line and model-based approaches to the visual control of action","type":"article-journal","volume":"110"},"uris":["http://www.mendeley.com/documents/?uuid=1bb92103-683d-30df-ac98-974659240ba7"]}],"mendeley":{"formattedCitation":"(Loomis &amp; Beall, 1998; Pekkanen, 2019; W. H. Warren, 1998; Zhao &amp; Warren, 2015)","manualFormatting":"(Loomis &amp; Beall, 1998; Pekkanen, 2019; Warren, 1998; Zhao &amp; Warren, 2015)","plainTextFormattedCitation":"(Loomis &amp; Beall, 1998; Pekkanen, 2019; W. H. Warren, 1998; Zhao &amp; Warren, 2015)","previouslyFormattedCitation":"(Loomis &amp; Beall, 1998; Pekkanen, 2019; W. H. Warren, 1998; Zhao &amp; Warren, 2015)"},"properties":{"noteIndex":0},"schema":"https://github.com/citation-style-language/schema/raw/master/csl-citation.json"}</w:instrText>
+      </w:r>
+      <w:r>
+        <w:rPr>
+          <w:sz w:val="22"/>
+          <w:szCs w:val="18"/>
+        </w:rPr>
+        <w:fldChar w:fldCharType="separate"/>
+      </w:r>
+      <w:r>
+        <w:rPr>
+          <w:noProof/>
+          <w:sz w:val="22"/>
+          <w:szCs w:val="18"/>
+        </w:rPr>
+        <w:t>(Loomis &amp; Beall, 1998; Pekkanen, 2019; Warren, 1998; Zhao &amp; Warren, 2015)</w:t>
+      </w:r>
+      <w:r>
+        <w:rPr>
+          <w:sz w:val="22"/>
+          <w:szCs w:val="18"/>
+        </w:rPr>
+        <w:fldChar w:fldCharType="end"/>
+      </w:r>
+      <w:r>
+        <w:rPr>
+          <w:sz w:val="22"/>
+          <w:szCs w:val="18"/>
+        </w:rPr>
+        <w:t xml:space="preserve">. Whilst the Accumulator framework has been discussed throughout in relation to online steering control, this is not to say it could not be incorporated within a model-based approach. Occlusion studies have demonstrated </w:t>
+      </w:r>
+      <w:r>
+        <w:rPr>
+          <w:sz w:val="22"/>
+          <w:szCs w:val="18"/>
         </w:rPr>
         <w:lastRenderedPageBreak/>
-        <w:t>End of s</w:t>
-      </w:r>
-      <w:r>
-        <w:rPr>
-          <w:b/>
-          <w:bCs/>
-        </w:rPr>
-        <w:t>tuff about motor delays</w:t>
+        <w:t xml:space="preserve">that drivers can maintain adequate steering control for around 2 seconds along curved paths </w:t>
+      </w:r>
+      <w:r>
+        <w:rPr>
+          <w:sz w:val="22"/>
+          <w:szCs w:val="18"/>
+        </w:rPr>
+        <w:fldChar w:fldCharType="begin" w:fldLock="1"/>
+      </w:r>
+      <w:r>
+        <w:rPr>
+          <w:sz w:val="22"/>
+          <w:szCs w:val="18"/>
+        </w:rPr>
+        <w:instrText>ADDIN CSL_CITATION {"citationItems":[{"id":"ITEM-1","itemData":{"author":[{"dropping-particle":"","family":"Cavallo","given":"V","non-dropping-particle":"","parse-names":false,"suffix":""},{"dropping-particle":"","family":"Brun-Dei","given":"M","non-dropping-particle":"","parse-names":false,"suffix":""},{"dropping-particle":"","family":"Laya","given":"O","non-dropping-particle":"","parse-names":false,"suffix":""},{"dropping-particle":"","family":"Neboit","given":"M.","non-dropping-particle":"","parse-names":false,"suffix":""}],"container-title":"Vision in Vehicles II","id":"ITEM-1","issued":{"date-parts":[["1988"]]},"page":"365-374","title":"Perception and Anticipation in Negotiating Curves: The Role of Driving Experience","type":"chapter"},"uris":["http://www.mendeley.com/documents/?uuid=98e3331b-d822-39d9-848d-ae71e7f7ecf8"]},{"id":"ITEM-2","itemData":{"DOI":"10.1177/001872088602800209","ISSN":"00187208","PMID":"3733107","author":[{"dropping-particle":"","family":"Godthelp","given":"H.","non-dropping-particle":"","parse-names":false,"suffix":""}],"container-title":"Human Factors","id":"ITEM-2","issue":"2","issued":{"date-parts":[["1986"]]},"page":"211-221","title":"Vehicle control during curve driving","type":"article-journal","volume":"28"},"uris":["http://www.mendeley.com/documents/?uuid=8e56733c-fc04-3000-a53f-aca91d23c8c0"]}],"mendeley":{"formattedCitation":"(Cavallo, Brun-Dei, Laya, &amp; Neboit, 1988; Godthelp, 1986)","plainTextFormattedCitation":"(Cavallo, Brun-Dei, Laya, &amp; Neboit, 1988; Godthelp, 1986)","previouslyFormattedCitation":"(Cavallo, Brun-Dei, Laya, &amp; Neboit, 1988; Godthelp, 1986)"},"properties":{"noteIndex":0},"schema":"https://github.com/citation-style-language/schema/raw/master/csl-citation.json"}</w:instrText>
+      </w:r>
+      <w:r>
+        <w:rPr>
+          <w:sz w:val="22"/>
+          <w:szCs w:val="18"/>
+        </w:rPr>
+        <w:fldChar w:fldCharType="separate"/>
+      </w:r>
+      <w:r>
+        <w:rPr>
+          <w:noProof/>
+          <w:sz w:val="22"/>
+          <w:szCs w:val="18"/>
+        </w:rPr>
+        <w:t>(Cavallo, Brun-Dei, Laya, &amp; Neboit, 1988; Godthelp, 1986)</w:t>
+      </w:r>
+      <w:r>
+        <w:rPr>
+          <w:sz w:val="22"/>
+          <w:szCs w:val="18"/>
+        </w:rPr>
+        <w:fldChar w:fldCharType="end"/>
+      </w:r>
+      <w:r>
+        <w:rPr>
+          <w:sz w:val="22"/>
+          <w:szCs w:val="18"/>
+        </w:rPr>
+        <w:t xml:space="preserve"> and during lane changes </w:t>
+      </w:r>
+      <w:r>
+        <w:rPr>
+          <w:sz w:val="22"/>
+          <w:szCs w:val="18"/>
+        </w:rPr>
+        <w:fldChar w:fldCharType="begin" w:fldLock="1"/>
+      </w:r>
+      <w:r>
+        <w:rPr>
+          <w:sz w:val="22"/>
+          <w:szCs w:val="18"/>
+        </w:rPr>
+        <w:instrText>ADDIN CSL_CITATION {"citationItems":[{"id":"ITEM-1","itemData":{"DOI":"10.1037/0096-1523.26.3.1106","ISSN":"00961523","PMID":"10884012","abstract":"Experienced drivers performed simple steering maneuvers in the absence of continuous visual input. Experiments conducted in a driving simulator assessed drivers' performance of lane corrections during brief visual occlusion and examined the visual cues that guide steering. The dependence of steering behavior on heading, speed, and lateral position at the start of the maneuver was measured. Drivers adjusted steering amplitude with heading and performed the maneuver more rapidly at higher speeds. These dependencies were unaffected by a 1.5-s visual occlusion at the start of the maneuver. Longer occlusions resulted in severe performance degradation. Two steering control models were developed to account for these findings. In the 1st, steering actions were coupled to perceptual variables such as lateral position and heading. In the 2nd, drivers pursued a virtual target in the scene. Both models yielded behavior that closely matches that of human drivers.","author":[{"dropping-particle":"","family":"Hildreth","given":"Ellen C.","non-dropping-particle":"","parse-names":false,"suffix":""},{"dropping-particle":"","family":"Boer","given":"Erwin R.","non-dropping-particle":"","parse-names":false,"suffix":""},{"dropping-particle":"","family":"Beusmans","given":"Jack M.H.","non-dropping-particle":"","parse-names":false,"suffix":""},{"dropping-particle":"","family":"Royden","given":"Constance S.","non-dropping-particle":"","parse-names":false,"suffix":""}],"container-title":"Journal of Experimental Psychology: Human Perception and Performance","id":"ITEM-1","issue":"3","issued":{"date-parts":[["2000"]]},"page":"1106-1132","title":"From vision to action: Experiments and models of steering control during driving","type":"article-journal","volume":"26"},"uris":["http://www.mendeley.com/documents/?uuid=e97d2990-5ef0-3285-8028-9a786211def8"]}],"mendeley":{"formattedCitation":"(Hildreth, Boer, Beusmans, &amp; Royden, 2000)","plainTextFormattedCitation":"(Hildreth, Boer, Beusmans, &amp; Royden, 2000)"},"properties":{"noteIndex":0},"schema":"https://github.com/citation-style-language/schema/raw/master/csl-citation.json"}</w:instrText>
+      </w:r>
+      <w:r>
+        <w:rPr>
+          <w:sz w:val="22"/>
+          <w:szCs w:val="18"/>
+        </w:rPr>
+        <w:fldChar w:fldCharType="separate"/>
+      </w:r>
+      <w:r>
+        <w:rPr>
+          <w:noProof/>
+          <w:sz w:val="22"/>
+          <w:szCs w:val="18"/>
+        </w:rPr>
+        <w:t>(Hildreth, Boer, Beusmans, &amp; Royden, 2000)</w:t>
+      </w:r>
+      <w:r>
+        <w:rPr>
+          <w:sz w:val="22"/>
+          <w:szCs w:val="18"/>
+        </w:rPr>
+        <w:fldChar w:fldCharType="end"/>
+      </w:r>
+      <w:r>
+        <w:rPr>
+          <w:sz w:val="22"/>
+          <w:szCs w:val="18"/>
+        </w:rPr>
+        <w:t xml:space="preserve"> when visual input is occluded. This might indicate that humans have the ability to generate a representation of the environment, spatially update their position within the representation, and produce adequate steering control based upon these predictions. However, whether the proposed model-based updates are accumulative in nature, or whether accumulation only occurs when visual information is directly available, has yet to be investigated. A question for future research will be to see whether drivers can accumulate within their internal model during occlusion, or whether the accumulation stops during occlusion and resumes only once visual input is restored. </w:t>
       </w:r>
     </w:p>
     <w:p>
@@ -11360,7 +13739,7 @@
           <w:sz w:val="22"/>
           <w:szCs w:val="18"/>
         </w:rPr>
-        <w:t xml:space="preserve">The steering magnitude metric matching the Accumulator predicted responses for lateral position error further supports the notion that the magnitude of a driver’s steering response appears to be linked to the quantity of the perceived control error they are responding to </w:t>
+        <w:t xml:space="preserve">Whilst the paradigm presented here was designed to answer theoretical questions as to the nature of human steering control, there are clear parallels with applied situations produced with the advent of vehicle automation, specifically failures of automation. A paradigm implemented by </w:t>
       </w:r>
       <w:r>
         <w:rPr>
@@ -11374,7 +13753,7 @@
           <w:sz w:val="22"/>
           <w:szCs w:val="18"/>
         </w:rPr>
-        <w:instrText>ADDIN CSL_CITATION {"citationItems":[{"id":"ITEM-1","itemData":{"DOI":"10.1016/j.aap.2020.105889","ISSN":"00014575","PMID":"33248429","abstract":"Prediction of driver reaction to the lead vehicle motion based on the perception-reaction time (PRT) is critical for prediction of rear-end crash risk. This study determines PRT at various spacings in approaching and braking conditions, and examines the association of PRT and deceleration rate with crash risk. For these tasks, a total of 50 drivers’ behavior was observed in a driving simulator experiment with 4 different scenarios – reaction to a decelerating lead vehicle, reaction to a stopped lead vehicle, perception of a lead vehicle's speed change, and perception of a slow-moving lead vehicle. The study tested three hypotheses of PRT including perception and reaction thresholds and the evidence accumulation framework using a visual variable (tau-inverse). It was found that the drivers neither reacted after a specific PRT from the start of perception nor reacted at a specific value of tau-inverse. Rather, the drivers generally reacted when the accumulation of evidence (tau-inverse) over time reached a threshold. It was also found that the magnitude of deceleration rate depends on the tau-inverse at the start of braking and hence, higher crash risk was associated with higher level of urgency and insufficient brake force rather than longer PRT. This study demonstrates that the evidence accumulation framework is a promising method of predicting driver reaction in approaching and braking conditions for different types of lead vehicle, and the level of urgency is important for predicting the probability of crash.","author":[{"dropping-particle":"","family":"Durrani","given":"Umair","non-dropping-particle":"","parse-names":false,"suffix":""},{"dropping-particle":"","family":"Lee","given":"Chris","non-dropping-particle":"","parse-names":false,"suffix":""},{"dropping-particle":"","family":"Shah","given":"Dhwani","non-dropping-particle":"","parse-names":false,"suffix":""}],"container-title":"Accident Analysis and Prevention","id":"ITEM-1","issued":{"date-parts":[["2021"]]},"title":"Predicting driver reaction time and deceleration: Comparison of perception-reaction thresholds and evidence accumulation framework","type":"article-journal","volume":"149"},"uris":["http://www.mendeley.com/documents/?uuid=fa652d58-3c9f-3754-a8ec-0fd795cb521d"]},{"id":"ITEM-2","itemData":{"DOI":"10.1007/s00422-017-0743-9","ISSN":"14320770","abstract":"A conceptual and computational framework is proposed for modelling of human sensorimotor control, and is exemplified for the sensorimotor task of steering a car. The framework emphasises control intermittency, and extends on existing models by suggesting that the nervous system implements intermittent control using a combination of (1) motor primitives, (2) prediction of sensory outcomes of motor actions, and (3) evidence accumulation of prediction errors. It is shown that approximate but useful sensory predictions in the intermittent control context can be constructed without detailed forward models, as a superposition of simple prediction primitives, resembling neurobiologically observed corollary discharges. The proposed mathematical framework allows straightforward extension to intermittent behaviour from existing one-dimensional continuous models in the linear control and ecological psychology traditions. Empirical observations from a driving simulator provide support for some of the framework assumptions: It is shown that human steering control, in routine lane-keeping and in a demanding near-limit task, is better described as a sequence of discrete stepwise steering adjustments, than as continuous control. Furthermore, the amplitudes of individual steering adjustments are well predicted by a compound visual cue signalling steering error, and even better so if also adjusting for predictions of how the same cue is affected by previous control. Finally, evidence accumulation is shown to explain observed covariability between inter-adjustment durations and adjustment amplitudes, seemingly better so than the type of threshold mechanisms that are typically assumed in existing models of intermittent control.","author":[{"dropping-particle":"","family":"Markkula","given":"Gustav","non-dropping-particle":"","parse-names":false,"suffix":""},{"dropping-particle":"","family":"Boer","given":"Erwin","non-dropping-particle":"","parse-names":false,"suffix":""},{"dropping-particle":"","family":"Romano","given":"Richard","non-dropping-particle":"","parse-names":false,"suffix":""},{"dropping-particle":"","family":"Merat","given":"Natasha","non-dropping-particle":"","parse-names":false,"suffix":""}],"container-title":"Biological Cybernetics","id":"ITEM-2","issue":"3","issued":{"date-parts":[["2018","6","16"]]},"page":"181-207","title":"Sustained sensorimotor control as intermittent decisions about prediction errors: computational framework and application to ground vehicle steering","type":"article-journal","volume":"112"},"uris":["http://www.mendeley.com/documents/?uuid=39125e11-a50e-33e1-b81e-1ea3b9d61859"]},{"id":"ITEM-3","itemData":{"DOI":"10.1037/0096-1523.21.5.996","ISSN":"00961523","abstract":"Deceleration during braking could be controlled by (a) using the time derivative of the relative rate of optical expansion, relative to a -0.5 margin value of tau-dot (D.N. Lee, 1976) or (b) computing the required deceleration from spatial variables (i.e., perceived distance, velocity, or object size). Participants viewed closed-loop displays of approach to an object and regulated their deceleration with a brake. The object appeared on a checkerboard ground surface (providing velocity, distance, and size information) or with no background (providing only optical expansion). Mean tau-dot during braking was -0.51, and estimates of the critical value of tau-dot based on brake adjustments were -0.44 and -0.52, close to the expected value. There were no overall effects of the ground surface or object size. The results are consistent with a tau-dot strategy, where the direction and magnitude of brake adjustments are regulated using tau-dot. © 1995 American Psychological Association.","author":[{"dropping-particle":"","family":"Yilmaz","given":"Emre H.","non-dropping-particle":"","parse-names":false,"suffix":""},{"dropping-particle":"","family":"Warren","given":"William H.","non-dropping-particle":"","parse-names":false,"suffix":""}],"container-title":"Journal of Experimental Psychology: Human Perception and Performance","id":"ITEM-3","issue":"5","issued":{"date-parts":[["1995"]]},"page":"996-1014","title":"Visual Control of Braking: A Test of the τ Hypothesis","type":"article-journal","volume":"21"},"uris":["http://www.mendeley.com/documents/?uuid=4d77c3e5-fcd0-35a9-bd1f-7bdaf304b871"]}],"mendeley":{"formattedCitation":"(Durrani et al., 2021; Markkula et al., 2018; Yilmaz &amp; Warren, 1995)","plainTextFormattedCitation":"(Durrani et al., 2021; Markkula et al., 2018; Yilmaz &amp; Warren, 1995)","previouslyFormattedCitation":"(Durrani et al., 2021; Markkula et al., 2018; Yilmaz &amp; Warren, 1995)"},"properties":{"noteIndex":0},"schema":"https://github.com/citation-style-language/schema/raw/master/csl-citation.json"}</w:instrText>
+        <w:instrText>ADDIN CSL_CITATION {"citationItems":[{"id":"ITEM-1","itemData":{"DOI":"10.1371/journal.pone.0242825","ISSN":"19326203","PMID":"33253219","abstract":"Current and foreseeable automated vehicles are not able to respond appropriately in all circumstances and require human monitoring. An experimental examination of steering automation failure shows that response latency, variability and corrective manoeuvring systematically depend on failure severity and the cognitive load of the driver. The results are formalised into a probabilistic predictive model of response latencies that accounts for failure severity, cognitive load and variability within and between drivers. The model predicts high rates of unsafe outcomes in plausible automation failure scenarios. These findings underline that understanding variability in failure responses is crucial for understanding outcomes in automation failures.","author":[{"dropping-particle":"","family":"Mole","given":"Callum","non-dropping-particle":"","parse-names":false,"suffix":""},{"dropping-particle":"","family":"Pekkanen","given":"Jami","non-dropping-particle":"","parse-names":false,"suffix":""},{"dropping-particle":"","family":"Sheppard","given":"William","non-dropping-particle":"","parse-names":false,"suffix":""},{"dropping-particle":"","family":"Louw","given":"Tyron","non-dropping-particle":"","parse-names":false,"suffix":""},{"dropping-particle":"","family":"Romano","given":"Richard","non-dropping-particle":"","parse-names":false,"suffix":""},{"dropping-particle":"","family":"Merat","given":"Natasha","non-dropping-particle":"","parse-names":false,"suffix":""},{"dropping-particle":"","family":"Markkula","given":"Gustav","non-dropping-particle":"","parse-names":false,"suffix":""},{"dropping-particle":"","family":"Wilkie","given":"Richard","non-dropping-particle":"","parse-names":false,"suffix":""}],"container-title":"PLOS ONE","id":"ITEM-1","issue":"11","issued":{"date-parts":[["2020","11","30"]]},"page":"e0242825","publisher":"Public Library of Science (PLoS)","title":"Predicting takeover response to silent automated vehicle failures","type":"article-journal","volume":"15"},"uris":["http://www.mendeley.com/documents/?uuid=75ba5bea-7911-31f0-928d-fcba2a1bdc9f"]}],"mendeley":{"formattedCitation":"(Mole et al., 2020)","manualFormatting":"Mole et al (2020)","plainTextFormattedCitation":"(Mole et al., 2020)","previouslyFormattedCitation":"(Mole et al., 2020)"},"properties":{"noteIndex":0},"schema":"https://github.com/citation-style-language/schema/raw/master/csl-citation.json"}</w:instrText>
       </w:r>
       <w:r>
         <w:rPr>
@@ -11389,7 +13768,7 @@
           <w:sz w:val="22"/>
           <w:szCs w:val="18"/>
         </w:rPr>
-        <w:t>(Durrani et al., 2021; Markkula et al., 2018; Yilmaz &amp; Warren, 1995)</w:t>
+        <w:t>Mole et al (2020)</w:t>
       </w:r>
       <w:r>
         <w:rPr>
@@ -11403,27 +13782,56 @@
           <w:sz w:val="22"/>
           <w:szCs w:val="18"/>
         </w:rPr>
-        <w:t>. The Accumulator predicted interaction between radii and starting position is consistent with steering magnitude and lateral position error</w:t>
+        <w:t xml:space="preserve"> required drivers to steer back towards the centre of curved roads upon the failure of an automated driving system that was guiding the vehicle around a bend. Whilst </w:t>
       </w:r>
       <w:r>
         <w:rPr>
           <w:sz w:val="22"/>
           <w:szCs w:val="18"/>
         </w:rPr>
-        <w:t xml:space="preserve"> </w:t>
+        <w:fldChar w:fldCharType="begin" w:fldLock="1"/>
       </w:r>
       <w:r>
         <w:rPr>
           <w:sz w:val="22"/>
           <w:szCs w:val="18"/>
         </w:rPr>
-        <w:t xml:space="preserve">metrics in previous observations of steering toward straight road-lines when manipulating orientation and starting position </w:t>
+        <w:instrText>ADDIN CSL_CITATION {"citationItems":[{"id":"ITEM-1","itemData":{"DOI":"10.1371/journal.pone.0242825","ISSN":"19326203","PMID":"33253219","abstract":"Current and foreseeable automated vehicles are not able to respond appropriately in all circumstances and require human monitoring. An experimental examination of steering automation failure shows that response latency, variability and corrective manoeuvring systematically depend on failure severity and the cognitive load of the driver. The results are formalised into a probabilistic predictive model of response latencies that accounts for failure severity, cognitive load and variability within and between drivers. The model predicts high rates of unsafe outcomes in plausible automation failure scenarios. These findings underline that understanding variability in failure responses is crucial for understanding outcomes in automation failures.","author":[{"dropping-particle":"","family":"Mole","given":"Callum","non-dropping-particle":"","parse-names":false,"suffix":""},{"dropping-particle":"","family":"Pekkanen","given":"Jami","non-dropping-particle":"","parse-names":false,"suffix":""},{"dropping-particle":"","family":"Sheppard","given":"William","non-dropping-particle":"","parse-names":false,"suffix":""},{"dropping-particle":"","family":"Louw","given":"Tyron","non-dropping-particle":"","parse-names":false,"suffix":""},{"dropping-particle":"","family":"Romano","given":"Richard","non-dropping-particle":"","parse-names":false,"suffix":""},{"dropping-particle":"","family":"Merat","given":"Natasha","non-dropping-particle":"","parse-names":false,"suffix":""},{"dropping-particle":"","family":"Markkula","given":"Gustav","non-dropping-particle":"","parse-names":false,"suffix":""},{"dropping-particle":"","family":"Wilkie","given":"Richard","non-dropping-particle":"","parse-names":false,"suffix":""}],"container-title":"PLOS ONE","id":"ITEM-1","issue":"11","issued":{"date-parts":[["2020","11","30"]]},"page":"e0242825","publisher":"Public Library of Science (PLoS)","title":"Predicting takeover response to silent automated vehicle failures","type":"article-journal","volume":"15"},"uris":["http://www.mendeley.com/documents/?uuid=75ba5bea-7911-31f0-928d-fcba2a1bdc9f"]}],"mendeley":{"formattedCitation":"(Mole et al., 2020)","manualFormatting":"Mole et al (2020)","plainTextFormattedCitation":"(Mole et al., 2020)","previouslyFormattedCitation":"(Mole et al., 2020)"},"properties":{"noteIndex":0},"schema":"https://github.com/citation-style-language/schema/raw/master/csl-citation.json"}</w:instrText>
       </w:r>
       <w:r>
         <w:rPr>
           <w:sz w:val="22"/>
           <w:szCs w:val="18"/>
         </w:rPr>
+        <w:fldChar w:fldCharType="separate"/>
+      </w:r>
+      <w:r>
+        <w:rPr>
+          <w:noProof/>
+          <w:sz w:val="22"/>
+          <w:szCs w:val="18"/>
+        </w:rPr>
+        <w:t>Mole et al (2020)</w:t>
+      </w:r>
+      <w:r>
+        <w:rPr>
+          <w:sz w:val="22"/>
+          <w:szCs w:val="18"/>
+        </w:rPr>
+        <w:fldChar w:fldCharType="end"/>
+      </w:r>
+      <w:r>
+        <w:rPr>
+          <w:sz w:val="22"/>
+          <w:szCs w:val="18"/>
+        </w:rPr>
+        <w:t xml:space="preserve"> created a full road context rather than a single road-line, the current experiment is essentially a simplified version of this automation failure paradigm. One difference between the current experiment and the </w:t>
+      </w:r>
+      <w:r>
+        <w:rPr>
+          <w:sz w:val="22"/>
+          <w:szCs w:val="18"/>
+        </w:rPr>
         <w:fldChar w:fldCharType="begin" w:fldLock="1"/>
       </w:r>
       <w:r>
@@ -11431,7 +13839,7 @@
           <w:sz w:val="22"/>
           <w:szCs w:val="18"/>
         </w:rPr>
-        <w:instrText>ADDIN CSL_CITATION {"citationItems":[{"id":"ITEM-1","itemData":{"author":[{"dropping-particle":"","family":"Goodridge","given":"Courtney Michael","non-dropping-particle":"","parse-names":false,"suffix":""},{"dropping-particle":"","family":"Mole","given":"Callum D","non-dropping-particle":"","parse-names":false,"suffix":""},{"dropping-particle":"","family":"Billington","given":"Jac","non-dropping-particle":"","parse-names":false,"suffix":""},{"dropping-particle":"","family":"Markkula","given":"Gustav","non-dropping-particle":"","parse-names":false,"suffix":""},{"dropping-particle":"","family":"Wilkie","given":"Richard M","non-dropping-particle":"","parse-names":false,"suffix":""}],"id":"ITEM-1","issued":{"date-parts":[["2021"]]},"page":"1-39","title":"Steering is initiated based on error accumulation","type":"article-journal"},"uris":["http://www.mendeley.com/documents/?uuid=79235cf1-96cf-39f6-8981-fca64dc20026"]}],"mendeley":{"formattedCitation":"(Goodridge et al., 2021)","manualFormatting":"(Goodridge et al., 2022)","plainTextFormattedCitation":"(Goodridge et al., 2021)","previouslyFormattedCitation":"(Goodridge et al., 2021)"},"properties":{"noteIndex":0},"schema":"https://github.com/citation-style-language/schema/raw/master/csl-citation.json"}</w:instrText>
+        <w:instrText>ADDIN CSL_CITATION {"citationItems":[{"id":"ITEM-1","itemData":{"DOI":"10.1371/journal.pone.0242825","ISSN":"19326203","PMID":"33253219","abstract":"Current and foreseeable automated vehicles are not able to respond appropriately in all circumstances and require human monitoring. An experimental examination of steering automation failure shows that response latency, variability and corrective manoeuvring systematically depend on failure severity and the cognitive load of the driver. The results are formalised into a probabilistic predictive model of response latencies that accounts for failure severity, cognitive load and variability within and between drivers. The model predicts high rates of unsafe outcomes in plausible automation failure scenarios. These findings underline that understanding variability in failure responses is crucial for understanding outcomes in automation failures.","author":[{"dropping-particle":"","family":"Mole","given":"Callum","non-dropping-particle":"","parse-names":false,"suffix":""},{"dropping-particle":"","family":"Pekkanen","given":"Jami","non-dropping-particle":"","parse-names":false,"suffix":""},{"dropping-particle":"","family":"Sheppard","given":"William","non-dropping-particle":"","parse-names":false,"suffix":""},{"dropping-particle":"","family":"Louw","given":"Tyron","non-dropping-particle":"","parse-names":false,"suffix":""},{"dropping-particle":"","family":"Romano","given":"Richard","non-dropping-particle":"","parse-names":false,"suffix":""},{"dropping-particle":"","family":"Merat","given":"Natasha","non-dropping-particle":"","parse-names":false,"suffix":""},{"dropping-particle":"","family":"Markkula","given":"Gustav","non-dropping-particle":"","parse-names":false,"suffix":""},{"dropping-particle":"","family":"Wilkie","given":"Richard","non-dropping-particle":"","parse-names":false,"suffix":""}],"container-title":"PLOS ONE","id":"ITEM-1","issue":"11","issued":{"date-parts":[["2020","11","30"]]},"page":"e0242825","publisher":"Public Library of Science (PLoS)","title":"Predicting takeover response to silent automated vehicle failures","type":"article-journal","volume":"15"},"uris":["http://www.mendeley.com/documents/?uuid=75ba5bea-7911-31f0-928d-fcba2a1bdc9f"]}],"mendeley":{"formattedCitation":"(Mole et al., 2020)","manualFormatting":"Mole et al (2020)","plainTextFormattedCitation":"(Mole et al., 2020)","previouslyFormattedCitation":"(Mole et al., 2020)"},"properties":{"noteIndex":0},"schema":"https://github.com/citation-style-language/schema/raw/master/csl-citation.json"}</w:instrText>
       </w:r>
       <w:r>
         <w:rPr>
@@ -11446,7 +13854,7 @@
           <w:sz w:val="22"/>
           <w:szCs w:val="18"/>
         </w:rPr>
-        <w:t>(Goodridge et al., 2022)</w:t>
+        <w:t>Mole et al (2020)</w:t>
       </w:r>
       <w:r>
         <w:rPr>
@@ -11460,7 +13868,7 @@
           <w:sz w:val="22"/>
           <w:szCs w:val="18"/>
         </w:rPr>
-        <w:t xml:space="preserve">. This provides good evidence that the magnitude of a steering response scales with the perceived control error that a driver is attempting to reduce. The current experiment also supports the findings of </w:t>
+        <w:t xml:space="preserve"> design is the nature of the failure that produces the error signal. The so-called “silent failures” created by </w:t>
       </w:r>
       <w:r>
         <w:rPr>
@@ -11503,63 +13911,30 @@
           <w:sz w:val="22"/>
           <w:szCs w:val="18"/>
         </w:rPr>
-        <w:t xml:space="preserve"> who found that during silent failures of automation, drivers responded to smaller perceptual errors during more gradual failures. Such a finding is accumulative in nature as the Accumulator mechanism predicts responses will occur at smaller error signal values when there is more time over which to integrate perceptual signals. </w:t>
-      </w:r>
-      <w:r>
-        <w:rPr>
+        <w:t xml:space="preserve"> were gradual, whereby the yaw rate of the vehicle was mismatched with respect to the yaw rate of the bend. Consequently, the vehicle would turn around the bend but steering was insufficient, so the vehicle would slowly drift towards the outside edge of the road. This can be thought of as a lane-keeping system failing without warning to the driver (hence the denomination “silent”), causing the driver to slowly drift out of lane. This has been defined as a </w:t>
+      </w:r>
+      <w:r>
+        <w:rPr>
+          <w:i/>
           <w:sz w:val="22"/>
           <w:szCs w:val="18"/>
         </w:rPr>
-        <w:t xml:space="preserve">Despite this, Mole et al (2020) did not explicitly set out to test Accumulator versus Threshold hypotheses. Rather, </w:t>
+        <w:t xml:space="preserve">curved </w:t>
       </w:r>
       <w:r>
         <w:rPr>
           <w:sz w:val="22"/>
           <w:szCs w:val="18"/>
         </w:rPr>
-        <w:t>the Accumulator framework provided an explanation for the findings of their experiment. Conversely the current experiment was explicitly design</w:t>
+        <w:t xml:space="preserve">failure (Boer, 2016) and it has been suggested that drivers are less accurate at detecting them because even post-failure, the vehicle is initially still following an acceptable trajectory around the bend from the driver’s perspective. In contrast, the error signal presented </w:t>
       </w:r>
       <w:r>
         <w:rPr>
           <w:sz w:val="22"/>
           <w:szCs w:val="18"/>
         </w:rPr>
-        <w:t>ed</w:t>
-      </w:r>
-      <w:r>
-        <w:rPr>
-          <w:sz w:val="22"/>
-          <w:szCs w:val="18"/>
-        </w:rPr>
-        <w:t xml:space="preserve"> to test </w:t>
-      </w:r>
-      <w:r>
-        <w:rPr>
-          <w:sz w:val="22"/>
-          <w:szCs w:val="18"/>
-        </w:rPr>
-        <w:t xml:space="preserve">the differing framework predictions, with the </w:t>
-      </w:r>
-      <w:r>
-        <w:rPr>
-          <w:sz w:val="22"/>
-          <w:szCs w:val="18"/>
-        </w:rPr>
-        <w:t>data and analysis present</w:t>
-      </w:r>
-      <w:r>
-        <w:rPr>
-          <w:sz w:val="22"/>
-          <w:szCs w:val="18"/>
-        </w:rPr>
-        <w:t>ing</w:t>
-      </w:r>
-      <w:r>
-        <w:rPr>
-          <w:sz w:val="22"/>
-          <w:szCs w:val="18"/>
-        </w:rPr>
-        <w:t xml:space="preserve"> a similar finding: drivers responded at smaller lateral position errors when the perceived control error developed more slowly (i.e. when presented with larger radii curves and nearer starting positions). </w:t>
+        <w:lastRenderedPageBreak/>
+        <w:t xml:space="preserve">in the current experiment was generated via the driver travelling tangential to the curved road-line. This corresponds more closely to a situation where the automation fails on a straight before the entry into a curve. Our results provide some insight into how drivers might respond in such a failure scenario, but for a more direct investigation of this question one should ideally design a paradigm where the participant monitors automated driving on at least a straight road segment before a failure occurs at curve entry. In order to replicate this within an automation failure design, one would need to create a scenario where the automated system essentially sets the vehicle’s yaw rate to 0 relative to the bend curvature. </w:t>
       </w:r>
     </w:p>
     <w:p>
@@ -11568,15 +13943,15 @@
         <w:jc w:val="both"/>
         <w:rPr>
           <w:sz w:val="22"/>
-          <w:szCs w:val="18"/>
-        </w:rPr>
-      </w:pPr>
-      <w:r>
-        <w:rPr>
-          <w:sz w:val="22"/>
-          <w:szCs w:val="18"/>
-        </w:rPr>
-        <w:t xml:space="preserve">A key methodological difference between the current experiment and previous research by Goodridge et al (2022) was the lack of camera counter-rotation. The consistent results across both experiments (both with and without the camera counter-rotation) suggest that this manipulation was not the cause for the observed accumulation. Future research could investigate how drivers sample the optical information in order to accumulate evidence, by measuring eye movements. The steering literature has already demonstrated that drivers look where they steer </w:t>
+          <w:szCs w:val="22"/>
+        </w:rPr>
+      </w:pPr>
+      <w:r>
+        <w:rPr>
+          <w:sz w:val="22"/>
+          <w:szCs w:val="22"/>
+        </w:rPr>
+        <w:t xml:space="preserve">The present paper highlights evidence that drivers accumulate perceived control error information in order to initiate steering action towards curved road-lines targets. This supports previous investigations that drivers accumulate perceived control errors when steering onto straight road-line targets </w:t>
       </w:r>
       <w:r>
         <w:rPr>
@@ -11590,7 +13965,7 @@
           <w:sz w:val="22"/>
           <w:szCs w:val="22"/>
         </w:rPr>
-        <w:instrText>ADDIN CSL_CITATION {"citationItems":[{"id":"ITEM-1","itemData":{"DOI":"10.1007/s00221-010-2321-4","ISBN":"0022101023214","ISSN":"00144819","PMID":"20556368","abstract":"Looking at the inside edge of the road when steering a bend seems to be a well-established strategy linked to using a feature called the tangent point. An alternative proposal suggests that the gaze patterns observed when steering result from looking at the points in the world through which one wishes to pass. In this explanation Wxation on or near the tangent point results from trying to take a trajectory that cuts the corner. To test these accounts, we recorded gaze and steering when taking diVerent paths along curved roadways. Participants could gauge and maintain their lateral distance, but crucially, gaze was predominantly directed to the region proximal to the desired path rather than toward the tangent point per se. These results show that successful control of high-speed locomotion requires Wxations in the direction you want to steer rather than using a single road feature like the tangent point. © 2010 Springer-Verlag.","author":[{"dropping-particle":"","family":"Wilkie","given":"R M","non-dropping-particle":"","parse-names":false,"suffix":""},{"dropping-particle":"","family":"Kountouriotis","given":"G. K.","non-dropping-particle":"","parse-names":false,"suffix":""},{"dropping-particle":"","family":"Merat","given":"N.","non-dropping-particle":"","parse-names":false,"suffix":""},{"dropping-particle":"","family":"Wann","given":"J P","non-dropping-particle":"","parse-names":false,"suffix":""}],"container-title":"Experimental Brain Research","id":"ITEM-1","issue":"4","issued":{"date-parts":[["2010"]]},"page":"539-547","title":"Using vision to control locomotion: Looking where you want to go","type":"article-journal","volume":"204"},"uris":["http://www.mendeley.com/documents/?uuid=6ae5949d-0e24-3e7f-99e9-fb317cfa21a3"]}],"mendeley":{"formattedCitation":"(R M Wilkie, Kountouriotis, Merat, &amp; Wann, 2010)","manualFormatting":"(Wilkie, Kountouriotis, Merat, &amp; Wann, 2010)","plainTextFormattedCitation":"(R M Wilkie, Kountouriotis, Merat, &amp; Wann, 2010)","previouslyFormattedCitation":"(R M Wilkie, Kountouriotis, Merat, &amp; Wann, 2010)"},"properties":{"noteIndex":0},"schema":"https://github.com/citation-style-language/schema/raw/master/csl-citation.json"}</w:instrText>
+        <w:instrText>ADDIN CSL_CITATION {"citationItems":[{"id":"ITEM-1","itemData":{"author":[{"dropping-particle":"","family":"Goodridge","given":"Courtney Michael","non-dropping-particle":"","parse-names":false,"suffix":""},{"dropping-particle":"","family":"Mole","given":"Callum D","non-dropping-particle":"","parse-names":false,"suffix":""},{"dropping-particle":"","family":"Billington","given":"Jac","non-dropping-particle":"","parse-names":false,"suffix":""},{"dropping-particle":"","family":"Markkula","given":"Gustav","non-dropping-particle":"","parse-names":false,"suffix":""},{"dropping-particle":"","family":"Wilkie","given":"Richard M","non-dropping-particle":"","parse-names":false,"suffix":""}],"id":"ITEM-1","issued":{"date-parts":[["2021"]]},"page":"1-39","title":"Steering is initiated based on error accumulation","type":"article-journal"},"uris":["http://www.mendeley.com/documents/?uuid=79235cf1-96cf-39f6-8981-fca64dc20026"]}],"mendeley":{"formattedCitation":"(Goodridge et al., 2021)","manualFormatting":"(Goodridge et al., 2022)","plainTextFormattedCitation":"(Goodridge et al., 2021)","previouslyFormattedCitation":"(Goodridge et al., 2021)"},"properties":{"noteIndex":0},"schema":"https://github.com/citation-style-language/schema/raw/master/csl-citation.json"}</w:instrText>
       </w:r>
       <w:r>
         <w:rPr>
@@ -11605,7 +13980,7 @@
           <w:sz w:val="22"/>
           <w:szCs w:val="22"/>
         </w:rPr>
-        <w:t>(Wilkie, Kountouriotis, Merat, &amp; Wann, 2010)</w:t>
+        <w:t>(Goodridge et al., 2022)</w:t>
       </w:r>
       <w:r>
         <w:rPr>
@@ -11619,15 +13994,7 @@
           <w:sz w:val="22"/>
           <w:szCs w:val="22"/>
         </w:rPr>
-        <w:t xml:space="preserve"> but they also steer where they </w:t>
-      </w:r>
-      <w:r>
-        <w:rPr>
-          <w:sz w:val="22"/>
-          <w:szCs w:val="22"/>
-        </w:rPr>
-        <w:lastRenderedPageBreak/>
-        <w:t xml:space="preserve">look </w:t>
+        <w:t xml:space="preserve"> and adds to growing literature that intermittent online sensorimotor action is facilitated by the accumulation of perceptual information over time rather than perceptual information surpassing time-independent fixed thresholds </w:t>
       </w:r>
       <w:r>
         <w:rPr>
@@ -11641,7 +14008,7 @@
           <w:sz w:val="22"/>
           <w:szCs w:val="22"/>
         </w:rPr>
-        <w:instrText>ADDIN CSL_CITATION {"citationItems":[{"id":"ITEM-1","itemData":{"DOI":"10.1037/a0026123","ISSN":"00961523","PMID":"22060146","abstract":"Robust control of skilled actions requires the flexible combination of multiple sources of information. Here we examined the role of gaze during high-speed locomotor steering and in particular the role of feedback from the visible road edges. Participants were required to maintain one of three lateral positions on the road when one or both edges were degraded (either by fading or removing them). Steering became increasingly impaired as road edge information was degraded, with gaze being predominantly directed toward the required road position. When either of the road edges were removed, we observed systematic shifts in steering and gaze direction dependent upon both the required road position and the visible edge. A second experiment required fixation on the road center or beyond the road edges. The results showed that the direction of gaze led to predictable steering biases, which increased as road edge information became degraded. A new steering model demonstrates that the direction of gaze and both road edges influence steering in a manner consistent with the flexible weighted combination of near road feedback information and prospective gaze information. © 2011 American Psychological Association.","author":[{"dropping-particle":"","family":"Kountouriotis","given":"Georgios K.","non-dropping-particle":"","parse-names":false,"suffix":""},{"dropping-particle":"","family":"Floyd","given":"Rosalind C.","non-dropping-particle":"","parse-names":false,"suffix":""},{"dropping-particle":"","family":"Gardner","given":"Peter H.","non-dropping-particle":"","parse-names":false,"suffix":""},{"dropping-particle":"","family":"Merat","given":"Natasha","non-dropping-particle":"","parse-names":false,"suffix":""},{"dropping-particle":"","family":"Wilkie","given":"Richard M.","non-dropping-particle":"","parse-names":false,"suffix":""}],"container-title":"Journal of Experimental Psychology: Human Perception and Performance","id":"ITEM-1","issue":"3","issued":{"date-parts":[["2012"]]},"page":"687-702","title":"The role of gaze and road edge information during high-speed locomotion","type":"article-journal","volume":"38"},"uris":["http://www.mendeley.com/documents/?uuid=b5691787-1a1e-3c16-a40a-aa0521790776"]},{"id":"ITEM-2","itemData":{"DOI":"10.1167/8.4.18","ISSN":"1534-7362","abstract":"M. F. Land and D. N. Lee (1994) suggested that steering around a bend is controlled through the estimation of curvature using the visual direction of a single road feature: the tangent point. The aim of this study was to evaluate, using a simulated environment, whether the high levels of tangent point fixation reported by some researchers are indeed related to steering control. In the first experiment, gaze patterns were examined when steering along roadways of varying widths and curvatures. Experiment 2 investigated the effects of enforced fixation on steering, when gaze was directed to the road ahead at a range of lateral eccentricities, including the tangent point. All participants completed both experiments. Overall, there was no evidence for extensive tangent point fixation in the free-gaze experiment and enforced tangent point fixation did not result in more accurate steering. The present results seem to suggest that participants tend to steer in the direction of their gaze; hence, looking at the tangent point causes the driver to steer toward it. These results provide some support for the R. M. Wilkie and J. P. Wann (2002) model of steering, which proposes that drivers will direct their gaze toward points they wish to pass through.","author":[{"dropping-particle":"","family":"Robertshaw","given":"Katherine D.","non-dropping-particle":"","parse-names":false,"suffix":""},{"dropping-particle":"","family":"Wilkie","given":"Richard M.","non-dropping-particle":"","parse-names":false,"suffix":""}],"container-title":"Journal of Vision","id":"ITEM-2","issue":"4","issued":{"date-parts":[["2008"]]},"page":"18","title":"Does gaze influence steering around a bend?","type":"article-journal","volume":"8"},"uris":["http://www.mendeley.com/documents/?uuid=1e8a9ab5-0eef-36fb-bf1a-cc96f3582361"]}],"mendeley":{"formattedCitation":"(Kountouriotis, Floyd, Gardner, Merat, &amp; Wilkie, 2012; Robertshaw &amp; Wilkie, 2008)","manualFormatting":"(Kountouriotis et al., 2012; Robertshaw &amp; Wilkie, 2008)","plainTextFormattedCitation":"(Kountouriotis, Floyd, Gardner, Merat, &amp; Wilkie, 2012; Robertshaw &amp; Wilkie, 2008)","previouslyFormattedCitation":"(Kountouriotis, Floyd, Gardner, Merat, &amp; Wilkie, 2012; Robertshaw &amp; Wilkie, 2008)"},"properties":{"noteIndex":0},"schema":"https://github.com/citation-style-language/schema/raw/master/csl-citation.json"}</w:instrText>
+        <w:instrText>ADDIN CSL_CITATION {"citationItems":[{"id":"ITEM-1","itemData":{"DOI":"10.1177/0018720819875347","ISSN":"15478181","abstract":"Objective: This paper aims to describe and test novel computational driver models, predicting drivers’ brake reaction times (BRTs) to different levels of lead vehicle braking, during driving with cruise control (CC) and during silent failures of adaptive cruise control (ACC). Background: Validated computational models predicting BRTs to silent failures of automation are lacking but are important for assessing the safety benefits of automated driving. Method: Two alternative models of driver response to silent ACC failures are proposed: a looming prediction model, assuming that drivers embody a generative model of ACC, and a lower gain model, assuming that drivers’ arousal decreases due to monitoring of the automated system. Predictions of BRTs issued by the models were tested using a driving simulator study. Results: The driving simulator study confirmed the predictions of the models: (a) BRTs were significantly shorter with an increase in kinematic criticality, both during driving with CC and during driving with ACC; (b) BRTs were significantly delayed when driving with ACC compared with driving with CC. However, the predicted BRTs were longer than the ones observed, entailing a fitting of the models to the data from the study. Conclusion: Both the looming prediction model and the lower gain model predict well the BRTs for the ACC driving condition. However, the looming prediction model has the advantage of being able to predict average BRTs using the exact same parameters as the model fitted to the CC driving data. Application: Knowledge resulting from this research can be helpful for assessing the safety benefits of automated driving.","author":[{"dropping-particle":"","family":"Bianchi Piccinini","given":"Giulio","non-dropping-particle":"","parse-names":false,"suffix":""},{"dropping-particle":"","family":"Lehtonen","given":"Esko","non-dropping-particle":"","parse-names":false,"suffix":""},{"dropping-particle":"","family":"Forcolin","given":"Fabio","non-dropping-particle":"","parse-names":false,"suffix":""},{"dropping-particle":"","family":"Engström","given":"Johan","non-dropping-particle":"","parse-names":false,"suffix":""},{"dropping-particle":"","family":"Albers","given":"Deike","non-dropping-particle":"","parse-names":false,"suffix":""},{"dropping-particle":"","family":"Markkula","given":"Gustav","non-dropping-particle":"","parse-names":false,"suffix":""},{"dropping-particle":"","family":"Lodin","given":"Johan","non-dropping-particle":"","parse-names":false,"suffix":""},{"dropping-particle":"","family":"Sandin","given":"Jesper","non-dropping-particle":"","parse-names":false,"suffix":""}],"container-title":"Human Factors","id":"ITEM-1","issued":{"date-parts":[["2019"]]},"publisher":"SAGE Publications Inc.","title":"How Do Drivers Respond to Silent Automation Failures? Driving Simulator Study and Comparison of Computational Driver Braking Models","type":"article-journal"},"uris":["http://www.mendeley.com/documents/?uuid=7de37019-ffcb-335c-b1b9-190c668b1144"]},{"id":"ITEM-2","itemData":{"DOI":"10.1016/j.aap.2020.105889","ISSN":"00014575","PMID":"33248429","abstract":"Prediction of driver reaction to the lead vehicle motion based on the perception-reaction time (PRT) is critical for prediction of rear-end crash risk. This study determines PRT at various spacings in approaching and braking conditions, and examines the association of PRT and deceleration rate with crash risk. For these tasks, a total of 50 drivers’ behavior was observed in a driving simulator experiment with 4 different scenarios – reaction to a decelerating lead vehicle, reaction to a stopped lead vehicle, perception of a lead vehicle's speed change, and perception of a slow-moving lead vehicle. The study tested three hypotheses of PRT including perception and reaction thresholds and the evidence accumulation framework using a visual variable (tau-inverse). It was found that the drivers neither reacted after a specific PRT from the start of perception nor reacted at a specific value of tau-inverse. Rather, the drivers generally reacted when the accumulation of evidence (tau-inverse) over time reached a threshold. It was also found that the magnitude of deceleration rate depends on the tau-inverse at the start of braking and hence, higher crash risk was associated with higher level of urgency and insufficient brake force rather than longer PRT. This study demonstrates that the evidence accumulation framework is a promising method of predicting driver reaction in approaching and braking conditions for different types of lead vehicle, and the level of urgency is important for predicting the probability of crash.","author":[{"dropping-particle":"","family":"Durrani","given":"Umair","non-dropping-particle":"","parse-names":false,"suffix":""},{"dropping-particle":"","family":"Lee","given":"Chris","non-dropping-particle":"","parse-names":false,"suffix":""},{"dropping-particle":"","family":"Shah","given":"Dhwani","non-dropping-particle":"","parse-names":false,"suffix":""}],"container-title":"Accident Analysis and Prevention","id":"ITEM-2","issued":{"date-parts":[["2021"]]},"title":"Predicting driver reaction time and deceleration: Comparison of perception-reaction thresholds and evidence accumulation framework","type":"article-journal","volume":"149"},"uris":["http://www.mendeley.com/documents/?uuid=fa652d58-3c9f-3754-a8ec-0fd795cb521d"]},{"id":"ITEM-3","itemData":{"DOI":"10.1016/j.trf.2020.09.020","ISSN":"13698478","abstract":"The improvement of advanced driver assistance systems (ADAS) and their safety assessment rely on the understanding of scenario-dependent driving behaviours, such as steering to avoid collisions. This study compares driver models that predict when a driver starts steering away to overtake a cyclist on rural roads. The comparison is among four models: a threshold model, an accumulator model, and two models inspired by a proportional-integral and proportional-integral-derivative controller. These models were tested and cross-applied using two different datasets: one from a naturalistic driving (ND) study and one from a test-track (TT) experiment. Two perceptual variables, expansion rate (the horizontal angular expansion rate of the image of the lead road user on the driver's retina) and inverse tau (the ratio between the image's expansion rate and its horizontal optical size), were tested as input to the models. A linear cost function is proposed that can obtain the optimal parameters of the models by computationally efficient linear programming. The results show that the models based on inverse tau fitted the data better than the models that included expansion rate. In general, the models fitted the ND data reasonably well, but not as well the TT data. For the ND data, the models including an accumulative component outperformed the threshold model. For the TT data, due to the poorer fit of the models, more analysis is required to determine the merit of the models. The models fitted to TT data captured the overall pattern of steering onsets in the ND data rather well, but with a persistent bias, probably due to the drivers employing a more cautious strategy in TT. The models compared in this paper may support the virtual safety assessment of ADAS so that driver behaviour may be considered in the design and evaluation of new safety systems.","author":[{"dropping-particle":"","family":"Kovaceva","given":"Jordanka","non-dropping-particle":"","parse-names":false,"suffix":""},{"dropping-particle":"","family":"Bärgman","given":"Jonas","non-dropping-particle":"","parse-names":false,"suffix":""},{"dropping-particle":"","family":"Dozza","given":"Marco","non-dropping-particle":"","parse-names":false,"suffix":""}],"container-title":"Transportation Research Part F: Traffic Psychology and Behaviour","id":"ITEM-3","issued":{"date-parts":[["2020"]]},"page":"87-105","title":"A comparison of computational driver models using naturalistic and test-track data from cyclist-overtaking manoeuvres","type":"article-journal","volume":"75"},"uris":["http://www.mendeley.com/documents/?uuid=f3dc4ead-6b62-351e-bc7e-ed489cde27ce"]},{"id":"ITEM-4","itemData":{"DOI":"10.1371/journal.pcbi.1009096","ISSN":"15537358","PMID":"34264935","abstract":"Evidence accumulation models provide a dominant account of human decision-making, and have been particularly successful at explaining behavioral and neural data in laboratory paradigms using abstract, stationary stimuli. It has been proposed, but with limited in-depth investigation so far, that similar decision-making mechanisms are involved in tasks of a more embodied nature, such as movement and locomotion, by directly accumulating externally measurable sensory quantities of which the precise, typically continuously time-varying, magnitudes are important for successful behavior. Here, we leverage collision threat detection as a task which is ecologically relevant in this sense, but which can also be rigorously observed and modelled in a laboratory setting. Conventionally, it is assumed that humans are limited in this task by a perceptual threshold on the optical expansion rate the visual looming of the obstacle. Using concurrent recordings of EEG and behavioral responses, we disprove this conventional assumption, and instead provide strong evidence that humans detect collision threats by accumulating the continuously time-varying visual looming signal. Generalizing existing accumulator model assumptions from stationary to time-varying sensory evidence, we show that our model accounts for previously unexplained empirical observations and full distributions of detection response. We replicate a pre-response centroparietal positivity (CPP) in scalp potentials, which has previously been found to correlate with accumulated decision evidence. In contrast with these existing findings, we show that our model is capable of predicting the onset of the CPP signature rather than its buildup, suggesting that neural evidence accumulation is implemented differently, possibly in distinct brain regions, in collision detection compared to previously studied paradigms.","author":[{"dropping-particle":"","family":"Markkula","given":"Gustav","non-dropping-particle":"","parse-names":false,"suffix":""},{"dropping-particle":"","family":"Uludag","given":"Zeynep","non-dropping-particle":"","parse-names":false,"suffix":""},{"dropping-particle":"","family":"McGilchrist Wilkie","given":"Richard","non-dropping-particle":"","parse-names":false,"suffix":""},{"dropping-particle":"","family":"Billington","given":"Jac","non-dropping-particle":"","parse-names":false,"suffix":""}],"container-title":"PLoS Computational Biology","id":"ITEM-4","issue":"7","issued":{"date-parts":[["2021","7","1"]]},"publisher":"Public Library of Science","title":"Accumulation of continuously time-varying sensory evidence constrains neural and behavioral responses in human collision threat detection","type":"article-journal","volume":"17"},"uris":["http://www.mendeley.com/documents/?uuid=fa9a0bba-e867-3805-af1d-dbdbbddb8f29"]},{"id":"ITEM-5","itemData":{"DOI":"10.1177/1541931214581185","ISBN":"9780945289456","ISSN":"10711813","abstract":"Building on ideas from contemporary neuroscience, a framework is proposed in which drivers’ steering and pedal behavior is modeled as a series of individual control adjustments, triggered after accumulation of sensory evidence for the need of an adjustment, or evidence that a previous or ongoing adjustment is not achieving the intended results. Example simulations are provided. Specifically, it is shown that evidence accumulation can account for previously unexplained variance in looming detection thresholds and brake onset timing. It is argued that the proposed framework resolves a discrepancy in the current driver modeling literature, by explaining not only the short-latency, well-tuned, closed-loop type of control of routine driving, but also the degradation into long-latency, ill-tuned open-loop control in more rare, unexpected, and urgent situations such as near-accidents. INTRODUCTION","author":[{"dropping-particle":"","family":"Markkula","given":"Gustav","non-dropping-particle":"","parse-names":false,"suffix":""}],"container-title":"Proceedings of the Human Factors and Ergonomics Society","id":"ITEM-5","issue":"1","issued":{"date-parts":[["2014","9","17"]]},"page":"879-883","title":"Modeling driver control behavior in both routine and near-accident driving","type":"paper-conference","volume":"2014-Janua"},"uris":["http://www.mendeley.com/documents/?uuid=b8e2365b-808c-3157-8f45-bc045a1e4ce7"]}],"mendeley":{"formattedCitation":"(Bianchi Piccinini et al., 2019; Durrani et al., 2021; Kovaceva, Bärgman, &amp; Dozza, 2020; Markkula, 2014; Markkula et al., 2021)","plainTextFormattedCitation":"(Bianchi Piccinini et al., 2019; Durrani et al., 2021; Kovaceva, Bärgman, &amp; Dozza, 2020; Markkula, 2014; Markkula et al., 2021)","previouslyFormattedCitation":"(Bianchi Piccinini et al., 2019; Durrani et al., 2021; Kovaceva, Bärgman, &amp; Dozza, 2020; Markkula, 2014; Markkula et al., 2021)"},"properties":{"noteIndex":0},"schema":"https://github.com/citation-style-language/schema/raw/master/csl-citation.json"}</w:instrText>
       </w:r>
       <w:r>
         <w:rPr>
@@ -11656,7 +14023,7 @@
           <w:sz w:val="22"/>
           <w:szCs w:val="22"/>
         </w:rPr>
-        <w:t>(Kountouriotis et al., 2012; Robertshaw &amp; Wilkie, 2008)</w:t>
+        <w:t>(Bianchi Piccinini et al., 2019; Durrani et al., 2021; Kovaceva, Bärgman, &amp; Dozza, 2020; Markkula, 2014; Markkula et al., 2021)</w:t>
       </w:r>
       <w:r>
         <w:rPr>
@@ -11670,591 +14037,6 @@
           <w:sz w:val="22"/>
           <w:szCs w:val="22"/>
         </w:rPr>
-        <w:t xml:space="preserve">. These studies show that the direction of gaze is linked to the direction of steering (and vice versa). Because of the wealth of literature detailing the importance of gaze in steering coordination, it may be important to determine whether gaze has influence over the accumulation of information. One way to do this would be to run a similar paradigm to the one presented here with an additional gaze fixation factor (similar to the one used by </w:t>
-      </w:r>
-      <w:r>
-        <w:rPr>
-          <w:sz w:val="22"/>
-          <w:szCs w:val="22"/>
-        </w:rPr>
-        <w:fldChar w:fldCharType="begin" w:fldLock="1"/>
-      </w:r>
-      <w:r>
-        <w:rPr>
-          <w:sz w:val="22"/>
-          <w:szCs w:val="22"/>
-        </w:rPr>
-        <w:instrText>ADDIN CSL_CITATION {"citationItems":[{"id":"ITEM-1","itemData":{"DOI":"10.1167/3.11.3","ISSN":"15347362","PMID":"14765952","abstract":"Eye-movements have long been considered a problem when trying to understand the visual control of locomotion. They transform the retinal image from a simple expanding pattern of moving texture elements (pure optic flow), into a complex combination of translation and rotation components (retinal flow). In this article we investigate whether there are measurable advantages to having an active free gaze, over a static gaze or tracking gaze, when steering along a winding path. We also examine patterns of free gaze behavior to determine preferred gaze strategies during active locomotion. Participants were asked to steer along a computer-simulated textured roadway with free gaze, fixed gaze, or gaze tracking the center of the roadway. Deviation of position from the center of the road was recorded along with their point of gaze. It was found that visually tracking the middle of the road produced smaller steering errors than for fixed gaze. Participants performed best at the steering task when allowed to sample naturally from the road ahead with free gaze. There was some variation in the gaze strategies used, but sampling was predominantly of areas proximal to the center of the road. These results diverge from traditional models of flow analysis. © 2003 ARVO.","author":[{"dropping-particle":"","family":"Wilkie","given":"Richard M.","non-dropping-particle":"","parse-names":false,"suffix":""},{"dropping-particle":"","family":"Wann","given":"John P.","non-dropping-particle":"","parse-names":false,"suffix":""}],"container-title":"Journal of Vision","id":"ITEM-1","issue":"11","issued":{"date-parts":[["2003"]]},"page":"677-684","title":"Eye-movements aid the control of locomotion","type":"article-journal","volume":"3"},"uris":["http://www.mendeley.com/documents/?uuid=58d918e3-d410-3dc7-99b1-455fb085836b"]}],"mendeley":{"formattedCitation":"(Richard M. Wilkie &amp; Wann, 2003)","manualFormatting":"Wilkie &amp; Wann, 2003)","plainTextFormattedCitation":"(Richard M. Wilkie &amp; Wann, 2003)","previouslyFormattedCitation":"(Richard M. Wilkie &amp; Wann, 2003)"},"properties":{"noteIndex":0},"schema":"https://github.com/citation-style-language/schema/raw/master/csl-citation.json"}</w:instrText>
-      </w:r>
-      <w:r>
-        <w:rPr>
-          <w:sz w:val="22"/>
-          <w:szCs w:val="22"/>
-        </w:rPr>
-        <w:fldChar w:fldCharType="separate"/>
-      </w:r>
-      <w:r>
-        <w:rPr>
-          <w:noProof/>
-          <w:sz w:val="22"/>
-          <w:szCs w:val="22"/>
-        </w:rPr>
-        <w:t>Wilkie &amp; Wann, 2003)</w:t>
-      </w:r>
-      <w:r>
-        <w:rPr>
-          <w:sz w:val="22"/>
-          <w:szCs w:val="22"/>
-        </w:rPr>
-        <w:fldChar w:fldCharType="end"/>
-      </w:r>
-      <w:r>
-        <w:rPr>
-          <w:sz w:val="22"/>
-          <w:szCs w:val="22"/>
-        </w:rPr>
-        <w:t xml:space="preserve">. If forced fixations disrupt the orientation/radii-starting position interaction, then that would demonstrate </w:t>
-      </w:r>
-      <w:r>
-        <w:rPr>
-          <w:sz w:val="22"/>
-          <w:szCs w:val="22"/>
-        </w:rPr>
-        <w:t xml:space="preserve">that </w:t>
-      </w:r>
-      <w:r>
-        <w:rPr>
-          <w:sz w:val="22"/>
-          <w:szCs w:val="22"/>
-        </w:rPr>
-        <w:t xml:space="preserve">having free gaze pointed in the direction the driver wants to steer is a prerequisite for the successful accumulation of information. However, if biasing gaze </w:t>
-      </w:r>
-      <w:r>
-        <w:rPr>
-          <w:i/>
-          <w:sz w:val="22"/>
-          <w:szCs w:val="22"/>
-        </w:rPr>
-        <w:t>does not</w:t>
-      </w:r>
-      <w:r>
-        <w:rPr>
-          <w:sz w:val="22"/>
-          <w:szCs w:val="22"/>
-        </w:rPr>
-        <w:t xml:space="preserve"> influence Accumulator framework steering behaviours, </w:t>
-      </w:r>
-      <w:r>
-        <w:rPr>
-          <w:sz w:val="22"/>
-          <w:szCs w:val="18"/>
-        </w:rPr>
-        <w:t xml:space="preserve">then it may be that peripheral vision is adequate to accumulate the perceptual signals necessary to inform a steering response. </w:t>
-      </w:r>
-    </w:p>
-    <w:p>
-      <w:pPr>
-        <w:spacing w:line="480" w:lineRule="auto"/>
-        <w:jc w:val="both"/>
-        <w:rPr>
-          <w:sz w:val="22"/>
-          <w:szCs w:val="18"/>
-          <w:highlight w:val="yellow"/>
-        </w:rPr>
-      </w:pPr>
-      <w:r>
-        <w:rPr>
-          <w:sz w:val="22"/>
-          <w:szCs w:val="18"/>
-        </w:rPr>
-        <w:t xml:space="preserve">Accumulator based predictions of steering behaviours translating to the more general context of steering curved trajectories provides good evidence that the Accumulator framework is not specific to simple straight road-line error-correction contexts. The use of curved paths in the current experiment also opens the door towards another line of investigation; namely, whether the Accumulator framework could be used within a more predictive steering control setting. Throughout this experiment, the Accumulator framework has been viewed through the lens of online steering control, whereby action is mapped directly upon the perceptual input indicating a need for control </w:t>
-      </w:r>
-      <w:r>
-        <w:rPr>
-          <w:sz w:val="22"/>
-          <w:szCs w:val="18"/>
-        </w:rPr>
-        <w:fldChar w:fldCharType="begin" w:fldLock="1"/>
-      </w:r>
-      <w:r>
-        <w:rPr>
-          <w:sz w:val="22"/>
-          <w:szCs w:val="18"/>
-        </w:rPr>
-        <w:instrText>ADDIN CSL_CITATION {"citationItems":[{"id":"ITEM-1","itemData":{"ISBN":"9789515148421","author":[{"dropping-particle":"","family":"Pekkanen","given":"Jami","non-dropping-particle":"","parse-names":false,"suffix":""}],"container-title":"Fabianinkatu","id":"ITEM-1","issue":"January","issued":{"date-parts":[["2019"]]},"title":"Perception , action and attention in locomotor control: An experimental and computational investigation of driving","type":"thesis","volume":"33"},"uris":["http://www.mendeley.com/documents/?uuid=a142fb75-8f32-39e4-9cc2-5ad21a5ab4e4"]},{"id":"ITEM-2","itemData":{"DOI":"10.1016/j.visres.2014.10.008","ISSN":"18785646","PMID":"25454700","abstract":"Two general approaches to the visual control of action have emerged in last few decades, known as the on-line and model-based approaches. The key difference between them is whether action is controlled by current visual information or on the basis of an internal world model. In this paper, we evaluate three hypotheses: strong on-line control, strong model-based control, and a hybrid solution that combines on-line control with weak off-line strategies. We review experimental research on the control of locomotion and manual actions, which indicates that (a) an internal world model is neither sufficient nor necessary to control action at normal levels of performance; (b) current visual information is necessary and sufficient to control action at normal levels; and (c) under certain conditions (e.g. occlusion) action is controlled by less accurate, simple strategies such as heuristics, visual-motor mappings, or spatial memory. We conclude that the strong model-based hypothesis is not sustainable. Action is normally controlled on-line when current information is available, consistent with the strong on-line control hypothesis. In exceptional circumstances, action is controlled by weak, context-specific, off-line strategies. This hybrid solution is comprehensive, parsimonious, and able to account for a variety of tasks under a range of visual conditions.","author":[{"dropping-particle":"","family":"Zhao","given":"Huaiyong","non-dropping-particle":"","parse-names":false,"suffix":""},{"dropping-particle":"","family":"Warren","given":"William H.","non-dropping-particle":"","parse-names":false,"suffix":""}],"container-title":"Vision Research","id":"ITEM-2","issue":"PB","issued":{"date-parts":[["2015"]]},"page":"190-202","title":"On-line and model-based approaches to the visual control of action","type":"article-journal","volume":"110"},"uris":["http://www.mendeley.com/documents/?uuid=1bb92103-683d-30df-ac98-974659240ba7"]}],"mendeley":{"formattedCitation":"(Pekkanen, 2019; Zhao &amp; Warren, 2015)","plainTextFormattedCitation":"(Pekkanen, 2019; Zhao &amp; Warren, 2015)","previouslyFormattedCitation":"(Pekkanen, 2019; Zhao &amp; Warren, 2015)"},"properties":{"noteIndex":0},"schema":"https://github.com/citation-style-language/schema/raw/master/csl-citation.json"}</w:instrText>
-      </w:r>
-      <w:r>
-        <w:rPr>
-          <w:sz w:val="22"/>
-          <w:szCs w:val="18"/>
-        </w:rPr>
-        <w:fldChar w:fldCharType="separate"/>
-      </w:r>
-      <w:r>
-        <w:rPr>
-          <w:noProof/>
-          <w:sz w:val="22"/>
-          <w:szCs w:val="18"/>
-        </w:rPr>
-        <w:t>(Pekkanen, 2019; Zhao &amp; Warren, 2015)</w:t>
-      </w:r>
-      <w:r>
-        <w:rPr>
-          <w:sz w:val="22"/>
-          <w:szCs w:val="18"/>
-        </w:rPr>
-        <w:fldChar w:fldCharType="end"/>
-      </w:r>
-      <w:r>
-        <w:rPr>
-          <w:sz w:val="22"/>
-          <w:szCs w:val="18"/>
-        </w:rPr>
-        <w:t xml:space="preserve">. However, when presenting a curved road-line, participants may have been able to use a more predictive steering strategy by using a preview of the curved path to guide their steering response. Predictive or “model-based” steering control proposes that action is selected based upon an internal representation of the environment and an estimate of the perceptual variables within it </w:t>
-      </w:r>
-      <w:r>
-        <w:rPr>
-          <w:sz w:val="22"/>
-          <w:szCs w:val="18"/>
-        </w:rPr>
-        <w:fldChar w:fldCharType="begin" w:fldLock="1"/>
-      </w:r>
-      <w:r>
-        <w:rPr>
-          <w:sz w:val="22"/>
-          <w:szCs w:val="18"/>
-        </w:rPr>
-        <w:instrText>ADDIN CSL_CITATION {"citationItems":[{"id":"ITEM-1","itemData":{"DOI":"10.1080/10407413.1998.9652685","ISSN":"1040-7413","abstract":"Gibson (1958/this issue) and his followers have emphasized the role of optic flow in the control of locomotion. In recent years much research has been devoted to the visual control of aiming and br...","author":[{"dropping-particle":"","family":"Loomis","given":"Jack M","non-dropping-particle":"","parse-names":false,"suffix":""},{"dropping-particle":"","family":"Beall","given":"Andrew C","non-dropping-particle":"","parse-names":false,"suffix":""}],"container-title":"Ecological Psychology","id":"ITEM-1","issue":"3-4","issued":{"date-parts":[["1998","9"]]},"page":"271-285","publisher":"Informa UK Limited","title":"Visually Controlled Locomotion: Its Dependence on Optic Flow, Three-Dimensional Space Perception, and Cognition","type":"article-journal","volume":"10"},"uris":["http://www.mendeley.com/documents/?uuid=f4d514f2-5eea-3662-a5ba-b3382413494a"]},{"id":"ITEM-2","itemData":{"ISBN":"9789515148421","author":[{"dropping-particle":"","family":"Pekkanen","given":"Jami","non-dropping-particle":"","parse-names":false,"suffix":""}],"container-title":"Fabianinkatu","id":"ITEM-2","issue":"January","issued":{"date-parts":[["2019"]]},"title":"Perception , action and attention in locomotor control: An experimental and computational investigation of driving","type":"thesis","volume":"33"},"uris":["http://www.mendeley.com/documents/?uuid=a142fb75-8f32-39e4-9cc2-5ad21a5ab4e4"]},{"id":"ITEM-3","itemData":{"DOI":"10.1080/10407413.1998.9652682","ISSN":"10407413","abstract":"Gibson's article, \"Visually Controlled Locomotion and Visual Orientation in Animals\" (1958/this issue), is the leading statement of a nonrepresentational, information-based approach to visual control. The core ideas he introduced 40 years ago resurface, explicitly or implicitly, in much contemporary work on perception and action in humans, insects, robots, and autonomous agents. The purpose of this special issue is to assess the continuing pertinence of these insights and illustrate current directions in research on visually controlled locomotion. In this article, I locate the 1958 article in the context of Gibson's emerging theory of perception, contrast information-based control with standard model-based and cybernetic control architectures, evaluate the current status of Gibson's visual control formulae, and situate visual control within an informational-dynamical approach to agent-environment systems.","author":[{"dropping-particle":"","family":"Warren","given":"William H.","non-dropping-particle":"","parse-names":false,"suffix":""}],"container-title":"Ecological Psychology","id":"ITEM-3","issue":"3-4","issued":{"date-parts":[["1998"]]},"page":"177-219","publisher":"Routledge","title":"Visually Controlled Locomotion: 40 Years Later","type":"article-journal","volume":"10"},"uris":["http://www.mendeley.com/documents/?uuid=fbb9ebec-2063-37a1-b13b-9af548f00271"]},{"id":"ITEM-4","itemData":{"DOI":"10.1016/j.visres.2014.10.008","ISSN":"18785646","PMID":"25454700","abstract":"Two general approaches to the visual control of action have emerged in last few decades, known as the on-line and model-based approaches. The key difference between them is whether action is controlled by current visual information or on the basis of an internal world model. In this paper, we evaluate three hypotheses: strong on-line control, strong model-based control, and a hybrid solution that combines on-line control with weak off-line strategies. We review experimental research on the control of locomotion and manual actions, which indicates that (a) an internal world model is neither sufficient nor necessary to control action at normal levels of performance; (b) current visual information is necessary and sufficient to control action at normal levels; and (c) under certain conditions (e.g. occlusion) action is controlled by less accurate, simple strategies such as heuristics, visual-motor mappings, or spatial memory. We conclude that the strong model-based hypothesis is not sustainable. Action is normally controlled on-line when current information is available, consistent with the strong on-line control hypothesis. In exceptional circumstances, action is controlled by weak, context-specific, off-line strategies. This hybrid solution is comprehensive, parsimonious, and able to account for a variety of tasks under a range of visual conditions.","author":[{"dropping-particle":"","family":"Zhao","given":"Huaiyong","non-dropping-particle":"","parse-names":false,"suffix":""},{"dropping-particle":"","family":"Warren","given":"William H.","non-dropping-particle":"","parse-names":false,"suffix":""}],"container-title":"Vision Research","id":"ITEM-4","issue":"PB","issued":{"date-parts":[["2015"]]},"page":"190-202","title":"On-line and model-based approaches to the visual control of action","type":"article-journal","volume":"110"},"uris":["http://www.mendeley.com/documents/?uuid=1bb92103-683d-30df-ac98-974659240ba7"]}],"mendeley":{"formattedCitation":"(Loomis &amp; Beall, 1998; Pekkanen, 2019; W. H. Warren, 1998; Zhao &amp; Warren, 2015)","manualFormatting":"(Loomis &amp; Beall, 1998; Pekkanen, 2019; Warren, 1998; Zhao &amp; Warren, 2015)","plainTextFormattedCitation":"(Loomis &amp; Beall, 1998; Pekkanen, 2019; W. H. Warren, 1998; Zhao &amp; Warren, 2015)","previouslyFormattedCitation":"(Loomis &amp; Beall, 1998; Pekkanen, 2019; W. H. Warren, 1998; Zhao &amp; Warren, 2015)"},"properties":{"noteIndex":0},"schema":"https://github.com/citation-style-language/schema/raw/master/csl-citation.json"}</w:instrText>
-      </w:r>
-      <w:r>
-        <w:rPr>
-          <w:sz w:val="22"/>
-          <w:szCs w:val="18"/>
-        </w:rPr>
-        <w:fldChar w:fldCharType="separate"/>
-      </w:r>
-      <w:r>
-        <w:rPr>
-          <w:noProof/>
-          <w:sz w:val="22"/>
-          <w:szCs w:val="18"/>
-        </w:rPr>
-        <w:t>(Loomis &amp; Beall, 1998; Pekkanen, 2019; Warren, 1998; Zhao &amp; Warren, 2015)</w:t>
-      </w:r>
-      <w:r>
-        <w:rPr>
-          <w:sz w:val="22"/>
-          <w:szCs w:val="18"/>
-        </w:rPr>
-        <w:fldChar w:fldCharType="end"/>
-      </w:r>
-      <w:r>
-        <w:rPr>
-          <w:sz w:val="22"/>
-          <w:szCs w:val="18"/>
-        </w:rPr>
-        <w:t xml:space="preserve">. Whilst the Accumulator framework has been discussed throughout in relation to online steering control, this is not to say it could not be incorporated within a model-based approach. Occlusion studies have demonstrated that drivers can maintain adequate steering control for around 2 seconds along curved paths </w:t>
-      </w:r>
-      <w:r>
-        <w:rPr>
-          <w:sz w:val="22"/>
-          <w:szCs w:val="18"/>
-        </w:rPr>
-        <w:lastRenderedPageBreak/>
-        <w:fldChar w:fldCharType="begin" w:fldLock="1"/>
-      </w:r>
-      <w:r>
-        <w:rPr>
-          <w:sz w:val="22"/>
-          <w:szCs w:val="18"/>
-        </w:rPr>
-        <w:instrText>ADDIN CSL_CITATION {"citationItems":[{"id":"ITEM-1","itemData":{"author":[{"dropping-particle":"","family":"Cavallo","given":"V","non-dropping-particle":"","parse-names":false,"suffix":""},{"dropping-particle":"","family":"Brun-Dei","given":"M","non-dropping-particle":"","parse-names":false,"suffix":""},{"dropping-particle":"","family":"Laya","given":"O","non-dropping-particle":"","parse-names":false,"suffix":""},{"dropping-particle":"","family":"Neboit","given":"M.","non-dropping-particle":"","parse-names":false,"suffix":""}],"container-title":"Vision in Vehicles II","id":"ITEM-1","issued":{"date-parts":[["1988"]]},"page":"365-374","title":"Perception and Anticipation in Negotiating Curves: The Role of Driving Experience","type":"chapter"},"uris":["http://www.mendeley.com/documents/?uuid=98e3331b-d822-39d9-848d-ae71e7f7ecf8"]},{"id":"ITEM-2","itemData":{"DOI":"10.1177/001872088602800209","ISSN":"00187208","PMID":"3733107","author":[{"dropping-particle":"","family":"Godthelp","given":"H.","non-dropping-particle":"","parse-names":false,"suffix":""}],"container-title":"Human Factors","id":"ITEM-2","issue":"2","issued":{"date-parts":[["1986"]]},"page":"211-221","title":"Vehicle control during curve driving","type":"article-journal","volume":"28"},"uris":["http://www.mendeley.com/documents/?uuid=8e56733c-fc04-3000-a53f-aca91d23c8c0"]}],"mendeley":{"formattedCitation":"(Cavallo, Brun-Dei, Laya, &amp; Neboit, 1988; Godthelp, 1986)","plainTextFormattedCitation":"(Cavallo, Brun-Dei, Laya, &amp; Neboit, 1988; Godthelp, 1986)","previouslyFormattedCitation":"(Cavallo, Brun-Dei, Laya, &amp; Neboit, 1988; Godthelp, 1986)"},"properties":{"noteIndex":0},"schema":"https://github.com/citation-style-language/schema/raw/master/csl-citation.json"}</w:instrText>
-      </w:r>
-      <w:r>
-        <w:rPr>
-          <w:sz w:val="22"/>
-          <w:szCs w:val="18"/>
-        </w:rPr>
-        <w:fldChar w:fldCharType="separate"/>
-      </w:r>
-      <w:r>
-        <w:rPr>
-          <w:noProof/>
-          <w:sz w:val="22"/>
-          <w:szCs w:val="18"/>
-        </w:rPr>
-        <w:t>(Cavallo, Brun-Dei, Laya, &amp; Neboit, 1988; Godthelp, 1986)</w:t>
-      </w:r>
-      <w:r>
-        <w:rPr>
-          <w:sz w:val="22"/>
-          <w:szCs w:val="18"/>
-        </w:rPr>
-        <w:fldChar w:fldCharType="end"/>
-      </w:r>
-      <w:r>
-        <w:rPr>
-          <w:sz w:val="22"/>
-          <w:szCs w:val="18"/>
-        </w:rPr>
-        <w:t xml:space="preserve"> and during lane changes </w:t>
-      </w:r>
-      <w:r>
-        <w:rPr>
-          <w:sz w:val="22"/>
-          <w:szCs w:val="18"/>
-        </w:rPr>
-        <w:fldChar w:fldCharType="begin" w:fldLock="1"/>
-      </w:r>
-      <w:r>
-        <w:rPr>
-          <w:sz w:val="22"/>
-          <w:szCs w:val="18"/>
-        </w:rPr>
-        <w:instrText>ADDIN CSL_CITATION {"citationItems":[{"id":"ITEM-1","itemData":{"DOI":"10.1037/0096-1523.26.3.1106","ISSN":"00961523","PMID":"10884012","abstract":"Experienced drivers performed simple steering maneuvers in the absence of continuous visual input. Experiments conducted in a driving simulator assessed drivers' performance of lane corrections during brief visual occlusion and examined the visual cues that guide steering. The dependence of steering behavior on heading, speed, and lateral position at the start of the maneuver was measured. Drivers adjusted steering amplitude with heading and performed the maneuver more rapidly at higher speeds. These dependencies were unaffected by a 1.5-s visual occlusion at the start of the maneuver. Longer occlusions resulted in severe performance degradation. Two steering control models were developed to account for these findings. In the 1st, steering actions were coupled to perceptual variables such as lateral position and heading. In the 2nd, drivers pursued a virtual target in the scene. Both models yielded behavior that closely matches that of human drivers.","author":[{"dropping-particle":"","family":"Hildreth","given":"Ellen C.","non-dropping-particle":"","parse-names":false,"suffix":""},{"dropping-particle":"","family":"Boer","given":"Erwin R.","non-dropping-particle":"","parse-names":false,"suffix":""},{"dropping-particle":"","family":"Beusmans","given":"Jack M.H.","non-dropping-particle":"","parse-names":false,"suffix":""},{"dropping-particle":"","family":"Royden","given":"Constance S.","non-dropping-particle":"","parse-names":false,"suffix":""}],"container-title":"Journal of Experimental Psychology: Human Perception and Performance","id":"ITEM-1","issue":"3","issued":{"date-parts":[["2000"]]},"page":"1106-1132","title":"From vision to action: Experiments and models of steering control during driving","type":"article-journal","volume":"26"},"uris":["http://www.mendeley.com/documents/?uuid=e97d2990-5ef0-3285-8028-9a786211def8"]}],"mendeley":{"formattedCitation":"(Hildreth, Boer, Beusmans, &amp; Royden, 2000)","plainTextFormattedCitation":"(Hildreth, Boer, Beusmans, &amp; Royden, 2000)"},"properties":{"noteIndex":0},"schema":"https://github.com/citation-style-language/schema/raw/master/csl-citation.json"}</w:instrText>
-      </w:r>
-      <w:r>
-        <w:rPr>
-          <w:sz w:val="22"/>
-          <w:szCs w:val="18"/>
-        </w:rPr>
-        <w:fldChar w:fldCharType="separate"/>
-      </w:r>
-      <w:r>
-        <w:rPr>
-          <w:noProof/>
-          <w:sz w:val="22"/>
-          <w:szCs w:val="18"/>
-        </w:rPr>
-        <w:t>(Hildreth, Boer, Beusmans, &amp; Royden, 2000)</w:t>
-      </w:r>
-      <w:r>
-        <w:rPr>
-          <w:sz w:val="22"/>
-          <w:szCs w:val="18"/>
-        </w:rPr>
-        <w:fldChar w:fldCharType="end"/>
-      </w:r>
-      <w:r>
-        <w:rPr>
-          <w:sz w:val="22"/>
-          <w:szCs w:val="18"/>
-        </w:rPr>
-        <w:t xml:space="preserve"> when visual input is occluded. This might indicate that humans have the ability to generate a representation of the environment, spatially update their position within the representation, and produce adequate steering control based upon these predictions. However, whether the proposed model-based updates are accumulative in nature, or whether accumulation only occurs when visual information is directly available, has yet to be investigated. A question for future research will be to see whether drivers can accumulate within their internal model during occlusion, or whether the accumulation stops during occlusion and resumes only once visual input is restored. </w:t>
-      </w:r>
-    </w:p>
-    <w:p>
-      <w:pPr>
-        <w:spacing w:line="480" w:lineRule="auto"/>
-        <w:jc w:val="both"/>
-        <w:rPr>
-          <w:sz w:val="22"/>
-          <w:szCs w:val="18"/>
-        </w:rPr>
-      </w:pPr>
-      <w:r>
-        <w:rPr>
-          <w:sz w:val="22"/>
-          <w:szCs w:val="18"/>
-        </w:rPr>
-        <w:t xml:space="preserve">Whilst the paradigm presented here was designed to answer theoretical questions as to the nature of human steering control, there are clear parallels with applied situations produced with the advent of vehicle automation, specifically failures of automation. A paradigm implemented by </w:t>
-      </w:r>
-      <w:r>
-        <w:rPr>
-          <w:sz w:val="22"/>
-          <w:szCs w:val="18"/>
-        </w:rPr>
-        <w:fldChar w:fldCharType="begin" w:fldLock="1"/>
-      </w:r>
-      <w:r>
-        <w:rPr>
-          <w:sz w:val="22"/>
-          <w:szCs w:val="18"/>
-        </w:rPr>
-        <w:instrText>ADDIN CSL_CITATION {"citationItems":[{"id":"ITEM-1","itemData":{"DOI":"10.1371/journal.pone.0242825","ISSN":"19326203","PMID":"33253219","abstract":"Current and foreseeable automated vehicles are not able to respond appropriately in all circumstances and require human monitoring. An experimental examination of steering automation failure shows that response latency, variability and corrective manoeuvring systematically depend on failure severity and the cognitive load of the driver. The results are formalised into a probabilistic predictive model of response latencies that accounts for failure severity, cognitive load and variability within and between drivers. The model predicts high rates of unsafe outcomes in plausible automation failure scenarios. These findings underline that understanding variability in failure responses is crucial for understanding outcomes in automation failures.","author":[{"dropping-particle":"","family":"Mole","given":"Callum","non-dropping-particle":"","parse-names":false,"suffix":""},{"dropping-particle":"","family":"Pekkanen","given":"Jami","non-dropping-particle":"","parse-names":false,"suffix":""},{"dropping-particle":"","family":"Sheppard","given":"William","non-dropping-particle":"","parse-names":false,"suffix":""},{"dropping-particle":"","family":"Louw","given":"Tyron","non-dropping-particle":"","parse-names":false,"suffix":""},{"dropping-particle":"","family":"Romano","given":"Richard","non-dropping-particle":"","parse-names":false,"suffix":""},{"dropping-particle":"","family":"Merat","given":"Natasha","non-dropping-particle":"","parse-names":false,"suffix":""},{"dropping-particle":"","family":"Markkula","given":"Gustav","non-dropping-particle":"","parse-names":false,"suffix":""},{"dropping-particle":"","family":"Wilkie","given":"Richard","non-dropping-particle":"","parse-names":false,"suffix":""}],"container-title":"PLOS ONE","id":"ITEM-1","issue":"11","issued":{"date-parts":[["2020","11","30"]]},"page":"e0242825","publisher":"Public Library of Science (PLoS)","title":"Predicting takeover response to silent automated vehicle failures","type":"article-journal","volume":"15"},"uris":["http://www.mendeley.com/documents/?uuid=75ba5bea-7911-31f0-928d-fcba2a1bdc9f"]}],"mendeley":{"formattedCitation":"(Mole et al., 2020)","manualFormatting":"Mole et al (2020)","plainTextFormattedCitation":"(Mole et al., 2020)","previouslyFormattedCitation":"(Mole et al., 2020)"},"properties":{"noteIndex":0},"schema":"https://github.com/citation-style-language/schema/raw/master/csl-citation.json"}</w:instrText>
-      </w:r>
-      <w:r>
-        <w:rPr>
-          <w:sz w:val="22"/>
-          <w:szCs w:val="18"/>
-        </w:rPr>
-        <w:fldChar w:fldCharType="separate"/>
-      </w:r>
-      <w:r>
-        <w:rPr>
-          <w:noProof/>
-          <w:sz w:val="22"/>
-          <w:szCs w:val="18"/>
-        </w:rPr>
-        <w:t>Mole et al (2020)</w:t>
-      </w:r>
-      <w:r>
-        <w:rPr>
-          <w:sz w:val="22"/>
-          <w:szCs w:val="18"/>
-        </w:rPr>
-        <w:fldChar w:fldCharType="end"/>
-      </w:r>
-      <w:r>
-        <w:rPr>
-          <w:sz w:val="22"/>
-          <w:szCs w:val="18"/>
-        </w:rPr>
-        <w:t xml:space="preserve"> required drivers to steer back towards the centre of curved roads upon the failure of an automated driving system that was guiding the vehicle around a bend. Whilst </w:t>
-      </w:r>
-      <w:r>
-        <w:rPr>
-          <w:sz w:val="22"/>
-          <w:szCs w:val="18"/>
-        </w:rPr>
-        <w:fldChar w:fldCharType="begin" w:fldLock="1"/>
-      </w:r>
-      <w:r>
-        <w:rPr>
-          <w:sz w:val="22"/>
-          <w:szCs w:val="18"/>
-        </w:rPr>
-        <w:instrText>ADDIN CSL_CITATION {"citationItems":[{"id":"ITEM-1","itemData":{"DOI":"10.1371/journal.pone.0242825","ISSN":"19326203","PMID":"33253219","abstract":"Current and foreseeable automated vehicles are not able to respond appropriately in all circumstances and require human monitoring. An experimental examination of steering automation failure shows that response latency, variability and corrective manoeuvring systematically depend on failure severity and the cognitive load of the driver. The results are formalised into a probabilistic predictive model of response latencies that accounts for failure severity, cognitive load and variability within and between drivers. The model predicts high rates of unsafe outcomes in plausible automation failure scenarios. These findings underline that understanding variability in failure responses is crucial for understanding outcomes in automation failures.","author":[{"dropping-particle":"","family":"Mole","given":"Callum","non-dropping-particle":"","parse-names":false,"suffix":""},{"dropping-particle":"","family":"Pekkanen","given":"Jami","non-dropping-particle":"","parse-names":false,"suffix":""},{"dropping-particle":"","family":"Sheppard","given":"William","non-dropping-particle":"","parse-names":false,"suffix":""},{"dropping-particle":"","family":"Louw","given":"Tyron","non-dropping-particle":"","parse-names":false,"suffix":""},{"dropping-particle":"","family":"Romano","given":"Richard","non-dropping-particle":"","parse-names":false,"suffix":""},{"dropping-particle":"","family":"Merat","given":"Natasha","non-dropping-particle":"","parse-names":false,"suffix":""},{"dropping-particle":"","family":"Markkula","given":"Gustav","non-dropping-particle":"","parse-names":false,"suffix":""},{"dropping-particle":"","family":"Wilkie","given":"Richard","non-dropping-particle":"","parse-names":false,"suffix":""}],"container-title":"PLOS ONE","id":"ITEM-1","issue":"11","issued":{"date-parts":[["2020","11","30"]]},"page":"e0242825","publisher":"Public Library of Science (PLoS)","title":"Predicting takeover response to silent automated vehicle failures","type":"article-journal","volume":"15"},"uris":["http://www.mendeley.com/documents/?uuid=75ba5bea-7911-31f0-928d-fcba2a1bdc9f"]}],"mendeley":{"formattedCitation":"(Mole et al., 2020)","manualFormatting":"Mole et al (2020)","plainTextFormattedCitation":"(Mole et al., 2020)","previouslyFormattedCitation":"(Mole et al., 2020)"},"properties":{"noteIndex":0},"schema":"https://github.com/citation-style-language/schema/raw/master/csl-citation.json"}</w:instrText>
-      </w:r>
-      <w:r>
-        <w:rPr>
-          <w:sz w:val="22"/>
-          <w:szCs w:val="18"/>
-        </w:rPr>
-        <w:fldChar w:fldCharType="separate"/>
-      </w:r>
-      <w:r>
-        <w:rPr>
-          <w:noProof/>
-          <w:sz w:val="22"/>
-          <w:szCs w:val="18"/>
-        </w:rPr>
-        <w:t>Mole et al (2020)</w:t>
-      </w:r>
-      <w:r>
-        <w:rPr>
-          <w:sz w:val="22"/>
-          <w:szCs w:val="18"/>
-        </w:rPr>
-        <w:fldChar w:fldCharType="end"/>
-      </w:r>
-      <w:r>
-        <w:rPr>
-          <w:sz w:val="22"/>
-          <w:szCs w:val="18"/>
-        </w:rPr>
-        <w:t xml:space="preserve"> created a full road context rather than a single road-line, the current experiment is essentially a simplified version of this automation failure paradigm. One difference between the current experiment and the </w:t>
-      </w:r>
-      <w:r>
-        <w:rPr>
-          <w:sz w:val="22"/>
-          <w:szCs w:val="18"/>
-        </w:rPr>
-        <w:fldChar w:fldCharType="begin" w:fldLock="1"/>
-      </w:r>
-      <w:r>
-        <w:rPr>
-          <w:sz w:val="22"/>
-          <w:szCs w:val="18"/>
-        </w:rPr>
-        <w:instrText>ADDIN CSL_CITATION {"citationItems":[{"id":"ITEM-1","itemData":{"DOI":"10.1371/journal.pone.0242825","ISSN":"19326203","PMID":"33253219","abstract":"Current and foreseeable automated vehicles are not able to respond appropriately in all circumstances and require human monitoring. An experimental examination of steering automation failure shows that response latency, variability and corrective manoeuvring systematically depend on failure severity and the cognitive load of the driver. The results are formalised into a probabilistic predictive model of response latencies that accounts for failure severity, cognitive load and variability within and between drivers. The model predicts high rates of unsafe outcomes in plausible automation failure scenarios. These findings underline that understanding variability in failure responses is crucial for understanding outcomes in automation failures.","author":[{"dropping-particle":"","family":"Mole","given":"Callum","non-dropping-particle":"","parse-names":false,"suffix":""},{"dropping-particle":"","family":"Pekkanen","given":"Jami","non-dropping-particle":"","parse-names":false,"suffix":""},{"dropping-particle":"","family":"Sheppard","given":"William","non-dropping-particle":"","parse-names":false,"suffix":""},{"dropping-particle":"","family":"Louw","given":"Tyron","non-dropping-particle":"","parse-names":false,"suffix":""},{"dropping-particle":"","family":"Romano","given":"Richard","non-dropping-particle":"","parse-names":false,"suffix":""},{"dropping-particle":"","family":"Merat","given":"Natasha","non-dropping-particle":"","parse-names":false,"suffix":""},{"dropping-particle":"","family":"Markkula","given":"Gustav","non-dropping-particle":"","parse-names":false,"suffix":""},{"dropping-particle":"","family":"Wilkie","given":"Richard","non-dropping-particle":"","parse-names":false,"suffix":""}],"container-title":"PLOS ONE","id":"ITEM-1","issue":"11","issued":{"date-parts":[["2020","11","30"]]},"page":"e0242825","publisher":"Public Library of Science (PLoS)","title":"Predicting takeover response to silent automated vehicle failures","type":"article-journal","volume":"15"},"uris":["http://www.mendeley.com/documents/?uuid=75ba5bea-7911-31f0-928d-fcba2a1bdc9f"]}],"mendeley":{"formattedCitation":"(Mole et al., 2020)","manualFormatting":"Mole et al (2020)","plainTextFormattedCitation":"(Mole et al., 2020)","previouslyFormattedCitation":"(Mole et al., 2020)"},"properties":{"noteIndex":0},"schema":"https://github.com/citation-style-language/schema/raw/master/csl-citation.json"}</w:instrText>
-      </w:r>
-      <w:r>
-        <w:rPr>
-          <w:sz w:val="22"/>
-          <w:szCs w:val="18"/>
-        </w:rPr>
-        <w:fldChar w:fldCharType="separate"/>
-      </w:r>
-      <w:r>
-        <w:rPr>
-          <w:noProof/>
-          <w:sz w:val="22"/>
-          <w:szCs w:val="18"/>
-        </w:rPr>
-        <w:t>Mole et al (2020)</w:t>
-      </w:r>
-      <w:r>
-        <w:rPr>
-          <w:sz w:val="22"/>
-          <w:szCs w:val="18"/>
-        </w:rPr>
-        <w:fldChar w:fldCharType="end"/>
-      </w:r>
-      <w:r>
-        <w:rPr>
-          <w:sz w:val="22"/>
-          <w:szCs w:val="18"/>
-        </w:rPr>
-        <w:t xml:space="preserve"> design is the nature of the failure that produces the error signal. The so-called “silent failures” created by </w:t>
-      </w:r>
-      <w:r>
-        <w:rPr>
-          <w:sz w:val="22"/>
-          <w:szCs w:val="18"/>
-        </w:rPr>
-        <w:fldChar w:fldCharType="begin" w:fldLock="1"/>
-      </w:r>
-      <w:r>
-        <w:rPr>
-          <w:sz w:val="22"/>
-          <w:szCs w:val="18"/>
-        </w:rPr>
-        <w:instrText>ADDIN CSL_CITATION {"citationItems":[{"id":"ITEM-1","itemData":{"DOI":"10.1371/journal.pone.0242825","ISSN":"19326203","PMID":"33253219","abstract":"Current and foreseeable automated vehicles are not able to respond appropriately in all circumstances and require human monitoring. An experimental examination of steering automation failure shows that response latency, variability and corrective manoeuvring systematically depend on failure severity and the cognitive load of the driver. The results are formalised into a probabilistic predictive model of response latencies that accounts for failure severity, cognitive load and variability within and between drivers. The model predicts high rates of unsafe outcomes in plausible automation failure scenarios. These findings underline that understanding variability in failure responses is crucial for understanding outcomes in automation failures.","author":[{"dropping-particle":"","family":"Mole","given":"Callum","non-dropping-particle":"","parse-names":false,"suffix":""},{"dropping-particle":"","family":"Pekkanen","given":"Jami","non-dropping-particle":"","parse-names":false,"suffix":""},{"dropping-particle":"","family":"Sheppard","given":"William","non-dropping-particle":"","parse-names":false,"suffix":""},{"dropping-particle":"","family":"Louw","given":"Tyron","non-dropping-particle":"","parse-names":false,"suffix":""},{"dropping-particle":"","family":"Romano","given":"Richard","non-dropping-particle":"","parse-names":false,"suffix":""},{"dropping-particle":"","family":"Merat","given":"Natasha","non-dropping-particle":"","parse-names":false,"suffix":""},{"dropping-particle":"","family":"Markkula","given":"Gustav","non-dropping-particle":"","parse-names":false,"suffix":""},{"dropping-particle":"","family":"Wilkie","given":"Richard","non-dropping-particle":"","parse-names":false,"suffix":""}],"container-title":"PLOS ONE","id":"ITEM-1","issue":"11","issued":{"date-parts":[["2020","11","30"]]},"page":"e0242825","publisher":"Public Library of Science (PLoS)","title":"Predicting takeover response to silent automated vehicle failures","type":"article-journal","volume":"15"},"uris":["http://www.mendeley.com/documents/?uuid=75ba5bea-7911-31f0-928d-fcba2a1bdc9f"]}],"mendeley":{"formattedCitation":"(Mole et al., 2020)","manualFormatting":"Mole et al (2020)","plainTextFormattedCitation":"(Mole et al., 2020)","previouslyFormattedCitation":"(Mole et al., 2020)"},"properties":{"noteIndex":0},"schema":"https://github.com/citation-style-language/schema/raw/master/csl-citation.json"}</w:instrText>
-      </w:r>
-      <w:r>
-        <w:rPr>
-          <w:sz w:val="22"/>
-          <w:szCs w:val="18"/>
-        </w:rPr>
-        <w:fldChar w:fldCharType="separate"/>
-      </w:r>
-      <w:r>
-        <w:rPr>
-          <w:noProof/>
-          <w:sz w:val="22"/>
-          <w:szCs w:val="18"/>
-        </w:rPr>
-        <w:t>Mole et al (2020)</w:t>
-      </w:r>
-      <w:r>
-        <w:rPr>
-          <w:sz w:val="22"/>
-          <w:szCs w:val="18"/>
-        </w:rPr>
-        <w:fldChar w:fldCharType="end"/>
-      </w:r>
-      <w:r>
-        <w:rPr>
-          <w:sz w:val="22"/>
-          <w:szCs w:val="18"/>
-        </w:rPr>
-        <w:t xml:space="preserve"> were gradual, whereby the yaw rate of the vehicle was mismatched with respect to the yaw rate of the bend. Consequently, the vehicle would turn around the bend but steering was insufficient, so the vehicle would slowly drift towards the outside edge of the road. This can be thought of as a lane-keeping system failing without warning to the driver (hence the denomination “silent”), causing the driver to slowly drift out of lane. This has been defined as a </w:t>
-      </w:r>
-      <w:r>
-        <w:rPr>
-          <w:i/>
-          <w:sz w:val="22"/>
-          <w:szCs w:val="18"/>
-        </w:rPr>
-        <w:t xml:space="preserve">curved </w:t>
-      </w:r>
-      <w:r>
-        <w:rPr>
-          <w:sz w:val="22"/>
-          <w:szCs w:val="18"/>
-        </w:rPr>
-        <w:t>failure (Boer, 2016) and it has been suggested that drivers are less accurate at detecting them because even post-failure, the vehicle is initially still following an acceptable trajectory around the bend from the driver’s perspective. In contrast, the error signal presented in the current experiment was generated via the driver travelling tangential to the curved road-</w:t>
-      </w:r>
-      <w:r>
-        <w:rPr>
-          <w:sz w:val="22"/>
-          <w:szCs w:val="18"/>
-        </w:rPr>
-        <w:lastRenderedPageBreak/>
-        <w:t xml:space="preserve">line. This corresponds more closely to a situation where the automation fails on a straight before the entry into a curve. Our results provide some insight into how drivers might respond in such a failure scenario, but for a more direct investigation of this question one should ideally design a paradigm where the participant monitors automated driving on at least a straight road segment before a failure occurs at curve entry. In order to replicate this within an automation failure design, one would need to create a scenario where the automated system essentially sets the vehicle’s yaw rate to 0 relative to the bend curvature. </w:t>
-      </w:r>
-    </w:p>
-    <w:p>
-      <w:pPr>
-        <w:spacing w:line="480" w:lineRule="auto"/>
-        <w:jc w:val="both"/>
-        <w:rPr>
-          <w:sz w:val="22"/>
-          <w:szCs w:val="22"/>
-        </w:rPr>
-      </w:pPr>
-      <w:r>
-        <w:rPr>
-          <w:sz w:val="22"/>
-          <w:szCs w:val="22"/>
-        </w:rPr>
-        <w:t xml:space="preserve">The present paper highlights evidence that drivers accumulate perceived control error information in order to initiate steering action towards curved road-lines targets. This supports previous investigations that drivers accumulate perceived control errors when steering onto straight road-line targets </w:t>
-      </w:r>
-      <w:r>
-        <w:rPr>
-          <w:sz w:val="22"/>
-          <w:szCs w:val="22"/>
-        </w:rPr>
-        <w:fldChar w:fldCharType="begin" w:fldLock="1"/>
-      </w:r>
-      <w:r>
-        <w:rPr>
-          <w:sz w:val="22"/>
-          <w:szCs w:val="22"/>
-        </w:rPr>
-        <w:instrText>ADDIN CSL_CITATION {"citationItems":[{"id":"ITEM-1","itemData":{"author":[{"dropping-particle":"","family":"Goodridge","given":"Courtney Michael","non-dropping-particle":"","parse-names":false,"suffix":""},{"dropping-particle":"","family":"Mole","given":"Callum D","non-dropping-particle":"","parse-names":false,"suffix":""},{"dropping-particle":"","family":"Billington","given":"Jac","non-dropping-particle":"","parse-names":false,"suffix":""},{"dropping-particle":"","family":"Markkula","given":"Gustav","non-dropping-particle":"","parse-names":false,"suffix":""},{"dropping-particle":"","family":"Wilkie","given":"Richard M","non-dropping-particle":"","parse-names":false,"suffix":""}],"id":"ITEM-1","issued":{"date-parts":[["2021"]]},"page":"1-39","title":"Steering is initiated based on error accumulation","type":"article-journal"},"uris":["http://www.mendeley.com/documents/?uuid=79235cf1-96cf-39f6-8981-fca64dc20026"]}],"mendeley":{"formattedCitation":"(Goodridge et al., 2021)","manualFormatting":"(Goodridge et al., 2022)","plainTextFormattedCitation":"(Goodridge et al., 2021)","previouslyFormattedCitation":"(Goodridge et al., 2021)"},"properties":{"noteIndex":0},"schema":"https://github.com/citation-style-language/schema/raw/master/csl-citation.json"}</w:instrText>
-      </w:r>
-      <w:r>
-        <w:rPr>
-          <w:sz w:val="22"/>
-          <w:szCs w:val="22"/>
-        </w:rPr>
-        <w:fldChar w:fldCharType="separate"/>
-      </w:r>
-      <w:r>
-        <w:rPr>
-          <w:noProof/>
-          <w:sz w:val="22"/>
-          <w:szCs w:val="22"/>
-        </w:rPr>
-        <w:t>(Goodridge et al., 2022)</w:t>
-      </w:r>
-      <w:r>
-        <w:rPr>
-          <w:sz w:val="22"/>
-          <w:szCs w:val="22"/>
-        </w:rPr>
-        <w:fldChar w:fldCharType="end"/>
-      </w:r>
-      <w:r>
-        <w:rPr>
-          <w:sz w:val="22"/>
-          <w:szCs w:val="22"/>
-        </w:rPr>
-        <w:t xml:space="preserve"> and adds to growing literature that intermittent online sensorimotor action is facilitated by the accumulation of perceptual information over time rather than perceptual information surpassing time-independent fixed thresholds </w:t>
-      </w:r>
-      <w:r>
-        <w:rPr>
-          <w:sz w:val="22"/>
-          <w:szCs w:val="22"/>
-        </w:rPr>
-        <w:fldChar w:fldCharType="begin" w:fldLock="1"/>
-      </w:r>
-      <w:r>
-        <w:rPr>
-          <w:sz w:val="22"/>
-          <w:szCs w:val="22"/>
-        </w:rPr>
-        <w:instrText>ADDIN CSL_CITATION {"citationItems":[{"id":"ITEM-1","itemData":{"DOI":"10.1177/0018720819875347","ISSN":"15478181","abstract":"Objective: This paper aims to describe and test novel computational driver models, predicting drivers’ brake reaction times (BRTs) to different levels of lead vehicle braking, during driving with cruise control (CC) and during silent failures of adaptive cruise control (ACC). Background: Validated computational models predicting BRTs to silent failures of automation are lacking but are important for assessing the safety benefits of automated driving. Method: Two alternative models of driver response to silent ACC failures are proposed: a looming prediction model, assuming that drivers embody a generative model of ACC, and a lower gain model, assuming that drivers’ arousal decreases due to monitoring of the automated system. Predictions of BRTs issued by the models were tested using a driving simulator study. Results: The driving simulator study confirmed the predictions of the models: (a) BRTs were significantly shorter with an increase in kinematic criticality, both during driving with CC and during driving with ACC; (b) BRTs were significantly delayed when driving with ACC compared with driving with CC. However, the predicted BRTs were longer than the ones observed, entailing a fitting of the models to the data from the study. Conclusion: Both the looming prediction model and the lower gain model predict well the BRTs for the ACC driving condition. However, the looming prediction model has the advantage of being able to predict average BRTs using the exact same parameters as the model fitted to the CC driving data. Application: Knowledge resulting from this research can be helpful for assessing the safety benefits of automated driving.","author":[{"dropping-particle":"","family":"Bianchi Piccinini","given":"Giulio","non-dropping-particle":"","parse-names":false,"suffix":""},{"dropping-particle":"","family":"Lehtonen","given":"Esko","non-dropping-particle":"","parse-names":false,"suffix":""},{"dropping-particle":"","family":"Forcolin","given":"Fabio","non-dropping-particle":"","parse-names":false,"suffix":""},{"dropping-particle":"","family":"Engström","given":"Johan","non-dropping-particle":"","parse-names":false,"suffix":""},{"dropping-particle":"","family":"Albers","given":"Deike","non-dropping-particle":"","parse-names":false,"suffix":""},{"dropping-particle":"","family":"Markkula","given":"Gustav","non-dropping-particle":"","parse-names":false,"suffix":""},{"dropping-particle":"","family":"Lodin","given":"Johan","non-dropping-particle":"","parse-names":false,"suffix":""},{"dropping-particle":"","family":"Sandin","given":"Jesper","non-dropping-particle":"","parse-names":false,"suffix":""}],"container-title":"Human Factors","id":"ITEM-1","issued":{"date-parts":[["2019"]]},"publisher":"SAGE Publications Inc.","title":"How Do Drivers Respond to Silent Automation Failures? Driving Simulator Study and Comparison of Computational Driver Braking Models","type":"article-journal"},"uris":["http://www.mendeley.com/documents/?uuid=7de37019-ffcb-335c-b1b9-190c668b1144"]},{"id":"ITEM-2","itemData":{"DOI":"10.1016/j.aap.2020.105889","ISSN":"00014575","PMID":"33248429","abstract":"Prediction of driver reaction to the lead vehicle motion based on the perception-reaction time (PRT) is critical for prediction of rear-end crash risk. This study determines PRT at various spacings in approaching and braking conditions, and examines the association of PRT and deceleration rate with crash risk. For these tasks, a total of 50 drivers’ behavior was observed in a driving simulator experiment with 4 different scenarios – reaction to a decelerating lead vehicle, reaction to a stopped lead vehicle, perception of a lead vehicle's speed change, and perception of a slow-moving lead vehicle. The study tested three hypotheses of PRT including perception and reaction thresholds and the evidence accumulation framework using a visual variable (tau-inverse). It was found that the drivers neither reacted after a specific PRT from the start of perception nor reacted at a specific value of tau-inverse. Rather, the drivers generally reacted when the accumulation of evidence (tau-inverse) over time reached a threshold. It was also found that the magnitude of deceleration rate depends on the tau-inverse at the start of braking and hence, higher crash risk was associated with higher level of urgency and insufficient brake force rather than longer PRT. This study demonstrates that the evidence accumulation framework is a promising method of predicting driver reaction in approaching and braking conditions for different types of lead vehicle, and the level of urgency is important for predicting the probability of crash.","author":[{"dropping-particle":"","family":"Durrani","given":"Umair","non-dropping-particle":"","parse-names":false,"suffix":""},{"dropping-particle":"","family":"Lee","given":"Chris","non-dropping-particle":"","parse-names":false,"suffix":""},{"dropping-particle":"","family":"Shah","given":"Dhwani","non-dropping-particle":"","parse-names":false,"suffix":""}],"container-title":"Accident Analysis and Prevention","id":"ITEM-2","issued":{"date-parts":[["2021"]]},"title":"Predicting driver reaction time and deceleration: Comparison of perception-reaction thresholds and evidence accumulation framework","type":"article-journal","volume":"149"},"uris":["http://www.mendeley.com/documents/?uuid=fa652d58-3c9f-3754-a8ec-0fd795cb521d"]},{"id":"ITEM-3","itemData":{"DOI":"10.1016/j.trf.2020.09.020","ISSN":"13698478","abstract":"The improvement of advanced driver assistance systems (ADAS) and their safety assessment rely on the understanding of scenario-dependent driving behaviours, such as steering to avoid collisions. This study compares driver models that predict when a driver starts steering away to overtake a cyclist on rural roads. The comparison is among four models: a threshold model, an accumulator model, and two models inspired by a proportional-integral and proportional-integral-derivative controller. These models were tested and cross-applied using two different datasets: one from a naturalistic driving (ND) study and one from a test-track (TT) experiment. Two perceptual variables, expansion rate (the horizontal angular expansion rate of the image of the lead road user on the driver's retina) and inverse tau (the ratio between the image's expansion rate and its horizontal optical size), were tested as input to the models. A linear cost function is proposed that can obtain the optimal parameters of the models by computationally efficient linear programming. The results show that the models based on inverse tau fitted the data better than the models that included expansion rate. In general, the models fitted the ND data reasonably well, but not as well the TT data. For the ND data, the models including an accumulative component outperformed the threshold model. For the TT data, due to the poorer fit of the models, more analysis is required to determine the merit of the models. The models fitted to TT data captured the overall pattern of steering onsets in the ND data rather well, but with a persistent bias, probably due to the drivers employing a more cautious strategy in TT. The models compared in this paper may support the virtual safety assessment of ADAS so that driver behaviour may be considered in the design and evaluation of new safety systems.","author":[{"dropping-particle":"","family":"Kovaceva","given":"Jordanka","non-dropping-particle":"","parse-names":false,"suffix":""},{"dropping-particle":"","family":"Bärgman","given":"Jonas","non-dropping-particle":"","parse-names":false,"suffix":""},{"dropping-particle":"","family":"Dozza","given":"Marco","non-dropping-particle":"","parse-names":false,"suffix":""}],"container-title":"Transportation Research Part F: Traffic Psychology and Behaviour","id":"ITEM-3","issued":{"date-parts":[["2020"]]},"page":"87-105","title":"A comparison of computational driver models using naturalistic and test-track data from cyclist-overtaking manoeuvres","type":"article-journal","volume":"75"},"uris":["http://www.mendeley.com/documents/?uuid=f3dc4ead-6b62-351e-bc7e-ed489cde27ce"]},{"id":"ITEM-4","itemData":{"DOI":"10.1371/journal.pcbi.1009096","ISSN":"15537358","PMID":"34264935","abstract":"Evidence accumulation models provide a dominant account of human decision-making, and have been particularly successful at explaining behavioral and neural data in laboratory paradigms using abstract, stationary stimuli. It has been proposed, but with limited in-depth investigation so far, that similar decision-making mechanisms are involved in tasks of a more embodied nature, such as movement and locomotion, by directly accumulating externally measurable sensory quantities of which the precise, typically continuously time-varying, magnitudes are important for successful behavior. Here, we leverage collision threat detection as a task which is ecologically relevant in this sense, but which can also be rigorously observed and modelled in a laboratory setting. Conventionally, it is assumed that humans are limited in this task by a perceptual threshold on the optical expansion rate the visual looming of the obstacle. Using concurrent recordings of EEG and behavioral responses, we disprove this conventional assumption, and instead provide strong evidence that humans detect collision threats by accumulating the continuously time-varying visual looming signal. Generalizing existing accumulator model assumptions from stationary to time-varying sensory evidence, we show that our model accounts for previously unexplained empirical observations and full distributions of detection response. We replicate a pre-response centroparietal positivity (CPP) in scalp potentials, which has previously been found to correlate with accumulated decision evidence. In contrast with these existing findings, we show that our model is capable of predicting the onset of the CPP signature rather than its buildup, suggesting that neural evidence accumulation is implemented differently, possibly in distinct brain regions, in collision detection compared to previously studied paradigms.","author":[{"dropping-particle":"","family":"Markkula","given":"Gustav","non-dropping-particle":"","parse-names":false,"suffix":""},{"dropping-particle":"","family":"Uludag","given":"Zeynep","non-dropping-particle":"","parse-names":false,"suffix":""},{"dropping-particle":"","family":"McGilchrist Wilkie","given":"Richard","non-dropping-particle":"","parse-names":false,"suffix":""},{"dropping-particle":"","family":"Billington","given":"Jac","non-dropping-particle":"","parse-names":false,"suffix":""}],"container-title":"PLoS Computational Biology","id":"ITEM-4","issue":"7","issued":{"date-parts":[["2021","7","1"]]},"publisher":"Public Library of Science","title":"Accumulation of continuously time-varying sensory evidence constrains neural and behavioral responses in human collision threat detection","type":"article-journal","volume":"17"},"uris":["http://www.mendeley.com/documents/?uuid=fa9a0bba-e867-3805-af1d-dbdbbddb8f29"]},{"id":"ITEM-5","itemData":{"DOI":"10.1177/1541931214581185","ISBN":"9780945289456","ISSN":"10711813","abstract":"Building on ideas from contemporary neuroscience, a framework is proposed in which drivers’ steering and pedal behavior is modeled as a series of individual control adjustments, triggered after accumulation of sensory evidence for the need of an adjustment, or evidence that a previous or ongoing adjustment is not achieving the intended results. Example simulations are provided. Specifically, it is shown that evidence accumulation can account for previously unexplained variance in looming detection thresholds and brake onset timing. It is argued that the proposed framework resolves a discrepancy in the current driver modeling literature, by explaining not only the short-latency, well-tuned, closed-loop type of control of routine driving, but also the degradation into long-latency, ill-tuned open-loop control in more rare, unexpected, and urgent situations such as near-accidents. INTRODUCTION","author":[{"dropping-particle":"","family":"Markkula","given":"Gustav","non-dropping-particle":"","parse-names":false,"suffix":""}],"container-title":"Proceedings of the Human Factors and Ergonomics Society","id":"ITEM-5","issue":"1","issued":{"date-parts":[["2014","9","17"]]},"page":"879-883","title":"Modeling driver control behavior in both routine and near-accident driving","type":"paper-conference","volume":"2014-Janua"},"uris":["http://www.mendeley.com/documents/?uuid=b8e2365b-808c-3157-8f45-bc045a1e4ce7"]}],"mendeley":{"formattedCitation":"(Bianchi Piccinini et al., 2019; Durrani et al., 2021; Kovaceva, Bärgman, &amp; Dozza, 2020; Markkula, 2014; Markkula et al., 2021)","plainTextFormattedCitation":"(Bianchi Piccinini et al., 2019; Durrani et al., 2021; Kovaceva, Bärgman, &amp; Dozza, 2020; Markkula, 2014; Markkula et al., 2021)","previouslyFormattedCitation":"(Bianchi Piccinini et al., 2019; Durrani et al., 2021; Kovaceva, Bärgman, &amp; Dozza, 2020; Markkula, 2014; Markkula et al., 2021)"},"properties":{"noteIndex":0},"schema":"https://github.com/citation-style-language/schema/raw/master/csl-citation.json"}</w:instrText>
-      </w:r>
-      <w:r>
-        <w:rPr>
-          <w:sz w:val="22"/>
-          <w:szCs w:val="22"/>
-        </w:rPr>
-        <w:fldChar w:fldCharType="separate"/>
-      </w:r>
-      <w:r>
-        <w:rPr>
-          <w:noProof/>
-          <w:sz w:val="22"/>
-          <w:szCs w:val="22"/>
-        </w:rPr>
-        <w:t>(Bianchi Piccinini et al., 2019; Durrani et al., 2021; Kovaceva, Bärgman, &amp; Dozza, 2020; Markkula, 2014; Markkula et al., 2021)</w:t>
-      </w:r>
-      <w:r>
-        <w:rPr>
-          <w:sz w:val="22"/>
-          <w:szCs w:val="22"/>
-        </w:rPr>
-        <w:fldChar w:fldCharType="end"/>
-      </w:r>
-      <w:r>
-        <w:rPr>
-          <w:sz w:val="22"/>
-          <w:szCs w:val="22"/>
-        </w:rPr>
         <w:t xml:space="preserve">. </w:t>
       </w:r>
     </w:p>
@@ -12267,7 +14049,7 @@
       </w:pPr>
     </w:p>
     <w:sectPr>
-      <w:footerReference w:type="default" r:id="rId23"/>
+      <w:footerReference w:type="default" r:id="rId25"/>
       <w:pgSz w:w="11906" w:h="16838"/>
       <w:pgMar w:top="1440" w:right="1440" w:bottom="1440" w:left="1440" w:header="708" w:footer="708" w:gutter="0"/>
       <w:cols w:space="708"/>
@@ -12279,7 +14061,7 @@
 
 <file path=word/comments.xml><?xml version="1.0" encoding="utf-8"?>
 <w:comments xmlns:wpc="http://schemas.microsoft.com/office/word/2010/wordprocessingCanvas" xmlns:cx="http://schemas.microsoft.com/office/drawing/2014/chartex" xmlns:cx1="http://schemas.microsoft.com/office/drawing/2015/9/8/chartex" xmlns:cx2="http://schemas.microsoft.com/office/drawing/2015/10/21/chartex" xmlns:cx3="http://schemas.microsoft.com/office/drawing/2016/5/9/chartex" xmlns:cx4="http://schemas.microsoft.com/office/drawing/2016/5/10/chartex" xmlns:cx5="http://schemas.microsoft.com/office/drawing/2016/5/11/chartex" xmlns:cx6="http://schemas.microsoft.com/office/drawing/2016/5/12/chartex" xmlns:cx7="http://schemas.microsoft.com/office/drawing/2016/5/13/chartex" xmlns:cx8="http://schemas.microsoft.com/office/drawing/2016/5/14/chartex" xmlns:mc="http://schemas.openxmlformats.org/markup-compatibility/2006" xmlns:aink="http://schemas.microsoft.com/office/drawing/2016/ink" xmlns:am3d="http://schemas.microsoft.com/office/drawing/2017/model3d" xmlns:o="urn:schemas-microsoft-com:office:office" xmlns:r="http://schemas.openxmlformats.org/officeDocument/2006/relationships" xmlns:m="http://schemas.openxmlformats.org/officeDocument/2006/math" xmlns:v="urn:schemas-microsoft-com:vml" xmlns:wp14="http://schemas.microsoft.com/office/word/2010/wordprocessingDrawing" xmlns:wp="http://schemas.openxmlformats.org/drawingml/2006/wordprocessingDrawing" xmlns:w10="urn:schemas-microsoft-com:office:word" xmlns:w="http://schemas.openxmlformats.org/wordprocessingml/2006/main" xmlns:w14="http://schemas.microsoft.com/office/word/2010/wordml" xmlns:w15="http://schemas.microsoft.com/office/word/2012/wordml" xmlns:w16cex="http://schemas.microsoft.com/office/word/2018/wordml/cex" xmlns:w16cid="http://schemas.microsoft.com/office/word/2016/wordml/cid" xmlns:w16="http://schemas.microsoft.com/office/word/2018/wordml" xmlns:w16sdtdh="http://schemas.microsoft.com/office/word/2020/wordml/sdtdatahash" xmlns:w16se="http://schemas.microsoft.com/office/word/2015/wordml/symex" xmlns:wpg="http://schemas.microsoft.com/office/word/2010/wordprocessingGroup" xmlns:wpi="http://schemas.microsoft.com/office/word/2010/wordprocessingInk" xmlns:wne="http://schemas.microsoft.com/office/word/2006/wordml" xmlns:wps="http://schemas.microsoft.com/office/word/2010/wordprocessingShape" mc:Ignorable="w14 w15 w16se w16cid w16 w16cex w16sdtdh wp14">
-  <w:comment w:id="18" w:author="Gustav Markkula" w:date="2022-04-05T07:02:00Z" w:initials="GM">
+  <w:comment w:id="20" w:author="Gustav Markkula" w:date="2022-04-05T07:02:00Z" w:initials="GM">
     <w:p>
       <w:pPr>
         <w:pStyle w:val="CommentText"/>

--- a/Manuscripts/Draft_4_curves_exp.docx
+++ b/Manuscripts/Draft_4_curves_exp.docx
@@ -112,7 +112,6 @@
         </w:rPr>
         <w:t>, Richard M. Wilkie</w:t>
       </w:r>
-      <w:proofErr w:type="gramStart"/>
       <w:r>
         <w:rPr>
           <w:b/>
@@ -122,7 +121,6 @@
         </w:rPr>
         <w:t>1,*</w:t>
       </w:r>
-      <w:proofErr w:type="gramEnd"/>
     </w:p>
     <w:p>
       <w:pPr>
@@ -293,53 +291,7 @@
           <w:szCs w:val="22"/>
           <w:highlight w:val="white"/>
         </w:rPr>
-        <w:t xml:space="preserve">demonstrated that when steering toward a straight road-line, drivers accumulate perceptual evidence (error) over time to initiate their steering action (Accumulator framework), rather than waiting for perceptual evidence to surpass time-independent fixed thresholds (Threshold framework). </w:t>
-      </w:r>
-      <w:commentRangeStart w:id="0"/>
-      <w:r>
-        <w:rPr>
-          <w:color w:val="000000"/>
-          <w:sz w:val="22"/>
-          <w:szCs w:val="22"/>
-          <w:highlight w:val="white"/>
-        </w:rPr>
-        <w:t xml:space="preserve">However, straight road-lines are a highly simplified case with a constrained set of visual cues. Furthermore, </w:t>
-      </w:r>
-      <w:proofErr w:type="gramStart"/>
-      <w:r>
-        <w:rPr>
-          <w:color w:val="000000"/>
-          <w:sz w:val="22"/>
-          <w:szCs w:val="22"/>
-          <w:highlight w:val="white"/>
-        </w:rPr>
-        <w:t>with regard to</w:t>
-      </w:r>
-      <w:proofErr w:type="gramEnd"/>
-      <w:r>
-        <w:rPr>
-          <w:color w:val="000000"/>
-          <w:sz w:val="22"/>
-          <w:szCs w:val="22"/>
-          <w:highlight w:val="white"/>
-        </w:rPr>
-        <w:t xml:space="preserve"> traffic safety, curve driving is of high applied interest and thus it is important to test whether the Accumulator theory applies within this setting. </w:t>
-      </w:r>
-      <w:commentRangeEnd w:id="0"/>
-      <w:r>
-        <w:rPr>
-          <w:rStyle w:val="CommentReference"/>
-        </w:rPr>
-        <w:commentReference w:id="0"/>
-      </w:r>
-      <w:r>
-        <w:rPr>
-          <w:color w:val="000000"/>
-          <w:sz w:val="22"/>
-          <w:szCs w:val="22"/>
-          <w:highlight w:val="white"/>
-        </w:rPr>
-        <w:t>Therefore, the current experiment aims to establish whether the Accumulator framework still provides a good description of human responses when steering toward curved road-lines. Using a computer-generated steering correction paradigm, drivers (N=1</w:t>
+        <w:t>demonstrated that when steering toward a straight road-line, drivers accumulate perceptual evidence (error) over time to initiate their steering action (Accumulator framework), rather than waiting for perceptual evidence to surpass time-independent fixed thresholds (Threshold framework). However, straight road-lines are a highly simplified case with a constrained set of visual cues. Furthermore, with regard to traffic safety, curve driving is of high applied interest and thus it is important to test whether the Accumulator theory applies within this setting. Therefore, the current experiment aims to establish whether the Accumulator framework still provides a good description of human responses when steering toward curved road-lines. Using a computer-generated steering correction paradigm, drivers (N=1</w:t>
       </w:r>
       <w:r>
         <w:rPr>
@@ -507,23 +459,7 @@
           <w:sz w:val="22"/>
           <w:szCs w:val="22"/>
         </w:rPr>
-        <w:t xml:space="preserve">perceptual information is accumulated over time </w:t>
-      </w:r>
-      <w:proofErr w:type="gramStart"/>
-      <w:r>
-        <w:rPr>
-          <w:sz w:val="22"/>
-          <w:szCs w:val="22"/>
-        </w:rPr>
-        <w:t>in order to</w:t>
-      </w:r>
-      <w:proofErr w:type="gramEnd"/>
-      <w:r>
-        <w:rPr>
-          <w:sz w:val="22"/>
-          <w:szCs w:val="22"/>
-        </w:rPr>
-        <w:t xml:space="preserve"> initiate an </w:t>
+        <w:t xml:space="preserve">perceptual information is accumulated over time in order to initiate an </w:t>
       </w:r>
       <w:r>
         <w:rPr>
@@ -544,7 +480,7 @@
           <w:szCs w:val="22"/>
         </w:rPr>
       </w:pPr>
-      <w:bookmarkStart w:id="1" w:name="_Toc88648190"/>
+      <w:bookmarkStart w:id="0" w:name="_Toc88648190"/>
       <w:r>
         <w:rPr>
           <w:sz w:val="22"/>
@@ -552,7 +488,7 @@
         </w:rPr>
         <w:t>Introduction</w:t>
       </w:r>
-      <w:bookmarkEnd w:id="1"/>
+      <w:bookmarkEnd w:id="0"/>
     </w:p>
     <w:p>
       <w:pPr>
@@ -901,23 +837,7 @@
           <w:szCs w:val="22"/>
         </w:rPr>
         <w:lastRenderedPageBreak/>
-        <w:t xml:space="preserve">Threshold and Accumulator frameworks attempt to explain how an input signal builds towards a threshold </w:t>
-      </w:r>
-      <w:proofErr w:type="gramStart"/>
-      <w:r>
-        <w:rPr>
-          <w:sz w:val="22"/>
-          <w:szCs w:val="22"/>
-        </w:rPr>
-        <w:t>in order for</w:t>
-      </w:r>
-      <w:proofErr w:type="gramEnd"/>
-      <w:r>
-        <w:rPr>
-          <w:sz w:val="22"/>
-          <w:szCs w:val="22"/>
-        </w:rPr>
-        <w:t xml:space="preserve"> a sensorimotor action to be initiated. The main assumption of a Threshold framework is that a sensorimotor action is triggered once an error signal indicating a need for control surpasses a fixed absolute value </w:t>
+        <w:t xml:space="preserve">Threshold and Accumulator frameworks attempt to explain how an input signal builds towards a threshold in order for a sensorimotor action to be initiated. The main assumption of a Threshold framework is that a sensorimotor action is triggered once an error signal indicating a need for control surpasses a fixed absolute value </w:t>
       </w:r>
       <w:r>
         <w:rPr>
@@ -1014,23 +934,7 @@
           <w:sz w:val="22"/>
           <w:szCs w:val="22"/>
         </w:rPr>
-        <w:t xml:space="preserve"> (Lee, 1976; </w:t>
-      </w:r>
-      <w:proofErr w:type="spellStart"/>
-      <w:r>
-        <w:rPr>
-          <w:sz w:val="22"/>
-          <w:szCs w:val="22"/>
-        </w:rPr>
-        <w:t>Xue</w:t>
-      </w:r>
-      <w:proofErr w:type="spellEnd"/>
-      <w:r>
-        <w:rPr>
-          <w:sz w:val="22"/>
-          <w:szCs w:val="22"/>
-        </w:rPr>
-        <w:t xml:space="preserve">, Markkula, Yan, &amp; Merat, 2018). Hence a driver may only produce a braking response once optical expansion surpasses some fixed magnitude. Whilst it may seem intuitive that a human would initiate a sensorimotor action based directly upon the perceptual information that is presented at a particular instant, recent evidence within the driving domain has suggested that this is too simplistic to reliably replicate human performance </w:t>
+        <w:t xml:space="preserve"> (Lee, 1976; Xue, Markkula, Yan, &amp; Merat, 2018). Hence a driver may only produce a braking response once optical expansion surpasses some fixed magnitude. Whilst it may seem intuitive that a human would initiate a sensorimotor action based directly upon the perceptual information that is presented at a particular instant, recent evidence within the driving domain has suggested that this is too simplistic to reliably replicate human performance </w:t>
       </w:r>
       <w:r>
         <w:rPr>
@@ -1200,23 +1104,7 @@
           <w:sz w:val="22"/>
           <w:szCs w:val="22"/>
         </w:rPr>
-        <w:t>. This means that the shaded areas in Figure 1 are equal in area; in other words, they are equal in accumulated error. As a result, responses would be initiated at higher perceived control errors (</w:t>
-      </w:r>
-      <w:proofErr w:type="gramStart"/>
-      <w:r>
-        <w:rPr>
-          <w:sz w:val="22"/>
-          <w:szCs w:val="22"/>
-        </w:rPr>
-        <w:t>i.e.</w:t>
-      </w:r>
-      <w:proofErr w:type="gramEnd"/>
-      <w:r>
-        <w:rPr>
-          <w:sz w:val="22"/>
-          <w:szCs w:val="22"/>
-        </w:rPr>
-        <w:t xml:space="preserve"> at the points indicated by pluses) when the rate of increase in the signal is larger. This replicates findings within the braking literature where </w:t>
+        <w:t xml:space="preserve">. This means that the shaded areas in Figure 1 are equal in area; in other words, they are equal in accumulated error. As a result, responses would be initiated at higher perceived control errors (i.e. at the points indicated by pluses) when the rate of increase in the signal is larger. This replicates findings within the braking literature where </w:t>
       </w:r>
       <w:r>
         <w:rPr>
@@ -1319,7 +1207,7 @@
                     </pic:cNvPicPr>
                   </pic:nvPicPr>
                   <pic:blipFill>
-                    <a:blip r:embed="rId13" cstate="print">
+                    <a:blip r:embed="rId9" cstate="print">
                       <a:extLst>
                         <a:ext uri="{28A0092B-C50C-407E-A947-70E740481C1C}">
                           <a14:useLocalDpi xmlns:a14="http://schemas.microsoft.com/office/drawing/2010/main" val="0"/>
@@ -1572,23 +1460,7 @@
           <w:sz w:val="22"/>
           <w:szCs w:val="22"/>
         </w:rPr>
-        <w:t xml:space="preserve"> road-line, that could be offset at one of </w:t>
-      </w:r>
-      <w:proofErr w:type="gramStart"/>
-      <w:r>
-        <w:rPr>
-          <w:sz w:val="22"/>
-          <w:szCs w:val="22"/>
-        </w:rPr>
-        <w:t>a number of</w:t>
-      </w:r>
-      <w:proofErr w:type="gramEnd"/>
-      <w:r>
-        <w:rPr>
-          <w:sz w:val="22"/>
-          <w:szCs w:val="22"/>
-        </w:rPr>
-        <w:t xml:space="preserve"> possible orientations. However, such a set up produced a prominent egocentric visual angle </w:t>
+        <w:t xml:space="preserve"> road-line, that could be offset at one of a number of possible orientations. However, such a set up produced a prominent egocentric visual angle </w:t>
       </w:r>
       <m:oMath>
         <m:r>
@@ -1739,7 +1611,7 @@
                     </pic:cNvPicPr>
                   </pic:nvPicPr>
                   <pic:blipFill>
-                    <a:blip r:embed="rId14" cstate="print">
+                    <a:blip r:embed="rId10" cstate="print">
                       <a:extLst>
                         <a:ext uri="{28A0092B-C50C-407E-A947-70E740481C1C}">
                           <a14:useLocalDpi xmlns:a14="http://schemas.microsoft.com/office/drawing/2010/main" val="0"/>
@@ -1882,27 +1754,7 @@
           <w:sz w:val="22"/>
           <w:szCs w:val="22"/>
         </w:rPr>
-        <w:t xml:space="preserve">generates the image shown on the visual display). To create a display simulation that provides optical information </w:t>
-      </w:r>
-      <w:proofErr w:type="gramStart"/>
-      <w:r>
-        <w:rPr>
-          <w:i/>
-          <w:color w:val="000000"/>
-          <w:sz w:val="22"/>
-          <w:szCs w:val="22"/>
-        </w:rPr>
-        <w:t>similar to</w:t>
-      </w:r>
-      <w:proofErr w:type="gramEnd"/>
-      <w:r>
-        <w:rPr>
-          <w:i/>
-          <w:color w:val="000000"/>
-          <w:sz w:val="22"/>
-          <w:szCs w:val="22"/>
-        </w:rPr>
-        <w:t xml:space="preserve"> that produced during real-world locomotion, the camera view would be in-line with the direction of travel (panel A).</w:t>
+        <w:t>generates the image shown on the visual display). To create a display simulation that provides optical information similar to that produced during real-world locomotion, the camera view would be in-line with the direction of travel (panel A).</w:t>
       </w:r>
       <w:r>
         <w:rPr>
@@ -2048,39 +1900,7 @@
           <w:szCs w:val="22"/>
         </w:rPr>
         <w:lastRenderedPageBreak/>
-        <w:t xml:space="preserve">the precision with which they are able to implement their locomotor strategy. Furthermore, counter-rotating the virtual heading in the manner produced by Goodridge et al (2022) generated a sensation of the vehicle drift. This is because the optical information participants received (specified by the camera view) had an angular offset relative to the direction they were travelling. Hence it is possible that ambiguity in the perceptual signals may have led to a decreased reliance on a single threshold of response, leading instead to behaviour more consistent with accumulation. Goodridge et al (2022) discussed the possibility that Accumulator and Threshold frameworks may be two differing strategies that humans can use within the sensorimotor system </w:t>
-      </w:r>
-      <w:proofErr w:type="gramStart"/>
-      <w:r>
-        <w:rPr>
-          <w:sz w:val="22"/>
-          <w:szCs w:val="22"/>
-        </w:rPr>
-        <w:t>in order to</w:t>
-      </w:r>
-      <w:proofErr w:type="gramEnd"/>
-      <w:r>
-        <w:rPr>
-          <w:sz w:val="22"/>
-          <w:szCs w:val="22"/>
-        </w:rPr>
-        <w:t xml:space="preserve"> produce actions depending upon the situation. </w:t>
-      </w:r>
-      <w:proofErr w:type="gramStart"/>
-      <w:r>
-        <w:rPr>
-          <w:sz w:val="22"/>
-          <w:szCs w:val="22"/>
-        </w:rPr>
-        <w:t>So</w:t>
-      </w:r>
-      <w:proofErr w:type="gramEnd"/>
-      <w:r>
-        <w:rPr>
-          <w:sz w:val="22"/>
-          <w:szCs w:val="22"/>
-        </w:rPr>
-        <w:t xml:space="preserve"> it may simply have been that the set-up used by Goodridge et al (2022) facilitated an accumulation strategy, rather than accumulation being the predominant method used by drivers independent of the steering context. </w:t>
+        <w:t xml:space="preserve">the precision with which they are able to implement their locomotor strategy. Furthermore, counter-rotating the virtual heading in the manner produced by Goodridge et al (2022) generated a sensation of the vehicle drift. This is because the optical information participants received (specified by the camera view) had an angular offset relative to the direction they were travelling. Hence it is possible that ambiguity in the perceptual signals may have led to a decreased reliance on a single threshold of response, leading instead to behaviour more consistent with accumulation. Goodridge et al (2022) discussed the possibility that Accumulator and Threshold frameworks may be two differing strategies that humans can use within the sensorimotor system in order to produce actions depending upon the situation. So it may simply have been that the set-up used by Goodridge et al (2022) facilitated an accumulation strategy, rather than accumulation being the predominant method used by drivers independent of the steering context. </w:t>
       </w:r>
     </w:p>
     <w:p>
@@ -2259,7 +2079,7 @@
                     </pic:cNvPicPr>
                   </pic:nvPicPr>
                   <pic:blipFill>
-                    <a:blip r:embed="rId15" cstate="print">
+                    <a:blip r:embed="rId11" cstate="print">
                       <a:extLst>
                         <a:ext uri="{28A0092B-C50C-407E-A947-70E740481C1C}">
                           <a14:useLocalDpi xmlns:a14="http://schemas.microsoft.com/office/drawing/2010/main" val="0"/>
@@ -2441,16 +2261,7 @@
           <w:sz w:val="22"/>
           <w:szCs w:val="22"/>
         </w:rPr>
-        <w:t xml:space="preserve">a preview distance 10 m along the line. </w:t>
-      </w:r>
-      <w:commentRangeStart w:id="2"/>
-      <w:r>
-        <w:rPr>
-          <w:i/>
-          <w:sz w:val="22"/>
-          <w:szCs w:val="22"/>
-        </w:rPr>
-        <w:t xml:space="preserve">The angle between the direction of travel and the </w:t>
+        <w:t xml:space="preserve">a preview distance 10 m along the line. The angle between the direction of travel and the </w:t>
       </w:r>
       <w:r>
         <w:rPr>
@@ -2478,13 +2289,6 @@
         </w:rPr>
         <w:t xml:space="preserve">. </w:t>
       </w:r>
-      <w:commentRangeEnd w:id="2"/>
-      <w:r>
-        <w:rPr>
-          <w:rStyle w:val="CommentReference"/>
-        </w:rPr>
-        <w:commentReference w:id="2"/>
-      </w:r>
       <w:r>
         <w:rPr>
           <w:i/>
@@ -2994,7 +2798,7 @@
           <w:szCs w:val="22"/>
         </w:rPr>
       </w:pPr>
-      <w:bookmarkStart w:id="3" w:name="_Toc88648195"/>
+      <w:bookmarkStart w:id="1" w:name="_Toc88648195"/>
       <w:r>
         <w:rPr>
           <w:sz w:val="22"/>
@@ -3002,7 +2806,7 @@
         </w:rPr>
         <w:t>Method</w:t>
       </w:r>
-      <w:bookmarkEnd w:id="3"/>
+      <w:bookmarkEnd w:id="1"/>
     </w:p>
     <w:p>
       <w:pPr>
@@ -3014,7 +2818,7 @@
           <w:szCs w:val="22"/>
         </w:rPr>
       </w:pPr>
-      <w:bookmarkStart w:id="4" w:name="_Toc88648191"/>
+      <w:bookmarkStart w:id="2" w:name="_Toc88648191"/>
       <w:r>
         <w:rPr>
           <w:sz w:val="22"/>
@@ -3022,7 +2826,7 @@
         </w:rPr>
         <w:t>Hypotheses</w:t>
       </w:r>
-      <w:bookmarkEnd w:id="4"/>
+      <w:bookmarkEnd w:id="2"/>
     </w:p>
     <w:p>
       <w:pPr>
@@ -3034,22 +2838,13 @@
           <w:szCs w:val="22"/>
         </w:rPr>
       </w:pPr>
-      <w:bookmarkStart w:id="5" w:name="_Toc88648192"/>
-      <w:proofErr w:type="gramStart"/>
-      <w:r>
-        <w:rPr>
-          <w:sz w:val="22"/>
-          <w:szCs w:val="22"/>
-        </w:rPr>
-        <w:t>In order to</w:t>
-      </w:r>
-      <w:proofErr w:type="gramEnd"/>
-      <w:r>
-        <w:rPr>
-          <w:sz w:val="22"/>
-          <w:szCs w:val="22"/>
-        </w:rPr>
-        <w:t xml:space="preserve"> produce hypotheses of human behaviour based on Threshold and Accumulator frameworks, the experimental paradigm was simulated. The radius of the road-line (manipulating the rate at which the perceived control error developed; </w:t>
+      <w:bookmarkStart w:id="3" w:name="_Toc88648192"/>
+      <w:r>
+        <w:rPr>
+          <w:sz w:val="22"/>
+          <w:szCs w:val="22"/>
+        </w:rPr>
+        <w:t xml:space="preserve">In order to produce hypotheses of human behaviour based on Threshold and Accumulator frameworks, the experimental paradigm was simulated. The radius of the road-line (manipulating the rate at which the perceived control error developed; </w:t>
       </w:r>
       <m:oMath>
         <m:acc>
@@ -3101,25 +2896,7 @@
           <w:sz w:val="22"/>
           <w:szCs w:val="22"/>
         </w:rPr>
-        <w:t xml:space="preserve">) </w:t>
-      </w:r>
-      <w:proofErr w:type="gramStart"/>
-      <w:r>
-        <w:rPr>
-          <w:color w:val="000000"/>
-          <w:sz w:val="22"/>
-          <w:szCs w:val="22"/>
-        </w:rPr>
-        <w:t>in order to</w:t>
-      </w:r>
-      <w:proofErr w:type="gramEnd"/>
-      <w:r>
-        <w:rPr>
-          <w:color w:val="000000"/>
-          <w:sz w:val="22"/>
-          <w:szCs w:val="22"/>
-        </w:rPr>
-        <w:t xml:space="preserve"> create the range of conditions used within the real experiment. The experimental paradigm settings in the simulations also matched those in the real experiment (</w:t>
+        <w:t>) in order to create the range of conditions used within the real experiment. The experimental paradigm settings in the simulations also matched those in the real experiment (</w:t>
       </w:r>
       <w:r>
         <w:rPr>
@@ -3267,23 +3044,7 @@
           <w:sz w:val="22"/>
           <w:szCs w:val="22"/>
         </w:rPr>
-        <w:t xml:space="preserve">Decision boundary and fixed threshold values were chosen to give reaction times and lateral position errors similar in magnitude to those observed in previous studies (Markkula et al, 2018) and the pilot investigations. Modifying these parameter values would have adjusted the overall predicted values of reaction times and lateral position errors, but the qualitative pattern of differences between framework predictions remained the same. The aim of these simulations </w:t>
-      </w:r>
-      <w:proofErr w:type="gramStart"/>
-      <w:r>
-        <w:rPr>
-          <w:sz w:val="22"/>
-          <w:szCs w:val="22"/>
-        </w:rPr>
-        <w:t>were</w:t>
-      </w:r>
-      <w:proofErr w:type="gramEnd"/>
-      <w:r>
-        <w:rPr>
-          <w:sz w:val="22"/>
-          <w:szCs w:val="22"/>
-        </w:rPr>
-        <w:t xml:space="preserve"> to provide a qualitative description of expected steering behaviour according to Threshold and Accumulator accounts which could then be compared to driver steering responses.</w:t>
+        <w:t>Decision boundary and fixed threshold values were chosen to give reaction times and lateral position errors similar in magnitude to those observed in previous studies (Markkula et al, 2018) and the pilot investigations. Modifying these parameter values would have adjusted the overall predicted values of reaction times and lateral position errors, but the qualitative pattern of differences between framework predictions remained the same. The aim of these simulations were to provide a qualitative description of expected steering behaviour according to Threshold and Accumulator accounts which could then be compared to driver steering responses.</w:t>
       </w:r>
       <w:r>
         <w:rPr>
@@ -3318,7 +3079,7 @@
         </w:rPr>
         <w:t>H1 Reaction time</w:t>
       </w:r>
-      <w:bookmarkEnd w:id="5"/>
+      <w:bookmarkEnd w:id="3"/>
     </w:p>
     <w:p>
       <w:pPr>
@@ -3450,9 +3211,9 @@
         </w:rPr>
         <w:t xml:space="preserve"> as radii become larger. The Threshold framework predicts that between-level differences in starting position should remain constant regardless of the radius of the road-line curvature. </w:t>
       </w:r>
-      <w:bookmarkStart w:id="6" w:name="_Ref83051303"/>
-      <w:bookmarkStart w:id="7" w:name="_Toc88648044"/>
-      <w:bookmarkEnd w:id="6"/>
+      <w:bookmarkStart w:id="4" w:name="_Ref83051303"/>
+      <w:bookmarkStart w:id="5" w:name="_Toc88648044"/>
+      <w:bookmarkEnd w:id="4"/>
     </w:p>
     <w:p>
       <w:pPr>
@@ -3502,7 +3263,7 @@
                     </pic:cNvPicPr>
                   </pic:nvPicPr>
                   <pic:blipFill>
-                    <a:blip r:embed="rId16" cstate="print">
+                    <a:blip r:embed="rId12" cstate="print">
                       <a:extLst>
                         <a:ext uri="{28A0092B-C50C-407E-A947-70E740481C1C}">
                           <a14:useLocalDpi xmlns:a14="http://schemas.microsoft.com/office/drawing/2010/main" val="0"/>
@@ -3650,8 +3411,8 @@
           <w:szCs w:val="22"/>
         </w:rPr>
       </w:pPr>
-      <w:bookmarkStart w:id="8" w:name="_Toc88648193"/>
-      <w:bookmarkEnd w:id="7"/>
+      <w:bookmarkStart w:id="6" w:name="_Toc88648193"/>
+      <w:bookmarkEnd w:id="5"/>
       <w:r>
         <w:rPr>
           <w:sz w:val="22"/>
@@ -3659,7 +3420,7 @@
         </w:rPr>
         <w:t>H2 Lateral position error</w:t>
       </w:r>
-      <w:bookmarkEnd w:id="8"/>
+      <w:bookmarkEnd w:id="6"/>
     </w:p>
     <w:p>
       <w:pPr>
@@ -3676,25 +3437,7 @@
           <w:sz w:val="22"/>
           <w:szCs w:val="22"/>
         </w:rPr>
-        <w:t xml:space="preserve">The Threshold framework predicts that the driver will respond at the same lateral position error regardless of the curve radius. However, with additional motor latency slight increases in lateral position error might be expected for smaller radii (depending on latency magnitude). The average motor latency is around 150 </w:t>
-      </w:r>
-      <w:proofErr w:type="spellStart"/>
-      <w:r>
-        <w:rPr>
-          <w:color w:val="000000"/>
-          <w:sz w:val="22"/>
-          <w:szCs w:val="22"/>
-        </w:rPr>
-        <w:t>ms</w:t>
-      </w:r>
-      <w:proofErr w:type="spellEnd"/>
-      <w:r>
-        <w:rPr>
-          <w:color w:val="000000"/>
-          <w:sz w:val="22"/>
-          <w:szCs w:val="22"/>
-        </w:rPr>
-        <w:t xml:space="preserve"> </w:t>
+        <w:t xml:space="preserve">The Threshold framework predicts that the driver will respond at the same lateral position error regardless of the curve radius. However, with additional motor latency slight increases in lateral position error might be expected for smaller radii (depending on latency magnitude). The average motor latency is around 150 ms </w:t>
       </w:r>
       <w:r>
         <w:rPr>
@@ -3743,25 +3486,7 @@
           <w:sz w:val="22"/>
           <w:szCs w:val="22"/>
         </w:rPr>
-        <w:t xml:space="preserve"> during which time the vehicle continues to travel through the environment and thus lateral position error continues to increase. This means that lateral position error </w:t>
-      </w:r>
-      <w:proofErr w:type="gramStart"/>
-      <w:r>
-        <w:rPr>
-          <w:color w:val="000000"/>
-          <w:sz w:val="22"/>
-          <w:szCs w:val="22"/>
-        </w:rPr>
-        <w:t>at the moment</w:t>
-      </w:r>
-      <w:proofErr w:type="gramEnd"/>
-      <w:r>
-        <w:rPr>
-          <w:color w:val="000000"/>
-          <w:sz w:val="22"/>
-          <w:szCs w:val="22"/>
-        </w:rPr>
-        <w:t xml:space="preserve"> the steering response is actually generated is delayed with respect to the triggering signal. </w:t>
+        <w:t xml:space="preserve"> during which time the vehicle continues to travel through the environment and thus lateral position error continues to increase. This means that lateral position error at the moment the steering response is actually generated is delayed with respect to the triggering signal. </w:t>
       </w:r>
       <w:r>
         <w:rPr>
@@ -3869,7 +3594,7 @@
                     </pic:cNvPicPr>
                   </pic:nvPicPr>
                   <pic:blipFill>
-                    <a:blip r:embed="rId17" cstate="print">
+                    <a:blip r:embed="rId13" cstate="print">
                       <a:extLst>
                         <a:ext uri="{28A0092B-C50C-407E-A947-70E740481C1C}">
                           <a14:useLocalDpi xmlns:a14="http://schemas.microsoft.com/office/drawing/2010/main" val="0"/>
@@ -4012,7 +3737,7 @@
           <w:szCs w:val="22"/>
         </w:rPr>
       </w:pPr>
-      <w:bookmarkStart w:id="9" w:name="_Toc88648194"/>
+      <w:bookmarkStart w:id="7" w:name="_Toc88648194"/>
       <w:r>
         <w:rPr>
           <w:sz w:val="22"/>
@@ -4020,7 +3745,7 @@
         </w:rPr>
         <w:t>H3 Steering</w:t>
       </w:r>
-      <w:bookmarkEnd w:id="9"/>
+      <w:bookmarkEnd w:id="7"/>
       <w:r>
         <w:rPr>
           <w:sz w:val="22"/>
@@ -4213,7 +3938,7 @@
                     </pic:cNvPicPr>
                   </pic:nvPicPr>
                   <pic:blipFill>
-                    <a:blip r:embed="rId18" cstate="print">
+                    <a:blip r:embed="rId14" cstate="print">
                       <a:extLst>
                         <a:ext uri="{28A0092B-C50C-407E-A947-70E740481C1C}">
                           <a14:useLocalDpi xmlns:a14="http://schemas.microsoft.com/office/drawing/2010/main" val="0"/>
@@ -4362,13 +4087,181 @@
           <w:szCs w:val="22"/>
         </w:rPr>
       </w:pPr>
-      <w:bookmarkStart w:id="10" w:name="_Toc88648196"/>
+      <w:bookmarkStart w:id="8" w:name="_Toc88648196"/>
       <w:r>
         <w:rPr>
           <w:sz w:val="22"/>
           <w:szCs w:val="22"/>
         </w:rPr>
         <w:t>Participants</w:t>
+      </w:r>
+      <w:bookmarkEnd w:id="8"/>
+    </w:p>
+    <w:p>
+      <w:pPr>
+        <w:spacing w:line="480" w:lineRule="auto"/>
+        <w:jc w:val="both"/>
+        <w:rPr>
+          <w:sz w:val="22"/>
+          <w:szCs w:val="22"/>
+        </w:rPr>
+      </w:pPr>
+      <w:r>
+        <w:rPr>
+          <w:sz w:val="22"/>
+          <w:szCs w:val="22"/>
+        </w:rPr>
+        <w:t>1</w:t>
+      </w:r>
+      <w:r>
+        <w:rPr>
+          <w:sz w:val="22"/>
+          <w:szCs w:val="22"/>
+        </w:rPr>
+        <w:t>2</w:t>
+      </w:r>
+      <w:r>
+        <w:rPr>
+          <w:sz w:val="22"/>
+          <w:szCs w:val="22"/>
+        </w:rPr>
+        <w:t xml:space="preserve"> participants took part in the experiment</w:t>
+      </w:r>
+      <w:r>
+        <w:rPr>
+          <w:sz w:val="22"/>
+          <w:szCs w:val="22"/>
+        </w:rPr>
+        <w:t xml:space="preserve"> however 1 participant had to be removed due to not having a valid UK driving license at the time of testing. This left 11 valid participant</w:t>
+      </w:r>
+      <w:r>
+        <w:rPr>
+          <w:sz w:val="22"/>
+          <w:szCs w:val="22"/>
+        </w:rPr>
+        <w:t>s for the data analysis</w:t>
+      </w:r>
+      <w:r>
+        <w:rPr>
+          <w:sz w:val="22"/>
+          <w:szCs w:val="22"/>
+        </w:rPr>
+        <w:t xml:space="preserve"> (5 females, </w:t>
+      </w:r>
+      <w:r>
+        <w:rPr>
+          <w:sz w:val="22"/>
+          <w:szCs w:val="22"/>
+        </w:rPr>
+        <w:t>6</w:t>
+      </w:r>
+      <w:r>
+        <w:rPr>
+          <w:sz w:val="22"/>
+          <w:szCs w:val="22"/>
+        </w:rPr>
+        <w:t xml:space="preserve"> males, mean age = 29.91, range = 22-44) all had normal or corrected to normal vision alongside a valid UK driving license. The number of months holding a driving license ranged from 1-312 (</w:t>
+      </w:r>
+      <w:r>
+        <w:rPr>
+          <w:i/>
+          <w:sz w:val="22"/>
+          <w:szCs w:val="22"/>
+        </w:rPr>
+        <w:t>mean</w:t>
+      </w:r>
+      <w:r>
+        <w:rPr>
+          <w:sz w:val="22"/>
+          <w:szCs w:val="22"/>
+        </w:rPr>
+        <w:t xml:space="preserve"> = 73.33 months, </w:t>
+      </w:r>
+      <w:r>
+        <w:rPr>
+          <w:i/>
+          <w:sz w:val="22"/>
+          <w:szCs w:val="22"/>
+        </w:rPr>
+        <w:t>SD</w:t>
+      </w:r>
+      <w:r>
+        <w:rPr>
+          <w:sz w:val="22"/>
+          <w:szCs w:val="22"/>
+        </w:rPr>
+        <w:t xml:space="preserve"> = 100.12).</w:t>
+      </w:r>
+    </w:p>
+    <w:p>
+      <w:pPr>
+        <w:pStyle w:val="Heading3"/>
+        <w:spacing w:line="480" w:lineRule="auto"/>
+        <w:jc w:val="both"/>
+        <w:rPr>
+          <w:sz w:val="22"/>
+          <w:szCs w:val="22"/>
+        </w:rPr>
+      </w:pPr>
+      <w:bookmarkStart w:id="9" w:name="_Toc88648197"/>
+      <w:r>
+        <w:rPr>
+          <w:sz w:val="22"/>
+          <w:szCs w:val="22"/>
+        </w:rPr>
+        <w:t>Apparatus</w:t>
+      </w:r>
+      <w:bookmarkEnd w:id="9"/>
+      <w:r>
+        <w:rPr>
+          <w:sz w:val="22"/>
+          <w:szCs w:val="22"/>
+        </w:rPr>
+        <w:t xml:space="preserve"> </w:t>
+      </w:r>
+    </w:p>
+    <w:p>
+      <w:pPr>
+        <w:spacing w:line="480" w:lineRule="auto"/>
+        <w:jc w:val="both"/>
+        <w:rPr>
+          <w:sz w:val="22"/>
+          <w:szCs w:val="22"/>
+        </w:rPr>
+      </w:pPr>
+      <w:r>
+        <w:rPr>
+          <w:sz w:val="22"/>
+          <w:szCs w:val="22"/>
+        </w:rPr>
+        <w:t xml:space="preserve">The virtual environment was created in WorldViz Vizard 5 and back projected on a screen with dimensions 1.98 m x 1.43 m. Participants sat 1 m away generating a total visual angle of 89.4° x 71.3° with the true horizon being 1.2 m from the ground. Data were acquired using a Logitech G27 force-feedback steering wheel and was synchronised to the refresh rate of the display at </w:t>
+      </w:r>
+      <w:r>
+        <w:rPr>
+          <w:sz w:val="22"/>
+          <w:szCs w:val="22"/>
+        </w:rPr>
+        <w:lastRenderedPageBreak/>
+        <w:t xml:space="preserve">60 Hz. Participants did not operate accelerator/brake pedals and vehicle speed remained constant at 8 m/s.   </w:t>
+      </w:r>
+    </w:p>
+    <w:p>
+      <w:pPr>
+        <w:pStyle w:val="Heading3"/>
+        <w:spacing w:line="480" w:lineRule="auto"/>
+        <w:jc w:val="both"/>
+        <w:rPr>
+          <w:sz w:val="22"/>
+          <w:szCs w:val="22"/>
+        </w:rPr>
+      </w:pPr>
+      <w:bookmarkStart w:id="10" w:name="_Toc88648198"/>
+      <w:r>
+        <w:rPr>
+          <w:sz w:val="22"/>
+          <w:szCs w:val="22"/>
+        </w:rPr>
+        <w:t>Design</w:t>
       </w:r>
       <w:bookmarkEnd w:id="10"/>
     </w:p>
@@ -4386,190 +4279,6 @@
           <w:sz w:val="22"/>
           <w:szCs w:val="22"/>
         </w:rPr>
-        <w:t>1</w:t>
-      </w:r>
-      <w:r>
-        <w:rPr>
-          <w:sz w:val="22"/>
-          <w:szCs w:val="22"/>
-        </w:rPr>
-        <w:t>2</w:t>
-      </w:r>
-      <w:r>
-        <w:rPr>
-          <w:sz w:val="22"/>
-          <w:szCs w:val="22"/>
-        </w:rPr>
-        <w:t xml:space="preserve"> participants took part in the experiment</w:t>
-      </w:r>
-      <w:r>
-        <w:rPr>
-          <w:sz w:val="22"/>
-          <w:szCs w:val="22"/>
-        </w:rPr>
-        <w:t xml:space="preserve"> however 1 participant had to be removed due to not having a valid UK driving license at the time of testing. This left 11 valid participant</w:t>
-      </w:r>
-      <w:r>
-        <w:rPr>
-          <w:sz w:val="22"/>
-          <w:szCs w:val="22"/>
-        </w:rPr>
-        <w:t>s for the data analysis</w:t>
-      </w:r>
-      <w:r>
-        <w:rPr>
-          <w:sz w:val="22"/>
-          <w:szCs w:val="22"/>
-        </w:rPr>
-        <w:t xml:space="preserve"> (5 females, </w:t>
-      </w:r>
-      <w:r>
-        <w:rPr>
-          <w:sz w:val="22"/>
-          <w:szCs w:val="22"/>
-        </w:rPr>
-        <w:t>6</w:t>
-      </w:r>
-      <w:r>
-        <w:rPr>
-          <w:sz w:val="22"/>
-          <w:szCs w:val="22"/>
-        </w:rPr>
-        <w:t xml:space="preserve"> males, mean age = 29.91, range = 22-44) all had normal or corrected to normal vision alongside a valid UK driving license. The number of months holding a driving license ranged from 1-312 (</w:t>
-      </w:r>
-      <w:r>
-        <w:rPr>
-          <w:i/>
-          <w:sz w:val="22"/>
-          <w:szCs w:val="22"/>
-        </w:rPr>
-        <w:t>mean</w:t>
-      </w:r>
-      <w:r>
-        <w:rPr>
-          <w:sz w:val="22"/>
-          <w:szCs w:val="22"/>
-        </w:rPr>
-        <w:t xml:space="preserve"> = 73.33 months, </w:t>
-      </w:r>
-      <w:r>
-        <w:rPr>
-          <w:i/>
-          <w:sz w:val="22"/>
-          <w:szCs w:val="22"/>
-        </w:rPr>
-        <w:t>SD</w:t>
-      </w:r>
-      <w:r>
-        <w:rPr>
-          <w:sz w:val="22"/>
-          <w:szCs w:val="22"/>
-        </w:rPr>
-        <w:t xml:space="preserve"> = 100.12).</w:t>
-      </w:r>
-    </w:p>
-    <w:p>
-      <w:pPr>
-        <w:pStyle w:val="Heading3"/>
-        <w:spacing w:line="480" w:lineRule="auto"/>
-        <w:jc w:val="both"/>
-        <w:rPr>
-          <w:sz w:val="22"/>
-          <w:szCs w:val="22"/>
-        </w:rPr>
-      </w:pPr>
-      <w:bookmarkStart w:id="11" w:name="_Toc88648197"/>
-      <w:r>
-        <w:rPr>
-          <w:sz w:val="22"/>
-          <w:szCs w:val="22"/>
-        </w:rPr>
-        <w:t>Apparatus</w:t>
-      </w:r>
-      <w:bookmarkEnd w:id="11"/>
-      <w:r>
-        <w:rPr>
-          <w:sz w:val="22"/>
-          <w:szCs w:val="22"/>
-        </w:rPr>
-        <w:t xml:space="preserve"> </w:t>
-      </w:r>
-    </w:p>
-    <w:p>
-      <w:pPr>
-        <w:spacing w:line="480" w:lineRule="auto"/>
-        <w:jc w:val="both"/>
-        <w:rPr>
-          <w:sz w:val="22"/>
-          <w:szCs w:val="22"/>
-        </w:rPr>
-      </w:pPr>
-      <w:r>
-        <w:rPr>
-          <w:sz w:val="22"/>
-          <w:szCs w:val="22"/>
-        </w:rPr>
-        <w:t xml:space="preserve">The virtual environment was created in </w:t>
-      </w:r>
-      <w:proofErr w:type="spellStart"/>
-      <w:r>
-        <w:rPr>
-          <w:sz w:val="22"/>
-          <w:szCs w:val="22"/>
-        </w:rPr>
-        <w:t>WorldViz</w:t>
-      </w:r>
-      <w:proofErr w:type="spellEnd"/>
-      <w:r>
-        <w:rPr>
-          <w:sz w:val="22"/>
-          <w:szCs w:val="22"/>
-        </w:rPr>
-        <w:t xml:space="preserve"> Vizard 5 and back projected on a screen with dimensions 1.98 m x 1.43 m. Participants sat 1 m away generating a total visual angle of 89.4° x 71.3° with the true horizon being 1.2 m from the ground. Data were acquired using a Logitech G27 force-feedback steering wheel and was synchronised to the refresh rate of the display at </w:t>
-      </w:r>
-      <w:r>
-        <w:rPr>
-          <w:sz w:val="22"/>
-          <w:szCs w:val="22"/>
-        </w:rPr>
-        <w:lastRenderedPageBreak/>
-        <w:t xml:space="preserve">60 Hz. Participants did not operate accelerator/brake pedals and vehicle speed remained constant at 8 m/s.   </w:t>
-      </w:r>
-    </w:p>
-    <w:p>
-      <w:pPr>
-        <w:pStyle w:val="Heading3"/>
-        <w:spacing w:line="480" w:lineRule="auto"/>
-        <w:jc w:val="both"/>
-        <w:rPr>
-          <w:sz w:val="22"/>
-          <w:szCs w:val="22"/>
-        </w:rPr>
-      </w:pPr>
-      <w:bookmarkStart w:id="12" w:name="_Toc88648198"/>
-      <w:r>
-        <w:rPr>
-          <w:sz w:val="22"/>
-          <w:szCs w:val="22"/>
-        </w:rPr>
-        <w:t>Design</w:t>
-      </w:r>
-      <w:bookmarkEnd w:id="12"/>
-    </w:p>
-    <w:p>
-      <w:pPr>
-        <w:spacing w:line="480" w:lineRule="auto"/>
-        <w:jc w:val="both"/>
-        <w:rPr>
-          <w:sz w:val="22"/>
-          <w:szCs w:val="22"/>
-        </w:rPr>
-      </w:pPr>
-      <w:r>
-        <w:rPr>
-          <w:sz w:val="22"/>
-          <w:szCs w:val="22"/>
-        </w:rPr>
         <w:t xml:space="preserve">In the current experiment, participants responded to appearing curved road-lines and were asked to attempt to steer back onto them (see Figure </w:t>
       </w:r>
       <w:r>
@@ -4584,23 +4293,7 @@
           <w:sz w:val="22"/>
           <w:szCs w:val="22"/>
         </w:rPr>
-        <w:t xml:space="preserve">). A green ‘gravel’ texture was applied to the ground to ensure participants experienced a compelling sensation of self-motion through the virtual environment. The textured ground plane and the </w:t>
-      </w:r>
-      <w:proofErr w:type="gramStart"/>
-      <w:r>
-        <w:rPr>
-          <w:sz w:val="22"/>
-          <w:szCs w:val="22"/>
-        </w:rPr>
-        <w:t>blue sky</w:t>
-      </w:r>
-      <w:proofErr w:type="gramEnd"/>
-      <w:r>
-        <w:rPr>
-          <w:sz w:val="22"/>
-          <w:szCs w:val="22"/>
-        </w:rPr>
-        <w:t xml:space="preserve"> plane were the same as those used previously by Goodridge et al (2022).</w:t>
+        <w:t>). A green ‘gravel’ texture was applied to the ground to ensure participants experienced a compelling sensation of self-motion through the virtual environment. The textured ground plane and the blue sky plane were the same as those used previously by Goodridge et al (2022).</w:t>
       </w:r>
     </w:p>
     <w:p>
@@ -4650,7 +4343,7 @@
                     <pic:cNvPicPr/>
                   </pic:nvPicPr>
                   <pic:blipFill rotWithShape="1">
-                    <a:blip r:embed="rId19" cstate="print">
+                    <a:blip r:embed="rId15" cstate="print">
                       <a:extLst>
                         <a:ext uri="{28A0092B-C50C-407E-A947-70E740481C1C}">
                           <a14:useLocalDpi xmlns:a14="http://schemas.microsoft.com/office/drawing/2010/main" val="0"/>
@@ -4732,7 +4425,7 @@
           <w:specVanish/>
         </w:rPr>
       </w:pPr>
-      <w:bookmarkStart w:id="13" w:name="_Toc88648047"/>
+      <w:bookmarkStart w:id="11" w:name="_Toc88648047"/>
       <w:r>
         <w:rPr>
           <w:i/>
@@ -4757,7 +4450,7 @@
         </w:rPr>
         <w:t>: Screenshot of the visual display presented to participants.</w:t>
       </w:r>
-      <w:bookmarkEnd w:id="13"/>
+      <w:bookmarkEnd w:id="11"/>
     </w:p>
     <w:p>
       <w:pPr>
@@ -4803,54 +4496,24 @@
           <w:sz w:val="22"/>
           <w:szCs w:val="22"/>
         </w:rPr>
-        <w:t xml:space="preserve">The 0 m radius condition presented a straight line with no curvature which created a response context where participants did not always have to respond; this was </w:t>
-      </w:r>
-      <w:proofErr w:type="gramStart"/>
+        <w:t xml:space="preserve">The 0 m radius condition presented a straight line with no curvature which created a response context where participants did not always have to respond; this was in order to guard against participants adopting a “steer as soon as possible” strategy on the appearance of the road-line. </w:t>
+      </w:r>
       <w:r>
         <w:rPr>
           <w:rFonts w:eastAsiaTheme="minorEastAsia"/>
-          <w:color w:val="000000"/>
-          <w:sz w:val="22"/>
-          <w:szCs w:val="22"/>
-        </w:rPr>
-        <w:t>in order to</w:t>
-      </w:r>
-      <w:proofErr w:type="gramEnd"/>
+          <w:sz w:val="22"/>
+          <w:szCs w:val="22"/>
+        </w:rPr>
+        <w:t xml:space="preserve">A range of equally spaced starting position levels were also chosen (0 m, 4 m, and 8 m) </w:t>
+      </w:r>
       <w:r>
         <w:rPr>
           <w:rFonts w:eastAsiaTheme="minorEastAsia"/>
-          <w:color w:val="000000"/>
-          <w:sz w:val="22"/>
-          <w:szCs w:val="22"/>
-        </w:rPr>
-        <w:t xml:space="preserve"> guard against participants adopting a “steer as soon as possible” strategy on the appearance of the road-line. </w:t>
-      </w:r>
-      <w:r>
-        <w:rPr>
-          <w:rFonts w:eastAsiaTheme="minorEastAsia"/>
-          <w:sz w:val="22"/>
-          <w:szCs w:val="22"/>
-        </w:rPr>
-        <w:t xml:space="preserve">A range of equally spaced starting position levels were also chosen (0 m, 4 m, and 8 m) </w:t>
-      </w:r>
-      <w:proofErr w:type="gramStart"/>
-      <w:r>
-        <w:rPr>
-          <w:rFonts w:eastAsiaTheme="minorEastAsia"/>
           <w:sz w:val="22"/>
           <w:szCs w:val="22"/>
         </w:rPr>
         <w:lastRenderedPageBreak/>
-        <w:t>in order to</w:t>
-      </w:r>
-      <w:proofErr w:type="gramEnd"/>
-      <w:r>
-        <w:rPr>
-          <w:rFonts w:eastAsiaTheme="minorEastAsia"/>
-          <w:sz w:val="22"/>
-          <w:szCs w:val="22"/>
-        </w:rPr>
-        <w:t xml:space="preserve"> alter the initial </w:t>
+        <w:t xml:space="preserve">in order to alter the initial </w:t>
       </w:r>
       <m:oMath>
         <m:r>
@@ -4944,7 +4607,7 @@
                     </pic:cNvPicPr>
                   </pic:nvPicPr>
                   <pic:blipFill>
-                    <a:blip r:embed="rId20" cstate="print">
+                    <a:blip r:embed="rId16" cstate="print">
                       <a:extLst>
                         <a:ext uri="{28A0092B-C50C-407E-A947-70E740481C1C}">
                           <a14:useLocalDpi xmlns:a14="http://schemas.microsoft.com/office/drawing/2010/main" val="0"/>
@@ -5064,7 +4727,7 @@
           <w:specVanish/>
         </w:rPr>
       </w:pPr>
-      <w:bookmarkStart w:id="14" w:name="_Toc88648048"/>
+      <w:bookmarkStart w:id="12" w:name="_Toc88648048"/>
       <w:r>
         <w:rPr>
           <w:i/>
@@ -5089,7 +4752,7 @@
         </w:rPr>
         <w:t>: Bird’s-eye view of the experimental paradigm.</w:t>
       </w:r>
-      <w:bookmarkEnd w:id="14"/>
+      <w:bookmarkEnd w:id="12"/>
       <w:r>
         <w:rPr>
           <w:i/>
@@ -5128,7 +4791,7 @@
           <w:szCs w:val="22"/>
         </w:rPr>
       </w:pPr>
-      <w:bookmarkStart w:id="15" w:name="_Toc88648199"/>
+      <w:bookmarkStart w:id="13" w:name="_Toc88648199"/>
       <w:r>
         <w:rPr>
           <w:sz w:val="22"/>
@@ -5136,7 +4799,7 @@
         </w:rPr>
         <w:t>Procedure</w:t>
       </w:r>
-      <w:bookmarkEnd w:id="15"/>
+      <w:bookmarkEnd w:id="13"/>
     </w:p>
     <w:p>
       <w:pPr>
@@ -5158,27 +4821,7 @@
           <w:sz w:val="22"/>
           <w:szCs w:val="22"/>
         </w:rPr>
-        <w:t xml:space="preserve">Informed and written consent was </w:t>
-      </w:r>
-      <w:proofErr w:type="gramStart"/>
-      <w:r>
-        <w:rPr>
-          <w:rFonts w:ascii="Arial" w:hAnsi="Arial" w:cs="Arial"/>
-          <w:color w:val="000000"/>
-          <w:sz w:val="22"/>
-          <w:szCs w:val="22"/>
-        </w:rPr>
-        <w:t>obtained</w:t>
-      </w:r>
-      <w:proofErr w:type="gramEnd"/>
-      <w:r>
-        <w:rPr>
-          <w:rFonts w:ascii="Arial" w:hAnsi="Arial" w:cs="Arial"/>
-          <w:color w:val="000000"/>
-          <w:sz w:val="22"/>
-          <w:szCs w:val="22"/>
-        </w:rPr>
-        <w:t xml:space="preserve"> and standardised procedural instructions were delivered. All procedures were approved by the University of Leeds School of Psychology Research Ethics Committee (Reference code: PSYC-183). </w:t>
+        <w:t>Informed and written consent was obtained and standardised procedural instructions were delivered. All procedures were approved by the University of Leeds School of Psychology Research Ethics Committee (Reference code: PSYC-183). </w:t>
       </w:r>
     </w:p>
     <w:p>
@@ -5218,27 +4861,7 @@
           <w:sz w:val="22"/>
           <w:szCs w:val="22"/>
         </w:rPr>
-        <w:t xml:space="preserve">“make a steering adjustment, as fast and as smoothly as possible, that would bring you back onto the road-line if you feel yourself deviate away from it”. After 5 s, the road-line </w:t>
-      </w:r>
-      <w:proofErr w:type="gramStart"/>
-      <w:r>
-        <w:rPr>
-          <w:rFonts w:ascii="Arial" w:hAnsi="Arial" w:cs="Arial"/>
-          <w:color w:val="000000"/>
-          <w:sz w:val="22"/>
-          <w:szCs w:val="22"/>
-        </w:rPr>
-        <w:t>disappeared</w:t>
-      </w:r>
-      <w:proofErr w:type="gramEnd"/>
-      <w:r>
-        <w:rPr>
-          <w:rFonts w:ascii="Arial" w:hAnsi="Arial" w:cs="Arial"/>
-          <w:color w:val="000000"/>
-          <w:sz w:val="22"/>
-          <w:szCs w:val="22"/>
-        </w:rPr>
-        <w:t xml:space="preserve"> and the participant travelled for a further 1 s before the next trial began. The width of the road-line was 0.05 m</w:t>
+        <w:t>“make a steering adjustment, as fast and as smoothly as possible, that would bring you back onto the road-line if you feel yourself deviate away from it”. After 5 s, the road-line disappeared and the participant travelled for a further 1 s before the next trial began. The width of the road-line was 0.05 m</w:t>
       </w:r>
       <w:r>
         <w:rPr>
@@ -5287,7 +4910,7 @@
           <w:szCs w:val="22"/>
         </w:rPr>
       </w:pPr>
-      <w:bookmarkStart w:id="16" w:name="_Toc88648200"/>
+      <w:bookmarkStart w:id="14" w:name="_Toc88648200"/>
       <w:r>
         <w:rPr>
           <w:sz w:val="22"/>
@@ -5295,7 +4918,7 @@
         </w:rPr>
         <w:t>Analysis</w:t>
       </w:r>
-      <w:bookmarkEnd w:id="16"/>
+      <w:bookmarkEnd w:id="14"/>
     </w:p>
     <w:p>
       <w:pPr>
@@ -5307,7 +4930,7 @@
           <w:szCs w:val="22"/>
         </w:rPr>
       </w:pPr>
-      <w:bookmarkStart w:id="17" w:name="_Toc88648201"/>
+      <w:bookmarkStart w:id="15" w:name="_Toc88648201"/>
       <w:r>
         <w:rPr>
           <w:sz w:val="22"/>
@@ -5315,7 +4938,7 @@
         </w:rPr>
         <w:t>Pre-processing</w:t>
       </w:r>
-      <w:bookmarkEnd w:id="17"/>
+      <w:bookmarkEnd w:id="15"/>
     </w:p>
     <w:p>
       <w:pPr>
@@ -5326,23 +4949,21 @@
           <w:szCs w:val="22"/>
         </w:rPr>
       </w:pPr>
-      <w:proofErr w:type="gramStart"/>
       <w:r>
         <w:rPr>
           <w:color w:val="000000"/>
           <w:sz w:val="22"/>
           <w:szCs w:val="22"/>
         </w:rPr>
-        <w:t>In order to</w:t>
-      </w:r>
-      <w:proofErr w:type="gramEnd"/>
+        <w:t>In order to identify valid steering responses, the steering wheel angle was recorded and differentiated in order to calculate the steering rate signal. A lower threshold (identifying the start of a correction; 0.0</w:t>
+      </w:r>
       <w:r>
         <w:rPr>
           <w:color w:val="000000"/>
           <w:sz w:val="22"/>
           <w:szCs w:val="22"/>
         </w:rPr>
-        <w:t xml:space="preserve"> identify valid steering responses, the steering wheel angle was recorded and differentiated in order to calculate the steering rate signal. A lower threshold (identifying the start of a correction; 0.0</w:t>
+        <w:t>2</w:t>
       </w:r>
       <w:r>
         <w:rPr>
@@ -5350,7 +4971,7 @@
           <w:sz w:val="22"/>
           <w:szCs w:val="22"/>
         </w:rPr>
-        <w:t>2</w:t>
+        <w:t>°/s) and an upper threshold (ensuring the ensuing correction was of sufficient magnitude; 0.0</w:t>
       </w:r>
       <w:r>
         <w:rPr>
@@ -5358,7 +4979,7 @@
           <w:sz w:val="22"/>
           <w:szCs w:val="22"/>
         </w:rPr>
-        <w:t>°/s) and an upper threshold (ensuring the ensuing correction was of sufficient magnitude; 0.0</w:t>
+        <w:t>5</w:t>
       </w:r>
       <w:r>
         <w:rPr>
@@ -5366,33 +4987,7 @@
           <w:sz w:val="22"/>
           <w:szCs w:val="22"/>
         </w:rPr>
-        <w:t>5</w:t>
-      </w:r>
-      <w:r>
-        <w:rPr>
-          <w:color w:val="000000"/>
-          <w:sz w:val="22"/>
-          <w:szCs w:val="22"/>
-        </w:rPr>
-        <w:t xml:space="preserve">°/s) were used on the steering rate signal to identify valid steering responses. Steering responses that did not exceed the upper threshold (thus not being large enough) or exceeded it but in less than 150 </w:t>
-      </w:r>
-      <w:proofErr w:type="spellStart"/>
-      <w:r>
-        <w:rPr>
-          <w:color w:val="000000"/>
-          <w:sz w:val="22"/>
-          <w:szCs w:val="22"/>
-        </w:rPr>
-        <w:t>ms</w:t>
-      </w:r>
-      <w:proofErr w:type="spellEnd"/>
-      <w:r>
-        <w:rPr>
-          <w:color w:val="000000"/>
-          <w:sz w:val="22"/>
-          <w:szCs w:val="22"/>
-        </w:rPr>
-        <w:t xml:space="preserve"> (thus being too fast) were excluded. </w:t>
+        <w:t xml:space="preserve">°/s) were used on the steering rate signal to identify valid steering responses. Steering responses that did not exceed the upper threshold (thus not being large enough) or exceeded it but in less than 150 ms (thus being too fast) were excluded. </w:t>
       </w:r>
       <w:r>
         <w:rPr>
@@ -6660,7 +6255,7 @@
           <w:szCs w:val="22"/>
         </w:rPr>
       </w:pPr>
-      <w:bookmarkStart w:id="18" w:name="_Toc88648202"/>
+      <w:bookmarkStart w:id="16" w:name="_Toc88648202"/>
       <w:r>
         <w:rPr>
           <w:sz w:val="22"/>
@@ -6668,7 +6263,7 @@
         </w:rPr>
         <w:t>Modelling steering response metrics</w:t>
       </w:r>
-      <w:bookmarkEnd w:id="18"/>
+      <w:bookmarkEnd w:id="16"/>
     </w:p>
     <w:p>
       <w:pPr>
@@ -6686,163 +6281,115 @@
         </w:rPr>
         <w:t xml:space="preserve">Left and right trajectories were mirrored and collapsed into a single data set. Straight line conditions were removed from further analysis as these were only included to provide a response context whereby responses were not always required. Analysis was, therefore, carried out on 3 radius conditions (1000 m, 1500 m, and 2000 m) and 3 starting position conditions (0 m, 4 m, and 8 m). Models were fitted using the </w:t>
       </w:r>
-      <w:proofErr w:type="spellStart"/>
       <w:r>
         <w:rPr>
           <w:i/>
           <w:sz w:val="22"/>
           <w:szCs w:val="22"/>
         </w:rPr>
-        <w:t>lmer</w:t>
-      </w:r>
-      <w:proofErr w:type="spellEnd"/>
+        <w:t>lmer()</w:t>
+      </w:r>
+      <w:r>
+        <w:rPr>
+          <w:sz w:val="22"/>
+          <w:szCs w:val="22"/>
+        </w:rPr>
+        <w:t xml:space="preserve"> and </w:t>
+      </w:r>
       <w:r>
         <w:rPr>
           <w:i/>
           <w:sz w:val="22"/>
           <w:szCs w:val="22"/>
         </w:rPr>
-        <w:t>()</w:t>
-      </w:r>
-      <w:r>
-        <w:rPr>
-          <w:sz w:val="22"/>
-          <w:szCs w:val="22"/>
-        </w:rPr>
-        <w:t xml:space="preserve"> and </w:t>
-      </w:r>
-      <w:proofErr w:type="spellStart"/>
+        <w:t>glmer()</w:t>
+      </w:r>
+      <w:r>
+        <w:rPr>
+          <w:sz w:val="22"/>
+          <w:szCs w:val="22"/>
+        </w:rPr>
+        <w:t xml:space="preserve"> functions from </w:t>
+      </w:r>
       <w:r>
         <w:rPr>
           <w:i/>
           <w:sz w:val="22"/>
           <w:szCs w:val="22"/>
         </w:rPr>
-        <w:t>glmer</w:t>
-      </w:r>
-      <w:proofErr w:type="spellEnd"/>
+        <w:t>lmerTest</w:t>
+      </w:r>
+      <w:r>
+        <w:rPr>
+          <w:sz w:val="22"/>
+          <w:szCs w:val="22"/>
+        </w:rPr>
+        <w:t xml:space="preserve"> </w:t>
+      </w:r>
+      <w:r>
+        <w:rPr>
+          <w:sz w:val="22"/>
+          <w:szCs w:val="22"/>
+        </w:rPr>
+        <w:fldChar w:fldCharType="begin" w:fldLock="1"/>
+      </w:r>
+      <w:r>
+        <w:rPr>
+          <w:sz w:val="22"/>
+          <w:szCs w:val="22"/>
+        </w:rPr>
+        <w:instrText>ADDIN CSL_CITATION {"citationItems":[{"id":"ITEM-1","itemData":{"DOI":"10.3758/s13428-016-0809-y","ISSN":"15543528","PMID":"27620283","abstract":"Mixed-effects models are being used ever more frequently in the analysis of experimental data. However, in the lme4 package in R the standards for evaluating significance of fixed effects in these models (i.e., obtaining p-values) are somewhat vague. There are good reasons for this, but as researchers who are using these models are required in many cases to report p-values, some method for evaluating the significance of the model output is needed. This paper reports the results of simulations showing that the two most common methods for evaluating significance, using likelihood ratio tests and applying the z distribution to the Wald t values from the model output (t-as-z), are somewhat anti-conservative, especially for smaller sample sizes. Other methods for evaluating significance, including parametric bootstrapping and the Kenward-Roger and Satterthwaite approximations for degrees of freedom, were also evaluated. The results of these simulations suggest that Type 1 error rates are closest to.05 when models are fitted using REML and p-values are derived using the Kenward-Roger or Satterthwaite approximations, as these approximations both produced acceptable Type 1 error rates even for smaller samples.","author":[{"dropping-particle":"","family":"Luke","given":"Steven G.","non-dropping-particle":"","parse-names":false,"suffix":""}],"container-title":"Behavior Research Methods","id":"ITEM-1","issue":"4","issued":{"date-parts":[["2017","8","1"]]},"page":"1494-1502","publisher":"Springer New York LLC","title":"Evaluating significance in linear mixed-effects models in R","type":"article-journal","volume":"49"},"uris":["http://www.mendeley.com/documents/?uuid=484c6153-fae5-3980-8161-0b14a9d31aee"]}],"mendeley":{"formattedCitation":"(Luke, 2017)","plainTextFormattedCitation":"(Luke, 2017)","previouslyFormattedCitation":"(Luke, 2017)"},"properties":{"noteIndex":0},"schema":"https://github.com/citation-style-language/schema/raw/master/csl-citation.json"}</w:instrText>
+      </w:r>
+      <w:r>
+        <w:rPr>
+          <w:sz w:val="22"/>
+          <w:szCs w:val="22"/>
+        </w:rPr>
+        <w:fldChar w:fldCharType="separate"/>
+      </w:r>
+      <w:r>
+        <w:rPr>
+          <w:noProof/>
+          <w:sz w:val="22"/>
+          <w:szCs w:val="22"/>
+        </w:rPr>
+        <w:t>(Luke, 2017)</w:t>
+      </w:r>
+      <w:r>
+        <w:rPr>
+          <w:sz w:val="22"/>
+          <w:szCs w:val="22"/>
+        </w:rPr>
+        <w:fldChar w:fldCharType="end"/>
+      </w:r>
+      <w:r>
+        <w:rPr>
+          <w:sz w:val="22"/>
+          <w:szCs w:val="22"/>
+        </w:rPr>
+        <w:t xml:space="preserve"> package</w:t>
+      </w:r>
+      <w:r>
+        <w:rPr>
+          <w:sz w:val="22"/>
+          <w:szCs w:val="22"/>
+        </w:rPr>
+        <w:t xml:space="preserve"> </w:t>
+      </w:r>
+      <w:r>
+        <w:rPr>
+          <w:sz w:val="22"/>
+          <w:szCs w:val="22"/>
+        </w:rPr>
+        <w:t xml:space="preserve">in R. In order to maintain model convergence, the nAGQ argument within the </w:t>
+      </w:r>
       <w:r>
         <w:rPr>
           <w:i/>
           <w:sz w:val="22"/>
           <w:szCs w:val="22"/>
         </w:rPr>
-        <w:t>()</w:t>
-      </w:r>
-      <w:r>
-        <w:rPr>
-          <w:sz w:val="22"/>
-          <w:szCs w:val="22"/>
-        </w:rPr>
-        <w:t xml:space="preserve"> functions from </w:t>
-      </w:r>
-      <w:proofErr w:type="spellStart"/>
-      <w:r>
-        <w:rPr>
-          <w:i/>
-          <w:sz w:val="22"/>
-          <w:szCs w:val="22"/>
-        </w:rPr>
-        <w:t>lmerTest</w:t>
-      </w:r>
-      <w:proofErr w:type="spellEnd"/>
-      <w:r>
-        <w:rPr>
-          <w:sz w:val="22"/>
-          <w:szCs w:val="22"/>
-        </w:rPr>
-        <w:t xml:space="preserve"> </w:t>
-      </w:r>
-      <w:r>
-        <w:rPr>
-          <w:sz w:val="22"/>
-          <w:szCs w:val="22"/>
-        </w:rPr>
-        <w:fldChar w:fldCharType="begin" w:fldLock="1"/>
-      </w:r>
-      <w:r>
-        <w:rPr>
-          <w:sz w:val="22"/>
-          <w:szCs w:val="22"/>
-        </w:rPr>
-        <w:instrText>ADDIN CSL_CITATION {"citationItems":[{"id":"ITEM-1","itemData":{"DOI":"10.3758/s13428-016-0809-y","ISSN":"15543528","PMID":"27620283","abstract":"Mixed-effects models are being used ever more frequently in the analysis of experimental data. However, in the lme4 package in R the standards for evaluating significance of fixed effects in these models (i.e., obtaining p-values) are somewhat vague. There are good reasons for this, but as researchers who are using these models are required in many cases to report p-values, some method for evaluating the significance of the model output is needed. This paper reports the results of simulations showing that the two most common methods for evaluating significance, using likelihood ratio tests and applying the z distribution to the Wald t values from the model output (t-as-z), are somewhat anti-conservative, especially for smaller sample sizes. Other methods for evaluating significance, including parametric bootstrapping and the Kenward-Roger and Satterthwaite approximations for degrees of freedom, were also evaluated. The results of these simulations suggest that Type 1 error rates are closest to.05 when models are fitted using REML and p-values are derived using the Kenward-Roger or Satterthwaite approximations, as these approximations both produced acceptable Type 1 error rates even for smaller samples.","author":[{"dropping-particle":"","family":"Luke","given":"Steven G.","non-dropping-particle":"","parse-names":false,"suffix":""}],"container-title":"Behavior Research Methods","id":"ITEM-1","issue":"4","issued":{"date-parts":[["2017","8","1"]]},"page":"1494-1502","publisher":"Springer New York LLC","title":"Evaluating significance in linear mixed-effects models in R","type":"article-journal","volume":"49"},"uris":["http://www.mendeley.com/documents/?uuid=484c6153-fae5-3980-8161-0b14a9d31aee"]}],"mendeley":{"formattedCitation":"(Luke, 2017)","plainTextFormattedCitation":"(Luke, 2017)","previouslyFormattedCitation":"(Luke, 2017)"},"properties":{"noteIndex":0},"schema":"https://github.com/citation-style-language/schema/raw/master/csl-citation.json"}</w:instrText>
-      </w:r>
-      <w:r>
-        <w:rPr>
-          <w:sz w:val="22"/>
-          <w:szCs w:val="22"/>
-        </w:rPr>
-        <w:fldChar w:fldCharType="separate"/>
-      </w:r>
-      <w:r>
-        <w:rPr>
-          <w:noProof/>
-          <w:sz w:val="22"/>
-          <w:szCs w:val="22"/>
-        </w:rPr>
-        <w:t>(Luke, 2017)</w:t>
-      </w:r>
-      <w:r>
-        <w:rPr>
-          <w:sz w:val="22"/>
-          <w:szCs w:val="22"/>
-        </w:rPr>
-        <w:fldChar w:fldCharType="end"/>
-      </w:r>
-      <w:r>
-        <w:rPr>
-          <w:sz w:val="22"/>
-          <w:szCs w:val="22"/>
-        </w:rPr>
-        <w:t xml:space="preserve"> package</w:t>
-      </w:r>
-      <w:r>
-        <w:rPr>
-          <w:sz w:val="22"/>
-          <w:szCs w:val="22"/>
-        </w:rPr>
-        <w:t xml:space="preserve"> </w:t>
-      </w:r>
-      <w:r>
-        <w:rPr>
-          <w:sz w:val="22"/>
-          <w:szCs w:val="22"/>
-        </w:rPr>
-        <w:t xml:space="preserve">in R. In order to maintain model convergence, the </w:t>
-      </w:r>
-      <w:proofErr w:type="spellStart"/>
-      <w:r>
-        <w:rPr>
-          <w:sz w:val="22"/>
-          <w:szCs w:val="22"/>
-        </w:rPr>
-        <w:t>nAGQ</w:t>
-      </w:r>
-      <w:proofErr w:type="spellEnd"/>
-      <w:r>
-        <w:rPr>
-          <w:sz w:val="22"/>
-          <w:szCs w:val="22"/>
-        </w:rPr>
-        <w:t xml:space="preserve"> argument within the </w:t>
-      </w:r>
-      <w:proofErr w:type="spellStart"/>
-      <w:r>
-        <w:rPr>
-          <w:i/>
-          <w:sz w:val="22"/>
-          <w:szCs w:val="22"/>
-        </w:rPr>
-        <w:t>glmer</w:t>
-      </w:r>
-      <w:proofErr w:type="spellEnd"/>
-      <w:r>
-        <w:rPr>
-          <w:i/>
-          <w:sz w:val="22"/>
-          <w:szCs w:val="22"/>
-        </w:rPr>
-        <w:t>()</w:t>
+        <w:t>glmer()</w:t>
       </w:r>
       <w:r>
         <w:rPr>
@@ -7115,7 +6662,6 @@
         </w:rPr>
         <w:t xml:space="preserve">). It should be noted that the radius and starting position predictors were on different numerical scales. Starting position levels ranged from 0-8 m whereas radii ranged from 1000-2000 m. This situation can cause numerical instability during model fitting which can lead to convergence issues. To solve this problem the predictor variable levels were standardised. The </w:t>
       </w:r>
-      <w:proofErr w:type="gramStart"/>
       <w:r>
         <w:rPr>
           <w:rFonts w:eastAsiaTheme="minorEastAsia"/>
@@ -7123,17 +6669,7 @@
           <w:sz w:val="22"/>
           <w:szCs w:val="22"/>
         </w:rPr>
-        <w:t>scale(</w:t>
-      </w:r>
-      <w:proofErr w:type="gramEnd"/>
-      <w:r>
-        <w:rPr>
-          <w:rFonts w:eastAsiaTheme="minorEastAsia"/>
-          <w:i/>
-          <w:sz w:val="22"/>
-          <w:szCs w:val="22"/>
-        </w:rPr>
-        <w:t>)</w:t>
+        <w:t>scale()</w:t>
       </w:r>
       <w:r>
         <w:rPr>
@@ -7228,79 +6764,46 @@
           <w:szCs w:val="22"/>
           <w:shd w:val="clear" w:color="auto" w:fill="FFFFFF"/>
         </w:rPr>
-        <w:t xml:space="preserve">. Therefore, an improved estimation of the mean of the response could be generated. The most parsimonious models for each metric were selected by comparing AIC values. When the maximal random </w:t>
-      </w:r>
-      <w:proofErr w:type="gramStart"/>
+        <w:t>. Therefore, an improved estimation of the mean of the response could be generated. The most parsimonious models for each metric were selected by comparing AIC values. When the maximal random effects structure would not converge or produced singularity estimates, simplification of the random effects structure was conducted.</w:t>
+      </w:r>
+      <w:r>
+        <w:rPr>
+          <w:sz w:val="22"/>
+          <w:szCs w:val="22"/>
+        </w:rPr>
+        <w:t xml:space="preserve"> Considering the main hypotheses within this manuscript relate to fixed effects rather than the random effects, Bates et al (2015) suggests it is reasonable to remove random effect components if they are not supported by the data. It is recommended that a maximal model should be fitted first before reducing the complexity to a level where convergence and parameter estimates are stable (Barr et al., 2013; Bates et al., 2015; Singmann &amp; Kellen, 2019)</w:t>
+      </w:r>
       <w:r>
         <w:rPr>
           <w:sz w:val="22"/>
           <w:szCs w:val="22"/>
           <w:shd w:val="clear" w:color="auto" w:fill="FFFFFF"/>
         </w:rPr>
-        <w:t>effects</w:t>
-      </w:r>
-      <w:proofErr w:type="gramEnd"/>
+        <w:t xml:space="preserve">. </w:t>
+      </w:r>
+      <w:r>
+        <w:rPr>
+          <w:sz w:val="22"/>
+          <w:szCs w:val="22"/>
+        </w:rPr>
+        <w:t>It has been suggested that correlations among the random slopes should be removed first as these contribute the largest number of random effects within the model when specifying two or more factors (Singmann &amp; Kellen, 2019)</w:t>
+      </w:r>
       <w:r>
         <w:rPr>
           <w:sz w:val="22"/>
           <w:szCs w:val="22"/>
           <w:shd w:val="clear" w:color="auto" w:fill="FFFFFF"/>
         </w:rPr>
-        <w:t xml:space="preserve"> structure would not converge or produced singularity estimates, simplification of the random effects structure was conducted.</w:t>
-      </w:r>
-      <w:r>
-        <w:rPr>
-          <w:sz w:val="22"/>
-          <w:szCs w:val="22"/>
-        </w:rPr>
-        <w:t xml:space="preserve"> Considering the main hypotheses within this manuscript relate to fixed effects rather than the random effects, Bates et al (2015) suggests it is reasonable to remove random effect components if they are not supported by the data. It is recommended that a maximal model should be fitted first before reducing the complexity to a level where convergence and parameter estimates are stable (Barr et al., 2013; Bates et al., 2015; </w:t>
-      </w:r>
-      <w:proofErr w:type="spellStart"/>
-      <w:r>
-        <w:rPr>
-          <w:sz w:val="22"/>
-          <w:szCs w:val="22"/>
-        </w:rPr>
-        <w:t>Singmann</w:t>
-      </w:r>
-      <w:proofErr w:type="spellEnd"/>
-      <w:r>
-        <w:rPr>
-          <w:sz w:val="22"/>
-          <w:szCs w:val="22"/>
-        </w:rPr>
-        <w:t xml:space="preserve"> &amp; Kellen, 2019)</w:t>
-      </w:r>
+        <w:t xml:space="preserve">. </w:t>
+      </w:r>
+      <w:commentRangeStart w:id="17"/>
       <w:r>
         <w:rPr>
           <w:sz w:val="22"/>
           <w:szCs w:val="22"/>
           <w:shd w:val="clear" w:color="auto" w:fill="FFFFFF"/>
         </w:rPr>
-        <w:t xml:space="preserve">. </w:t>
-      </w:r>
-      <w:r>
-        <w:rPr>
-          <w:sz w:val="22"/>
-          <w:szCs w:val="22"/>
-        </w:rPr>
-        <w:t>It has been suggested that correlations among the random slopes should be removed first as these contribute the largest number of random effects within the model when specifying two or more factors (</w:t>
-      </w:r>
-      <w:proofErr w:type="spellStart"/>
-      <w:r>
-        <w:rPr>
-          <w:sz w:val="22"/>
-          <w:szCs w:val="22"/>
-        </w:rPr>
-        <w:t>Singmann</w:t>
-      </w:r>
-      <w:proofErr w:type="spellEnd"/>
-      <w:r>
-        <w:rPr>
-          <w:sz w:val="22"/>
-          <w:szCs w:val="22"/>
-        </w:rPr>
-        <w:t xml:space="preserve"> &amp; Kellen, 2019)</w:t>
+        <w:t>The distributional model equations and AIC values for each metric are provided in the supplemental material.</w:t>
       </w:r>
       <w:r>
         <w:rPr>
@@ -7308,31 +6811,14 @@
           <w:szCs w:val="22"/>
           <w:shd w:val="clear" w:color="auto" w:fill="FFFFFF"/>
         </w:rPr>
-        <w:t xml:space="preserve">. </w:t>
-      </w:r>
-      <w:commentRangeStart w:id="19"/>
-      <w:r>
-        <w:rPr>
-          <w:sz w:val="22"/>
-          <w:szCs w:val="22"/>
-          <w:shd w:val="clear" w:color="auto" w:fill="FFFFFF"/>
-        </w:rPr>
-        <w:t>The distributional model equations and AIC values for each metric are provided in the supplemental material.</w:t>
-      </w:r>
-      <w:r>
-        <w:rPr>
-          <w:sz w:val="22"/>
-          <w:szCs w:val="22"/>
-          <w:shd w:val="clear" w:color="auto" w:fill="FFFFFF"/>
-        </w:rPr>
         <w:t xml:space="preserve"> </w:t>
       </w:r>
-      <w:commentRangeEnd w:id="19"/>
+      <w:commentRangeEnd w:id="17"/>
       <w:r>
         <w:rPr>
           <w:rStyle w:val="CommentReference"/>
         </w:rPr>
-        <w:commentReference w:id="19"/>
+        <w:commentReference w:id="17"/>
       </w:r>
     </w:p>
     <w:p>
@@ -7345,7 +6831,7 @@
           <w:szCs w:val="22"/>
         </w:rPr>
       </w:pPr>
-      <w:bookmarkStart w:id="20" w:name="_Toc88648206"/>
+      <w:bookmarkStart w:id="18" w:name="_Toc88648206"/>
       <w:r>
         <w:rPr>
           <w:sz w:val="22"/>
@@ -7354,7 +6840,7 @@
         <w:lastRenderedPageBreak/>
         <w:t>Results</w:t>
       </w:r>
-      <w:bookmarkEnd w:id="20"/>
+      <w:bookmarkEnd w:id="18"/>
     </w:p>
     <w:p>
       <w:pPr>
@@ -7370,23 +6856,7 @@
           <w:sz w:val="22"/>
           <w:szCs w:val="22"/>
         </w:rPr>
-        <w:t xml:space="preserve">A bird’s-eye view of the average trajectories </w:t>
-      </w:r>
-      <w:proofErr w:type="gramStart"/>
-      <w:r>
-        <w:rPr>
-          <w:sz w:val="22"/>
-          <w:szCs w:val="22"/>
-        </w:rPr>
-        <w:t>were</w:t>
-      </w:r>
-      <w:proofErr w:type="gramEnd"/>
-      <w:r>
-        <w:rPr>
-          <w:sz w:val="22"/>
-          <w:szCs w:val="22"/>
-        </w:rPr>
-        <w:t xml:space="preserve"> inspected to reveal how participants performed across conditions on average (see Figure </w:t>
+        <w:t xml:space="preserve">A bird’s-eye view of the average trajectories were inspected to reveal how participants performed across conditions on average (see Figure </w:t>
       </w:r>
       <w:r>
         <w:rPr>
@@ -7400,58 +6870,10 @@
           <w:sz w:val="22"/>
           <w:szCs w:val="22"/>
         </w:rPr>
-        <w:t xml:space="preserve">). The solid points denote the average position when participants first initiated </w:t>
-      </w:r>
-      <w:proofErr w:type="gramStart"/>
-      <w:r>
-        <w:rPr>
-          <w:sz w:val="22"/>
-          <w:szCs w:val="22"/>
-        </w:rPr>
-        <w:t>steering</w:t>
-      </w:r>
-      <w:proofErr w:type="gramEnd"/>
-      <w:r>
-        <w:rPr>
-          <w:sz w:val="22"/>
-          <w:szCs w:val="22"/>
-        </w:rPr>
-        <w:t xml:space="preserve"> and the thick solid black curved line represents the road-line that was presented during the trial. </w:t>
-      </w:r>
-      <w:proofErr w:type="gramStart"/>
-      <w:r>
-        <w:rPr>
-          <w:sz w:val="22"/>
-          <w:szCs w:val="22"/>
-        </w:rPr>
-        <w:t>Overall</w:t>
-      </w:r>
-      <w:proofErr w:type="gramEnd"/>
-      <w:r>
-        <w:rPr>
-          <w:sz w:val="22"/>
-          <w:szCs w:val="22"/>
-        </w:rPr>
-        <w:t xml:space="preserve"> it appears that drivers responded at a further lateral distance from the road-line as the curvature increased. However, because of the starting position manipulation, it is hard to determine from the trajectories whether there are between-level differences in where drivers responded. </w:t>
-      </w:r>
-      <w:proofErr w:type="gramStart"/>
-      <w:r>
-        <w:rPr>
-          <w:sz w:val="22"/>
-          <w:szCs w:val="22"/>
-        </w:rPr>
-        <w:t>In order to</w:t>
-      </w:r>
-      <w:proofErr w:type="gramEnd"/>
-      <w:r>
-        <w:rPr>
-          <w:sz w:val="22"/>
-          <w:szCs w:val="22"/>
-        </w:rPr>
-        <w:t xml:space="preserve"> examine this further, the parameters from the models were investigated. </w:t>
-      </w:r>
-      <w:bookmarkStart w:id="21" w:name="_Ref83134192"/>
-      <w:bookmarkEnd w:id="21"/>
+        <w:t xml:space="preserve">). The solid points denote the average position when participants first initiated steering and the thick solid black curved line represents the road-line that was presented during the trial. Overall it appears that drivers responded at a further lateral distance from the road-line as the curvature increased. However, because of the starting position manipulation, it is hard to determine from the trajectories whether there are between-level differences in where drivers responded. In order to examine this further, the parameters from the models were investigated. </w:t>
+      </w:r>
+      <w:bookmarkStart w:id="19" w:name="_Ref83134192"/>
+      <w:bookmarkEnd w:id="19"/>
     </w:p>
     <w:p>
       <w:pPr>
@@ -7658,7 +7080,7 @@
           </wp:anchor>
         </w:drawing>
       </w:r>
-      <w:bookmarkStart w:id="22" w:name="_Toc88648052"/>
+      <w:bookmarkStart w:id="20" w:name="_Toc88648052"/>
     </w:p>
     <w:p>
       <w:pPr>
@@ -7693,32 +7115,30 @@
         </w:rPr>
         <w:t>: Bird’s-eye view of average participant trajectories for each radius and starting position condition.</w:t>
       </w:r>
-      <w:bookmarkEnd w:id="22"/>
+      <w:bookmarkEnd w:id="20"/>
       <w:r>
         <w:rPr>
           <w:i/>
           <w:sz w:val="22"/>
           <w:szCs w:val="22"/>
         </w:rPr>
-        <w:t xml:space="preserve"> The bold black curved line represents the road-line presented to the driver. The thin solid/dashed/dotted lines represent average trajectories for each condition, and the circles denote the average position at which drivers began to steer. The circle fill shade </w:t>
-      </w:r>
-      <w:proofErr w:type="gramStart"/>
+        <w:t xml:space="preserve"> The bold black curved line represents the road-line presented to the driver. The thin solid/dashed/dotted lines represent average trajectories for each condition, and the circles denote the average position at which drivers began to steer. The circle fill shade represent the </w:t>
+      </w:r>
       <w:r>
         <w:rPr>
           <w:i/>
           <w:sz w:val="22"/>
           <w:szCs w:val="22"/>
         </w:rPr>
-        <w:t>represent</w:t>
-      </w:r>
-      <w:proofErr w:type="gramEnd"/>
+        <w:t xml:space="preserve">location of the first steering response for </w:t>
+      </w:r>
       <w:r>
         <w:rPr>
           <w:i/>
           <w:sz w:val="22"/>
           <w:szCs w:val="22"/>
         </w:rPr>
-        <w:t xml:space="preserve"> the </w:t>
+        <w:t>0 m (black), 4 m, (white), and 8 m (grey) conditions.</w:t>
       </w:r>
       <w:r>
         <w:rPr>
@@ -7726,7 +7146,7 @@
           <w:sz w:val="22"/>
           <w:szCs w:val="22"/>
         </w:rPr>
-        <w:t xml:space="preserve">location of the first steering response for </w:t>
+        <w:t xml:space="preserve"> The arrows </w:t>
       </w:r>
       <w:r>
         <w:rPr>
@@ -7734,7 +7154,7 @@
           <w:sz w:val="22"/>
           <w:szCs w:val="22"/>
         </w:rPr>
-        <w:t>0 m (black), 4 m, (white), and 8 m (grey) conditions.</w:t>
+        <w:t xml:space="preserve">indicate the starting position of each </w:t>
       </w:r>
       <w:r>
         <w:rPr>
@@ -7742,39 +7162,7 @@
           <w:sz w:val="22"/>
           <w:szCs w:val="22"/>
         </w:rPr>
-        <w:t xml:space="preserve"> </w:t>
-      </w:r>
-      <w:commentRangeStart w:id="23"/>
-      <w:r>
-        <w:rPr>
-          <w:i/>
-          <w:sz w:val="22"/>
-          <w:szCs w:val="22"/>
-        </w:rPr>
-        <w:t xml:space="preserve">The arrows </w:t>
-      </w:r>
-      <w:r>
-        <w:rPr>
-          <w:i/>
-          <w:sz w:val="22"/>
-          <w:szCs w:val="22"/>
-        </w:rPr>
-        <w:t xml:space="preserve">indicate the starting position of each </w:t>
-      </w:r>
-      <w:r>
-        <w:rPr>
-          <w:i/>
-          <w:sz w:val="22"/>
-          <w:szCs w:val="22"/>
-        </w:rPr>
         <w:t xml:space="preserve">respective starting position conditions. </w:t>
-      </w:r>
-      <w:commentRangeEnd w:id="23"/>
-      <w:r>
-        <w:rPr>
-          <w:rStyle w:val="CommentReference"/>
-        </w:rPr>
-        <w:commentReference w:id="23"/>
       </w:r>
     </w:p>
     <w:p>
@@ -7787,7 +7175,7 @@
           <w:szCs w:val="22"/>
         </w:rPr>
       </w:pPr>
-      <w:bookmarkStart w:id="24" w:name="_Toc88648207"/>
+      <w:bookmarkStart w:id="21" w:name="_Toc88648207"/>
       <w:r>
         <w:rPr>
           <w:sz w:val="22"/>
@@ -7795,7 +7183,7 @@
         </w:rPr>
         <w:t>Reaction times</w:t>
       </w:r>
-      <w:bookmarkEnd w:id="24"/>
+      <w:bookmarkEnd w:id="21"/>
     </w:p>
     <w:p>
       <w:pPr>
@@ -8129,7 +7517,7 @@
           <w:szCs w:val="22"/>
         </w:rPr>
       </w:pPr>
-      <w:bookmarkStart w:id="25" w:name="_Toc88647980"/>
+      <w:bookmarkStart w:id="22" w:name="_Toc88647980"/>
       <w:r>
         <w:rPr>
           <w:i/>
@@ -8155,7 +7543,7 @@
         </w:rPr>
         <w:t>: Fixed effect parameter estimates and standard errors from reaction time model</w:t>
       </w:r>
-      <w:bookmarkEnd w:id="25"/>
+      <w:bookmarkEnd w:id="22"/>
       <w:r>
         <w:rPr>
           <w:i/>
@@ -9202,7 +8590,7 @@
           <w:szCs w:val="22"/>
         </w:rPr>
       </w:pPr>
-      <w:bookmarkStart w:id="26" w:name="_Toc88648208"/>
+      <w:bookmarkStart w:id="23" w:name="_Toc88648208"/>
       <w:r>
         <w:rPr>
           <w:sz w:val="22"/>
@@ -9210,7 +8598,7 @@
         </w:rPr>
         <w:t>Lateral position error</w:t>
       </w:r>
-      <w:bookmarkEnd w:id="26"/>
+      <w:bookmarkEnd w:id="23"/>
     </w:p>
     <w:p>
       <w:pPr>
@@ -9334,7 +8722,7 @@
         </w:rPr>
         <w:t xml:space="preserve">A. Participants did not respond once reaching a fixed absolute error. Rather, the perceived control error they responded to varied according to the rate of error development and initial error that participants were presented with. </w:t>
       </w:r>
-      <w:bookmarkStart w:id="27" w:name="_Toc88647981"/>
+      <w:bookmarkStart w:id="24" w:name="_Toc88647981"/>
     </w:p>
     <w:p>
       <w:pPr>
@@ -9507,7 +8895,7 @@
         </w:rPr>
         <w:t>: Fixed effect parameters estimates and standard errors from lateral position error model</w:t>
       </w:r>
-      <w:bookmarkEnd w:id="27"/>
+      <w:bookmarkEnd w:id="24"/>
       <w:r>
         <w:rPr>
           <w:i/>
@@ -10479,7 +9867,7 @@
           <w:szCs w:val="22"/>
         </w:rPr>
       </w:pPr>
-      <w:bookmarkStart w:id="28" w:name="_Toc88648209"/>
+      <w:bookmarkStart w:id="25" w:name="_Toc88648209"/>
       <w:r>
         <w:rPr>
           <w:sz w:val="22"/>
@@ -10488,7 +9876,7 @@
         <w:lastRenderedPageBreak/>
         <w:t>Steering rate</w:t>
       </w:r>
-      <w:bookmarkEnd w:id="28"/>
+      <w:bookmarkEnd w:id="25"/>
     </w:p>
     <w:p>
       <w:pPr>
@@ -10723,7 +10111,7 @@
           <w:szCs w:val="22"/>
         </w:rPr>
       </w:pPr>
-      <w:bookmarkStart w:id="29" w:name="_Toc88647982"/>
+      <w:bookmarkStart w:id="26" w:name="_Toc88647982"/>
       <w:r>
         <w:rPr>
           <w:b w:val="0"/>
@@ -10752,7 +10140,7 @@
         </w:rPr>
         <w:t>: Fixed effect parameters estimates and standard errors from steering rate model</w:t>
       </w:r>
-      <w:bookmarkEnd w:id="29"/>
+      <w:bookmarkEnd w:id="26"/>
       <w:r>
         <w:rPr>
           <w:b w:val="0"/>
@@ -11761,7 +11149,7 @@
           <w:szCs w:val="18"/>
         </w:rPr>
       </w:pPr>
-      <w:bookmarkStart w:id="30" w:name="_Toc88648211"/>
+      <w:bookmarkStart w:id="27" w:name="_Toc88648211"/>
       <w:r>
         <w:rPr>
           <w:rFonts w:eastAsiaTheme="minorEastAsia"/>
@@ -11770,7 +11158,7 @@
         </w:rPr>
         <w:t>Discussion</w:t>
       </w:r>
-      <w:bookmarkEnd w:id="30"/>
+      <w:bookmarkEnd w:id="27"/>
     </w:p>
     <w:p>
       <w:pPr>
@@ -11793,23 +11181,7 @@
           <w:sz w:val="22"/>
           <w:szCs w:val="18"/>
         </w:rPr>
-        <w:t xml:space="preserve"> (</w:t>
-      </w:r>
-      <w:proofErr w:type="gramStart"/>
-      <w:r>
-        <w:rPr>
-          <w:sz w:val="22"/>
-          <w:szCs w:val="18"/>
-        </w:rPr>
-        <w:t>i.e.</w:t>
-      </w:r>
-      <w:proofErr w:type="gramEnd"/>
-      <w:r>
-        <w:rPr>
-          <w:sz w:val="22"/>
-          <w:szCs w:val="18"/>
-        </w:rPr>
-        <w:t xml:space="preserve"> when the direction of motion and the direction of heading were aligned</w:t>
+        <w:t xml:space="preserve"> (i.e. when the direction of motion and the direction of heading were aligned</w:t>
       </w:r>
       <w:r>
         <w:rPr>
@@ -12018,16 +11390,13 @@
         <w:jc w:val="both"/>
         <w:rPr>
           <w:iCs/>
-          <w:sz w:val="20"/>
-          <w:szCs w:val="18"/>
-          <w:highlight w:val="yellow"/>
+          <w:sz w:val="22"/>
         </w:rPr>
       </w:pPr>
       <w:r>
         <w:rPr>
           <w:iCs/>
           <w:sz w:val="22"/>
-          <w:highlight w:val="yellow"/>
         </w:rPr>
         <w:lastRenderedPageBreak/>
         <w:t xml:space="preserve">An interesting perspective to consider </w:t>
@@ -12036,7 +11405,6 @@
         <w:rPr>
           <w:iCs/>
           <w:sz w:val="22"/>
-          <w:highlight w:val="yellow"/>
         </w:rPr>
         <w:t xml:space="preserve">from the current findings is </w:t>
       </w:r>
@@ -12044,7 +11412,6 @@
         <w:rPr>
           <w:iCs/>
           <w:sz w:val="22"/>
-          <w:highlight w:val="yellow"/>
         </w:rPr>
         <w:t>whether the lateral position error results could be explained via a Threshold framework</w:t>
       </w:r>
@@ -12052,7 +11419,6 @@
         <w:rPr>
           <w:iCs/>
           <w:sz w:val="22"/>
-          <w:highlight w:val="yellow"/>
         </w:rPr>
         <w:t xml:space="preserve"> </w:t>
       </w:r>
@@ -12060,7 +11426,6 @@
         <w:rPr>
           <w:iCs/>
           <w:sz w:val="22"/>
-          <w:highlight w:val="yellow"/>
         </w:rPr>
         <w:t>with the addition of a</w:t>
       </w:r>
@@ -12068,7 +11433,6 @@
         <w:rPr>
           <w:iCs/>
           <w:sz w:val="22"/>
-          <w:highlight w:val="yellow"/>
         </w:rPr>
         <w:t xml:space="preserve"> </w:t>
       </w:r>
@@ -12076,7 +11440,6 @@
         <w:rPr>
           <w:iCs/>
           <w:sz w:val="22"/>
-          <w:highlight w:val="yellow"/>
         </w:rPr>
         <w:t xml:space="preserve">motor latency. To investigate this, lateral position errors were calculated for </w:t>
       </w:r>
@@ -12084,49 +11447,76 @@
         <w:rPr>
           <w:iCs/>
           <w:sz w:val="22"/>
-          <w:highlight w:val="yellow"/>
-        </w:rPr>
-        <w:t xml:space="preserve">a range of latencies (150-600 </w:t>
-      </w:r>
-      <w:proofErr w:type="spellStart"/>
+        </w:rPr>
+        <w:t xml:space="preserve">a range of latencies (150-600 ms) </w:t>
+      </w:r>
       <w:r>
         <w:rPr>
           <w:iCs/>
           <w:sz w:val="22"/>
-          <w:highlight w:val="yellow"/>
-        </w:rPr>
-        <w:t>ms</w:t>
-      </w:r>
-      <w:proofErr w:type="spellEnd"/>
+        </w:rPr>
+        <w:t xml:space="preserve">under a Threshold framework </w:t>
+      </w:r>
       <w:r>
         <w:rPr>
           <w:iCs/>
           <w:sz w:val="22"/>
-          <w:highlight w:val="yellow"/>
-        </w:rPr>
-        <w:t xml:space="preserve">) </w:t>
+        </w:rPr>
+        <w:t>to investigate whether a sufficient latency could generate Accumulator-predicted response</w:t>
       </w:r>
       <w:r>
         <w:rPr>
           <w:iCs/>
           <w:sz w:val="22"/>
-          <w:highlight w:val="yellow"/>
-        </w:rPr>
-        <w:t xml:space="preserve">under a Threshold framework </w:t>
+        </w:rPr>
+        <w:t xml:space="preserve"> </w:t>
       </w:r>
       <w:r>
         <w:rPr>
           <w:iCs/>
           <w:sz w:val="22"/>
-          <w:highlight w:val="yellow"/>
-        </w:rPr>
-        <w:t>to investigate whether a sufficient latency could generate Accumulator-predicted response</w:t>
+        </w:rPr>
+        <w:t xml:space="preserve">patterns. </w:t>
       </w:r>
       <w:r>
         <w:rPr>
           <w:iCs/>
           <w:sz w:val="22"/>
-          <w:highlight w:val="yellow"/>
+        </w:rPr>
+        <w:t xml:space="preserve">During the </w:t>
+      </w:r>
+      <w:r>
+        <w:rPr>
+          <w:iCs/>
+          <w:sz w:val="22"/>
+        </w:rPr>
+        <w:t>latency</w:t>
+      </w:r>
+      <w:r>
+        <w:rPr>
+          <w:iCs/>
+          <w:sz w:val="22"/>
+        </w:rPr>
+        <w:t xml:space="preserve">, the </w:t>
+      </w:r>
+      <w:r>
+        <w:rPr>
+          <w:iCs/>
+          <w:sz w:val="22"/>
+        </w:rPr>
+        <w:t>observe</w:t>
+      </w:r>
+      <w:r>
+        <w:rPr>
+          <w:iCs/>
+          <w:sz w:val="22"/>
+        </w:rPr>
+        <w:t>r</w:t>
+      </w:r>
+      <w:r>
+        <w:rPr>
+          <w:iCs/>
+          <w:sz w:val="22"/>
         </w:rPr>
         <w:t xml:space="preserve"> </w:t>
       </w:r>
@@ -12134,55 +11524,76 @@
         <w:rPr>
           <w:iCs/>
           <w:sz w:val="22"/>
-          <w:highlight w:val="yellow"/>
-        </w:rPr>
-        <w:t xml:space="preserve">patterns. </w:t>
+        </w:rPr>
+        <w:t>w</w:t>
       </w:r>
       <w:r>
         <w:rPr>
           <w:iCs/>
           <w:sz w:val="22"/>
-          <w:highlight w:val="yellow"/>
-        </w:rPr>
-        <w:t xml:space="preserve">During the </w:t>
+        </w:rPr>
+        <w:t xml:space="preserve">ould continue to travel </w:t>
       </w:r>
       <w:r>
         <w:rPr>
           <w:iCs/>
           <w:sz w:val="22"/>
-          <w:highlight w:val="yellow"/>
-        </w:rPr>
-        <w:t>latency</w:t>
+        </w:rPr>
+        <w:t>linearly</w:t>
       </w:r>
       <w:r>
         <w:rPr>
           <w:iCs/>
           <w:sz w:val="22"/>
-          <w:highlight w:val="yellow"/>
-        </w:rPr>
-        <w:t xml:space="preserve">, the </w:t>
+        </w:rPr>
+        <w:t xml:space="preserve"> relative to the curved road-lines for each </w:t>
       </w:r>
       <w:r>
         <w:rPr>
           <w:iCs/>
           <w:sz w:val="22"/>
-          <w:highlight w:val="yellow"/>
-        </w:rPr>
-        <w:t>observe</w:t>
+        </w:rPr>
+        <w:t>radius-</w:t>
       </w:r>
       <w:r>
         <w:rPr>
           <w:iCs/>
           <w:sz w:val="22"/>
-          <w:highlight w:val="yellow"/>
-        </w:rPr>
-        <w:t>r</w:t>
+        </w:rPr>
+        <w:t>starting position</w:t>
       </w:r>
       <w:r>
         <w:rPr>
           <w:iCs/>
           <w:sz w:val="22"/>
-          <w:highlight w:val="yellow"/>
+        </w:rPr>
+        <w:t xml:space="preserve"> condition</w:t>
+      </w:r>
+      <w:r>
+        <w:rPr>
+          <w:iCs/>
+          <w:sz w:val="22"/>
+        </w:rPr>
+        <w:t xml:space="preserve">. The resultant lateral position errors can be found in Figure </w:t>
+      </w:r>
+      <w:r>
+        <w:rPr>
+          <w:iCs/>
+          <w:sz w:val="22"/>
+        </w:rPr>
+        <w:t>12</w:t>
+      </w:r>
+      <w:r>
+        <w:rPr>
+          <w:iCs/>
+          <w:sz w:val="22"/>
+        </w:rPr>
+        <w:t>.</w:t>
+      </w:r>
+      <w:r>
+        <w:rPr>
+          <w:iCs/>
+          <w:sz w:val="22"/>
         </w:rPr>
         <w:t xml:space="preserve"> </w:t>
       </w:r>
@@ -12190,489 +11601,202 @@
         <w:rPr>
           <w:iCs/>
           <w:sz w:val="22"/>
-          <w:highlight w:val="yellow"/>
-        </w:rPr>
-        <w:t>w</w:t>
+        </w:rPr>
+        <w:t xml:space="preserve">The panel labelled 150 ms </w:t>
       </w:r>
       <w:r>
         <w:rPr>
           <w:iCs/>
           <w:sz w:val="22"/>
-          <w:highlight w:val="yellow"/>
-        </w:rPr>
-        <w:t xml:space="preserve">ould continue to travel </w:t>
+        </w:rPr>
+        <w:t>is</w:t>
       </w:r>
       <w:r>
         <w:rPr>
           <w:iCs/>
           <w:sz w:val="22"/>
-          <w:highlight w:val="yellow"/>
-        </w:rPr>
-        <w:t>linearly</w:t>
+        </w:rPr>
+        <w:t xml:space="preserve"> the </w:t>
       </w:r>
       <w:r>
         <w:rPr>
           <w:iCs/>
           <w:sz w:val="22"/>
-          <w:highlight w:val="yellow"/>
-        </w:rPr>
-        <w:t xml:space="preserve"> relative to the curved road-lines for each </w:t>
+        </w:rPr>
+        <w:t xml:space="preserve">Threshold framework predictions </w:t>
       </w:r>
       <w:r>
         <w:rPr>
           <w:iCs/>
           <w:sz w:val="22"/>
-          <w:highlight w:val="yellow"/>
-        </w:rPr>
-        <w:t>radius-</w:t>
+        </w:rPr>
+        <w:t xml:space="preserve">used for the hypotheses in the current manuscript. </w:t>
       </w:r>
       <w:r>
         <w:rPr>
           <w:iCs/>
           <w:sz w:val="22"/>
-          <w:highlight w:val="yellow"/>
-        </w:rPr>
-        <w:t>starting position</w:t>
+        </w:rPr>
+        <w:t xml:space="preserve">Note in Figure 12 that it </w:t>
       </w:r>
       <w:r>
         <w:rPr>
           <w:iCs/>
           <w:sz w:val="22"/>
-          <w:highlight w:val="yellow"/>
-        </w:rPr>
-        <w:t xml:space="preserve"> condition</w:t>
+        </w:rPr>
+        <w:t xml:space="preserve">is only for latencies of around 600 ms </w:t>
       </w:r>
       <w:r>
         <w:rPr>
           <w:iCs/>
           <w:sz w:val="22"/>
-          <w:highlight w:val="yellow"/>
-        </w:rPr>
-        <w:t xml:space="preserve">. The resultant lateral position errors can be found in Figure </w:t>
+        </w:rPr>
+        <w:t>where the starting position conditions begin to separate out</w:t>
       </w:r>
       <w:r>
         <w:rPr>
           <w:iCs/>
           <w:sz w:val="22"/>
-          <w:highlight w:val="yellow"/>
-        </w:rPr>
-        <w:t>12</w:t>
+        </w:rPr>
+        <w:t>,</w:t>
       </w:r>
       <w:r>
         <w:rPr>
           <w:iCs/>
           <w:sz w:val="22"/>
-          <w:highlight w:val="yellow"/>
-        </w:rPr>
-        <w:t>.</w:t>
+        </w:rPr>
+        <w:t xml:space="preserve"> as would be expected for an Accumulator framework. However</w:t>
       </w:r>
       <w:r>
         <w:rPr>
           <w:iCs/>
           <w:sz w:val="22"/>
-          <w:highlight w:val="yellow"/>
+        </w:rPr>
+        <w:t>,</w:t>
+      </w:r>
+      <w:r>
+        <w:rPr>
+          <w:iCs/>
+          <w:sz w:val="22"/>
+        </w:rPr>
+        <w:t xml:space="preserve"> the magnitude of this is</w:t>
+      </w:r>
+      <w:r>
+        <w:rPr>
+          <w:iCs/>
+          <w:sz w:val="22"/>
+        </w:rPr>
+        <w:t xml:space="preserve"> effect is very</w:t>
+      </w:r>
+      <w:r>
+        <w:rPr>
+          <w:iCs/>
+          <w:sz w:val="22"/>
+        </w:rPr>
+        <w:t xml:space="preserve"> small</w:t>
+      </w:r>
+      <w:r>
+        <w:rPr>
+          <w:iCs/>
+          <w:sz w:val="22"/>
+        </w:rPr>
+        <w:t xml:space="preserve"> in comparison to the Accumulator framework predictions. </w:t>
+      </w:r>
+      <w:r>
+        <w:rPr>
+          <w:iCs/>
+          <w:sz w:val="22"/>
+        </w:rPr>
+        <w:t xml:space="preserve">Furthermore, </w:t>
+      </w:r>
+      <w:r>
+        <w:rPr>
+          <w:iCs/>
+          <w:sz w:val="22"/>
+        </w:rPr>
+        <w:t xml:space="preserve">a latency of above 500 ms is unlikely within the sensorimotor actions produced in the current experiment. Brenner &amp; Smeets (1997) </w:t>
+      </w:r>
+      <w:r>
+        <w:rPr>
+          <w:iCs/>
+          <w:sz w:val="22"/>
+        </w:rPr>
+        <w:t>identified</w:t>
+      </w:r>
+      <w:r>
+        <w:rPr>
+          <w:iCs/>
+          <w:sz w:val="22"/>
+        </w:rPr>
+        <w:t xml:space="preserve"> motor delays ranging from 100-200 ms when asking participants to use the tip of </w:t>
+      </w:r>
+      <w:r>
+        <w:rPr>
+          <w:iCs/>
+          <w:sz w:val="22"/>
+        </w:rPr>
+        <w:t xml:space="preserve">a </w:t>
+      </w:r>
+      <w:r>
+        <w:rPr>
+          <w:iCs/>
+          <w:sz w:val="22"/>
+        </w:rPr>
+        <w:t>rod to touch a target location.</w:t>
+      </w:r>
+      <w:r>
+        <w:rPr>
+          <w:iCs/>
+          <w:sz w:val="22"/>
         </w:rPr>
         <w:t xml:space="preserve"> </w:t>
       </w:r>
       <w:r>
         <w:rPr>
-          <w:iCs/>
-          <w:sz w:val="22"/>
-          <w:highlight w:val="yellow"/>
-        </w:rPr>
-        <w:t xml:space="preserve">The panel labelled 150 </w:t>
-      </w:r>
-      <w:proofErr w:type="spellStart"/>
-      <w:r>
-        <w:rPr>
-          <w:iCs/>
-          <w:sz w:val="22"/>
-          <w:highlight w:val="yellow"/>
-        </w:rPr>
-        <w:t>ms</w:t>
-      </w:r>
-      <w:proofErr w:type="spellEnd"/>
-      <w:r>
-        <w:rPr>
-          <w:iCs/>
-          <w:sz w:val="22"/>
-          <w:highlight w:val="yellow"/>
-        </w:rPr>
-        <w:t xml:space="preserve"> </w:t>
-      </w:r>
-      <w:r>
-        <w:rPr>
-          <w:iCs/>
-          <w:sz w:val="22"/>
-          <w:highlight w:val="yellow"/>
-        </w:rPr>
-        <w:t>is</w:t>
-      </w:r>
-      <w:r>
-        <w:rPr>
-          <w:iCs/>
-          <w:sz w:val="22"/>
-          <w:highlight w:val="yellow"/>
-        </w:rPr>
-        <w:t xml:space="preserve"> the </w:t>
-      </w:r>
-      <w:r>
-        <w:rPr>
-          <w:iCs/>
-          <w:sz w:val="22"/>
-          <w:highlight w:val="yellow"/>
-        </w:rPr>
-        <w:t xml:space="preserve">Threshold framework predictions </w:t>
-      </w:r>
-      <w:r>
-        <w:rPr>
-          <w:iCs/>
-          <w:sz w:val="22"/>
-          <w:highlight w:val="yellow"/>
-        </w:rPr>
-        <w:t xml:space="preserve">used for the hypotheses in the current manuscript. </w:t>
-      </w:r>
-      <w:r>
-        <w:rPr>
-          <w:iCs/>
-          <w:sz w:val="22"/>
-          <w:highlight w:val="yellow"/>
-        </w:rPr>
-        <w:t xml:space="preserve">Note in Figure 12 that it </w:t>
-      </w:r>
-      <w:r>
-        <w:rPr>
-          <w:iCs/>
-          <w:sz w:val="22"/>
-          <w:highlight w:val="yellow"/>
-        </w:rPr>
-        <w:t xml:space="preserve">is only for latencies of around 600 </w:t>
-      </w:r>
-      <w:proofErr w:type="spellStart"/>
-      <w:r>
-        <w:rPr>
-          <w:iCs/>
-          <w:sz w:val="22"/>
-          <w:highlight w:val="yellow"/>
-        </w:rPr>
-        <w:t>ms</w:t>
-      </w:r>
-      <w:proofErr w:type="spellEnd"/>
-      <w:r>
-        <w:rPr>
-          <w:iCs/>
-          <w:sz w:val="22"/>
-          <w:highlight w:val="yellow"/>
-        </w:rPr>
-        <w:t xml:space="preserve"> </w:t>
-      </w:r>
-      <w:r>
-        <w:rPr>
-          <w:iCs/>
-          <w:sz w:val="22"/>
-          <w:highlight w:val="yellow"/>
-        </w:rPr>
-        <w:t>where the starting position conditions begin to separate out</w:t>
-      </w:r>
-      <w:r>
-        <w:rPr>
-          <w:iCs/>
-          <w:sz w:val="22"/>
-          <w:highlight w:val="yellow"/>
-        </w:rPr>
-        <w:t>,</w:t>
-      </w:r>
-      <w:r>
-        <w:rPr>
-          <w:iCs/>
-          <w:sz w:val="22"/>
-          <w:highlight w:val="yellow"/>
-        </w:rPr>
-        <w:t xml:space="preserve"> as would be expected for an Accumulator framework. However</w:t>
-      </w:r>
-      <w:r>
-        <w:rPr>
-          <w:iCs/>
-          <w:sz w:val="22"/>
-          <w:highlight w:val="yellow"/>
-        </w:rPr>
-        <w:t>,</w:t>
-      </w:r>
-      <w:r>
-        <w:rPr>
-          <w:iCs/>
-          <w:sz w:val="22"/>
-          <w:highlight w:val="yellow"/>
-        </w:rPr>
-        <w:t xml:space="preserve"> the magnitude of this is small. Furthermore, </w:t>
-      </w:r>
-      <w:r>
-        <w:rPr>
-          <w:iCs/>
-          <w:sz w:val="22"/>
-          <w:highlight w:val="yellow"/>
-        </w:rPr>
-        <w:t xml:space="preserve">a latency of above 500 </w:t>
-      </w:r>
-      <w:proofErr w:type="spellStart"/>
-      <w:r>
-        <w:rPr>
-          <w:iCs/>
-          <w:sz w:val="22"/>
-          <w:highlight w:val="yellow"/>
-        </w:rPr>
-        <w:t>ms</w:t>
-      </w:r>
-      <w:proofErr w:type="spellEnd"/>
-      <w:r>
-        <w:rPr>
-          <w:iCs/>
-          <w:sz w:val="22"/>
-          <w:highlight w:val="yellow"/>
-        </w:rPr>
-        <w:t xml:space="preserve"> is unlikely within the sensorimotor actions </w:t>
-      </w:r>
-      <w:r>
-        <w:rPr>
-          <w:iCs/>
-          <w:sz w:val="22"/>
-          <w:highlight w:val="yellow"/>
-        </w:rPr>
-        <w:t xml:space="preserve">produced in the current experiment. Brenner &amp; </w:t>
-      </w:r>
-      <w:proofErr w:type="spellStart"/>
-      <w:r>
-        <w:rPr>
-          <w:iCs/>
-          <w:sz w:val="22"/>
-          <w:highlight w:val="yellow"/>
-        </w:rPr>
-        <w:t>Smeets</w:t>
-      </w:r>
-      <w:proofErr w:type="spellEnd"/>
-      <w:r>
-        <w:rPr>
-          <w:iCs/>
-          <w:sz w:val="22"/>
-          <w:highlight w:val="yellow"/>
-        </w:rPr>
-        <w:t xml:space="preserve"> (1997) </w:t>
-      </w:r>
-      <w:r>
-        <w:rPr>
-          <w:iCs/>
-          <w:sz w:val="22"/>
-          <w:highlight w:val="yellow"/>
-        </w:rPr>
-        <w:t>identified</w:t>
-      </w:r>
-      <w:r>
-        <w:rPr>
-          <w:iCs/>
-          <w:sz w:val="22"/>
-          <w:highlight w:val="yellow"/>
-        </w:rPr>
-        <w:t xml:space="preserve"> motor delays ranging from 100-200 </w:t>
-      </w:r>
-      <w:proofErr w:type="spellStart"/>
-      <w:r>
-        <w:rPr>
-          <w:iCs/>
-          <w:sz w:val="22"/>
-          <w:highlight w:val="yellow"/>
-        </w:rPr>
-        <w:t>ms</w:t>
-      </w:r>
-      <w:proofErr w:type="spellEnd"/>
-      <w:r>
-        <w:rPr>
-          <w:iCs/>
-          <w:sz w:val="22"/>
-          <w:highlight w:val="yellow"/>
-        </w:rPr>
-        <w:t xml:space="preserve"> when asking participants to use the tip of </w:t>
-      </w:r>
-      <w:r>
-        <w:rPr>
-          <w:iCs/>
-          <w:sz w:val="22"/>
-          <w:highlight w:val="yellow"/>
-        </w:rPr>
-        <w:t xml:space="preserve">a </w:t>
-      </w:r>
-      <w:r>
-        <w:rPr>
-          <w:iCs/>
-          <w:sz w:val="22"/>
-          <w:highlight w:val="yellow"/>
-        </w:rPr>
-        <w:t>rod to touch a target location.</w:t>
-      </w:r>
-      <w:r>
-        <w:rPr>
-          <w:iCs/>
-          <w:sz w:val="22"/>
-          <w:highlight w:val="yellow"/>
-        </w:rPr>
-        <w:t xml:space="preserve"> </w:t>
-      </w:r>
-      <w:r>
-        <w:rPr>
           <w:sz w:val="22"/>
           <w:szCs w:val="18"/>
-          <w:highlight w:val="yellow"/>
-        </w:rPr>
-        <w:t xml:space="preserve">A potential limitation with using this value within a steering context is that the movement of a steering wheel may exacerbate the magnitude of any motor delay due to the time needed to move the wheel </w:t>
-      </w:r>
-      <w:proofErr w:type="gramStart"/>
+        </w:rPr>
+        <w:t>A potential limitation with using this value within a steering context is that the movement of a steering wheel may exacerbate the magnitude of any motor delay due to the time needed to move the wheel a sufficient amount to register a response. However, research investigating the visual-motor delays in drone steering (when using controller joysticks) have been found to be around 220 ms (Pfeiffer &amp; Scaramuzza, 2021) which is the upper limit to the delays found by Brenner &amp; Smeets (1997). Furthermore, the removal of the force feedback of the steering wheel within the current experiment further reduces the delay between the initiation of a movement by the participant and identification of a response.</w:t>
+      </w:r>
       <w:r>
         <w:rPr>
           <w:sz w:val="22"/>
           <w:szCs w:val="18"/>
-          <w:highlight w:val="yellow"/>
-        </w:rPr>
-        <w:t>a sufficient amount</w:t>
-      </w:r>
-      <w:proofErr w:type="gramEnd"/>
+        </w:rPr>
+        <w:t xml:space="preserve"> Overall, </w:t>
+      </w:r>
       <w:r>
         <w:rPr>
           <w:sz w:val="22"/>
           <w:szCs w:val="18"/>
-          <w:highlight w:val="yellow"/>
-        </w:rPr>
-        <w:t xml:space="preserve"> to register a response. However, research investigating the visual-motor delays in drone steering (when using controller joysticks) have been found to be around 220 </w:t>
-      </w:r>
-      <w:proofErr w:type="spellStart"/>
+        </w:rPr>
+        <w:t xml:space="preserve">this analysis suggests that a combination of a motor delay and fixed threshold is unlikely to </w:t>
+      </w:r>
       <w:r>
         <w:rPr>
           <w:sz w:val="22"/>
           <w:szCs w:val="18"/>
-          <w:highlight w:val="yellow"/>
-        </w:rPr>
-        <w:t>ms</w:t>
-      </w:r>
-      <w:proofErr w:type="spellEnd"/>
+        </w:rPr>
+        <w:t xml:space="preserve">be an explanation </w:t>
+      </w:r>
       <w:r>
         <w:rPr>
           <w:sz w:val="22"/>
           <w:szCs w:val="18"/>
-          <w:highlight w:val="yellow"/>
-        </w:rPr>
-        <w:t xml:space="preserve"> (Pfeiffer &amp; </w:t>
-      </w:r>
-      <w:proofErr w:type="spellStart"/>
+        </w:rPr>
+        <w:t xml:space="preserve">for lateral position error data in the current </w:t>
+      </w:r>
       <w:r>
         <w:rPr>
           <w:sz w:val="22"/>
           <w:szCs w:val="18"/>
-          <w:highlight w:val="yellow"/>
-        </w:rPr>
-        <w:t>Scaramuzza</w:t>
-      </w:r>
-      <w:proofErr w:type="spellEnd"/>
+        </w:rPr>
+        <w:t>experiment.</w:t>
+      </w:r>
       <w:r>
         <w:rPr>
           <w:sz w:val="22"/>
           <w:szCs w:val="18"/>
-          <w:highlight w:val="yellow"/>
-        </w:rPr>
-        <w:t xml:space="preserve">, 2021) which is the upper limit to the delays found by Brenner &amp; </w:t>
-      </w:r>
-      <w:proofErr w:type="spellStart"/>
-      <w:r>
-        <w:rPr>
-          <w:sz w:val="22"/>
-          <w:szCs w:val="18"/>
-          <w:highlight w:val="yellow"/>
-        </w:rPr>
-        <w:t>Smeets</w:t>
-      </w:r>
-      <w:proofErr w:type="spellEnd"/>
-      <w:r>
-        <w:rPr>
-          <w:sz w:val="22"/>
-          <w:szCs w:val="18"/>
-          <w:highlight w:val="yellow"/>
-        </w:rPr>
-        <w:t xml:space="preserve"> (1997). Furthermore, the </w:t>
-      </w:r>
-      <w:r>
-        <w:rPr>
-          <w:sz w:val="22"/>
-          <w:szCs w:val="18"/>
-          <w:highlight w:val="yellow"/>
-        </w:rPr>
-        <w:t xml:space="preserve">removal of the </w:t>
-      </w:r>
-      <w:r>
-        <w:rPr>
-          <w:sz w:val="22"/>
-          <w:szCs w:val="18"/>
-          <w:highlight w:val="yellow"/>
-        </w:rPr>
-        <w:t xml:space="preserve">force feedback of the steering wheel within the current </w:t>
-      </w:r>
-      <w:r>
-        <w:rPr>
-          <w:sz w:val="22"/>
-          <w:szCs w:val="18"/>
-          <w:highlight w:val="yellow"/>
-        </w:rPr>
-        <w:t>experiment</w:t>
-      </w:r>
-      <w:r>
-        <w:rPr>
-          <w:sz w:val="22"/>
-          <w:szCs w:val="18"/>
-          <w:highlight w:val="yellow"/>
-        </w:rPr>
-        <w:t xml:space="preserve"> further reduces the delay between the initiation of a movement by the participant and identification of a response.</w:t>
-      </w:r>
-      <w:r>
-        <w:rPr>
-          <w:sz w:val="22"/>
-          <w:szCs w:val="18"/>
-          <w:highlight w:val="yellow"/>
-        </w:rPr>
-        <w:t xml:space="preserve"> Overall, </w:t>
-      </w:r>
-      <w:r>
-        <w:rPr>
-          <w:sz w:val="22"/>
-          <w:szCs w:val="18"/>
-          <w:highlight w:val="yellow"/>
-        </w:rPr>
-        <w:t xml:space="preserve">this analysis suggests that a combination of a motor delay and fixed threshold is unlikely to </w:t>
-      </w:r>
-      <w:r>
-        <w:rPr>
-          <w:sz w:val="22"/>
-          <w:szCs w:val="18"/>
-          <w:highlight w:val="yellow"/>
-        </w:rPr>
-        <w:t xml:space="preserve">be an explanation </w:t>
-      </w:r>
-      <w:r>
-        <w:rPr>
-          <w:sz w:val="22"/>
-          <w:szCs w:val="18"/>
-          <w:highlight w:val="yellow"/>
-        </w:rPr>
-        <w:t xml:space="preserve">for lateral position error data in the current </w:t>
-      </w:r>
-      <w:r>
-        <w:rPr>
-          <w:sz w:val="22"/>
-          <w:szCs w:val="18"/>
-          <w:highlight w:val="yellow"/>
-        </w:rPr>
-        <w:t>experiment.</w:t>
-      </w:r>
-      <w:r>
-        <w:rPr>
-          <w:sz w:val="22"/>
-          <w:szCs w:val="18"/>
-          <w:highlight w:val="yellow"/>
         </w:rPr>
         <w:t xml:space="preserve"> </w:t>
       </w:r>
@@ -12697,52 +11821,32 @@
           <w:sz w:val="22"/>
         </w:rPr>
       </w:pPr>
-    </w:p>
-    <w:p>
-      <w:pPr>
-        <w:spacing w:before="200" w:after="0" w:line="480" w:lineRule="auto"/>
-        <w:jc w:val="both"/>
-        <w:rPr>
-          <w:i/>
-          <w:sz w:val="22"/>
-        </w:rPr>
-      </w:pPr>
-    </w:p>
-    <w:p>
-      <w:pPr>
-        <w:spacing w:before="200" w:after="0" w:line="480" w:lineRule="auto"/>
-        <w:jc w:val="both"/>
-        <w:rPr>
-          <w:i/>
-          <w:sz w:val="22"/>
-        </w:rPr>
-      </w:pPr>
       <w:r>
         <w:rPr>
           <w:noProof/>
         </w:rPr>
         <w:lastRenderedPageBreak/>
         <w:drawing>
-          <wp:anchor distT="0" distB="0" distL="114300" distR="114300" simplePos="0" relativeHeight="251695104" behindDoc="1" locked="0" layoutInCell="1" allowOverlap="1" wp14:anchorId="117DE081" wp14:editId="37BEDCAC">
+          <wp:anchor distT="0" distB="0" distL="114300" distR="114300" simplePos="0" relativeHeight="251695104" behindDoc="1" locked="0" layoutInCell="1" allowOverlap="1" wp14:anchorId="3CE7510D" wp14:editId="58E6652D">
             <wp:simplePos x="0" y="0"/>
-            <wp:positionH relativeFrom="margin">
-              <wp:align>center</wp:align>
+            <wp:positionH relativeFrom="column">
+              <wp:posOffset>1286510</wp:posOffset>
             </wp:positionH>
             <wp:positionV relativeFrom="paragraph">
-              <wp:posOffset>-29</wp:posOffset>
+              <wp:posOffset>488</wp:posOffset>
             </wp:positionV>
-            <wp:extent cx="3604260" cy="3604260"/>
+            <wp:extent cx="3601085" cy="3601085"/>
             <wp:effectExtent l="0" t="0" r="0" b="0"/>
             <wp:wrapTight wrapText="bothSides">
               <wp:wrapPolygon edited="0">
                 <wp:start x="0" y="0"/>
-                <wp:lineTo x="0" y="21463"/>
-                <wp:lineTo x="21463" y="21463"/>
-                <wp:lineTo x="21463" y="0"/>
+                <wp:lineTo x="0" y="21482"/>
+                <wp:lineTo x="21482" y="21482"/>
+                <wp:lineTo x="21482" y="0"/>
                 <wp:lineTo x="0" y="0"/>
               </wp:wrapPolygon>
             </wp:wrapTight>
-            <wp:docPr id="30" name="Picture 30"/>
+            <wp:docPr id="1" name="Picture 1"/>
             <wp:cNvGraphicFramePr>
               <a:graphicFrameLocks xmlns:a="http://schemas.openxmlformats.org/drawingml/2006/main" noChangeAspect="1"/>
             </wp:cNvGraphicFramePr>
@@ -12750,7 +11854,7 @@
               <a:graphicData uri="http://schemas.openxmlformats.org/drawingml/2006/picture">
                 <pic:pic xmlns:pic="http://schemas.openxmlformats.org/drawingml/2006/picture">
                   <pic:nvPicPr>
-                    <pic:cNvPr id="0" name="Picture 29"/>
+                    <pic:cNvPr id="0" name="Picture 1"/>
                     <pic:cNvPicPr>
                       <a:picLocks noChangeAspect="1" noChangeArrowheads="1"/>
                     </pic:cNvPicPr>
@@ -12771,7 +11875,7 @@
                   <pic:spPr bwMode="auto">
                     <a:xfrm>
                       <a:off x="0" y="0"/>
-                      <a:ext cx="3604260" cy="3604260"/>
+                      <a:ext cx="3601085" cy="3601085"/>
                     </a:xfrm>
                     <a:prstGeom prst="rect">
                       <a:avLst/>
@@ -12888,7 +11992,6 @@
         <w:rPr>
           <w:i/>
           <w:sz w:val="22"/>
-          <w:highlight w:val="yellow"/>
         </w:rPr>
         <w:t xml:space="preserve">Figure 12: </w:t>
       </w:r>
@@ -12896,7 +11999,6 @@
         <w:rPr>
           <w:i/>
           <w:sz w:val="22"/>
-          <w:highlight w:val="yellow"/>
         </w:rPr>
         <w:t xml:space="preserve">Threshold framework predictions </w:t>
       </w:r>
@@ -12904,7 +12006,6 @@
         <w:rPr>
           <w:i/>
           <w:sz w:val="22"/>
-          <w:highlight w:val="yellow"/>
         </w:rPr>
         <w:t xml:space="preserve">for lateral position errors across a range of </w:t>
       </w:r>
@@ -12912,15 +12013,20 @@
         <w:rPr>
           <w:i/>
           <w:sz w:val="22"/>
-          <w:highlight w:val="yellow"/>
-        </w:rPr>
-        <w:t>motor latencies.</w:t>
+        </w:rPr>
+        <w:t xml:space="preserve">motor </w:t>
       </w:r>
       <w:r>
         <w:rPr>
           <w:i/>
           <w:sz w:val="22"/>
-          <w:highlight w:val="yellow"/>
+        </w:rPr>
+        <w:t>latencies.</w:t>
+      </w:r>
+      <w:r>
+        <w:rPr>
+          <w:i/>
+          <w:sz w:val="22"/>
         </w:rPr>
         <w:t xml:space="preserve"> </w:t>
       </w:r>
@@ -13139,23 +12245,7 @@
           <w:sz w:val="22"/>
           <w:szCs w:val="18"/>
         </w:rPr>
-        <w:t xml:space="preserve"> a similar finding: drivers responded at smaller lateral position errors when the perceived control error developed more slowly (</w:t>
-      </w:r>
-      <w:proofErr w:type="gramStart"/>
-      <w:r>
-        <w:rPr>
-          <w:sz w:val="22"/>
-          <w:szCs w:val="18"/>
-        </w:rPr>
-        <w:t>i.e.</w:t>
-      </w:r>
-      <w:proofErr w:type="gramEnd"/>
-      <w:r>
-        <w:rPr>
-          <w:sz w:val="22"/>
-          <w:szCs w:val="18"/>
-        </w:rPr>
-        <w:t xml:space="preserve"> when presented with larger radii curves and nearer starting positions). </w:t>
+        <w:t xml:space="preserve"> a similar finding: drivers responded at smaller lateral position errors when the perceived control error developed more slowly (i.e. when presented with larger radii curves and nearer starting positions). </w:t>
       </w:r>
     </w:p>
     <w:p>
@@ -13172,23 +12262,7 @@
           <w:sz w:val="22"/>
           <w:szCs w:val="18"/>
         </w:rPr>
-        <w:t xml:space="preserve">A key methodological difference between the current experiment and previous research by Goodridge et al (2022) was the lack of camera counter-rotation. The consistent results across both experiments (both with and without the camera counter-rotation) suggest that this manipulation was not the cause for the observed accumulation. Future research could investigate how drivers sample the optical information </w:t>
-      </w:r>
-      <w:proofErr w:type="gramStart"/>
-      <w:r>
-        <w:rPr>
-          <w:sz w:val="22"/>
-          <w:szCs w:val="18"/>
-        </w:rPr>
-        <w:t>in order to</w:t>
-      </w:r>
-      <w:proofErr w:type="gramEnd"/>
-      <w:r>
-        <w:rPr>
-          <w:sz w:val="22"/>
-          <w:szCs w:val="18"/>
-        </w:rPr>
-        <w:t xml:space="preserve"> accumulate evidence, by measuring eye movements. The steering literature has already demonstrated that drivers look where they steer </w:t>
+        <w:t xml:space="preserve">A key methodological difference between the current experiment and previous research by Goodridge et al (2022) was the lack of camera counter-rotation. The consistent results across both experiments (both with and without the camera counter-rotation) suggest that this manipulation was not the cause for the observed accumulation. Future research could investigate how drivers sample the optical information in order to accumulate evidence, by measuring eye movements. The steering literature has already demonstrated that drivers look where they steer </w:t>
       </w:r>
       <w:r>
         <w:rPr>
@@ -13551,23 +12625,7 @@
           <w:sz w:val="22"/>
           <w:szCs w:val="18"/>
         </w:rPr>
-        <w:t xml:space="preserve"> when visual input is occluded. This might indicate that humans </w:t>
-      </w:r>
-      <w:proofErr w:type="gramStart"/>
-      <w:r>
-        <w:rPr>
-          <w:sz w:val="22"/>
-          <w:szCs w:val="18"/>
-        </w:rPr>
-        <w:t>have the ability to</w:t>
-      </w:r>
-      <w:proofErr w:type="gramEnd"/>
-      <w:r>
-        <w:rPr>
-          <w:sz w:val="22"/>
-          <w:szCs w:val="18"/>
-        </w:rPr>
-        <w:t xml:space="preserve"> generate a representation of the environment, spatially update their position within the representation, and produce adequate steering control based upon these predictions. However, whether the proposed model-based updates are accumulative in nature, or whether accumulation only occurs when visual information is directly available, has yet to be investigated. A question for future research will be to see whether drivers can accumulate within their internal model during occlusion, or whether the accumulation stops during occlusion and resumes only once visual input is restored. </w:t>
+        <w:t xml:space="preserve"> when visual input is occluded. This might indicate that humans have the ability to generate a representation of the environment, spatially update their position within the representation, and produce adequate steering control based upon these predictions. However, whether the proposed model-based updates are accumulative in nature, or whether accumulation only occurs when visual information is directly available, has yet to be investigated. A question for future research will be to see whether drivers can accumulate within their internal model during occlusion, or whether the accumulation stops during occlusion and resumes only once visual input is restored. </w:t>
       </w:r>
     </w:p>
     <w:p>
@@ -13764,54 +12822,22 @@
           <w:sz w:val="22"/>
           <w:szCs w:val="18"/>
         </w:rPr>
-        <w:t xml:space="preserve"> were gradual, whereby the yaw rate of the vehicle was mismatched with respect to the yaw rate of the bend. Consequently, the vehicle would turn around the </w:t>
-      </w:r>
-      <w:proofErr w:type="gramStart"/>
-      <w:r>
-        <w:rPr>
+        <w:t xml:space="preserve"> were gradual, whereby the yaw rate of the vehicle was mismatched with respect to the yaw rate of the bend. Consequently, the vehicle would turn around the bend but steering was insufficient, so the vehicle would slowly drift towards the outside edge of the road. This can be thought of as a lane-keeping system failing without warning to the driver (hence the denomination “silent”), causing the driver to slowly drift out of lane. This has been defined as a </w:t>
+      </w:r>
+      <w:r>
+        <w:rPr>
+          <w:i/>
           <w:sz w:val="22"/>
           <w:szCs w:val="18"/>
         </w:rPr>
-        <w:t>bend</w:t>
-      </w:r>
-      <w:proofErr w:type="gramEnd"/>
+        <w:t xml:space="preserve">curved </w:t>
+      </w:r>
       <w:r>
         <w:rPr>
           <w:sz w:val="22"/>
           <w:szCs w:val="18"/>
         </w:rPr>
-        <w:t xml:space="preserve"> but steering was insufficient, so the vehicle would slowly drift towards the outside edge of the road. This can be thought of as a lane-keeping system failing without warning to the driver (hence the denomination “silent”), causing the driver to slowly drift out of lane. This has been defined as a </w:t>
-      </w:r>
-      <w:r>
-        <w:rPr>
-          <w:i/>
-          <w:sz w:val="22"/>
-          <w:szCs w:val="18"/>
-        </w:rPr>
-        <w:t xml:space="preserve">curved </w:t>
-      </w:r>
-      <w:r>
-        <w:rPr>
-          <w:sz w:val="22"/>
-          <w:szCs w:val="18"/>
-        </w:rPr>
-        <w:t xml:space="preserve">failure (Boer, 2016) and it has been suggested that drivers are less accurate at detecting them because even post-failure, the vehicle is initially still following an acceptable trajectory around the bend from the driver’s perspective. In contrast, the error signal presented in the current experiment was generated via the driver travelling tangential to the curved road-line. This corresponds more closely to a situation where the automation fails on a straight before the entry into a curve. Our results provide some insight into how drivers might respond in such a failure scenario, but for a more direct investigation of this question one should ideally design a paradigm where the participant monitors automated driving on at least a straight road segment before a failure occurs at curve entry. </w:t>
-      </w:r>
-      <w:proofErr w:type="gramStart"/>
-      <w:r>
-        <w:rPr>
-          <w:sz w:val="22"/>
-          <w:szCs w:val="18"/>
-        </w:rPr>
-        <w:t>In order to</w:t>
-      </w:r>
-      <w:proofErr w:type="gramEnd"/>
-      <w:r>
-        <w:rPr>
-          <w:sz w:val="22"/>
-          <w:szCs w:val="18"/>
-        </w:rPr>
-        <w:t xml:space="preserve"> replicate this within an automation failure design, one would need to create a scenario where the automated system essentially sets the vehicle’s yaw rate to 0 relative to the bend curvature. </w:t>
+        <w:t xml:space="preserve">failure (Boer, 2016) and it has been suggested that drivers are less accurate at detecting them because even post-failure, the vehicle is initially still following an acceptable trajectory around the bend from the driver’s perspective. In contrast, the error signal presented in the current experiment was generated via the driver travelling tangential to the curved road-line. This corresponds more closely to a situation where the automation fails on a straight before the entry into a curve. Our results provide some insight into how drivers might respond in such a failure scenario, but for a more direct investigation of this question one should ideally design a paradigm where the participant monitors automated driving on at least a straight road segment before a failure occurs at curve entry. In order to replicate this within an automation failure design, one would need to create a scenario where the automated system essentially sets the vehicle’s yaw rate to 0 relative to the bend curvature. </w:t>
       </w:r>
     </w:p>
     <w:p>
@@ -13828,23 +12854,7 @@
           <w:sz w:val="22"/>
           <w:szCs w:val="22"/>
         </w:rPr>
-        <w:t xml:space="preserve">The present paper highlights evidence that drivers accumulate perceived control error information </w:t>
-      </w:r>
-      <w:proofErr w:type="gramStart"/>
-      <w:r>
-        <w:rPr>
-          <w:sz w:val="22"/>
-          <w:szCs w:val="22"/>
-        </w:rPr>
-        <w:t>in order to</w:t>
-      </w:r>
-      <w:proofErr w:type="gramEnd"/>
-      <w:r>
-        <w:rPr>
-          <w:sz w:val="22"/>
-          <w:szCs w:val="22"/>
-        </w:rPr>
-        <w:t xml:space="preserve"> initiate steering action towards curved road-lines targets. This supports previous investigations that drivers accumulate perceived control errors when steering onto straight road-line targets </w:t>
+        <w:t xml:space="preserve">The present paper highlights evidence that drivers accumulate perceived control error information in order to initiate steering action towards curved road-lines targets. This supports previous investigations that drivers accumulate perceived control errors when steering onto straight road-line targets </w:t>
       </w:r>
       <w:r>
         <w:rPr>
@@ -13962,7 +12972,7 @@
 
 <file path=word/comments.xml><?xml version="1.0" encoding="utf-8"?>
 <w:comments xmlns:wpc="http://schemas.microsoft.com/office/word/2010/wordprocessingCanvas" xmlns:cx="http://schemas.microsoft.com/office/drawing/2014/chartex" xmlns:cx1="http://schemas.microsoft.com/office/drawing/2015/9/8/chartex" xmlns:cx2="http://schemas.microsoft.com/office/drawing/2015/10/21/chartex" xmlns:cx3="http://schemas.microsoft.com/office/drawing/2016/5/9/chartex" xmlns:cx4="http://schemas.microsoft.com/office/drawing/2016/5/10/chartex" xmlns:cx5="http://schemas.microsoft.com/office/drawing/2016/5/11/chartex" xmlns:cx6="http://schemas.microsoft.com/office/drawing/2016/5/12/chartex" xmlns:cx7="http://schemas.microsoft.com/office/drawing/2016/5/13/chartex" xmlns:cx8="http://schemas.microsoft.com/office/drawing/2016/5/14/chartex" xmlns:mc="http://schemas.openxmlformats.org/markup-compatibility/2006" xmlns:aink="http://schemas.microsoft.com/office/drawing/2016/ink" xmlns:am3d="http://schemas.microsoft.com/office/drawing/2017/model3d" xmlns:o="urn:schemas-microsoft-com:office:office" xmlns:r="http://schemas.openxmlformats.org/officeDocument/2006/relationships" xmlns:m="http://schemas.openxmlformats.org/officeDocument/2006/math" xmlns:v="urn:schemas-microsoft-com:vml" xmlns:wp14="http://schemas.microsoft.com/office/word/2010/wordprocessingDrawing" xmlns:wp="http://schemas.openxmlformats.org/drawingml/2006/wordprocessingDrawing" xmlns:w10="urn:schemas-microsoft-com:office:word" xmlns:w="http://schemas.openxmlformats.org/wordprocessingml/2006/main" xmlns:w14="http://schemas.microsoft.com/office/word/2010/wordml" xmlns:w15="http://schemas.microsoft.com/office/word/2012/wordml" xmlns:w16cex="http://schemas.microsoft.com/office/word/2018/wordml/cex" xmlns:w16cid="http://schemas.microsoft.com/office/word/2016/wordml/cid" xmlns:w16="http://schemas.microsoft.com/office/word/2018/wordml" xmlns:w16sdtdh="http://schemas.microsoft.com/office/word/2020/wordml/sdtdatahash" xmlns:w16se="http://schemas.microsoft.com/office/word/2015/wordml/symex" xmlns:wpg="http://schemas.microsoft.com/office/word/2010/wordprocessingGroup" xmlns:wpi="http://schemas.microsoft.com/office/word/2010/wordprocessingInk" xmlns:wne="http://schemas.microsoft.com/office/word/2006/wordml" xmlns:wps="http://schemas.microsoft.com/office/word/2010/wordprocessingShape" mc:Ignorable="w14 w15 w16se w16cid w16 w16cex w16sdtdh wp14">
-  <w:comment w:id="0" w:author="Courtney Goodridge" w:date="2022-07-12T14:16:00Z" w:initials="CG">
+  <w:comment w:id="17" w:author="Courtney Goodridge" w:date="2022-07-12T14:17:00Z" w:initials="CG">
     <w:p>
       <w:pPr>
         <w:pStyle w:val="CommentText"/>
@@ -13974,152 +12984,10 @@
         <w:annotationRef/>
       </w:r>
       <w:r>
-        <w:t>Add</w:t>
-      </w:r>
-      <w:r>
-        <w:t xml:space="preserve">ed this to add some </w:t>
-      </w:r>
-      <w:proofErr w:type="spellStart"/>
-      <w:r>
-        <w:t>ooph</w:t>
-      </w:r>
-      <w:proofErr w:type="spellEnd"/>
-      <w:r>
-        <w:t xml:space="preserve"> to the abstract rationale. </w:t>
-      </w:r>
-    </w:p>
-  </w:comment>
-  <w:comment w:id="2" w:author="Courtney Goodridge" w:date="2022-07-12T16:05:00Z" w:initials="CG">
-    <w:p>
-      <w:pPr>
-        <w:pStyle w:val="CommentText"/>
-      </w:pPr>
-      <w:r>
         <w:rPr>
           <w:rStyle w:val="CommentReference"/>
         </w:rPr>
-        <w:annotationRef/>
-      </w:r>
-      <w:r>
-        <w:t xml:space="preserve">I have tried to label the visual angle which I have calculated – would you agree with this? My proposal is </w:t>
-      </w:r>
-      <w:r>
-        <w:t xml:space="preserve">that visual angle is the </w:t>
-      </w:r>
-      <w:r>
-        <w:t>angle between a</w:t>
-      </w:r>
-      <w:r>
-        <w:t xml:space="preserve"> point on </w:t>
-      </w:r>
-      <w:r>
-        <w:t>road-line (</w:t>
-      </w:r>
-      <w:r>
-        <w:t>future path</w:t>
-      </w:r>
-      <w:r>
-        <w:t>)</w:t>
-      </w:r>
-      <w:r>
-        <w:t xml:space="preserve"> when looking through the curve</w:t>
-      </w:r>
-      <w:r>
-        <w:t xml:space="preserve">, </w:t>
-      </w:r>
-      <w:r>
-        <w:t>and the direction of travel</w:t>
-      </w:r>
-      <w:r>
-        <w:t xml:space="preserve"> (tangential to the curve)</w:t>
-      </w:r>
-      <w:r>
-        <w:t>.</w:t>
-      </w:r>
-    </w:p>
-    <w:p>
-      <w:pPr>
-        <w:pStyle w:val="CommentText"/>
-      </w:pPr>
-    </w:p>
-    <w:p>
-      <w:pPr>
-        <w:pStyle w:val="CommentText"/>
-      </w:pPr>
-      <w:proofErr w:type="spellStart"/>
-      <w:r>
-        <w:t>Wann</w:t>
-      </w:r>
-      <w:proofErr w:type="spellEnd"/>
-      <w:r>
-        <w:t xml:space="preserve"> &amp; Land </w:t>
-      </w:r>
-      <w:r>
-        <w:t xml:space="preserve">2000 propose a similar </w:t>
-      </w:r>
-      <w:proofErr w:type="gramStart"/>
-      <w:r>
-        <w:t>angle</w:t>
-      </w:r>
-      <w:proofErr w:type="gramEnd"/>
-      <w:r>
-        <w:t xml:space="preserve"> but</w:t>
-      </w:r>
-      <w:r>
-        <w:t xml:space="preserve"> their example include</w:t>
-      </w:r>
-      <w:r>
-        <w:t>s</w:t>
-      </w:r>
-      <w:r>
-        <w:t xml:space="preserve"> a </w:t>
-      </w:r>
-      <w:r>
-        <w:t>road edge</w:t>
-      </w:r>
-      <w:r>
-        <w:t xml:space="preserve"> that the driver is steering around. I do not have a </w:t>
-      </w:r>
-      <w:r>
-        <w:t xml:space="preserve">road edge </w:t>
-      </w:r>
-      <w:r>
-        <w:t xml:space="preserve">per se (drivers were asked to steer onto the line, not round it) and thus the road-line does represent their future path. </w:t>
-      </w:r>
-    </w:p>
-  </w:comment>
-  <w:comment w:id="19" w:author="Courtney Goodridge" w:date="2022-07-12T14:17:00Z" w:initials="CG">
-    <w:p>
-      <w:pPr>
-        <w:pStyle w:val="CommentText"/>
-      </w:pPr>
-      <w:r>
-        <w:rPr>
-          <w:rStyle w:val="CommentReference"/>
-        </w:rPr>
-        <w:annotationRef/>
-      </w:r>
-      <w:r>
-        <w:rPr>
-          <w:rStyle w:val="CommentReference"/>
-        </w:rPr>
         <w:t>Need to do this but can do it whilst the main manuscript is off my desk.</w:t>
-      </w:r>
-    </w:p>
-  </w:comment>
-  <w:comment w:id="23" w:author="Courtney Goodridge" w:date="2022-07-12T15:25:00Z" w:initials="CG">
-    <w:p>
-      <w:pPr>
-        <w:pStyle w:val="CommentText"/>
-      </w:pPr>
-      <w:r>
-        <w:rPr>
-          <w:rStyle w:val="CommentReference"/>
-        </w:rPr>
-        <w:annotationRef/>
-      </w:r>
-      <w:r>
-        <w:t xml:space="preserve">Added the arrows to indicate starting position of trials. </w:t>
       </w:r>
     </w:p>
   </w:comment>
@@ -14128,28 +12996,19 @@
 
 <file path=word/commentsExtended.xml><?xml version="1.0" encoding="utf-8"?>
 <w15:commentsEx xmlns:wpc="http://schemas.microsoft.com/office/word/2010/wordprocessingCanvas" xmlns:cx="http://schemas.microsoft.com/office/drawing/2014/chartex" xmlns:cx1="http://schemas.microsoft.com/office/drawing/2015/9/8/chartex" xmlns:cx2="http://schemas.microsoft.com/office/drawing/2015/10/21/chartex" xmlns:cx3="http://schemas.microsoft.com/office/drawing/2016/5/9/chartex" xmlns:cx4="http://schemas.microsoft.com/office/drawing/2016/5/10/chartex" xmlns:cx5="http://schemas.microsoft.com/office/drawing/2016/5/11/chartex" xmlns:cx6="http://schemas.microsoft.com/office/drawing/2016/5/12/chartex" xmlns:cx7="http://schemas.microsoft.com/office/drawing/2016/5/13/chartex" xmlns:cx8="http://schemas.microsoft.com/office/drawing/2016/5/14/chartex" xmlns:mc="http://schemas.openxmlformats.org/markup-compatibility/2006" xmlns:aink="http://schemas.microsoft.com/office/drawing/2016/ink" xmlns:am3d="http://schemas.microsoft.com/office/drawing/2017/model3d" xmlns:o="urn:schemas-microsoft-com:office:office" xmlns:r="http://schemas.openxmlformats.org/officeDocument/2006/relationships" xmlns:m="http://schemas.openxmlformats.org/officeDocument/2006/math" xmlns:v="urn:schemas-microsoft-com:vml" xmlns:wp14="http://schemas.microsoft.com/office/word/2010/wordprocessingDrawing" xmlns:wp="http://schemas.openxmlformats.org/drawingml/2006/wordprocessingDrawing" xmlns:w10="urn:schemas-microsoft-com:office:word" xmlns:w="http://schemas.openxmlformats.org/wordprocessingml/2006/main" xmlns:w14="http://schemas.microsoft.com/office/word/2010/wordml" xmlns:w15="http://schemas.microsoft.com/office/word/2012/wordml" xmlns:w16cex="http://schemas.microsoft.com/office/word/2018/wordml/cex" xmlns:w16cid="http://schemas.microsoft.com/office/word/2016/wordml/cid" xmlns:w16="http://schemas.microsoft.com/office/word/2018/wordml" xmlns:w16sdtdh="http://schemas.microsoft.com/office/word/2020/wordml/sdtdatahash" xmlns:w16se="http://schemas.microsoft.com/office/word/2015/wordml/symex" xmlns:wpg="http://schemas.microsoft.com/office/word/2010/wordprocessingGroup" xmlns:wpi="http://schemas.microsoft.com/office/word/2010/wordprocessingInk" xmlns:wne="http://schemas.microsoft.com/office/word/2006/wordml" xmlns:wps="http://schemas.microsoft.com/office/word/2010/wordprocessingShape" mc:Ignorable="w14 w15 w16se w16cid w16 w16cex w16sdtdh wp14">
-  <w15:commentEx w15:paraId="2E01AD10" w15:done="0"/>
-  <w15:commentEx w15:paraId="484173C1" w15:done="0"/>
   <w15:commentEx w15:paraId="516E7F21" w15:done="0"/>
-  <w15:commentEx w15:paraId="17F8B5E1" w15:done="0"/>
 </w15:commentsEx>
 </file>
 
 <file path=word/commentsExtensible.xml><?xml version="1.0" encoding="utf-8"?>
 <w16cex:commentsExtensible xmlns:wpc="http://schemas.microsoft.com/office/word/2010/wordprocessingCanvas" xmlns:cx="http://schemas.microsoft.com/office/drawing/2014/chartex" xmlns:cx1="http://schemas.microsoft.com/office/drawing/2015/9/8/chartex" xmlns:cx2="http://schemas.microsoft.com/office/drawing/2015/10/21/chartex" xmlns:cx3="http://schemas.microsoft.com/office/drawing/2016/5/9/chartex" xmlns:cx4="http://schemas.microsoft.com/office/drawing/2016/5/10/chartex" xmlns:cx5="http://schemas.microsoft.com/office/drawing/2016/5/11/chartex" xmlns:cx6="http://schemas.microsoft.com/office/drawing/2016/5/12/chartex" xmlns:cx7="http://schemas.microsoft.com/office/drawing/2016/5/13/chartex" xmlns:cx8="http://schemas.microsoft.com/office/drawing/2016/5/14/chartex" xmlns:mc="http://schemas.openxmlformats.org/markup-compatibility/2006" xmlns:aink="http://schemas.microsoft.com/office/drawing/2016/ink" xmlns:am3d="http://schemas.microsoft.com/office/drawing/2017/model3d" xmlns:o="urn:schemas-microsoft-com:office:office" xmlns:r="http://schemas.openxmlformats.org/officeDocument/2006/relationships" xmlns:m="http://schemas.openxmlformats.org/officeDocument/2006/math" xmlns:v="urn:schemas-microsoft-com:vml" xmlns:wp14="http://schemas.microsoft.com/office/word/2010/wordprocessingDrawing" xmlns:wp="http://schemas.openxmlformats.org/drawingml/2006/wordprocessingDrawing" xmlns:w10="urn:schemas-microsoft-com:office:word" xmlns:w="http://schemas.openxmlformats.org/wordprocessingml/2006/main" xmlns:w14="http://schemas.microsoft.com/office/word/2010/wordml" xmlns:w15="http://schemas.microsoft.com/office/word/2012/wordml" xmlns:w16cex="http://schemas.microsoft.com/office/word/2018/wordml/cex" xmlns:w16cid="http://schemas.microsoft.com/office/word/2016/wordml/cid" xmlns:w16="http://schemas.microsoft.com/office/word/2018/wordml" xmlns:w16sdtdh="http://schemas.microsoft.com/office/word/2020/wordml/sdtdatahash" xmlns:w16se="http://schemas.microsoft.com/office/word/2015/wordml/symex" xmlns:wpg="http://schemas.microsoft.com/office/word/2010/wordprocessingGroup" xmlns:wpi="http://schemas.microsoft.com/office/word/2010/wordprocessingInk" xmlns:wne="http://schemas.microsoft.com/office/word/2006/wordml" xmlns:wps="http://schemas.microsoft.com/office/word/2010/wordprocessingShape" mc:Ignorable="w14 w15 w16se w16cid w16 w16cex w16sdtdh wp14">
-  <w16cex:commentExtensible w16cex:durableId="267800C5" w16cex:dateUtc="2022-07-12T13:16:00Z"/>
-  <w16cex:commentExtensible w16cex:durableId="26781A4F" w16cex:dateUtc="2022-07-12T15:05:00Z"/>
   <w16cex:commentExtensible w16cex:durableId="267800EC" w16cex:dateUtc="2022-07-12T13:17:00Z"/>
-  <w16cex:commentExtensible w16cex:durableId="267810FE" w16cex:dateUtc="2022-07-12T14:25:00Z"/>
 </w16cex:commentsExtensible>
 </file>
 
 <file path=word/commentsIds.xml><?xml version="1.0" encoding="utf-8"?>
 <w16cid:commentsIds xmlns:wpc="http://schemas.microsoft.com/office/word/2010/wordprocessingCanvas" xmlns:cx="http://schemas.microsoft.com/office/drawing/2014/chartex" xmlns:cx1="http://schemas.microsoft.com/office/drawing/2015/9/8/chartex" xmlns:cx2="http://schemas.microsoft.com/office/drawing/2015/10/21/chartex" xmlns:cx3="http://schemas.microsoft.com/office/drawing/2016/5/9/chartex" xmlns:cx4="http://schemas.microsoft.com/office/drawing/2016/5/10/chartex" xmlns:cx5="http://schemas.microsoft.com/office/drawing/2016/5/11/chartex" xmlns:cx6="http://schemas.microsoft.com/office/drawing/2016/5/12/chartex" xmlns:cx7="http://schemas.microsoft.com/office/drawing/2016/5/13/chartex" xmlns:cx8="http://schemas.microsoft.com/office/drawing/2016/5/14/chartex" xmlns:mc="http://schemas.openxmlformats.org/markup-compatibility/2006" xmlns:aink="http://schemas.microsoft.com/office/drawing/2016/ink" xmlns:am3d="http://schemas.microsoft.com/office/drawing/2017/model3d" xmlns:o="urn:schemas-microsoft-com:office:office" xmlns:r="http://schemas.openxmlformats.org/officeDocument/2006/relationships" xmlns:m="http://schemas.openxmlformats.org/officeDocument/2006/math" xmlns:v="urn:schemas-microsoft-com:vml" xmlns:wp14="http://schemas.microsoft.com/office/word/2010/wordprocessingDrawing" xmlns:wp="http://schemas.openxmlformats.org/drawingml/2006/wordprocessingDrawing" xmlns:w10="urn:schemas-microsoft-com:office:word" xmlns:w="http://schemas.openxmlformats.org/wordprocessingml/2006/main" xmlns:w14="http://schemas.microsoft.com/office/word/2010/wordml" xmlns:w15="http://schemas.microsoft.com/office/word/2012/wordml" xmlns:w16cex="http://schemas.microsoft.com/office/word/2018/wordml/cex" xmlns:w16cid="http://schemas.microsoft.com/office/word/2016/wordml/cid" xmlns:w16="http://schemas.microsoft.com/office/word/2018/wordml" xmlns:w16sdtdh="http://schemas.microsoft.com/office/word/2020/wordml/sdtdatahash" xmlns:w16se="http://schemas.microsoft.com/office/word/2015/wordml/symex" xmlns:wpg="http://schemas.microsoft.com/office/word/2010/wordprocessingGroup" xmlns:wpi="http://schemas.microsoft.com/office/word/2010/wordprocessingInk" xmlns:wne="http://schemas.microsoft.com/office/word/2006/wordml" xmlns:wps="http://schemas.microsoft.com/office/word/2010/wordprocessingShape" mc:Ignorable="w14 w15 w16se w16cid w16 w16cex w16sdtdh wp14">
-  <w16cid:commentId w16cid:paraId="2E01AD10" w16cid:durableId="267800C5"/>
-  <w16cid:commentId w16cid:paraId="484173C1" w16cid:durableId="26781A4F"/>
   <w16cid:commentId w16cid:paraId="516E7F21" w16cid:durableId="267800EC"/>
-  <w16cid:commentId w16cid:paraId="17F8B5E1" w16cid:durableId="267810FE"/>
 </w16cid:commentsIds>
 </file>
 

--- a/Manuscripts/Draft_4_curves_exp.docx
+++ b/Manuscripts/Draft_4_curves_exp.docx
@@ -112,6 +112,7 @@
         </w:rPr>
         <w:t>, Richard M. Wilkie</w:t>
       </w:r>
+      <w:proofErr w:type="gramStart"/>
       <w:r>
         <w:rPr>
           <w:b/>
@@ -121,6 +122,7 @@
         </w:rPr>
         <w:t>1,*</w:t>
       </w:r>
+      <w:proofErr w:type="gramEnd"/>
     </w:p>
     <w:p>
       <w:pPr>
@@ -291,7 +293,27 @@
           <w:szCs w:val="22"/>
           <w:highlight w:val="white"/>
         </w:rPr>
-        <w:t>demonstrated that when steering toward a straight road-line, drivers accumulate perceptual evidence (error) over time to initiate their steering action (Accumulator framework), rather than waiting for perceptual evidence to surpass time-independent fixed thresholds (Threshold framework). However, straight road-lines are a highly simplified case with a constrained set of visual cues. Furthermore, with regard to traffic safety, curve driving is of high applied interest and thus it is important to test whether the Accumulator theory applies within this setting. Therefore, the current experiment aims to establish whether the Accumulator framework still provides a good description of human responses when steering toward curved road-lines. Using a computer-generated steering correction paradigm, drivers (N=1</w:t>
+        <w:t xml:space="preserve">demonstrated that when steering toward a straight road-line, drivers accumulate perceptual evidence (error) over time to initiate their steering action (Accumulator framework), rather than waiting for perceptual evidence to surpass time-independent fixed thresholds (Threshold framework). However, straight road-lines are a highly simplified case with a constrained set of visual cues. Furthermore, </w:t>
+      </w:r>
+      <w:proofErr w:type="gramStart"/>
+      <w:r>
+        <w:rPr>
+          <w:color w:val="000000"/>
+          <w:sz w:val="22"/>
+          <w:szCs w:val="22"/>
+          <w:highlight w:val="white"/>
+        </w:rPr>
+        <w:t>with regard to</w:t>
+      </w:r>
+      <w:proofErr w:type="gramEnd"/>
+      <w:r>
+        <w:rPr>
+          <w:color w:val="000000"/>
+          <w:sz w:val="22"/>
+          <w:szCs w:val="22"/>
+          <w:highlight w:val="white"/>
+        </w:rPr>
+        <w:t xml:space="preserve"> traffic safety, curve driving is of high applied interest and thus it is important to test whether the Accumulator theory applies within this setting. Therefore, the current experiment aims to establish whether the Accumulator framework still provides a good description of human responses when steering toward curved road-lines. Using a computer-generated steering correction paradigm, drivers (N=1</w:t>
       </w:r>
       <w:r>
         <w:rPr>
@@ -459,7 +481,23 @@
           <w:sz w:val="22"/>
           <w:szCs w:val="22"/>
         </w:rPr>
-        <w:t xml:space="preserve">perceptual information is accumulated over time in order to initiate an </w:t>
+        <w:t xml:space="preserve">perceptual information is accumulated over time </w:t>
+      </w:r>
+      <w:proofErr w:type="gramStart"/>
+      <w:r>
+        <w:rPr>
+          <w:sz w:val="22"/>
+          <w:szCs w:val="22"/>
+        </w:rPr>
+        <w:t>in order to</w:t>
+      </w:r>
+      <w:proofErr w:type="gramEnd"/>
+      <w:r>
+        <w:rPr>
+          <w:sz w:val="22"/>
+          <w:szCs w:val="22"/>
+        </w:rPr>
+        <w:t xml:space="preserve"> initiate an </w:t>
       </w:r>
       <w:r>
         <w:rPr>
@@ -837,7 +875,23 @@
           <w:szCs w:val="22"/>
         </w:rPr>
         <w:lastRenderedPageBreak/>
-        <w:t xml:space="preserve">Threshold and Accumulator frameworks attempt to explain how an input signal builds towards a threshold in order for a sensorimotor action to be initiated. The main assumption of a Threshold framework is that a sensorimotor action is triggered once an error signal indicating a need for control surpasses a fixed absolute value </w:t>
+        <w:t xml:space="preserve">Threshold and Accumulator frameworks attempt to explain how an input signal builds towards a threshold </w:t>
+      </w:r>
+      <w:proofErr w:type="gramStart"/>
+      <w:r>
+        <w:rPr>
+          <w:sz w:val="22"/>
+          <w:szCs w:val="22"/>
+        </w:rPr>
+        <w:t>in order for</w:t>
+      </w:r>
+      <w:proofErr w:type="gramEnd"/>
+      <w:r>
+        <w:rPr>
+          <w:sz w:val="22"/>
+          <w:szCs w:val="22"/>
+        </w:rPr>
+        <w:t xml:space="preserve"> a sensorimotor action to be initiated. The main assumption of a Threshold framework is that a sensorimotor action is triggered once an error signal indicating a need for control surpasses a fixed absolute value </w:t>
       </w:r>
       <w:r>
         <w:rPr>
@@ -1104,7 +1158,23 @@
           <w:sz w:val="22"/>
           <w:szCs w:val="22"/>
         </w:rPr>
-        <w:t xml:space="preserve">. This means that the shaded areas in Figure 1 are equal in area; in other words, they are equal in accumulated error. As a result, responses would be initiated at higher perceived control errors (i.e. at the points indicated by pluses) when the rate of increase in the signal is larger. This replicates findings within the braking literature where </w:t>
+        <w:t>. This means that the shaded areas in Figure 1 are equal in area; in other words, they are equal in accumulated error. As a result, responses would be initiated at higher perceived control errors (</w:t>
+      </w:r>
+      <w:proofErr w:type="gramStart"/>
+      <w:r>
+        <w:rPr>
+          <w:sz w:val="22"/>
+          <w:szCs w:val="22"/>
+        </w:rPr>
+        <w:t>i.e.</w:t>
+      </w:r>
+      <w:proofErr w:type="gramEnd"/>
+      <w:r>
+        <w:rPr>
+          <w:sz w:val="22"/>
+          <w:szCs w:val="22"/>
+        </w:rPr>
+        <w:t xml:space="preserve"> at the points indicated by pluses) when the rate of increase in the signal is larger. This replicates findings within the braking literature where </w:t>
       </w:r>
       <w:r>
         <w:rPr>
@@ -1460,7 +1530,23 @@
           <w:sz w:val="22"/>
           <w:szCs w:val="22"/>
         </w:rPr>
-        <w:t xml:space="preserve"> road-line, that could be offset at one of a number of possible orientations. However, such a set up produced a prominent egocentric visual angle </w:t>
+        <w:t xml:space="preserve"> road-line, that could be offset at one of </w:t>
+      </w:r>
+      <w:proofErr w:type="gramStart"/>
+      <w:r>
+        <w:rPr>
+          <w:sz w:val="22"/>
+          <w:szCs w:val="22"/>
+        </w:rPr>
+        <w:t>a number of</w:t>
+      </w:r>
+      <w:proofErr w:type="gramEnd"/>
+      <w:r>
+        <w:rPr>
+          <w:sz w:val="22"/>
+          <w:szCs w:val="22"/>
+        </w:rPr>
+        <w:t xml:space="preserve"> possible orientations. However, such a set up produced a prominent egocentric visual angle </w:t>
       </w:r>
       <m:oMath>
         <m:r>
@@ -1477,7 +1563,23 @@
           <w:sz w:val="22"/>
           <w:szCs w:val="22"/>
         </w:rPr>
-        <w:t xml:space="preserve"> when the line was first presented when positioned on the road-line (during 0 m starting position conditions, see Figure 2A). To remove the initial egocentric </w:t>
+        <w:t xml:space="preserve"> whe</w:t>
+      </w:r>
+      <w:proofErr w:type="spellStart"/>
+      <w:r>
+        <w:rPr>
+          <w:sz w:val="22"/>
+          <w:szCs w:val="22"/>
+        </w:rPr>
+        <w:t>n</w:t>
+      </w:r>
+      <w:proofErr w:type="spellEnd"/>
+      <w:r>
+        <w:rPr>
+          <w:sz w:val="22"/>
+          <w:szCs w:val="22"/>
+        </w:rPr>
+        <w:t xml:space="preserve"> the line was first presented when positioned on the road-line (during 0 m starting position conditions, see Figure 2A). To remove the initial egocentric </w:t>
       </w:r>
       <m:oMath>
         <m:r>
@@ -1754,7 +1856,27 @@
           <w:sz w:val="22"/>
           <w:szCs w:val="22"/>
         </w:rPr>
-        <w:t>generates the image shown on the visual display). To create a display simulation that provides optical information similar to that produced during real-world locomotion, the camera view would be in-line with the direction of travel (panel A).</w:t>
+        <w:t xml:space="preserve">generates the image shown on the visual display). To create a display simulation that provides optical information </w:t>
+      </w:r>
+      <w:proofErr w:type="gramStart"/>
+      <w:r>
+        <w:rPr>
+          <w:i/>
+          <w:color w:val="000000"/>
+          <w:sz w:val="22"/>
+          <w:szCs w:val="22"/>
+        </w:rPr>
+        <w:t>similar to</w:t>
+      </w:r>
+      <w:proofErr w:type="gramEnd"/>
+      <w:r>
+        <w:rPr>
+          <w:i/>
+          <w:color w:val="000000"/>
+          <w:sz w:val="22"/>
+          <w:szCs w:val="22"/>
+        </w:rPr>
+        <w:t xml:space="preserve"> that produced during real-world locomotion, the camera view would be in-line with the direction of travel (panel A).</w:t>
       </w:r>
       <w:r>
         <w:rPr>
@@ -1900,7 +2022,39 @@
           <w:szCs w:val="22"/>
         </w:rPr>
         <w:lastRenderedPageBreak/>
-        <w:t xml:space="preserve">the precision with which they are able to implement their locomotor strategy. Furthermore, counter-rotating the virtual heading in the manner produced by Goodridge et al (2022) generated a sensation of the vehicle drift. This is because the optical information participants received (specified by the camera view) had an angular offset relative to the direction they were travelling. Hence it is possible that ambiguity in the perceptual signals may have led to a decreased reliance on a single threshold of response, leading instead to behaviour more consistent with accumulation. Goodridge et al (2022) discussed the possibility that Accumulator and Threshold frameworks may be two differing strategies that humans can use within the sensorimotor system in order to produce actions depending upon the situation. So it may simply have been that the set-up used by Goodridge et al (2022) facilitated an accumulation strategy, rather than accumulation being the predominant method used by drivers independent of the steering context. </w:t>
+        <w:t xml:space="preserve">the precision with which they are able to implement their locomotor strategy. Furthermore, counter-rotating the virtual heading in the manner produced by Goodridge et al (2022) generated a sensation of the vehicle drift. This is because the optical information participants received (specified by the camera view) had an angular offset relative to the direction they were travelling. Hence it is possible that ambiguity in the perceptual signals may have led to a decreased reliance on a single threshold of response, leading instead to behaviour more consistent with accumulation. Goodridge et al (2022) discussed the possibility that Accumulator and Threshold frameworks may be two differing strategies that humans can use within the sensorimotor system </w:t>
+      </w:r>
+      <w:proofErr w:type="gramStart"/>
+      <w:r>
+        <w:rPr>
+          <w:sz w:val="22"/>
+          <w:szCs w:val="22"/>
+        </w:rPr>
+        <w:t>in order to</w:t>
+      </w:r>
+      <w:proofErr w:type="gramEnd"/>
+      <w:r>
+        <w:rPr>
+          <w:sz w:val="22"/>
+          <w:szCs w:val="22"/>
+        </w:rPr>
+        <w:t xml:space="preserve"> produce actions depending upon the situation. </w:t>
+      </w:r>
+      <w:proofErr w:type="gramStart"/>
+      <w:r>
+        <w:rPr>
+          <w:sz w:val="22"/>
+          <w:szCs w:val="22"/>
+        </w:rPr>
+        <w:t>So</w:t>
+      </w:r>
+      <w:proofErr w:type="gramEnd"/>
+      <w:r>
+        <w:rPr>
+          <w:sz w:val="22"/>
+          <w:szCs w:val="22"/>
+        </w:rPr>
+        <w:t xml:space="preserve"> it may simply have been that the set-up used by Goodridge et al (2022) facilitated an accumulation strategy, rather than accumulation being the predominant method used by drivers independent of the steering context. </w:t>
       </w:r>
     </w:p>
     <w:p>
@@ -1965,7 +2119,25 @@
           <w:sz w:val="22"/>
           <w:szCs w:val="22"/>
         </w:rPr>
-        <w:t xml:space="preserve">) (for example, the lateral distance between the driver and the road-line) </w:t>
+        <w:t>) (for example, the lateral distance betw</w:t>
+      </w:r>
+      <w:proofErr w:type="spellStart"/>
+      <w:r>
+        <w:rPr>
+          <w:color w:val="000000"/>
+          <w:sz w:val="22"/>
+          <w:szCs w:val="22"/>
+        </w:rPr>
+        <w:t>een</w:t>
+      </w:r>
+      <w:proofErr w:type="spellEnd"/>
+      <w:r>
+        <w:rPr>
+          <w:color w:val="000000"/>
+          <w:sz w:val="22"/>
+          <w:szCs w:val="22"/>
+        </w:rPr>
+        <w:t xml:space="preserve"> the driver and the road-line) </w:t>
       </w:r>
       <w:r>
         <w:rPr>
@@ -2559,7 +2731,27 @@
           <w:sz w:val="22"/>
           <w:szCs w:val="22"/>
         </w:rPr>
-        <w:t xml:space="preserve"> within a Threshold or Accumulator framework, the most salient signal</w:t>
+        <w:t xml:space="preserve"> within a Threshold or A</w:t>
+      </w:r>
+      <w:proofErr w:type="spellStart"/>
+      <w:r>
+        <w:rPr>
+          <w:rFonts w:eastAsiaTheme="minorEastAsia"/>
+          <w:color w:val="000000"/>
+          <w:sz w:val="22"/>
+          <w:szCs w:val="22"/>
+        </w:rPr>
+        <w:t>ccumulator</w:t>
+      </w:r>
+      <w:proofErr w:type="spellEnd"/>
+      <w:r>
+        <w:rPr>
+          <w:rFonts w:eastAsiaTheme="minorEastAsia"/>
+          <w:color w:val="000000"/>
+          <w:sz w:val="22"/>
+          <w:szCs w:val="22"/>
+        </w:rPr>
+        <w:t xml:space="preserve"> framework, the most salient signal</w:t>
       </w:r>
       <w:r>
         <w:rPr>
@@ -2839,12 +3031,21 @@
         </w:rPr>
       </w:pPr>
       <w:bookmarkStart w:id="3" w:name="_Toc88648192"/>
-      <w:r>
-        <w:rPr>
-          <w:sz w:val="22"/>
-          <w:szCs w:val="22"/>
-        </w:rPr>
-        <w:t xml:space="preserve">In order to produce hypotheses of human behaviour based on Threshold and Accumulator frameworks, the experimental paradigm was simulated. The radius of the road-line (manipulating the rate at which the perceived control error developed; </w:t>
+      <w:proofErr w:type="gramStart"/>
+      <w:r>
+        <w:rPr>
+          <w:sz w:val="22"/>
+          <w:szCs w:val="22"/>
+        </w:rPr>
+        <w:t>In order to</w:t>
+      </w:r>
+      <w:proofErr w:type="gramEnd"/>
+      <w:r>
+        <w:rPr>
+          <w:sz w:val="22"/>
+          <w:szCs w:val="22"/>
+        </w:rPr>
+        <w:t xml:space="preserve"> produce hypotheses of human behaviour based on Threshold and Accumulator frameworks, the experimental paradigm was simulated. The radius of the road-line (manipulating the rate at which the perceived control error developed; </w:t>
       </w:r>
       <m:oMath>
         <m:acc>
@@ -2896,7 +3097,25 @@
           <w:sz w:val="22"/>
           <w:szCs w:val="22"/>
         </w:rPr>
-        <w:t>) in order to create the range of conditions used within the real experiment. The experimental paradigm settings in the simulations also matched those in the real experiment (</w:t>
+        <w:t xml:space="preserve">) </w:t>
+      </w:r>
+      <w:proofErr w:type="gramStart"/>
+      <w:r>
+        <w:rPr>
+          <w:color w:val="000000"/>
+          <w:sz w:val="22"/>
+          <w:szCs w:val="22"/>
+        </w:rPr>
+        <w:t>in order to</w:t>
+      </w:r>
+      <w:proofErr w:type="gramEnd"/>
+      <w:r>
+        <w:rPr>
+          <w:color w:val="000000"/>
+          <w:sz w:val="22"/>
+          <w:szCs w:val="22"/>
+        </w:rPr>
+        <w:t xml:space="preserve"> create the range of conditions used within the real experiment. The experimental paradigm settings in the simulations also matched those in the real experiment (</w:t>
       </w:r>
       <w:r>
         <w:rPr>
@@ -3044,7 +3263,23 @@
           <w:sz w:val="22"/>
           <w:szCs w:val="22"/>
         </w:rPr>
-        <w:t>Decision boundary and fixed threshold values were chosen to give reaction times and lateral position errors similar in magnitude to those observed in previous studies (Markkula et al, 2018) and the pilot investigations. Modifying these parameter values would have adjusted the overall predicted values of reaction times and lateral position errors, but the qualitative pattern of differences between framework predictions remained the same. The aim of these simulations were to provide a qualitative description of expected steering behaviour according to Threshold and Accumulator accounts which could then be compared to driver steering responses.</w:t>
+        <w:t xml:space="preserve">Decision boundary and fixed threshold values were chosen to give reaction times and lateral position errors similar in magnitude to those observed in previous studies (Markkula et al, 2018) and the pilot investigations. Modifying these parameter values would have adjusted the overall predicted values of reaction times and lateral position errors, but the qualitative pattern of differences between framework predictions remained the same. The aim of these simulations </w:t>
+      </w:r>
+      <w:proofErr w:type="gramStart"/>
+      <w:r>
+        <w:rPr>
+          <w:sz w:val="22"/>
+          <w:szCs w:val="22"/>
+        </w:rPr>
+        <w:t>were</w:t>
+      </w:r>
+      <w:proofErr w:type="gramEnd"/>
+      <w:r>
+        <w:rPr>
+          <w:sz w:val="22"/>
+          <w:szCs w:val="22"/>
+        </w:rPr>
+        <w:t xml:space="preserve"> to provide a qualitative description of expected steering behaviour according to Threshold and Accumulator accounts which could then be compared to driver steering responses.</w:t>
       </w:r>
       <w:r>
         <w:rPr>
@@ -3224,32 +3459,42 @@
           <w:szCs w:val="22"/>
         </w:rPr>
       </w:pPr>
+    </w:p>
+    <w:p>
+      <w:pPr>
+        <w:spacing w:line="480" w:lineRule="auto"/>
+        <w:jc w:val="both"/>
+        <w:rPr>
+          <w:sz w:val="22"/>
+          <w:szCs w:val="22"/>
+        </w:rPr>
+      </w:pPr>
       <w:r>
         <w:rPr>
           <w:noProof/>
         </w:rPr>
         <w:lastRenderedPageBreak/>
         <w:drawing>
-          <wp:anchor distT="0" distB="0" distL="114300" distR="114300" simplePos="0" relativeHeight="251689984" behindDoc="1" locked="0" layoutInCell="1" allowOverlap="1" wp14:anchorId="2BCF4335" wp14:editId="6FFF9F3E">
+          <wp:anchor distT="0" distB="0" distL="114300" distR="114300" simplePos="0" relativeHeight="251696128" behindDoc="1" locked="0" layoutInCell="1" allowOverlap="1" wp14:anchorId="657E1F8E" wp14:editId="796C1CA7">
             <wp:simplePos x="0" y="0"/>
-            <wp:positionH relativeFrom="column">
-              <wp:posOffset>1125416</wp:posOffset>
+            <wp:positionH relativeFrom="margin">
+              <wp:align>center</wp:align>
             </wp:positionH>
             <wp:positionV relativeFrom="paragraph">
-              <wp:posOffset>49</wp:posOffset>
+              <wp:posOffset>0</wp:posOffset>
             </wp:positionV>
-            <wp:extent cx="3601085" cy="2518410"/>
+            <wp:extent cx="3600450" cy="2520950"/>
             <wp:effectExtent l="0" t="0" r="0" b="0"/>
             <wp:wrapTight wrapText="bothSides">
               <wp:wrapPolygon edited="0">
                 <wp:start x="0" y="0"/>
-                <wp:lineTo x="0" y="21404"/>
-                <wp:lineTo x="21482" y="21404"/>
-                <wp:lineTo x="21482" y="0"/>
+                <wp:lineTo x="0" y="21382"/>
+                <wp:lineTo x="21486" y="21382"/>
+                <wp:lineTo x="21486" y="0"/>
                 <wp:lineTo x="0" y="0"/>
               </wp:wrapPolygon>
             </wp:wrapTight>
-            <wp:docPr id="23" name="Picture 23"/>
+            <wp:docPr id="2" name="Picture 2"/>
             <wp:cNvGraphicFramePr>
               <a:graphicFrameLocks xmlns:a="http://schemas.openxmlformats.org/drawingml/2006/main" noChangeAspect="1"/>
             </wp:cNvGraphicFramePr>
@@ -3257,7 +3502,7 @@
               <a:graphicData uri="http://schemas.openxmlformats.org/drawingml/2006/picture">
                 <pic:pic xmlns:pic="http://schemas.openxmlformats.org/drawingml/2006/picture">
                   <pic:nvPicPr>
-                    <pic:cNvPr id="0" name="Picture 15"/>
+                    <pic:cNvPr id="0" name="Picture 1"/>
                     <pic:cNvPicPr>
                       <a:picLocks noChangeAspect="1" noChangeArrowheads="1"/>
                     </pic:cNvPicPr>
@@ -3278,7 +3523,7 @@
                   <pic:spPr bwMode="auto">
                     <a:xfrm>
                       <a:off x="0" y="0"/>
-                      <a:ext cx="3601085" cy="2518410"/>
+                      <a:ext cx="3600450" cy="2520950"/>
                     </a:xfrm>
                     <a:prstGeom prst="rect">
                       <a:avLst/>
@@ -3306,6 +3551,7 @@
         <w:spacing w:line="480" w:lineRule="auto"/>
         <w:jc w:val="both"/>
         <w:rPr>
+          <w:i/>
           <w:sz w:val="22"/>
           <w:szCs w:val="22"/>
         </w:rPr>
@@ -3437,7 +3683,25 @@
           <w:sz w:val="22"/>
           <w:szCs w:val="22"/>
         </w:rPr>
-        <w:t xml:space="preserve">The Threshold framework predicts that the driver will respond at the same lateral position error regardless of the curve radius. However, with additional motor latency slight increases in lateral position error might be expected for smaller radii (depending on latency magnitude). The average motor latency is around 150 ms </w:t>
+        <w:t xml:space="preserve">The Threshold framework predicts that the driver will respond at the same lateral position error regardless of the curve radius. However, with additional motor latency slight increases in lateral position error might be expected for smaller radii (depending on latency magnitude). The average motor latency is around 150 </w:t>
+      </w:r>
+      <w:proofErr w:type="spellStart"/>
+      <w:r>
+        <w:rPr>
+          <w:color w:val="000000"/>
+          <w:sz w:val="22"/>
+          <w:szCs w:val="22"/>
+        </w:rPr>
+        <w:t>ms</w:t>
+      </w:r>
+      <w:proofErr w:type="spellEnd"/>
+      <w:r>
+        <w:rPr>
+          <w:color w:val="000000"/>
+          <w:sz w:val="22"/>
+          <w:szCs w:val="22"/>
+        </w:rPr>
+        <w:t xml:space="preserve"> </w:t>
       </w:r>
       <w:r>
         <w:rPr>
@@ -3486,7 +3750,25 @@
           <w:sz w:val="22"/>
           <w:szCs w:val="22"/>
         </w:rPr>
-        <w:t xml:space="preserve"> during which time the vehicle continues to travel through the environment and thus lateral position error continues to increase. This means that lateral position error at the moment the steering response is actually generated is delayed with respect to the triggering signal. </w:t>
+        <w:t xml:space="preserve"> during which time the vehicle continues to travel through the environment and thus lateral position error continues to increase. This means that lateral position error </w:t>
+      </w:r>
+      <w:proofErr w:type="gramStart"/>
+      <w:r>
+        <w:rPr>
+          <w:color w:val="000000"/>
+          <w:sz w:val="22"/>
+          <w:szCs w:val="22"/>
+        </w:rPr>
+        <w:t>at the moment</w:t>
+      </w:r>
+      <w:proofErr w:type="gramEnd"/>
+      <w:r>
+        <w:rPr>
+          <w:color w:val="000000"/>
+          <w:sz w:val="22"/>
+          <w:szCs w:val="22"/>
+        </w:rPr>
+        <w:t xml:space="preserve"> the steering response is actually generated is delayed with respect to the triggering signal. </w:t>
       </w:r>
       <w:r>
         <w:rPr>
@@ -4234,7 +4516,23 @@
           <w:sz w:val="22"/>
           <w:szCs w:val="22"/>
         </w:rPr>
-        <w:t xml:space="preserve">The virtual environment was created in WorldViz Vizard 5 and back projected on a screen with dimensions 1.98 m x 1.43 m. Participants sat 1 m away generating a total visual angle of 89.4° x 71.3° with the true horizon being 1.2 m from the ground. Data were acquired using a Logitech G27 force-feedback steering wheel and was synchronised to the refresh rate of the display at </w:t>
+        <w:t xml:space="preserve">The virtual environment was created in </w:t>
+      </w:r>
+      <w:proofErr w:type="spellStart"/>
+      <w:r>
+        <w:rPr>
+          <w:sz w:val="22"/>
+          <w:szCs w:val="22"/>
+        </w:rPr>
+        <w:t>WorldViz</w:t>
+      </w:r>
+      <w:proofErr w:type="spellEnd"/>
+      <w:r>
+        <w:rPr>
+          <w:sz w:val="22"/>
+          <w:szCs w:val="22"/>
+        </w:rPr>
+        <w:t xml:space="preserve"> Vizard 5 and back projected on a screen with dimensions 1.98 m x 1.43 m. Participants sat 1 m away generating a total visual angle of 89.4° x 71.3° with the true horizon being 1.2 m from the ground. Data were acquired using a Logitech G27 force-feedback steering wheel and was synchronised to the refresh rate of the display at </w:t>
       </w:r>
       <w:r>
         <w:rPr>
@@ -4293,7 +4591,23 @@
           <w:sz w:val="22"/>
           <w:szCs w:val="22"/>
         </w:rPr>
-        <w:t>). A green ‘gravel’ texture was applied to the ground to ensure participants experienced a compelling sensation of self-motion through the virtual environment. The textured ground plane and the blue sky plane were the same as those used previously by Goodridge et al (2022).</w:t>
+        <w:t xml:space="preserve">). A green ‘gravel’ texture was applied to the ground to ensure participants experienced a compelling sensation of self-motion through the virtual environment. The textured ground plane and the </w:t>
+      </w:r>
+      <w:proofErr w:type="gramStart"/>
+      <w:r>
+        <w:rPr>
+          <w:sz w:val="22"/>
+          <w:szCs w:val="22"/>
+        </w:rPr>
+        <w:t>blue sky</w:t>
+      </w:r>
+      <w:proofErr w:type="gramEnd"/>
+      <w:r>
+        <w:rPr>
+          <w:sz w:val="22"/>
+          <w:szCs w:val="22"/>
+        </w:rPr>
+        <w:t xml:space="preserve"> plane were the same as those used previously by Goodridge et al (2022).</w:t>
       </w:r>
     </w:p>
     <w:p>
@@ -4496,16 +4810,37 @@
           <w:sz w:val="22"/>
           <w:szCs w:val="22"/>
         </w:rPr>
-        <w:t xml:space="preserve">The 0 m radius condition presented a straight line with no curvature which created a response context where participants did not always have to respond; this was in order to guard against participants adopting a “steer as soon as possible” strategy on the appearance of the road-line. </w:t>
-      </w:r>
+        <w:t xml:space="preserve">The 0 m radius condition presented a straight line with no curvature which created a response context where participants did not always have to respond; this was </w:t>
+      </w:r>
+      <w:proofErr w:type="gramStart"/>
       <w:r>
         <w:rPr>
           <w:rFonts w:eastAsiaTheme="minorEastAsia"/>
+          <w:color w:val="000000"/>
+          <w:sz w:val="22"/>
+          <w:szCs w:val="22"/>
+        </w:rPr>
+        <w:t>in order to</w:t>
+      </w:r>
+      <w:proofErr w:type="gramEnd"/>
+      <w:r>
+        <w:rPr>
+          <w:rFonts w:eastAsiaTheme="minorEastAsia"/>
+          <w:color w:val="000000"/>
+          <w:sz w:val="22"/>
+          <w:szCs w:val="22"/>
+        </w:rPr>
+        <w:t xml:space="preserve"> guard against participants adopting a “steer as soon as possible” strategy on the appearance of the road-line. </w:t>
+      </w:r>
+      <w:r>
+        <w:rPr>
+          <w:rFonts w:eastAsiaTheme="minorEastAsia"/>
           <w:sz w:val="22"/>
           <w:szCs w:val="22"/>
         </w:rPr>
         <w:t xml:space="preserve">A range of equally spaced starting position levels were also chosen (0 m, 4 m, and 8 m) </w:t>
       </w:r>
+      <w:proofErr w:type="gramStart"/>
       <w:r>
         <w:rPr>
           <w:rFonts w:eastAsiaTheme="minorEastAsia"/>
@@ -4513,7 +4848,16 @@
           <w:szCs w:val="22"/>
         </w:rPr>
         <w:lastRenderedPageBreak/>
-        <w:t xml:space="preserve">in order to alter the initial </w:t>
+        <w:t>in order to</w:t>
+      </w:r>
+      <w:proofErr w:type="gramEnd"/>
+      <w:r>
+        <w:rPr>
+          <w:rFonts w:eastAsiaTheme="minorEastAsia"/>
+          <w:sz w:val="22"/>
+          <w:szCs w:val="22"/>
+        </w:rPr>
+        <w:t xml:space="preserve"> alter the initial </w:t>
       </w:r>
       <m:oMath>
         <m:r>
@@ -4821,7 +5165,27 @@
           <w:sz w:val="22"/>
           <w:szCs w:val="22"/>
         </w:rPr>
-        <w:t>Informed and written consent was obtained and standardised procedural instructions were delivered. All procedures were approved by the University of Leeds School of Psychology Research Ethics Committee (Reference code: PSYC-183). </w:t>
+        <w:t xml:space="preserve">Informed and written consent was </w:t>
+      </w:r>
+      <w:proofErr w:type="gramStart"/>
+      <w:r>
+        <w:rPr>
+          <w:rFonts w:ascii="Arial" w:hAnsi="Arial" w:cs="Arial"/>
+          <w:color w:val="000000"/>
+          <w:sz w:val="22"/>
+          <w:szCs w:val="22"/>
+        </w:rPr>
+        <w:t>obtained</w:t>
+      </w:r>
+      <w:proofErr w:type="gramEnd"/>
+      <w:r>
+        <w:rPr>
+          <w:rFonts w:ascii="Arial" w:hAnsi="Arial" w:cs="Arial"/>
+          <w:color w:val="000000"/>
+          <w:sz w:val="22"/>
+          <w:szCs w:val="22"/>
+        </w:rPr>
+        <w:t xml:space="preserve"> and standardised procedural instructions were delivered. All procedures were approved by the University of Leeds School of Psychology Research Ethics Committee (Reference code: PSYC-183). </w:t>
       </w:r>
     </w:p>
     <w:p>
@@ -4861,7 +5225,27 @@
           <w:sz w:val="22"/>
           <w:szCs w:val="22"/>
         </w:rPr>
-        <w:t>“make a steering adjustment, as fast and as smoothly as possible, that would bring you back onto the road-line if you feel yourself deviate away from it”. After 5 s, the road-line disappeared and the participant travelled for a further 1 s before the next trial began. The width of the road-line was 0.05 m</w:t>
+        <w:t xml:space="preserve">“make a steering adjustment, as fast and as smoothly as possible, that would bring you back onto the road-line if you feel yourself deviate away from it”. After 5 s, the road-line </w:t>
+      </w:r>
+      <w:proofErr w:type="gramStart"/>
+      <w:r>
+        <w:rPr>
+          <w:rFonts w:ascii="Arial" w:hAnsi="Arial" w:cs="Arial"/>
+          <w:color w:val="000000"/>
+          <w:sz w:val="22"/>
+          <w:szCs w:val="22"/>
+        </w:rPr>
+        <w:t>disappeared</w:t>
+      </w:r>
+      <w:proofErr w:type="gramEnd"/>
+      <w:r>
+        <w:rPr>
+          <w:rFonts w:ascii="Arial" w:hAnsi="Arial" w:cs="Arial"/>
+          <w:color w:val="000000"/>
+          <w:sz w:val="22"/>
+          <w:szCs w:val="22"/>
+        </w:rPr>
+        <w:t xml:space="preserve"> and the participant travelled for a further 1 s before the next trial began. The width of the road-line was 0.05 m</w:t>
       </w:r>
       <w:r>
         <w:rPr>
@@ -4949,20 +5333,30 @@
           <w:szCs w:val="22"/>
         </w:rPr>
       </w:pPr>
+      <w:proofErr w:type="gramStart"/>
       <w:r>
         <w:rPr>
           <w:color w:val="000000"/>
           <w:sz w:val="22"/>
           <w:szCs w:val="22"/>
         </w:rPr>
-        <w:t>In order to identify valid steering responses, the steering wheel angle was recorded and differentiated in order to calculate the steering rate signal. A lower threshold (identifying the start of a correction; 0.0</w:t>
-      </w:r>
+        <w:t>In order to</w:t>
+      </w:r>
+      <w:proofErr w:type="gramEnd"/>
       <w:r>
         <w:rPr>
           <w:color w:val="000000"/>
           <w:sz w:val="22"/>
           <w:szCs w:val="22"/>
         </w:rPr>
+        <w:t xml:space="preserve"> identify valid steering responses, the steering wheel angle was recorded and differentiated in order to calculate the steering rate signal. A lower threshold (identifying the start of a correction; 0.0</w:t>
+      </w:r>
+      <w:r>
+        <w:rPr>
+          <w:color w:val="000000"/>
+          <w:sz w:val="22"/>
+          <w:szCs w:val="22"/>
+        </w:rPr>
         <w:t>2</w:t>
       </w:r>
       <w:r>
@@ -4987,7 +5381,25 @@
           <w:sz w:val="22"/>
           <w:szCs w:val="22"/>
         </w:rPr>
-        <w:t xml:space="preserve">°/s) were used on the steering rate signal to identify valid steering responses. Steering responses that did not exceed the upper threshold (thus not being large enough) or exceeded it but in less than 150 ms (thus being too fast) were excluded. </w:t>
+        <w:t xml:space="preserve">°/s) were used on the steering rate signal to identify valid steering responses. Steering responses that did not exceed the upper threshold (thus not being large enough) or exceeded it but in less than 150 </w:t>
+      </w:r>
+      <w:proofErr w:type="spellStart"/>
+      <w:r>
+        <w:rPr>
+          <w:color w:val="000000"/>
+          <w:sz w:val="22"/>
+          <w:szCs w:val="22"/>
+        </w:rPr>
+        <w:t>ms</w:t>
+      </w:r>
+      <w:proofErr w:type="spellEnd"/>
+      <w:r>
+        <w:rPr>
+          <w:color w:val="000000"/>
+          <w:sz w:val="22"/>
+          <w:szCs w:val="22"/>
+        </w:rPr>
+        <w:t xml:space="preserve"> (thus being too fast) were excluded. </w:t>
       </w:r>
       <w:r>
         <w:rPr>
@@ -6281,13 +6693,23 @@
         </w:rPr>
         <w:t xml:space="preserve">Left and right trajectories were mirrored and collapsed into a single data set. Straight line conditions were removed from further analysis as these were only included to provide a response context whereby responses were not always required. Analysis was, therefore, carried out on 3 radius conditions (1000 m, 1500 m, and 2000 m) and 3 starting position conditions (0 m, 4 m, and 8 m). Models were fitted using the </w:t>
       </w:r>
+      <w:proofErr w:type="spellStart"/>
       <w:r>
         <w:rPr>
           <w:i/>
           <w:sz w:val="22"/>
           <w:szCs w:val="22"/>
         </w:rPr>
-        <w:t>lmer()</w:t>
+        <w:t>lmer</w:t>
+      </w:r>
+      <w:proofErr w:type="spellEnd"/>
+      <w:r>
+        <w:rPr>
+          <w:i/>
+          <w:sz w:val="22"/>
+          <w:szCs w:val="22"/>
+        </w:rPr>
+        <w:t>()</w:t>
       </w:r>
       <w:r>
         <w:rPr>
@@ -6296,13 +6718,23 @@
         </w:rPr>
         <w:t xml:space="preserve"> and </w:t>
       </w:r>
+      <w:proofErr w:type="spellStart"/>
       <w:r>
         <w:rPr>
           <w:i/>
           <w:sz w:val="22"/>
           <w:szCs w:val="22"/>
         </w:rPr>
-        <w:t>glmer()</w:t>
+        <w:t>glmer</w:t>
+      </w:r>
+      <w:proofErr w:type="spellEnd"/>
+      <w:r>
+        <w:rPr>
+          <w:i/>
+          <w:sz w:val="22"/>
+          <w:szCs w:val="22"/>
+        </w:rPr>
+        <w:t>()</w:t>
       </w:r>
       <w:r>
         <w:rPr>
@@ -6311,6 +6743,7 @@
         </w:rPr>
         <w:t xml:space="preserve"> functions from </w:t>
       </w:r>
+      <w:proofErr w:type="spellStart"/>
       <w:r>
         <w:rPr>
           <w:i/>
@@ -6319,6 +6752,7 @@
         </w:rPr>
         <w:t>lmerTest</w:t>
       </w:r>
+      <w:proofErr w:type="spellEnd"/>
       <w:r>
         <w:rPr>
           <w:sz w:val="22"/>
@@ -6381,15 +6815,41 @@
           <w:sz w:val="22"/>
           <w:szCs w:val="22"/>
         </w:rPr>
-        <w:t xml:space="preserve">in R. In order to maintain model convergence, the nAGQ argument within the </w:t>
-      </w:r>
+        <w:t xml:space="preserve">in R. In order to maintain model convergence, the </w:t>
+      </w:r>
+      <w:proofErr w:type="spellStart"/>
+      <w:r>
+        <w:rPr>
+          <w:sz w:val="22"/>
+          <w:szCs w:val="22"/>
+        </w:rPr>
+        <w:t>nAGQ</w:t>
+      </w:r>
+      <w:proofErr w:type="spellEnd"/>
+      <w:r>
+        <w:rPr>
+          <w:sz w:val="22"/>
+          <w:szCs w:val="22"/>
+        </w:rPr>
+        <w:t xml:space="preserve"> argument within the </w:t>
+      </w:r>
+      <w:proofErr w:type="spellStart"/>
       <w:r>
         <w:rPr>
           <w:i/>
           <w:sz w:val="22"/>
           <w:szCs w:val="22"/>
         </w:rPr>
-        <w:t>glmer()</w:t>
+        <w:t>glmer</w:t>
+      </w:r>
+      <w:proofErr w:type="spellEnd"/>
+      <w:r>
+        <w:rPr>
+          <w:i/>
+          <w:sz w:val="22"/>
+          <w:szCs w:val="22"/>
+        </w:rPr>
+        <w:t>()</w:t>
       </w:r>
       <w:r>
         <w:rPr>
@@ -6483,7 +6943,25 @@
           <w:sz w:val="22"/>
           <w:szCs w:val="22"/>
         </w:rPr>
-        <w:t>) of each steering metric was modelled using a linear model consisting of an intercept (</w:t>
+        <w:t>) of each steering metric was modelled using a linear model consisting of an in</w:t>
+      </w:r>
+      <w:proofErr w:type="spellStart"/>
+      <w:r>
+        <w:rPr>
+          <w:rFonts w:eastAsiaTheme="minorEastAsia"/>
+          <w:sz w:val="22"/>
+          <w:szCs w:val="22"/>
+        </w:rPr>
+        <w:t>tercept</w:t>
+      </w:r>
+      <w:proofErr w:type="spellEnd"/>
+      <w:r>
+        <w:rPr>
+          <w:rFonts w:eastAsiaTheme="minorEastAsia"/>
+          <w:sz w:val="22"/>
+          <w:szCs w:val="22"/>
+        </w:rPr>
+        <w:t xml:space="preserve"> (</w:t>
       </w:r>
       <m:oMath>
         <m:sSub>
@@ -6660,8 +7138,27 @@
           <w:sz w:val="22"/>
           <w:szCs w:val="22"/>
         </w:rPr>
-        <w:t xml:space="preserve">). It should be noted that the radius and starting position predictors were on different numerical scales. Starting position levels ranged from 0-8 m whereas radii ranged from 1000-2000 m. This situation can cause numerical instability during model fitting which can lead to convergence issues. To solve this problem the predictor variable levels were standardised. The </w:t>
-      </w:r>
+        <w:t>). It should be noted that the radius and starting posi</w:t>
+      </w:r>
+      <w:proofErr w:type="spellStart"/>
+      <w:r>
+        <w:rPr>
+          <w:rFonts w:eastAsiaTheme="minorEastAsia"/>
+          <w:sz w:val="22"/>
+          <w:szCs w:val="22"/>
+        </w:rPr>
+        <w:t>tion</w:t>
+      </w:r>
+      <w:proofErr w:type="spellEnd"/>
+      <w:r>
+        <w:rPr>
+          <w:rFonts w:eastAsiaTheme="minorEastAsia"/>
+          <w:sz w:val="22"/>
+          <w:szCs w:val="22"/>
+        </w:rPr>
+        <w:t xml:space="preserve"> predictors were on different numerical scales. Starting position levels ranged from 0-8 m whereas radii ranged from 1000-2000 m. This situation can cause numerical instability during model fitting which can lead to convergence issues. To solve this problem the predictor variable levels were standardised. The </w:t>
+      </w:r>
+      <w:proofErr w:type="gramStart"/>
       <w:r>
         <w:rPr>
           <w:rFonts w:eastAsiaTheme="minorEastAsia"/>
@@ -6669,7 +7166,17 @@
           <w:sz w:val="22"/>
           <w:szCs w:val="22"/>
         </w:rPr>
-        <w:t>scale()</w:t>
+        <w:t>scale(</w:t>
+      </w:r>
+      <w:proofErr w:type="gramEnd"/>
+      <w:r>
+        <w:rPr>
+          <w:rFonts w:eastAsiaTheme="minorEastAsia"/>
+          <w:i/>
+          <w:sz w:val="22"/>
+          <w:szCs w:val="22"/>
+        </w:rPr>
+        <w:t>)</w:t>
       </w:r>
       <w:r>
         <w:rPr>
@@ -6764,21 +7271,55 @@
           <w:szCs w:val="22"/>
           <w:shd w:val="clear" w:color="auto" w:fill="FFFFFF"/>
         </w:rPr>
-        <w:t>. Therefore, an improved estimation of the mean of the response could be generated. The most parsimonious models for each metric were selected by comparing AIC values. When the maximal random effects structure would not converge or produced singularity estimates, simplification of the random effects structure was conducted.</w:t>
-      </w:r>
-      <w:r>
-        <w:rPr>
-          <w:sz w:val="22"/>
-          <w:szCs w:val="22"/>
-        </w:rPr>
-        <w:t xml:space="preserve"> Considering the main hypotheses within this manuscript relate to fixed effects rather than the random effects, Bates et al (2015) suggests it is reasonable to remove random effect components if they are not supported by the data. It is recommended that a maximal model should be fitted first before reducing the complexity to a level where convergence and parameter estimates are stable (Barr et al., 2013; Bates et al., 2015; Singmann &amp; Kellen, 2019)</w:t>
-      </w:r>
+        <w:t xml:space="preserve">. Therefore, an improved estimation of the mean of the response could be generated. The most parsimonious models for each metric were selected by comparing AIC values. When the maximal random </w:t>
+      </w:r>
+      <w:proofErr w:type="gramStart"/>
       <w:r>
         <w:rPr>
           <w:sz w:val="22"/>
           <w:szCs w:val="22"/>
           <w:shd w:val="clear" w:color="auto" w:fill="FFFFFF"/>
         </w:rPr>
+        <w:t>effects</w:t>
+      </w:r>
+      <w:proofErr w:type="gramEnd"/>
+      <w:r>
+        <w:rPr>
+          <w:sz w:val="22"/>
+          <w:szCs w:val="22"/>
+          <w:shd w:val="clear" w:color="auto" w:fill="FFFFFF"/>
+        </w:rPr>
+        <w:t xml:space="preserve"> structure would not converge or produced singularity estimates, simplification of the random effects structure was conducted.</w:t>
+      </w:r>
+      <w:r>
+        <w:rPr>
+          <w:sz w:val="22"/>
+          <w:szCs w:val="22"/>
+        </w:rPr>
+        <w:t xml:space="preserve"> Considering the main hypotheses within this manuscript relate to fixed effects rather than the random effects, Bates et al (2015) suggests it is reasonable to remove random effect components if they are not supported by the data. It is recommended that a maximal model should be fitted first before reducing the complexity to a level where convergence and parameter estimates are stable (Barr et al., 2013; Bates et al., 2015; </w:t>
+      </w:r>
+      <w:proofErr w:type="spellStart"/>
+      <w:r>
+        <w:rPr>
+          <w:sz w:val="22"/>
+          <w:szCs w:val="22"/>
+        </w:rPr>
+        <w:t>Singmann</w:t>
+      </w:r>
+      <w:proofErr w:type="spellEnd"/>
+      <w:r>
+        <w:rPr>
+          <w:sz w:val="22"/>
+          <w:szCs w:val="22"/>
+        </w:rPr>
+        <w:t xml:space="preserve"> &amp; Kellen, 2019)</w:t>
+      </w:r>
+      <w:r>
+        <w:rPr>
+          <w:sz w:val="22"/>
+          <w:szCs w:val="22"/>
+          <w:shd w:val="clear" w:color="auto" w:fill="FFFFFF"/>
+        </w:rPr>
         <w:t xml:space="preserve">. </w:t>
       </w:r>
       <w:r>
@@ -6786,7 +7327,23 @@
           <w:sz w:val="22"/>
           <w:szCs w:val="22"/>
         </w:rPr>
-        <w:t>It has been suggested that correlations among the random slopes should be removed first as these contribute the largest number of random effects within the model when specifying two or more factors (Singmann &amp; Kellen, 2019)</w:t>
+        <w:t>It has been suggested that correlations among the random slopes should be removed first as these contribute the largest number of random effects within the model when specifying two or more factors (</w:t>
+      </w:r>
+      <w:proofErr w:type="spellStart"/>
+      <w:r>
+        <w:rPr>
+          <w:sz w:val="22"/>
+          <w:szCs w:val="22"/>
+        </w:rPr>
+        <w:t>Singmann</w:t>
+      </w:r>
+      <w:proofErr w:type="spellEnd"/>
+      <w:r>
+        <w:rPr>
+          <w:sz w:val="22"/>
+          <w:szCs w:val="22"/>
+        </w:rPr>
+        <w:t xml:space="preserve"> &amp; Kellen, 2019)</w:t>
       </w:r>
       <w:r>
         <w:rPr>
@@ -6856,7 +7413,23 @@
           <w:sz w:val="22"/>
           <w:szCs w:val="22"/>
         </w:rPr>
-        <w:t xml:space="preserve">A bird’s-eye view of the average trajectories were inspected to reveal how participants performed across conditions on average (see Figure </w:t>
+        <w:t xml:space="preserve">A bird’s-eye view of the average trajectories </w:t>
+      </w:r>
+      <w:proofErr w:type="gramStart"/>
+      <w:r>
+        <w:rPr>
+          <w:sz w:val="22"/>
+          <w:szCs w:val="22"/>
+        </w:rPr>
+        <w:t>were</w:t>
+      </w:r>
+      <w:proofErr w:type="gramEnd"/>
+      <w:r>
+        <w:rPr>
+          <w:sz w:val="22"/>
+          <w:szCs w:val="22"/>
+        </w:rPr>
+        <w:t xml:space="preserve"> inspected to reveal how participants performed across conditions on average (see Figure </w:t>
       </w:r>
       <w:r>
         <w:rPr>
@@ -6870,7 +7443,55 @@
           <w:sz w:val="22"/>
           <w:szCs w:val="22"/>
         </w:rPr>
-        <w:t xml:space="preserve">). The solid points denote the average position when participants first initiated steering and the thick solid black curved line represents the road-line that was presented during the trial. Overall it appears that drivers responded at a further lateral distance from the road-line as the curvature increased. However, because of the starting position manipulation, it is hard to determine from the trajectories whether there are between-level differences in where drivers responded. In order to examine this further, the parameters from the models were investigated. </w:t>
+        <w:t xml:space="preserve">). The solid points denote the average position when participants first initiated </w:t>
+      </w:r>
+      <w:proofErr w:type="gramStart"/>
+      <w:r>
+        <w:rPr>
+          <w:sz w:val="22"/>
+          <w:szCs w:val="22"/>
+        </w:rPr>
+        <w:t>steering</w:t>
+      </w:r>
+      <w:proofErr w:type="gramEnd"/>
+      <w:r>
+        <w:rPr>
+          <w:sz w:val="22"/>
+          <w:szCs w:val="22"/>
+        </w:rPr>
+        <w:t xml:space="preserve"> and the thick solid black curved line represents the road-line that was presented during the trial. </w:t>
+      </w:r>
+      <w:proofErr w:type="gramStart"/>
+      <w:r>
+        <w:rPr>
+          <w:sz w:val="22"/>
+          <w:szCs w:val="22"/>
+        </w:rPr>
+        <w:t>Overall</w:t>
+      </w:r>
+      <w:proofErr w:type="gramEnd"/>
+      <w:r>
+        <w:rPr>
+          <w:sz w:val="22"/>
+          <w:szCs w:val="22"/>
+        </w:rPr>
+        <w:t xml:space="preserve"> it appears that drivers responded at a further lateral distance from the road-line as the curvature increased. However, because of the starting position manipulation, it is hard to determine from the trajectories whether there are between-level differences in where drivers responded. </w:t>
+      </w:r>
+      <w:proofErr w:type="gramStart"/>
+      <w:r>
+        <w:rPr>
+          <w:sz w:val="22"/>
+          <w:szCs w:val="22"/>
+        </w:rPr>
+        <w:t>In order to</w:t>
+      </w:r>
+      <w:proofErr w:type="gramEnd"/>
+      <w:r>
+        <w:rPr>
+          <w:sz w:val="22"/>
+          <w:szCs w:val="22"/>
+        </w:rPr>
+        <w:t xml:space="preserve"> examine this further, the parameters from the models were investigated. </w:t>
       </w:r>
       <w:bookmarkStart w:id="19" w:name="_Ref83134192"/>
       <w:bookmarkEnd w:id="19"/>
@@ -7122,7 +7743,25 @@
           <w:sz w:val="22"/>
           <w:szCs w:val="22"/>
         </w:rPr>
-        <w:t xml:space="preserve"> The bold black curved line represents the road-line presented to the driver. The thin solid/dashed/dotted lines represent average trajectories for each condition, and the circles denote the average position at which drivers began to steer. The circle fill shade represent the </w:t>
+        <w:t xml:space="preserve"> The bold black curved line represents the road-line presented to the driver. The thin solid/dashed/dotted lines represent average trajectories for each condition, and the circles denote the average position at which drivers began to steer. The circle fill shade </w:t>
+      </w:r>
+      <w:proofErr w:type="gramStart"/>
+      <w:r>
+        <w:rPr>
+          <w:i/>
+          <w:sz w:val="22"/>
+          <w:szCs w:val="22"/>
+        </w:rPr>
+        <w:t>represent</w:t>
+      </w:r>
+      <w:proofErr w:type="gramEnd"/>
+      <w:r>
+        <w:rPr>
+          <w:i/>
+          <w:sz w:val="22"/>
+          <w:szCs w:val="22"/>
+        </w:rPr>
+        <w:t xml:space="preserve"> the </w:t>
       </w:r>
       <w:r>
         <w:rPr>
@@ -7268,7 +7907,23 @@
           <w:sz w:val="22"/>
           <w:szCs w:val="22"/>
         </w:rPr>
-        <w:t xml:space="preserve"> parameter suggests that for a one standard deviation increase in radius, starting position’s effect on reaction times increases by 0.01 m. The interaction appears to be driven by the 4 m starting position manipulation; reaction times increase by a larger magnitude as radii become larger. This effect is not as prominent for </w:t>
+        <w:t xml:space="preserve"> parameter suggests that for a one standard deviation increase in radius, starting position’s effect on reaction times increases by 0.01 m. The interaction appears to be driven by the 4 m starting position ma</w:t>
+      </w:r>
+      <w:proofErr w:type="spellStart"/>
+      <w:r>
+        <w:rPr>
+          <w:sz w:val="22"/>
+          <w:szCs w:val="22"/>
+        </w:rPr>
+        <w:t>nipulation</w:t>
+      </w:r>
+      <w:proofErr w:type="spellEnd"/>
+      <w:r>
+        <w:rPr>
+          <w:sz w:val="22"/>
+          <w:szCs w:val="22"/>
+        </w:rPr>
+        <w:t xml:space="preserve">; reaction times increase by a larger magnitude as radii become larger. This effect is not as prominent for </w:t>
       </w:r>
       <w:r>
         <w:rPr>
@@ -7318,43 +7973,33 @@
           <w:sz w:val="22"/>
           <w:szCs w:val="22"/>
         </w:rPr>
-        <w:t xml:space="preserve">between 4 m and 0 m. Hence, the current data could be taken to provide some support for the Accumulator framework. </w:t>
-      </w:r>
-    </w:p>
-    <w:p>
-      <w:pPr>
-        <w:spacing w:line="480" w:lineRule="auto"/>
-        <w:jc w:val="both"/>
-        <w:rPr>
-          <w:sz w:val="22"/>
-          <w:szCs w:val="22"/>
-        </w:rPr>
-      </w:pPr>
+        <w:t xml:space="preserve">between 4 m and 0 m. Hence, the current </w:t>
+      </w:r>
       <w:r>
         <w:rPr>
           <w:noProof/>
         </w:rPr>
         <w:drawing>
-          <wp:anchor distT="0" distB="0" distL="114300" distR="114300" simplePos="0" relativeHeight="251692032" behindDoc="1" locked="0" layoutInCell="1" allowOverlap="1" wp14:anchorId="7816BFA4" wp14:editId="31E21DF7">
+          <wp:anchor distT="0" distB="0" distL="114300" distR="114300" simplePos="0" relativeHeight="251697152" behindDoc="1" locked="0" layoutInCell="1" allowOverlap="1" wp14:anchorId="5C22EED6" wp14:editId="77AF06F5">
             <wp:simplePos x="0" y="0"/>
             <wp:positionH relativeFrom="margin">
               <wp:align>center</wp:align>
             </wp:positionH>
             <wp:positionV relativeFrom="paragraph">
-              <wp:posOffset>181610</wp:posOffset>
+              <wp:posOffset>1771650</wp:posOffset>
             </wp:positionV>
-            <wp:extent cx="5401945" cy="2518410"/>
-            <wp:effectExtent l="0" t="0" r="8255" b="0"/>
+            <wp:extent cx="5397500" cy="2520950"/>
+            <wp:effectExtent l="0" t="0" r="0" b="0"/>
             <wp:wrapTight wrapText="bothSides">
               <wp:wrapPolygon edited="0">
                 <wp:start x="0" y="0"/>
-                <wp:lineTo x="0" y="21404"/>
-                <wp:lineTo x="21557" y="21404"/>
-                <wp:lineTo x="21557" y="0"/>
+                <wp:lineTo x="0" y="21382"/>
+                <wp:lineTo x="21498" y="21382"/>
+                <wp:lineTo x="21498" y="0"/>
                 <wp:lineTo x="0" y="0"/>
               </wp:wrapPolygon>
             </wp:wrapTight>
-            <wp:docPr id="25" name="Picture 25"/>
+            <wp:docPr id="3" name="Picture 3"/>
             <wp:cNvGraphicFramePr>
               <a:graphicFrameLocks xmlns:a="http://schemas.openxmlformats.org/drawingml/2006/main" noChangeAspect="1"/>
             </wp:cNvGraphicFramePr>
@@ -7362,7 +8007,7 @@
               <a:graphicData uri="http://schemas.openxmlformats.org/drawingml/2006/picture">
                 <pic:pic xmlns:pic="http://schemas.openxmlformats.org/drawingml/2006/picture">
                   <pic:nvPicPr>
-                    <pic:cNvPr id="0" name="Picture 19"/>
+                    <pic:cNvPr id="0" name="Picture 3"/>
                     <pic:cNvPicPr>
                       <a:picLocks noChangeAspect="1" noChangeArrowheads="1"/>
                     </pic:cNvPicPr>
@@ -7383,7 +8028,7 @@
                   <pic:spPr bwMode="auto">
                     <a:xfrm>
                       <a:off x="0" y="0"/>
-                      <a:ext cx="5401945" cy="2518410"/>
+                      <a:ext cx="5397500" cy="2520950"/>
                     </a:xfrm>
                     <a:prstGeom prst="rect">
                       <a:avLst/>
@@ -7405,41 +8050,23 @@
           </wp:anchor>
         </w:drawing>
       </w:r>
+      <w:r>
+        <w:rPr>
+          <w:sz w:val="22"/>
+          <w:szCs w:val="22"/>
+        </w:rPr>
+        <w:t xml:space="preserve">data could be taken to provide some support for the Accumulator framework. </w:t>
+      </w:r>
     </w:p>
     <w:p>
       <w:pPr>
         <w:spacing w:line="480" w:lineRule="auto"/>
         <w:jc w:val="both"/>
         <w:rPr>
-          <w:i/>
-          <w:sz w:val="22"/>
-          <w:szCs w:val="22"/>
-        </w:rPr>
-      </w:pPr>
-      <w:r>
-        <w:rPr>
-          <w:i/>
-          <w:sz w:val="22"/>
-          <w:szCs w:val="22"/>
-        </w:rPr>
-        <w:t xml:space="preserve">Figure </w:t>
-      </w:r>
-      <w:r>
-        <w:rPr>
-          <w:i/>
-          <w:sz w:val="22"/>
-          <w:szCs w:val="22"/>
-        </w:rPr>
-        <w:t>10</w:t>
-      </w:r>
-      <w:r>
-        <w:rPr>
-          <w:i/>
-          <w:sz w:val="22"/>
-          <w:szCs w:val="22"/>
-        </w:rPr>
-        <w:t>: Accumulator (A) and Threshold (B) framework predictions of the qualitative patterns of reaction times that might be expected based upon experimental simulations. Y axis values have been removed as these predictions are of qualitative response patterns rather than quantitative estimates. C) Mean reaction times across radii and starting position conditions. Note that the y-axis units have been magnified relative to display the relative pattern of responses across each condition. Error bars represent 95% confidence intervals.</w:t>
-      </w:r>
+          <w:sz w:val="22"/>
+          <w:szCs w:val="22"/>
+        </w:rPr>
+      </w:pPr>
     </w:p>
     <w:p>
       <w:pPr>
@@ -7451,6 +8078,30 @@
           <w:szCs w:val="22"/>
         </w:rPr>
       </w:pPr>
+      <w:r>
+        <w:rPr>
+          <w:i/>
+          <w:sz w:val="22"/>
+          <w:szCs w:val="22"/>
+        </w:rPr>
+        <w:t xml:space="preserve">Figure </w:t>
+      </w:r>
+      <w:r>
+        <w:rPr>
+          <w:i/>
+          <w:sz w:val="22"/>
+          <w:szCs w:val="22"/>
+        </w:rPr>
+        <w:t>10</w:t>
+      </w:r>
+      <w:r>
+        <w:rPr>
+          <w:i/>
+          <w:sz w:val="22"/>
+          <w:szCs w:val="22"/>
+        </w:rPr>
+        <w:t>: Accumulator (A) and Threshold (B) framework predictions of the qualitative patterns of reaction times that might be expected based upon experimental simulations. Y axis values have been removed as these predictions are of qualitative response patterns rather than quantitative estimates. C) Mean reaction times across radii and starting position conditions. Note that the y-axis units have been magnified relative to display the relative pattern of responses across each condition. Error bars represent 95% confidence intervals.</w:t>
+      </w:r>
     </w:p>
     <w:p>
       <w:pPr>
@@ -7517,6 +8168,17 @@
           <w:szCs w:val="22"/>
         </w:rPr>
       </w:pPr>
+    </w:p>
+    <w:p>
+      <w:pPr>
+        <w:spacing w:line="480" w:lineRule="auto"/>
+        <w:jc w:val="both"/>
+        <w:rPr>
+          <w:i/>
+          <w:sz w:val="22"/>
+          <w:szCs w:val="22"/>
+        </w:rPr>
+      </w:pPr>
       <w:bookmarkStart w:id="22" w:name="_Toc88647980"/>
       <w:r>
         <w:rPr>
@@ -7524,7 +8186,6 @@
           <w:sz w:val="22"/>
           <w:szCs w:val="22"/>
         </w:rPr>
-        <w:lastRenderedPageBreak/>
         <w:t xml:space="preserve">Table </w:t>
       </w:r>
       <w:r>
@@ -11181,7 +11842,23 @@
           <w:sz w:val="22"/>
           <w:szCs w:val="18"/>
         </w:rPr>
-        <w:t xml:space="preserve"> (i.e. when the direction of motion and the direction of heading were aligned</w:t>
+        <w:t xml:space="preserve"> (</w:t>
+      </w:r>
+      <w:proofErr w:type="gramStart"/>
+      <w:r>
+        <w:rPr>
+          <w:sz w:val="22"/>
+          <w:szCs w:val="18"/>
+        </w:rPr>
+        <w:t>i.e.</w:t>
+      </w:r>
+      <w:proofErr w:type="gramEnd"/>
+      <w:r>
+        <w:rPr>
+          <w:sz w:val="22"/>
+          <w:szCs w:val="18"/>
+        </w:rPr>
+        <w:t xml:space="preserve"> when the direction of motion and the direction of heading were aligned</w:t>
       </w:r>
       <w:r>
         <w:rPr>
@@ -11381,7 +12058,23 @@
           <w:sz w:val="22"/>
           <w:szCs w:val="18"/>
         </w:rPr>
-        <w:t xml:space="preserve"> they were presented with. These findings provide strong evidence that participants were accumulating perceptual information over time rather than utilising time-independent fixed thresholds. </w:t>
+        <w:t xml:space="preserve"> they were presented with. These findings provide strong evidence that participants were accumulating percept</w:t>
+      </w:r>
+      <w:proofErr w:type="spellStart"/>
+      <w:r>
+        <w:rPr>
+          <w:sz w:val="22"/>
+          <w:szCs w:val="18"/>
+        </w:rPr>
+        <w:t>ual</w:t>
+      </w:r>
+      <w:proofErr w:type="spellEnd"/>
+      <w:r>
+        <w:rPr>
+          <w:sz w:val="22"/>
+          <w:szCs w:val="18"/>
+        </w:rPr>
+        <w:t xml:space="preserve"> information over time rather than utilising time-independent fixed thresholds. </w:t>
       </w:r>
     </w:p>
     <w:p>
@@ -11448,13 +12141,29 @@
           <w:iCs/>
           <w:sz w:val="22"/>
         </w:rPr>
-        <w:t xml:space="preserve">a range of latencies (150-600 ms) </w:t>
-      </w:r>
+        <w:t xml:space="preserve">a range of latencies (150-600 </w:t>
+      </w:r>
+      <w:proofErr w:type="spellStart"/>
       <w:r>
         <w:rPr>
           <w:iCs/>
           <w:sz w:val="22"/>
         </w:rPr>
+        <w:t>ms</w:t>
+      </w:r>
+      <w:proofErr w:type="spellEnd"/>
+      <w:r>
+        <w:rPr>
+          <w:iCs/>
+          <w:sz w:val="22"/>
+        </w:rPr>
+        <w:t xml:space="preserve">) </w:t>
+      </w:r>
+      <w:r>
+        <w:rPr>
+          <w:iCs/>
+          <w:sz w:val="22"/>
+        </w:rPr>
         <w:t xml:space="preserve">under a Threshold framework </w:t>
       </w:r>
       <w:r>
@@ -11602,13 +12311,29 @@
           <w:iCs/>
           <w:sz w:val="22"/>
         </w:rPr>
-        <w:t xml:space="preserve">The panel labelled 150 ms </w:t>
-      </w:r>
+        <w:t xml:space="preserve">The panel labelled 150 </w:t>
+      </w:r>
+      <w:proofErr w:type="spellStart"/>
       <w:r>
         <w:rPr>
           <w:iCs/>
           <w:sz w:val="22"/>
         </w:rPr>
+        <w:t>ms</w:t>
+      </w:r>
+      <w:proofErr w:type="spellEnd"/>
+      <w:r>
+        <w:rPr>
+          <w:iCs/>
+          <w:sz w:val="22"/>
+        </w:rPr>
+        <w:t xml:space="preserve"> </w:t>
+      </w:r>
+      <w:r>
+        <w:rPr>
+          <w:iCs/>
+          <w:sz w:val="22"/>
+        </w:rPr>
         <w:t>is</w:t>
       </w:r>
       <w:r>
@@ -11644,13 +12369,29 @@
           <w:iCs/>
           <w:sz w:val="22"/>
         </w:rPr>
-        <w:t xml:space="preserve">is only for latencies of around 600 ms </w:t>
-      </w:r>
+        <w:t xml:space="preserve">is only for latencies of around 600 </w:t>
+      </w:r>
+      <w:proofErr w:type="spellStart"/>
       <w:r>
         <w:rPr>
           <w:iCs/>
           <w:sz w:val="22"/>
         </w:rPr>
+        <w:t>ms</w:t>
+      </w:r>
+      <w:proofErr w:type="spellEnd"/>
+      <w:r>
+        <w:rPr>
+          <w:iCs/>
+          <w:sz w:val="22"/>
+        </w:rPr>
+        <w:t xml:space="preserve"> </w:t>
+      </w:r>
+      <w:r>
+        <w:rPr>
+          <w:iCs/>
+          <w:sz w:val="22"/>
+        </w:rPr>
         <w:t>where the starting position conditions begin to separate out</w:t>
       </w:r>
       <w:r>
@@ -11714,13 +12455,45 @@
           <w:iCs/>
           <w:sz w:val="22"/>
         </w:rPr>
-        <w:t xml:space="preserve">a latency of above 500 ms is unlikely within the sensorimotor actions produced in the current experiment. Brenner &amp; Smeets (1997) </w:t>
-      </w:r>
+        <w:t xml:space="preserve">a latency of above 500 </w:t>
+      </w:r>
+      <w:proofErr w:type="spellStart"/>
       <w:r>
         <w:rPr>
           <w:iCs/>
           <w:sz w:val="22"/>
         </w:rPr>
+        <w:t>ms</w:t>
+      </w:r>
+      <w:proofErr w:type="spellEnd"/>
+      <w:r>
+        <w:rPr>
+          <w:iCs/>
+          <w:sz w:val="22"/>
+        </w:rPr>
+        <w:t xml:space="preserve"> is unlikely within the sensorimotor actions produced in the current experiment. Brenner &amp; </w:t>
+      </w:r>
+      <w:proofErr w:type="spellStart"/>
+      <w:r>
+        <w:rPr>
+          <w:iCs/>
+          <w:sz w:val="22"/>
+        </w:rPr>
+        <w:t>Smeets</w:t>
+      </w:r>
+      <w:proofErr w:type="spellEnd"/>
+      <w:r>
+        <w:rPr>
+          <w:iCs/>
+          <w:sz w:val="22"/>
+        </w:rPr>
+        <w:t xml:space="preserve"> (1997) </w:t>
+      </w:r>
+      <w:r>
+        <w:rPr>
+          <w:iCs/>
+          <w:sz w:val="22"/>
+        </w:rPr>
         <w:t>identified</w:t>
       </w:r>
       <w:r>
@@ -11728,13 +12501,29 @@
           <w:iCs/>
           <w:sz w:val="22"/>
         </w:rPr>
-        <w:t xml:space="preserve"> motor delays ranging from 100-200 ms when asking participants to use the tip of </w:t>
-      </w:r>
+        <w:t xml:space="preserve"> motor delays ranging from 100-200 </w:t>
+      </w:r>
+      <w:proofErr w:type="spellStart"/>
       <w:r>
         <w:rPr>
           <w:iCs/>
           <w:sz w:val="22"/>
         </w:rPr>
+        <w:t>ms</w:t>
+      </w:r>
+      <w:proofErr w:type="spellEnd"/>
+      <w:r>
+        <w:rPr>
+          <w:iCs/>
+          <w:sz w:val="22"/>
+        </w:rPr>
+        <w:t xml:space="preserve"> when asking participants to use the tip of </w:t>
+      </w:r>
+      <w:r>
+        <w:rPr>
+          <w:iCs/>
+          <w:sz w:val="22"/>
+        </w:rPr>
         <w:t xml:space="preserve">a </w:t>
       </w:r>
       <w:r>
@@ -11756,7 +12545,71 @@
           <w:sz w:val="22"/>
           <w:szCs w:val="18"/>
         </w:rPr>
-        <w:t>A potential limitation with using this value within a steering context is that the movement of a steering wheel may exacerbate the magnitude of any motor delay due to the time needed to move the wheel a sufficient amount to register a response. However, research investigating the visual-motor delays in drone steering (when using controller joysticks) have been found to be around 220 ms (Pfeiffer &amp; Scaramuzza, 2021) which is the upper limit to the delays found by Brenner &amp; Smeets (1997). Furthermore, the removal of the force feedback of the steering wheel within the current experiment further reduces the delay between the initiation of a movement by the participant and identification of a response.</w:t>
+        <w:t xml:space="preserve">A potential limitation with using this value within a steering context is that the movement of a steering wheel may exacerbate the magnitude of any motor delay due to the time needed to move the wheel </w:t>
+      </w:r>
+      <w:proofErr w:type="gramStart"/>
+      <w:r>
+        <w:rPr>
+          <w:sz w:val="22"/>
+          <w:szCs w:val="18"/>
+        </w:rPr>
+        <w:t>a sufficient amount</w:t>
+      </w:r>
+      <w:proofErr w:type="gramEnd"/>
+      <w:r>
+        <w:rPr>
+          <w:sz w:val="22"/>
+          <w:szCs w:val="18"/>
+        </w:rPr>
+        <w:t xml:space="preserve"> to register a response. However, research investigating the visual-motor delays in drone steering (when using controller joysticks) have been found to be around 220 </w:t>
+      </w:r>
+      <w:proofErr w:type="spellStart"/>
+      <w:r>
+        <w:rPr>
+          <w:sz w:val="22"/>
+          <w:szCs w:val="18"/>
+        </w:rPr>
+        <w:t>ms</w:t>
+      </w:r>
+      <w:proofErr w:type="spellEnd"/>
+      <w:r>
+        <w:rPr>
+          <w:sz w:val="22"/>
+          <w:szCs w:val="18"/>
+        </w:rPr>
+        <w:t xml:space="preserve"> (Pfeiffer &amp; </w:t>
+      </w:r>
+      <w:proofErr w:type="spellStart"/>
+      <w:r>
+        <w:rPr>
+          <w:sz w:val="22"/>
+          <w:szCs w:val="18"/>
+        </w:rPr>
+        <w:t>Scaramuzza</w:t>
+      </w:r>
+      <w:proofErr w:type="spellEnd"/>
+      <w:r>
+        <w:rPr>
+          <w:sz w:val="22"/>
+          <w:szCs w:val="18"/>
+        </w:rPr>
+        <w:t xml:space="preserve">, 2021) which is the upper limit to the delays found by Brenner &amp; </w:t>
+      </w:r>
+      <w:proofErr w:type="spellStart"/>
+      <w:r>
+        <w:rPr>
+          <w:sz w:val="22"/>
+          <w:szCs w:val="18"/>
+        </w:rPr>
+        <w:t>Smeets</w:t>
+      </w:r>
+      <w:proofErr w:type="spellEnd"/>
+      <w:r>
+        <w:rPr>
+          <w:sz w:val="22"/>
+          <w:szCs w:val="18"/>
+        </w:rPr>
+        <w:t xml:space="preserve"> (1997). Furthermore, the removal of the force feedback of the steering wheel within the current experiment further reduces the delay between the initiation of a movement by the participant and identification of a response.</w:t>
       </w:r>
       <w:r>
         <w:rPr>
@@ -12245,7 +13098,23 @@
           <w:sz w:val="22"/>
           <w:szCs w:val="18"/>
         </w:rPr>
-        <w:t xml:space="preserve"> a similar finding: drivers responded at smaller lateral position errors when the perceived control error developed more slowly (i.e. when presented with larger radii curves and nearer starting positions). </w:t>
+        <w:t xml:space="preserve"> a similar finding: drivers responded at smaller lateral position errors when the perceived control error developed more slowly (</w:t>
+      </w:r>
+      <w:proofErr w:type="gramStart"/>
+      <w:r>
+        <w:rPr>
+          <w:sz w:val="22"/>
+          <w:szCs w:val="18"/>
+        </w:rPr>
+        <w:t>i.e.</w:t>
+      </w:r>
+      <w:proofErr w:type="gramEnd"/>
+      <w:r>
+        <w:rPr>
+          <w:sz w:val="22"/>
+          <w:szCs w:val="18"/>
+        </w:rPr>
+        <w:t xml:space="preserve"> when presented with larger radii curves and nearer starting positions). </w:t>
       </w:r>
     </w:p>
     <w:p>
@@ -12262,7 +13131,23 @@
           <w:sz w:val="22"/>
           <w:szCs w:val="18"/>
         </w:rPr>
-        <w:t xml:space="preserve">A key methodological difference between the current experiment and previous research by Goodridge et al (2022) was the lack of camera counter-rotation. The consistent results across both experiments (both with and without the camera counter-rotation) suggest that this manipulation was not the cause for the observed accumulation. Future research could investigate how drivers sample the optical information in order to accumulate evidence, by measuring eye movements. The steering literature has already demonstrated that drivers look where they steer </w:t>
+        <w:t xml:space="preserve">A key methodological difference between the current experiment and previous research by Goodridge et al (2022) was the lack of camera counter-rotation. The consistent results across both experiments (both with and without the camera counter-rotation) suggest that this manipulation was not the cause for the observed accumulation. Future research could investigate how drivers sample the optical information </w:t>
+      </w:r>
+      <w:proofErr w:type="gramStart"/>
+      <w:r>
+        <w:rPr>
+          <w:sz w:val="22"/>
+          <w:szCs w:val="18"/>
+        </w:rPr>
+        <w:t>in order to</w:t>
+      </w:r>
+      <w:proofErr w:type="gramEnd"/>
+      <w:r>
+        <w:rPr>
+          <w:sz w:val="22"/>
+          <w:szCs w:val="18"/>
+        </w:rPr>
+        <w:t xml:space="preserve"> accumulate evidence, by measuring eye movements. The steering literature has already demonstrated that drivers look where they steer </w:t>
       </w:r>
       <w:r>
         <w:rPr>
@@ -12625,7 +13510,23 @@
           <w:sz w:val="22"/>
           <w:szCs w:val="18"/>
         </w:rPr>
-        <w:t xml:space="preserve"> when visual input is occluded. This might indicate that humans have the ability to generate a representation of the environment, spatially update their position within the representation, and produce adequate steering control based upon these predictions. However, whether the proposed model-based updates are accumulative in nature, or whether accumulation only occurs when visual information is directly available, has yet to be investigated. A question for future research will be to see whether drivers can accumulate within their internal model during occlusion, or whether the accumulation stops during occlusion and resumes only once visual input is restored. </w:t>
+        <w:t xml:space="preserve"> when visual input is occluded. This might indicate that humans </w:t>
+      </w:r>
+      <w:proofErr w:type="gramStart"/>
+      <w:r>
+        <w:rPr>
+          <w:sz w:val="22"/>
+          <w:szCs w:val="18"/>
+        </w:rPr>
+        <w:t>have the ability to</w:t>
+      </w:r>
+      <w:proofErr w:type="gramEnd"/>
+      <w:r>
+        <w:rPr>
+          <w:sz w:val="22"/>
+          <w:szCs w:val="18"/>
+        </w:rPr>
+        <w:t xml:space="preserve"> generate a representation of the environment, spatially update their position within the representation, and produce adequate steering control based upon these predictions. However, whether the proposed model-based updates are accumulative in nature, or whether accumulation only occurs when visual information is directly available, has yet to be investigated. A question for future research will be to see whether drivers can accumulate within their internal model during occlusion, or whether the accumulation stops during occlusion and resumes only once visual input is restored. </w:t>
       </w:r>
     </w:p>
     <w:p>
@@ -12822,7 +13723,23 @@
           <w:sz w:val="22"/>
           <w:szCs w:val="18"/>
         </w:rPr>
-        <w:t xml:space="preserve"> were gradual, whereby the yaw rate of the vehicle was mismatched with respect to the yaw rate of the bend. Consequently, the vehicle would turn around the bend but steering was insufficient, so the vehicle would slowly drift towards the outside edge of the road. This can be thought of as a lane-keeping system failing without warning to the driver (hence the denomination “silent”), causing the driver to slowly drift out of lane. This has been defined as a </w:t>
+        <w:t xml:space="preserve"> were gradual, whereby the yaw rate of the vehicle was mismatched with respect to the yaw rate of the bend. Consequently, the vehicle would turn around the </w:t>
+      </w:r>
+      <w:proofErr w:type="gramStart"/>
+      <w:r>
+        <w:rPr>
+          <w:sz w:val="22"/>
+          <w:szCs w:val="18"/>
+        </w:rPr>
+        <w:t>bend</w:t>
+      </w:r>
+      <w:proofErr w:type="gramEnd"/>
+      <w:r>
+        <w:rPr>
+          <w:sz w:val="22"/>
+          <w:szCs w:val="18"/>
+        </w:rPr>
+        <w:t xml:space="preserve"> but steering was insufficient, so the vehicle would slowly drift towards the outside edge of the road. This can be thought of as a lane-keeping system failing without warning to the driver (hence the denomination “silent”), causing the driver to slowly drift out of lane. This has been defined as a </w:t>
       </w:r>
       <w:r>
         <w:rPr>
@@ -12837,7 +13754,23 @@
           <w:sz w:val="22"/>
           <w:szCs w:val="18"/>
         </w:rPr>
-        <w:t xml:space="preserve">failure (Boer, 2016) and it has been suggested that drivers are less accurate at detecting them because even post-failure, the vehicle is initially still following an acceptable trajectory around the bend from the driver’s perspective. In contrast, the error signal presented in the current experiment was generated via the driver travelling tangential to the curved road-line. This corresponds more closely to a situation where the automation fails on a straight before the entry into a curve. Our results provide some insight into how drivers might respond in such a failure scenario, but for a more direct investigation of this question one should ideally design a paradigm where the participant monitors automated driving on at least a straight road segment before a failure occurs at curve entry. In order to replicate this within an automation failure design, one would need to create a scenario where the automated system essentially sets the vehicle’s yaw rate to 0 relative to the bend curvature. </w:t>
+        <w:t xml:space="preserve">failure (Boer, 2016) and it has been suggested that drivers are less accurate at detecting them because even post-failure, the vehicle is initially still following an acceptable trajectory around the bend from the driver’s perspective. In contrast, the error signal presented in the current experiment was generated via the driver travelling tangential to the curved road-line. This corresponds more closely to a situation where the automation fails on a straight before the entry into a curve. Our results provide some insight into how drivers might respond in such a failure scenario, but for a more direct investigation of this question one should ideally design a paradigm where the participant monitors automated driving on at least a straight road segment before a failure occurs at curve entry. </w:t>
+      </w:r>
+      <w:proofErr w:type="gramStart"/>
+      <w:r>
+        <w:rPr>
+          <w:sz w:val="22"/>
+          <w:szCs w:val="18"/>
+        </w:rPr>
+        <w:t>In order to</w:t>
+      </w:r>
+      <w:proofErr w:type="gramEnd"/>
+      <w:r>
+        <w:rPr>
+          <w:sz w:val="22"/>
+          <w:szCs w:val="18"/>
+        </w:rPr>
+        <w:t xml:space="preserve"> replicate this within an automation failure design, one would need to create a scenario where the automated system essentially sets the vehicle’s yaw rate to 0 relative to the bend curvature. </w:t>
       </w:r>
     </w:p>
     <w:p>
@@ -12854,7 +13787,23 @@
           <w:sz w:val="22"/>
           <w:szCs w:val="22"/>
         </w:rPr>
-        <w:t xml:space="preserve">The present paper highlights evidence that drivers accumulate perceived control error information in order to initiate steering action towards curved road-lines targets. This supports previous investigations that drivers accumulate perceived control errors when steering onto straight road-line targets </w:t>
+        <w:t xml:space="preserve">The present paper highlights evidence that drivers accumulate perceived control error information </w:t>
+      </w:r>
+      <w:proofErr w:type="gramStart"/>
+      <w:r>
+        <w:rPr>
+          <w:sz w:val="22"/>
+          <w:szCs w:val="22"/>
+        </w:rPr>
+        <w:t>in order to</w:t>
+      </w:r>
+      <w:proofErr w:type="gramEnd"/>
+      <w:r>
+        <w:rPr>
+          <w:sz w:val="22"/>
+          <w:szCs w:val="22"/>
+        </w:rPr>
+        <w:t xml:space="preserve"> initiate steering action towards curved road-lines targets. This supports previous investigations that drivers accumulate perceived control errors when steering onto straight road-line targets </w:t>
       </w:r>
       <w:r>
         <w:rPr>

--- a/Manuscripts/Draft_4_curves_exp.docx
+++ b/Manuscripts/Draft_4_curves_exp.docx
@@ -1563,23 +1563,7 @@
           <w:sz w:val="22"/>
           <w:szCs w:val="22"/>
         </w:rPr>
-        <w:t xml:space="preserve"> whe</w:t>
-      </w:r>
-      <w:proofErr w:type="spellStart"/>
-      <w:r>
-        <w:rPr>
-          <w:sz w:val="22"/>
-          <w:szCs w:val="22"/>
-        </w:rPr>
-        <w:t>n</w:t>
-      </w:r>
-      <w:proofErr w:type="spellEnd"/>
-      <w:r>
-        <w:rPr>
-          <w:sz w:val="22"/>
-          <w:szCs w:val="22"/>
-        </w:rPr>
-        <w:t xml:space="preserve"> the line was first presented when positioned on the road-line (during 0 m starting position conditions, see Figure 2A). To remove the initial egocentric </w:t>
+        <w:t xml:space="preserve"> when the line was first presented when positioned on the road-line (during 0 m starting position conditions, see Figure 2A). To remove the initial egocentric </w:t>
       </w:r>
       <m:oMath>
         <m:r>
@@ -2119,25 +2103,7 @@
           <w:sz w:val="22"/>
           <w:szCs w:val="22"/>
         </w:rPr>
-        <w:t>) (for example, the lateral distance betw</w:t>
-      </w:r>
-      <w:proofErr w:type="spellStart"/>
-      <w:r>
-        <w:rPr>
-          <w:color w:val="000000"/>
-          <w:sz w:val="22"/>
-          <w:szCs w:val="22"/>
-        </w:rPr>
-        <w:t>een</w:t>
-      </w:r>
-      <w:proofErr w:type="spellEnd"/>
-      <w:r>
-        <w:rPr>
-          <w:color w:val="000000"/>
-          <w:sz w:val="22"/>
-          <w:szCs w:val="22"/>
-        </w:rPr>
-        <w:t xml:space="preserve"> the driver and the road-line) </w:t>
+        <w:t xml:space="preserve">) (for example, the lateral distance between the driver and the road-line) </w:t>
       </w:r>
       <w:r>
         <w:rPr>
@@ -2731,27 +2697,7 @@
           <w:sz w:val="22"/>
           <w:szCs w:val="22"/>
         </w:rPr>
-        <w:t xml:space="preserve"> within a Threshold or A</w:t>
-      </w:r>
-      <w:proofErr w:type="spellStart"/>
-      <w:r>
-        <w:rPr>
-          <w:rFonts w:eastAsiaTheme="minorEastAsia"/>
-          <w:color w:val="000000"/>
-          <w:sz w:val="22"/>
-          <w:szCs w:val="22"/>
-        </w:rPr>
-        <w:t>ccumulator</w:t>
-      </w:r>
-      <w:proofErr w:type="spellEnd"/>
-      <w:r>
-        <w:rPr>
-          <w:rFonts w:eastAsiaTheme="minorEastAsia"/>
-          <w:color w:val="000000"/>
-          <w:sz w:val="22"/>
-          <w:szCs w:val="22"/>
-        </w:rPr>
-        <w:t xml:space="preserve"> framework, the most salient signal</w:t>
+        <w:t xml:space="preserve"> within a Threshold or Accumulator framework, the most salient signal</w:t>
       </w:r>
       <w:r>
         <w:rPr>
@@ -3984,6 +3930,7 @@
           <w:szCs w:val="22"/>
         </w:rPr>
       </w:pPr>
+      <w:commentRangeStart w:id="7"/>
       <w:r>
         <w:rPr>
           <w:i/>
@@ -4006,7 +3953,22 @@
           <w:sz w:val="22"/>
           <w:szCs w:val="22"/>
         </w:rPr>
-        <w:t>: Accumulator (A) and Threshold (B) framework predictions of the qualitative patterns of lateral position errors that might be expected based upon experimental simulations. Y axis values have been removed as these predictions are of qualitative response patterns rather than quantitative estimates.</w:t>
+        <w:t xml:space="preserve">: </w:t>
+      </w:r>
+      <w:commentRangeEnd w:id="7"/>
+      <w:r>
+        <w:rPr>
+          <w:rStyle w:val="CommentReference"/>
+        </w:rPr>
+        <w:commentReference w:id="7"/>
+      </w:r>
+      <w:r>
+        <w:rPr>
+          <w:i/>
+          <w:sz w:val="22"/>
+          <w:szCs w:val="22"/>
+        </w:rPr>
+        <w:t>Accumulator (A) and Threshold (B) framework predictions of the qualitative patterns of lateral position errors that might be expected based upon experimental simulations. Y axis values have been removed as these predictions are of qualitative response patterns rather than quantitative estimates.</w:t>
       </w:r>
     </w:p>
     <w:p>
@@ -4019,7 +3981,7 @@
           <w:szCs w:val="22"/>
         </w:rPr>
       </w:pPr>
-      <w:bookmarkStart w:id="7" w:name="_Toc88648194"/>
+      <w:bookmarkStart w:id="8" w:name="_Toc88648194"/>
       <w:r>
         <w:rPr>
           <w:sz w:val="22"/>
@@ -4027,7 +3989,7 @@
         </w:rPr>
         <w:t>H3 Steering</w:t>
       </w:r>
-      <w:bookmarkEnd w:id="7"/>
+      <w:bookmarkEnd w:id="8"/>
       <w:r>
         <w:rPr>
           <w:sz w:val="22"/>
@@ -4220,7 +4182,7 @@
                     </pic:cNvPicPr>
                   </pic:nvPicPr>
                   <pic:blipFill>
-                    <a:blip r:embed="rId14" cstate="print">
+                    <a:blip r:embed="rId18" cstate="print">
                       <a:extLst>
                         <a:ext uri="{28A0092B-C50C-407E-A947-70E740481C1C}">
                           <a14:useLocalDpi xmlns:a14="http://schemas.microsoft.com/office/drawing/2010/main" val="0"/>
@@ -4369,7 +4331,7 @@
           <w:szCs w:val="22"/>
         </w:rPr>
       </w:pPr>
-      <w:bookmarkStart w:id="8" w:name="_Toc88648196"/>
+      <w:bookmarkStart w:id="9" w:name="_Toc88648196"/>
       <w:r>
         <w:rPr>
           <w:sz w:val="22"/>
@@ -4377,7 +4339,7 @@
         </w:rPr>
         <w:t>Participants</w:t>
       </w:r>
-      <w:bookmarkEnd w:id="8"/>
+      <w:bookmarkEnd w:id="9"/>
     </w:p>
     <w:p>
       <w:pPr>
@@ -4485,7 +4447,7 @@
           <w:szCs w:val="22"/>
         </w:rPr>
       </w:pPr>
-      <w:bookmarkStart w:id="9" w:name="_Toc88648197"/>
+      <w:bookmarkStart w:id="10" w:name="_Toc88648197"/>
       <w:r>
         <w:rPr>
           <w:sz w:val="22"/>
@@ -4493,7 +4455,7 @@
         </w:rPr>
         <w:t>Apparatus</w:t>
       </w:r>
-      <w:bookmarkEnd w:id="9"/>
+      <w:bookmarkEnd w:id="10"/>
       <w:r>
         <w:rPr>
           <w:sz w:val="22"/>
@@ -4553,7 +4515,7 @@
           <w:szCs w:val="22"/>
         </w:rPr>
       </w:pPr>
-      <w:bookmarkStart w:id="10" w:name="_Toc88648198"/>
+      <w:bookmarkStart w:id="11" w:name="_Toc88648198"/>
       <w:r>
         <w:rPr>
           <w:sz w:val="22"/>
@@ -4561,7 +4523,7 @@
         </w:rPr>
         <w:t>Design</w:t>
       </w:r>
-      <w:bookmarkEnd w:id="10"/>
+      <w:bookmarkEnd w:id="11"/>
     </w:p>
     <w:p>
       <w:pPr>
@@ -4657,7 +4619,7 @@
                     <pic:cNvPicPr/>
                   </pic:nvPicPr>
                   <pic:blipFill rotWithShape="1">
-                    <a:blip r:embed="rId15" cstate="print">
+                    <a:blip r:embed="rId19" cstate="print">
                       <a:extLst>
                         <a:ext uri="{28A0092B-C50C-407E-A947-70E740481C1C}">
                           <a14:useLocalDpi xmlns:a14="http://schemas.microsoft.com/office/drawing/2010/main" val="0"/>
@@ -4739,7 +4701,7 @@
           <w:specVanish/>
         </w:rPr>
       </w:pPr>
-      <w:bookmarkStart w:id="11" w:name="_Toc88648047"/>
+      <w:bookmarkStart w:id="12" w:name="_Toc88648047"/>
       <w:r>
         <w:rPr>
           <w:i/>
@@ -4764,7 +4726,7 @@
         </w:rPr>
         <w:t>: Screenshot of the visual display presented to participants.</w:t>
       </w:r>
-      <w:bookmarkEnd w:id="11"/>
+      <w:bookmarkEnd w:id="12"/>
     </w:p>
     <w:p>
       <w:pPr>
@@ -4951,7 +4913,7 @@
                     </pic:cNvPicPr>
                   </pic:nvPicPr>
                   <pic:blipFill>
-                    <a:blip r:embed="rId16" cstate="print">
+                    <a:blip r:embed="rId20" cstate="print">
                       <a:extLst>
                         <a:ext uri="{28A0092B-C50C-407E-A947-70E740481C1C}">
                           <a14:useLocalDpi xmlns:a14="http://schemas.microsoft.com/office/drawing/2010/main" val="0"/>
@@ -5071,7 +5033,7 @@
           <w:specVanish/>
         </w:rPr>
       </w:pPr>
-      <w:bookmarkStart w:id="12" w:name="_Toc88648048"/>
+      <w:bookmarkStart w:id="13" w:name="_Toc88648048"/>
       <w:r>
         <w:rPr>
           <w:i/>
@@ -5096,7 +5058,7 @@
         </w:rPr>
         <w:t>: Bird’s-eye view of the experimental paradigm.</w:t>
       </w:r>
-      <w:bookmarkEnd w:id="12"/>
+      <w:bookmarkEnd w:id="13"/>
       <w:r>
         <w:rPr>
           <w:i/>
@@ -5135,7 +5097,7 @@
           <w:szCs w:val="22"/>
         </w:rPr>
       </w:pPr>
-      <w:bookmarkStart w:id="13" w:name="_Toc88648199"/>
+      <w:bookmarkStart w:id="14" w:name="_Toc88648199"/>
       <w:r>
         <w:rPr>
           <w:sz w:val="22"/>
@@ -5143,7 +5105,7 @@
         </w:rPr>
         <w:t>Procedure</w:t>
       </w:r>
-      <w:bookmarkEnd w:id="13"/>
+      <w:bookmarkEnd w:id="14"/>
     </w:p>
     <w:p>
       <w:pPr>
@@ -5294,7 +5256,7 @@
           <w:szCs w:val="22"/>
         </w:rPr>
       </w:pPr>
-      <w:bookmarkStart w:id="14" w:name="_Toc88648200"/>
+      <w:bookmarkStart w:id="15" w:name="_Toc88648200"/>
       <w:r>
         <w:rPr>
           <w:sz w:val="22"/>
@@ -5302,7 +5264,7 @@
         </w:rPr>
         <w:t>Analysis</w:t>
       </w:r>
-      <w:bookmarkEnd w:id="14"/>
+      <w:bookmarkEnd w:id="15"/>
     </w:p>
     <w:p>
       <w:pPr>
@@ -5314,7 +5276,7 @@
           <w:szCs w:val="22"/>
         </w:rPr>
       </w:pPr>
-      <w:bookmarkStart w:id="15" w:name="_Toc88648201"/>
+      <w:bookmarkStart w:id="16" w:name="_Toc88648201"/>
       <w:r>
         <w:rPr>
           <w:sz w:val="22"/>
@@ -5322,7 +5284,7 @@
         </w:rPr>
         <w:t>Pre-processing</w:t>
       </w:r>
-      <w:bookmarkEnd w:id="15"/>
+      <w:bookmarkEnd w:id="16"/>
     </w:p>
     <w:p>
       <w:pPr>
@@ -6667,7 +6629,7 @@
           <w:szCs w:val="22"/>
         </w:rPr>
       </w:pPr>
-      <w:bookmarkStart w:id="16" w:name="_Toc88648202"/>
+      <w:bookmarkStart w:id="17" w:name="_Toc88648202"/>
       <w:r>
         <w:rPr>
           <w:sz w:val="22"/>
@@ -6675,7 +6637,7 @@
         </w:rPr>
         <w:t>Modelling steering response metrics</w:t>
       </w:r>
-      <w:bookmarkEnd w:id="16"/>
+      <w:bookmarkEnd w:id="17"/>
     </w:p>
     <w:p>
       <w:pPr>
@@ -6943,25 +6905,7 @@
           <w:sz w:val="22"/>
           <w:szCs w:val="22"/>
         </w:rPr>
-        <w:t>) of each steering metric was modelled using a linear model consisting of an in</w:t>
-      </w:r>
-      <w:proofErr w:type="spellStart"/>
-      <w:r>
-        <w:rPr>
-          <w:rFonts w:eastAsiaTheme="minorEastAsia"/>
-          <w:sz w:val="22"/>
-          <w:szCs w:val="22"/>
-        </w:rPr>
-        <w:t>tercept</w:t>
-      </w:r>
-      <w:proofErr w:type="spellEnd"/>
-      <w:r>
-        <w:rPr>
-          <w:rFonts w:eastAsiaTheme="minorEastAsia"/>
-          <w:sz w:val="22"/>
-          <w:szCs w:val="22"/>
-        </w:rPr>
-        <w:t xml:space="preserve"> (</w:t>
+        <w:t>) of each steering metric was modelled using a linear model consisting of an intercept (</w:t>
       </w:r>
       <m:oMath>
         <m:sSub>
@@ -7138,25 +7082,7 @@
           <w:sz w:val="22"/>
           <w:szCs w:val="22"/>
         </w:rPr>
-        <w:t>). It should be noted that the radius and starting posi</w:t>
-      </w:r>
-      <w:proofErr w:type="spellStart"/>
-      <w:r>
-        <w:rPr>
-          <w:rFonts w:eastAsiaTheme="minorEastAsia"/>
-          <w:sz w:val="22"/>
-          <w:szCs w:val="22"/>
-        </w:rPr>
-        <w:t>tion</w:t>
-      </w:r>
-      <w:proofErr w:type="spellEnd"/>
-      <w:r>
-        <w:rPr>
-          <w:rFonts w:eastAsiaTheme="minorEastAsia"/>
-          <w:sz w:val="22"/>
-          <w:szCs w:val="22"/>
-        </w:rPr>
-        <w:t xml:space="preserve"> predictors were on different numerical scales. Starting position levels ranged from 0-8 m whereas radii ranged from 1000-2000 m. This situation can cause numerical instability during model fitting which can lead to convergence issues. To solve this problem the predictor variable levels were standardised. The </w:t>
+        <w:t xml:space="preserve">). It should be noted that the radius and starting position predictors were on different numerical scales. Starting position levels ranged from 0-8 m whereas radii ranged from 1000-2000 m. This situation can cause numerical instability during model fitting which can lead to convergence issues. To solve this problem the predictor variable levels were standardised. The </w:t>
       </w:r>
       <w:proofErr w:type="gramStart"/>
       <w:r>
@@ -7353,7 +7279,7 @@
         </w:rPr>
         <w:t xml:space="preserve">. </w:t>
       </w:r>
-      <w:commentRangeStart w:id="17"/>
+      <w:commentRangeStart w:id="18"/>
       <w:r>
         <w:rPr>
           <w:sz w:val="22"/>
@@ -7370,12 +7296,12 @@
         </w:rPr>
         <w:t xml:space="preserve"> </w:t>
       </w:r>
-      <w:commentRangeEnd w:id="17"/>
+      <w:commentRangeEnd w:id="18"/>
       <w:r>
         <w:rPr>
           <w:rStyle w:val="CommentReference"/>
         </w:rPr>
-        <w:commentReference w:id="17"/>
+        <w:commentReference w:id="18"/>
       </w:r>
     </w:p>
     <w:p>
@@ -7388,7 +7314,7 @@
           <w:szCs w:val="22"/>
         </w:rPr>
       </w:pPr>
-      <w:bookmarkStart w:id="18" w:name="_Toc88648206"/>
+      <w:bookmarkStart w:id="19" w:name="_Toc88648206"/>
       <w:r>
         <w:rPr>
           <w:sz w:val="22"/>
@@ -7397,7 +7323,7 @@
         <w:lastRenderedPageBreak/>
         <w:t>Results</w:t>
       </w:r>
-      <w:bookmarkEnd w:id="18"/>
+      <w:bookmarkEnd w:id="19"/>
     </w:p>
     <w:p>
       <w:pPr>
@@ -7493,8 +7419,8 @@
         </w:rPr>
         <w:t xml:space="preserve"> examine this further, the parameters from the models were investigated. </w:t>
       </w:r>
-      <w:bookmarkStart w:id="19" w:name="_Ref83134192"/>
-      <w:bookmarkEnd w:id="19"/>
+      <w:bookmarkStart w:id="20" w:name="_Ref83134192"/>
+      <w:bookmarkEnd w:id="20"/>
     </w:p>
     <w:p>
       <w:pPr>
@@ -7701,7 +7627,7 @@
           </wp:anchor>
         </w:drawing>
       </w:r>
-      <w:bookmarkStart w:id="20" w:name="_Toc88648052"/>
+      <w:bookmarkStart w:id="21" w:name="_Toc88648052"/>
     </w:p>
     <w:p>
       <w:pPr>
@@ -7736,7 +7662,7 @@
         </w:rPr>
         <w:t>: Bird’s-eye view of average participant trajectories for each radius and starting position condition.</w:t>
       </w:r>
-      <w:bookmarkEnd w:id="20"/>
+      <w:bookmarkEnd w:id="21"/>
       <w:r>
         <w:rPr>
           <w:i/>
@@ -7814,7 +7740,7 @@
           <w:szCs w:val="22"/>
         </w:rPr>
       </w:pPr>
-      <w:bookmarkStart w:id="21" w:name="_Toc88648207"/>
+      <w:bookmarkStart w:id="22" w:name="_Toc88648207"/>
       <w:r>
         <w:rPr>
           <w:sz w:val="22"/>
@@ -7822,7 +7748,7 @@
         </w:rPr>
         <w:t>Reaction times</w:t>
       </w:r>
-      <w:bookmarkEnd w:id="21"/>
+      <w:bookmarkEnd w:id="22"/>
     </w:p>
     <w:p>
       <w:pPr>
@@ -7907,23 +7833,7 @@
           <w:sz w:val="22"/>
           <w:szCs w:val="22"/>
         </w:rPr>
-        <w:t xml:space="preserve"> parameter suggests that for a one standard deviation increase in radius, starting position’s effect on reaction times increases by 0.01 m. The interaction appears to be driven by the 4 m starting position ma</w:t>
-      </w:r>
-      <w:proofErr w:type="spellStart"/>
-      <w:r>
-        <w:rPr>
-          <w:sz w:val="22"/>
-          <w:szCs w:val="22"/>
-        </w:rPr>
-        <w:t>nipulation</w:t>
-      </w:r>
-      <w:proofErr w:type="spellEnd"/>
-      <w:r>
-        <w:rPr>
-          <w:sz w:val="22"/>
-          <w:szCs w:val="22"/>
-        </w:rPr>
-        <w:t xml:space="preserve">; reaction times increase by a larger magnitude as radii become larger. This effect is not as prominent for </w:t>
+        <w:t xml:space="preserve"> parameter suggests that for a one standard deviation increase in radius, starting position’s effect on reaction times increases by 0.01 m. The interaction appears to be driven by the 4 m starting position manipulation; reaction times increase by a larger magnitude as radii become larger. This effect is not as prominent for </w:t>
       </w:r>
       <w:r>
         <w:rPr>
@@ -8179,7 +8089,7 @@
           <w:szCs w:val="22"/>
         </w:rPr>
       </w:pPr>
-      <w:bookmarkStart w:id="22" w:name="_Toc88647980"/>
+      <w:bookmarkStart w:id="23" w:name="_Toc88647980"/>
       <w:r>
         <w:rPr>
           <w:i/>
@@ -8204,7 +8114,7 @@
         </w:rPr>
         <w:t>: Fixed effect parameter estimates and standard errors from reaction time model</w:t>
       </w:r>
-      <w:bookmarkEnd w:id="22"/>
+      <w:bookmarkEnd w:id="23"/>
       <w:r>
         <w:rPr>
           <w:i/>
@@ -9251,7 +9161,7 @@
           <w:szCs w:val="22"/>
         </w:rPr>
       </w:pPr>
-      <w:bookmarkStart w:id="23" w:name="_Toc88648208"/>
+      <w:bookmarkStart w:id="24" w:name="_Toc88648208"/>
       <w:r>
         <w:rPr>
           <w:sz w:val="22"/>
@@ -9259,7 +9169,7 @@
         </w:rPr>
         <w:t>Lateral position error</w:t>
       </w:r>
-      <w:bookmarkEnd w:id="23"/>
+      <w:bookmarkEnd w:id="24"/>
     </w:p>
     <w:p>
       <w:pPr>
@@ -9383,7 +9293,7 @@
         </w:rPr>
         <w:t xml:space="preserve">A. Participants did not respond once reaching a fixed absolute error. Rather, the perceived control error they responded to varied according to the rate of error development and initial error that participants were presented with. </w:t>
       </w:r>
-      <w:bookmarkStart w:id="24" w:name="_Toc88647981"/>
+      <w:bookmarkStart w:id="25" w:name="_Toc88647981"/>
     </w:p>
     <w:p>
       <w:pPr>
@@ -9556,7 +9466,7 @@
         </w:rPr>
         <w:t>: Fixed effect parameters estimates and standard errors from lateral position error model</w:t>
       </w:r>
-      <w:bookmarkEnd w:id="24"/>
+      <w:bookmarkEnd w:id="25"/>
       <w:r>
         <w:rPr>
           <w:i/>
@@ -10528,7 +10438,7 @@
           <w:szCs w:val="22"/>
         </w:rPr>
       </w:pPr>
-      <w:bookmarkStart w:id="25" w:name="_Toc88648209"/>
+      <w:bookmarkStart w:id="26" w:name="_Toc88648209"/>
       <w:r>
         <w:rPr>
           <w:sz w:val="22"/>
@@ -10537,7 +10447,7 @@
         <w:lastRenderedPageBreak/>
         <w:t>Steering rate</w:t>
       </w:r>
-      <w:bookmarkEnd w:id="25"/>
+      <w:bookmarkEnd w:id="26"/>
     </w:p>
     <w:p>
       <w:pPr>
@@ -10772,7 +10682,7 @@
           <w:szCs w:val="22"/>
         </w:rPr>
       </w:pPr>
-      <w:bookmarkStart w:id="26" w:name="_Toc88647982"/>
+      <w:bookmarkStart w:id="27" w:name="_Toc88647982"/>
       <w:r>
         <w:rPr>
           <w:b w:val="0"/>
@@ -10801,7 +10711,7 @@
         </w:rPr>
         <w:t>: Fixed effect parameters estimates and standard errors from steering rate model</w:t>
       </w:r>
-      <w:bookmarkEnd w:id="26"/>
+      <w:bookmarkEnd w:id="27"/>
       <w:r>
         <w:rPr>
           <w:b w:val="0"/>
@@ -11810,7 +11720,7 @@
           <w:szCs w:val="18"/>
         </w:rPr>
       </w:pPr>
-      <w:bookmarkStart w:id="27" w:name="_Toc88648211"/>
+      <w:bookmarkStart w:id="28" w:name="_Toc88648211"/>
       <w:r>
         <w:rPr>
           <w:rFonts w:eastAsiaTheme="minorEastAsia"/>
@@ -11819,7 +11729,7 @@
         </w:rPr>
         <w:t>Discussion</w:t>
       </w:r>
-      <w:bookmarkEnd w:id="27"/>
+      <w:bookmarkEnd w:id="28"/>
     </w:p>
     <w:p>
       <w:pPr>
@@ -12058,23 +11968,7 @@
           <w:sz w:val="22"/>
           <w:szCs w:val="18"/>
         </w:rPr>
-        <w:t xml:space="preserve"> they were presented with. These findings provide strong evidence that participants were accumulating percept</w:t>
-      </w:r>
-      <w:proofErr w:type="spellStart"/>
-      <w:r>
-        <w:rPr>
-          <w:sz w:val="22"/>
-          <w:szCs w:val="18"/>
-        </w:rPr>
-        <w:t>ual</w:t>
-      </w:r>
-      <w:proofErr w:type="spellEnd"/>
-      <w:r>
-        <w:rPr>
-          <w:sz w:val="22"/>
-          <w:szCs w:val="18"/>
-        </w:rPr>
-        <w:t xml:space="preserve"> information over time rather than utilising time-independent fixed thresholds. </w:t>
+        <w:t xml:space="preserve"> they were presented with. These findings provide strong evidence that participants were accumulating perceptual information over time rather than utilising time-independent fixed thresholds. </w:t>
       </w:r>
     </w:p>
     <w:p>
@@ -13921,7 +13815,46 @@
 
 <file path=word/comments.xml><?xml version="1.0" encoding="utf-8"?>
 <w:comments xmlns:wpc="http://schemas.microsoft.com/office/word/2010/wordprocessingCanvas" xmlns:cx="http://schemas.microsoft.com/office/drawing/2014/chartex" xmlns:cx1="http://schemas.microsoft.com/office/drawing/2015/9/8/chartex" xmlns:cx2="http://schemas.microsoft.com/office/drawing/2015/10/21/chartex" xmlns:cx3="http://schemas.microsoft.com/office/drawing/2016/5/9/chartex" xmlns:cx4="http://schemas.microsoft.com/office/drawing/2016/5/10/chartex" xmlns:cx5="http://schemas.microsoft.com/office/drawing/2016/5/11/chartex" xmlns:cx6="http://schemas.microsoft.com/office/drawing/2016/5/12/chartex" xmlns:cx7="http://schemas.microsoft.com/office/drawing/2016/5/13/chartex" xmlns:cx8="http://schemas.microsoft.com/office/drawing/2016/5/14/chartex" xmlns:mc="http://schemas.openxmlformats.org/markup-compatibility/2006" xmlns:aink="http://schemas.microsoft.com/office/drawing/2016/ink" xmlns:am3d="http://schemas.microsoft.com/office/drawing/2017/model3d" xmlns:o="urn:schemas-microsoft-com:office:office" xmlns:r="http://schemas.openxmlformats.org/officeDocument/2006/relationships" xmlns:m="http://schemas.openxmlformats.org/officeDocument/2006/math" xmlns:v="urn:schemas-microsoft-com:vml" xmlns:wp14="http://schemas.microsoft.com/office/word/2010/wordprocessingDrawing" xmlns:wp="http://schemas.openxmlformats.org/drawingml/2006/wordprocessingDrawing" xmlns:w10="urn:schemas-microsoft-com:office:word" xmlns:w="http://schemas.openxmlformats.org/wordprocessingml/2006/main" xmlns:w14="http://schemas.microsoft.com/office/word/2010/wordml" xmlns:w15="http://schemas.microsoft.com/office/word/2012/wordml" xmlns:w16cex="http://schemas.microsoft.com/office/word/2018/wordml/cex" xmlns:w16cid="http://schemas.microsoft.com/office/word/2016/wordml/cid" xmlns:w16="http://schemas.microsoft.com/office/word/2018/wordml" xmlns:w16sdtdh="http://schemas.microsoft.com/office/word/2020/wordml/sdtdatahash" xmlns:w16se="http://schemas.microsoft.com/office/word/2015/wordml/symex" xmlns:wpg="http://schemas.microsoft.com/office/word/2010/wordprocessingGroup" xmlns:wpi="http://schemas.microsoft.com/office/word/2010/wordprocessingInk" xmlns:wne="http://schemas.microsoft.com/office/word/2006/wordml" xmlns:wps="http://schemas.microsoft.com/office/word/2010/wordprocessingShape" mc:Ignorable="w14 w15 w16se w16cid w16 w16cex w16sdtdh wp14">
-  <w:comment w:id="17" w:author="Courtney Goodridge" w:date="2022-07-12T14:17:00Z" w:initials="CG">
+  <w:comment w:id="7" w:author="Courtney Goodridge" w:date="2022-07-29T08:58:00Z" w:initials="CG">
+    <w:p>
+      <w:pPr>
+        <w:pStyle w:val="CommentText"/>
+      </w:pPr>
+      <w:r>
+        <w:rPr>
+          <w:rStyle w:val="CommentReference"/>
+        </w:rPr>
+        <w:annotationRef/>
+      </w:r>
+      <w:r>
+        <w:t xml:space="preserve">Figure need changing for the Threshold framework. We would </w:t>
+      </w:r>
+      <w:proofErr w:type="gramStart"/>
+      <w:r>
+        <w:t>actually see</w:t>
+      </w:r>
+      <w:proofErr w:type="gramEnd"/>
+      <w:r>
+        <w:t xml:space="preserve"> slightly increases in lateral position error</w:t>
+      </w:r>
+      <w:r>
+        <w:t xml:space="preserve">. This is because for larger radii, and as the observer moves through the world, the visual angle to a point on the curved road-line grows more slowly than lateral position error. Hence observer end up </w:t>
+      </w:r>
+      <w:r>
+        <w:t>travelling</w:t>
+      </w:r>
+      <w:r>
+        <w:t xml:space="preserve"> a further lateral distance from the line until they surpass the fixed visual angle threshold. This results in the Threshold framework predicting larger lateral position error</w:t>
+      </w:r>
+      <w:r>
+        <w:t xml:space="preserve">s for increases radii (and this is further exacerbated by a larger starting position. </w:t>
+      </w:r>
+      <w:r>
+        <w:t xml:space="preserve"> </w:t>
+      </w:r>
+    </w:p>
+  </w:comment>
+  <w:comment w:id="18" w:author="Courtney Goodridge" w:date="2022-07-12T14:17:00Z" w:initials="CG">
     <w:p>
       <w:pPr>
         <w:pStyle w:val="CommentText"/>
@@ -13945,18 +13878,21 @@
 
 <file path=word/commentsExtended.xml><?xml version="1.0" encoding="utf-8"?>
 <w15:commentsEx xmlns:wpc="http://schemas.microsoft.com/office/word/2010/wordprocessingCanvas" xmlns:cx="http://schemas.microsoft.com/office/drawing/2014/chartex" xmlns:cx1="http://schemas.microsoft.com/office/drawing/2015/9/8/chartex" xmlns:cx2="http://schemas.microsoft.com/office/drawing/2015/10/21/chartex" xmlns:cx3="http://schemas.microsoft.com/office/drawing/2016/5/9/chartex" xmlns:cx4="http://schemas.microsoft.com/office/drawing/2016/5/10/chartex" xmlns:cx5="http://schemas.microsoft.com/office/drawing/2016/5/11/chartex" xmlns:cx6="http://schemas.microsoft.com/office/drawing/2016/5/12/chartex" xmlns:cx7="http://schemas.microsoft.com/office/drawing/2016/5/13/chartex" xmlns:cx8="http://schemas.microsoft.com/office/drawing/2016/5/14/chartex" xmlns:mc="http://schemas.openxmlformats.org/markup-compatibility/2006" xmlns:aink="http://schemas.microsoft.com/office/drawing/2016/ink" xmlns:am3d="http://schemas.microsoft.com/office/drawing/2017/model3d" xmlns:o="urn:schemas-microsoft-com:office:office" xmlns:r="http://schemas.openxmlformats.org/officeDocument/2006/relationships" xmlns:m="http://schemas.openxmlformats.org/officeDocument/2006/math" xmlns:v="urn:schemas-microsoft-com:vml" xmlns:wp14="http://schemas.microsoft.com/office/word/2010/wordprocessingDrawing" xmlns:wp="http://schemas.openxmlformats.org/drawingml/2006/wordprocessingDrawing" xmlns:w10="urn:schemas-microsoft-com:office:word" xmlns:w="http://schemas.openxmlformats.org/wordprocessingml/2006/main" xmlns:w14="http://schemas.microsoft.com/office/word/2010/wordml" xmlns:w15="http://schemas.microsoft.com/office/word/2012/wordml" xmlns:w16cex="http://schemas.microsoft.com/office/word/2018/wordml/cex" xmlns:w16cid="http://schemas.microsoft.com/office/word/2016/wordml/cid" xmlns:w16="http://schemas.microsoft.com/office/word/2018/wordml" xmlns:w16sdtdh="http://schemas.microsoft.com/office/word/2020/wordml/sdtdatahash" xmlns:w16se="http://schemas.microsoft.com/office/word/2015/wordml/symex" xmlns:wpg="http://schemas.microsoft.com/office/word/2010/wordprocessingGroup" xmlns:wpi="http://schemas.microsoft.com/office/word/2010/wordprocessingInk" xmlns:wne="http://schemas.microsoft.com/office/word/2006/wordml" xmlns:wps="http://schemas.microsoft.com/office/word/2010/wordprocessingShape" mc:Ignorable="w14 w15 w16se w16cid w16 w16cex w16sdtdh wp14">
+  <w15:commentEx w15:paraId="2CC32393" w15:done="0"/>
   <w15:commentEx w15:paraId="516E7F21" w15:done="0"/>
 </w15:commentsEx>
 </file>
 
 <file path=word/commentsExtensible.xml><?xml version="1.0" encoding="utf-8"?>
 <w16cex:commentsExtensible xmlns:wpc="http://schemas.microsoft.com/office/word/2010/wordprocessingCanvas" xmlns:cx="http://schemas.microsoft.com/office/drawing/2014/chartex" xmlns:cx1="http://schemas.microsoft.com/office/drawing/2015/9/8/chartex" xmlns:cx2="http://schemas.microsoft.com/office/drawing/2015/10/21/chartex" xmlns:cx3="http://schemas.microsoft.com/office/drawing/2016/5/9/chartex" xmlns:cx4="http://schemas.microsoft.com/office/drawing/2016/5/10/chartex" xmlns:cx5="http://schemas.microsoft.com/office/drawing/2016/5/11/chartex" xmlns:cx6="http://schemas.microsoft.com/office/drawing/2016/5/12/chartex" xmlns:cx7="http://schemas.microsoft.com/office/drawing/2016/5/13/chartex" xmlns:cx8="http://schemas.microsoft.com/office/drawing/2016/5/14/chartex" xmlns:mc="http://schemas.openxmlformats.org/markup-compatibility/2006" xmlns:aink="http://schemas.microsoft.com/office/drawing/2016/ink" xmlns:am3d="http://schemas.microsoft.com/office/drawing/2017/model3d" xmlns:o="urn:schemas-microsoft-com:office:office" xmlns:r="http://schemas.openxmlformats.org/officeDocument/2006/relationships" xmlns:m="http://schemas.openxmlformats.org/officeDocument/2006/math" xmlns:v="urn:schemas-microsoft-com:vml" xmlns:wp14="http://schemas.microsoft.com/office/word/2010/wordprocessingDrawing" xmlns:wp="http://schemas.openxmlformats.org/drawingml/2006/wordprocessingDrawing" xmlns:w10="urn:schemas-microsoft-com:office:word" xmlns:w="http://schemas.openxmlformats.org/wordprocessingml/2006/main" xmlns:w14="http://schemas.microsoft.com/office/word/2010/wordml" xmlns:w15="http://schemas.microsoft.com/office/word/2012/wordml" xmlns:w16cex="http://schemas.microsoft.com/office/word/2018/wordml/cex" xmlns:w16cid="http://schemas.microsoft.com/office/word/2016/wordml/cid" xmlns:w16="http://schemas.microsoft.com/office/word/2018/wordml" xmlns:w16sdtdh="http://schemas.microsoft.com/office/word/2020/wordml/sdtdatahash" xmlns:w16se="http://schemas.microsoft.com/office/word/2015/wordml/symex" xmlns:wpg="http://schemas.microsoft.com/office/word/2010/wordprocessingGroup" xmlns:wpi="http://schemas.microsoft.com/office/word/2010/wordprocessingInk" xmlns:wne="http://schemas.microsoft.com/office/word/2006/wordml" xmlns:wps="http://schemas.microsoft.com/office/word/2010/wordprocessingShape" mc:Ignorable="w14 w15 w16se w16cid w16 w16cex w16sdtdh wp14">
+  <w16cex:commentExtensible w16cex:durableId="268E1FB1" w16cex:dateUtc="2022-07-29T07:58:00Z"/>
   <w16cex:commentExtensible w16cex:durableId="267800EC" w16cex:dateUtc="2022-07-12T13:17:00Z"/>
 </w16cex:commentsExtensible>
 </file>
 
 <file path=word/commentsIds.xml><?xml version="1.0" encoding="utf-8"?>
 <w16cid:commentsIds xmlns:wpc="http://schemas.microsoft.com/office/word/2010/wordprocessingCanvas" xmlns:cx="http://schemas.microsoft.com/office/drawing/2014/chartex" xmlns:cx1="http://schemas.microsoft.com/office/drawing/2015/9/8/chartex" xmlns:cx2="http://schemas.microsoft.com/office/drawing/2015/10/21/chartex" xmlns:cx3="http://schemas.microsoft.com/office/drawing/2016/5/9/chartex" xmlns:cx4="http://schemas.microsoft.com/office/drawing/2016/5/10/chartex" xmlns:cx5="http://schemas.microsoft.com/office/drawing/2016/5/11/chartex" xmlns:cx6="http://schemas.microsoft.com/office/drawing/2016/5/12/chartex" xmlns:cx7="http://schemas.microsoft.com/office/drawing/2016/5/13/chartex" xmlns:cx8="http://schemas.microsoft.com/office/drawing/2016/5/14/chartex" xmlns:mc="http://schemas.openxmlformats.org/markup-compatibility/2006" xmlns:aink="http://schemas.microsoft.com/office/drawing/2016/ink" xmlns:am3d="http://schemas.microsoft.com/office/drawing/2017/model3d" xmlns:o="urn:schemas-microsoft-com:office:office" xmlns:r="http://schemas.openxmlformats.org/officeDocument/2006/relationships" xmlns:m="http://schemas.openxmlformats.org/officeDocument/2006/math" xmlns:v="urn:schemas-microsoft-com:vml" xmlns:wp14="http://schemas.microsoft.com/office/word/2010/wordprocessingDrawing" xmlns:wp="http://schemas.openxmlformats.org/drawingml/2006/wordprocessingDrawing" xmlns:w10="urn:schemas-microsoft-com:office:word" xmlns:w="http://schemas.openxmlformats.org/wordprocessingml/2006/main" xmlns:w14="http://schemas.microsoft.com/office/word/2010/wordml" xmlns:w15="http://schemas.microsoft.com/office/word/2012/wordml" xmlns:w16cex="http://schemas.microsoft.com/office/word/2018/wordml/cex" xmlns:w16cid="http://schemas.microsoft.com/office/word/2016/wordml/cid" xmlns:w16="http://schemas.microsoft.com/office/word/2018/wordml" xmlns:w16sdtdh="http://schemas.microsoft.com/office/word/2020/wordml/sdtdatahash" xmlns:w16se="http://schemas.microsoft.com/office/word/2015/wordml/symex" xmlns:wpg="http://schemas.microsoft.com/office/word/2010/wordprocessingGroup" xmlns:wpi="http://schemas.microsoft.com/office/word/2010/wordprocessingInk" xmlns:wne="http://schemas.microsoft.com/office/word/2006/wordml" xmlns:wps="http://schemas.microsoft.com/office/word/2010/wordprocessingShape" mc:Ignorable="w14 w15 w16se w16cid w16 w16cex w16sdtdh wp14">
+  <w16cid:commentId w16cid:paraId="2CC32393" w16cid:durableId="268E1FB1"/>
   <w16cid:commentId w16cid:paraId="516E7F21" w16cid:durableId="267800EC"/>
 </w16cid:commentsIds>
 </file>
